--- a/group1_table_specifications.docx
+++ b/group1_table_specifications.docx
@@ -2,7 +2,7 @@
 <file path=word/document.xml><?xml version="1.0" encoding="utf-8"?>
 <w:document xmlns:wpc="http://schemas.microsoft.com/office/word/2010/wordprocessingCanvas" xmlns:mc="http://schemas.openxmlformats.org/markup-compatibility/2006" xmlns:o="urn:schemas-microsoft-com:office:office" xmlns:r="http://schemas.openxmlformats.org/officeDocument/2006/relationships" xmlns:m="http://schemas.openxmlformats.org/officeDocument/2006/math" xmlns:v="urn:schemas-microsoft-com:vml" xmlns:wp14="http://schemas.microsoft.com/office/word/2010/wordprocessingDrawing" xmlns:wp="http://schemas.openxmlformats.org/drawingml/2006/wordprocessingDrawing" xmlns:w10="urn:schemas-microsoft-com:office:word" xmlns:w="http://schemas.openxmlformats.org/wordprocessingml/2006/main" xmlns:w14="http://schemas.microsoft.com/office/word/2010/wordml" xmlns:w15="http://schemas.microsoft.com/office/word/2012/wordml" xmlns:wpg="http://schemas.microsoft.com/office/word/2010/wordprocessingGroup" xmlns:wpi="http://schemas.microsoft.com/office/word/2010/wordprocessingInk" xmlns:wne="http://schemas.microsoft.com/office/word/2006/wordml" xmlns:wps="http://schemas.microsoft.com/office/word/2010/wordprocessingShape" xmlns:w16se="http://schemas.microsoft.com/office/word/2015/wordml/symex" xmlns:w16cid="http://schemas.microsoft.com/office/word/2016/wordml/cid" xmlns:w16="http://schemas.microsoft.com/office/word/2018/wordml" xmlns:w16cex="http://schemas.microsoft.com/office/word/2018/wordml/cex" xmlns:w16sdtdh="http://schemas.microsoft.com/office/word/2020/wordml/sdtdatahash" xmlns:w16sdtfl="http://schemas.microsoft.com/office/word/2024/wordml/sdtformatlock" mc:Ignorable="w14 w15 wp14 w16se w16cid w16 w16cex w16sdtdh w16sdtfl">
   <w:body>
-    <w:p xmlns:wp14="http://schemas.microsoft.com/office/word/2010/wordml" wp14:paraId="084BF03F" wp14:textId="6E44DE59">
+    <w:p xmlns:wp14="http://schemas.microsoft.com/office/word/2010/wordml" wp14:paraId="3AECDA27" wp14:textId="71FF9D57">
       <w:pPr>
         <w:pStyle w:val="Heading1"/>
         <w:pBdr>
@@ -65,6 +65,8 @@
               <w:bidi w:val="0"/>
               <w:spacing w:before="0" w:beforeAutospacing="off" w:after="0" w:afterAutospacing="off"/>
               <w:jc w:val="left"/>
+            </w:pPr>
+            <w:r>
               <w:rPr>
                 <w:rFonts w:ascii="Arial" w:hAnsi="Arial" w:eastAsia="Arial" w:cs="Arial"/>
                 <w:b w:val="1"/>
@@ -77,21 +79,7 @@
                 <w:sz w:val="21"/>
                 <w:szCs w:val="21"/>
               </w:rPr>
-            </w:pPr>
-            <w:r>
-              <w:rPr>
-                <w:rFonts w:ascii="Arial" w:hAnsi="Arial" w:eastAsia="Arial" w:cs="Arial"/>
-                <w:b w:val="1"/>
-                <w:bCs w:val="1"/>
-                <w:i w:val="0"/>
-                <w:iCs w:val="0"/>
-                <w:caps w:val="0"/>
-                <w:smallCaps w:val="0"/>
-                <w:color w:val="FFFFFF" w:themeColor="background1" w:themeTint="FF" w:themeShade="FF"/>
-                <w:sz w:val="21"/>
-                <w:szCs w:val="21"/>
-              </w:rPr>
-              <w:t>table name</w:t>
+              <w:t>tablename</w:t>
             </w:r>
           </w:p>
         </w:tc>
@@ -2478,7 +2466,7 @@
                 <w:sz w:val="21"/>
                 <w:szCs w:val="21"/>
               </w:rPr>
-              <w:t>student_fname</w:t>
+              <w:t>degree_id</w:t>
             </w:r>
           </w:p>
         </w:tc>
@@ -2514,7 +2502,7 @@
                 <w:sz w:val="21"/>
                 <w:szCs w:val="21"/>
               </w:rPr>
-              <w:t>VARCHAR2(15)</w:t>
+              <w:t>NUMBER(5)</w:t>
             </w:r>
           </w:p>
         </w:tc>
@@ -2550,7 +2538,7 @@
                 <w:sz w:val="21"/>
                 <w:szCs w:val="21"/>
               </w:rPr>
-              <w:t>NOT NULL</w:t>
+              <w:t>fk_students_degrees</w:t>
             </w:r>
           </w:p>
         </w:tc>
@@ -2563,14 +2551,12 @@
           <w:tcPr>
             <w:tcW w:w="941" w:type="dxa"/>
             <w:tcBorders>
-              <w:bottom w:val="single" w:color="DDDDDD" w:sz="6"/>
-            </w:tcBorders>
-            <w:tcMar>
-              <w:top w:w="120" w:type="dxa"/>
-              <w:left w:w="120" w:type="dxa"/>
-              <w:bottom w:w="120" w:type="dxa"/>
-              <w:right w:w="120" w:type="dxa"/>
-            </w:tcMar>
+              <w:top w:sz="0"/>
+              <w:left w:sz="0"/>
+              <w:bottom w:sz="0"/>
+              <w:right w:sz="0"/>
+            </w:tcBorders>
+            <w:tcMar/>
             <w:vAlign w:val="center"/>
           </w:tcPr>
           <w:p/>
@@ -2579,109 +2565,43 @@
           <w:tcPr>
             <w:tcW w:w="1404" w:type="dxa"/>
             <w:tcBorders>
-              <w:bottom w:val="single" w:color="DDDDDD" w:sz="6"/>
-            </w:tcBorders>
-            <w:tcMar>
-              <w:top w:w="120" w:type="dxa"/>
-              <w:left w:w="120" w:type="dxa"/>
-              <w:bottom w:w="120" w:type="dxa"/>
-              <w:right w:w="120" w:type="dxa"/>
-            </w:tcMar>
-            <w:vAlign w:val="center"/>
-          </w:tcPr>
-          <w:p>
-            <w:pPr>
-              <w:bidi w:val="0"/>
-              <w:spacing w:before="0" w:beforeAutospacing="off" w:after="0" w:afterAutospacing="off"/>
-            </w:pPr>
-            <w:r>
-              <w:rPr>
-                <w:rFonts w:ascii="Arial" w:hAnsi="Arial" w:eastAsia="Arial" w:cs="Arial"/>
-                <w:b w:val="0"/>
-                <w:bCs w:val="0"/>
-                <w:i w:val="0"/>
-                <w:iCs w:val="0"/>
-                <w:caps w:val="0"/>
-                <w:smallCaps w:val="0"/>
-                <w:color w:val="333333"/>
-                <w:sz w:val="21"/>
-                <w:szCs w:val="21"/>
-              </w:rPr>
-              <w:t>student_lname</w:t>
-            </w:r>
-          </w:p>
+              <w:top w:sz="0"/>
+              <w:left w:sz="0"/>
+              <w:bottom w:sz="0"/>
+              <w:right w:sz="0"/>
+            </w:tcBorders>
+            <w:tcMar/>
+            <w:vAlign w:val="center"/>
+          </w:tcPr>
+          <w:p/>
         </w:tc>
         <w:tc>
           <w:tcPr>
             <w:tcW w:w="1440" w:type="dxa"/>
             <w:tcBorders>
-              <w:bottom w:val="single" w:color="DDDDDD" w:sz="6"/>
-            </w:tcBorders>
-            <w:tcMar>
-              <w:top w:w="120" w:type="dxa"/>
-              <w:left w:w="120" w:type="dxa"/>
-              <w:bottom w:w="120" w:type="dxa"/>
-              <w:right w:w="120" w:type="dxa"/>
-            </w:tcMar>
-            <w:vAlign w:val="center"/>
-          </w:tcPr>
-          <w:p>
-            <w:pPr>
-              <w:bidi w:val="0"/>
-              <w:spacing w:before="0" w:beforeAutospacing="off" w:after="0" w:afterAutospacing="off"/>
-            </w:pPr>
-            <w:r>
-              <w:rPr>
-                <w:rFonts w:ascii="Arial" w:hAnsi="Arial" w:eastAsia="Arial" w:cs="Arial"/>
-                <w:b w:val="0"/>
-                <w:bCs w:val="0"/>
-                <w:i w:val="0"/>
-                <w:iCs w:val="0"/>
-                <w:caps w:val="0"/>
-                <w:smallCaps w:val="0"/>
-                <w:color w:val="333333"/>
-                <w:sz w:val="21"/>
-                <w:szCs w:val="21"/>
-              </w:rPr>
-              <w:t>VARCHAR2(15)</w:t>
-            </w:r>
-          </w:p>
+              <w:top w:sz="0"/>
+              <w:left w:sz="0"/>
+              <w:bottom w:sz="0"/>
+              <w:right w:sz="0"/>
+            </w:tcBorders>
+            <w:tcMar/>
+            <w:vAlign w:val="center"/>
+          </w:tcPr>
+          <w:p/>
         </w:tc>
         <w:tc>
           <w:tcPr>
             <w:tcW w:w="5575" w:type="dxa"/>
             <w:tcBorders>
-              <w:bottom w:val="single" w:color="DDDDDD" w:sz="6"/>
-            </w:tcBorders>
-            <w:tcMar>
-              <w:top w:w="120" w:type="dxa"/>
-              <w:left w:w="120" w:type="dxa"/>
-              <w:bottom w:w="120" w:type="dxa"/>
-              <w:right w:w="120" w:type="dxa"/>
-            </w:tcMar>
-            <w:vAlign w:val="center"/>
-          </w:tcPr>
-          <w:p>
-            <w:pPr>
-              <w:bidi w:val="0"/>
-              <w:spacing w:before="0" w:beforeAutospacing="off" w:after="0" w:afterAutospacing="off"/>
-            </w:pPr>
-            <w:r>
-              <w:rPr>
-                <w:rFonts w:ascii="Arial" w:hAnsi="Arial" w:eastAsia="Arial" w:cs="Arial"/>
-                <w:b w:val="0"/>
-                <w:bCs w:val="0"/>
-                <w:i w:val="0"/>
-                <w:iCs w:val="0"/>
-                <w:caps w:val="0"/>
-                <w:smallCaps w:val="0"/>
-                <w:color w:val="333333"/>
-                <w:sz w:val="21"/>
-                <w:szCs w:val="21"/>
-              </w:rPr>
-              <w:t>NOT NULL</w:t>
-            </w:r>
-          </w:p>
+              <w:top w:sz="0"/>
+              <w:left w:sz="0"/>
+              <w:bottom w:sz="0"/>
+              <w:right w:sz="0"/>
+            </w:tcBorders>
+            <w:tcMar/>
+            <w:vAlign w:val="center"/>
+          </w:tcPr>
+          <w:p/>
         </w:tc>
       </w:tr>
       <w:tr>
@@ -2736,7 +2656,7 @@
                 <w:sz w:val="21"/>
                 <w:szCs w:val="21"/>
               </w:rPr>
-              <w:t>dob</w:t>
+              <w:t>student_fname</w:t>
             </w:r>
           </w:p>
         </w:tc>
@@ -2772,7 +2692,7 @@
                 <w:sz w:val="21"/>
                 <w:szCs w:val="21"/>
               </w:rPr>
-              <w:t>DATE</w:t>
+              <w:t>VARCHAR2(15)</w:t>
             </w:r>
           </w:p>
         </w:tc>
@@ -2865,7 +2785,7 @@
                 <w:sz w:val="21"/>
                 <w:szCs w:val="21"/>
               </w:rPr>
-              <w:t>contact_number</w:t>
+              <w:t>student_lname</w:t>
             </w:r>
           </w:p>
         </w:tc>
@@ -2901,7 +2821,7 @@
                 <w:sz w:val="21"/>
                 <w:szCs w:val="21"/>
               </w:rPr>
-              <w:t>VARCHAR2(20)</w:t>
+              <w:t>VARCHAR2(15)</w:t>
             </w:r>
           </w:p>
         </w:tc>
@@ -2919,7 +2839,27 @@
             </w:tcMar>
             <w:vAlign w:val="center"/>
           </w:tcPr>
-          <w:p/>
+          <w:p>
+            <w:pPr>
+              <w:bidi w:val="0"/>
+              <w:spacing w:before="0" w:beforeAutospacing="off" w:after="0" w:afterAutospacing="off"/>
+            </w:pPr>
+            <w:r>
+              <w:rPr>
+                <w:rFonts w:ascii="Arial" w:hAnsi="Arial" w:eastAsia="Arial" w:cs="Arial"/>
+                <w:b w:val="0"/>
+                <w:bCs w:val="0"/>
+                <w:i w:val="0"/>
+                <w:iCs w:val="0"/>
+                <w:caps w:val="0"/>
+                <w:smallCaps w:val="0"/>
+                <w:color w:val="333333"/>
+                <w:sz w:val="21"/>
+                <w:szCs w:val="21"/>
+              </w:rPr>
+              <w:t>NOT NULL</w:t>
+            </w:r>
+          </w:p>
         </w:tc>
       </w:tr>
       <w:tr>
@@ -2974,7 +2914,7 @@
                 <w:sz w:val="21"/>
                 <w:szCs w:val="21"/>
               </w:rPr>
-              <w:t>address</w:t>
+              <w:t>dob</w:t>
             </w:r>
           </w:p>
         </w:tc>
@@ -3010,7 +2950,7 @@
                 <w:sz w:val="21"/>
                 <w:szCs w:val="21"/>
               </w:rPr>
-              <w:t>VARCHAR2(30)</w:t>
+              <w:t>DATE</w:t>
             </w:r>
           </w:p>
         </w:tc>
@@ -3028,7 +2968,27 @@
             </w:tcMar>
             <w:vAlign w:val="center"/>
           </w:tcPr>
-          <w:p/>
+          <w:p>
+            <w:pPr>
+              <w:bidi w:val="0"/>
+              <w:spacing w:before="0" w:beforeAutospacing="off" w:after="0" w:afterAutospacing="off"/>
+            </w:pPr>
+            <w:r>
+              <w:rPr>
+                <w:rFonts w:ascii="Arial" w:hAnsi="Arial" w:eastAsia="Arial" w:cs="Arial"/>
+                <w:b w:val="0"/>
+                <w:bCs w:val="0"/>
+                <w:i w:val="0"/>
+                <w:iCs w:val="0"/>
+                <w:caps w:val="0"/>
+                <w:smallCaps w:val="0"/>
+                <w:color w:val="333333"/>
+                <w:sz w:val="21"/>
+                <w:szCs w:val="21"/>
+              </w:rPr>
+              <w:t>NOT NULL</w:t>
+            </w:r>
+          </w:p>
         </w:tc>
       </w:tr>
       <w:tr>
@@ -3037,41 +2997,107 @@
         </w:trPr>
         <w:tc>
           <w:tcPr>
-            <w:tcW w:w="9360" w:type="dxa"/>
-            <w:gridSpan w:val="4"/>
-            <w:tcBorders>
-              <w:bottom w:val="single" w:color="DDDDDD" w:sz="6"/>
-            </w:tcBorders>
-            <w:shd w:val="clear" w:color="auto" w:fill="E7E7E7"/>
-            <w:tcMar>
-              <w:top w:w="120" w:type="dxa"/>
-              <w:left w:w="120" w:type="dxa"/>
-              <w:bottom w:w="120" w:type="dxa"/>
-              <w:right w:w="120" w:type="dxa"/>
-            </w:tcMar>
-            <w:vAlign w:val="center"/>
-          </w:tcPr>
-          <w:p>
-            <w:pPr>
-              <w:bidi w:val="0"/>
-              <w:spacing w:before="0" w:beforeAutospacing="off" w:after="0" w:afterAutospacing="off"/>
-            </w:pPr>
-            <w:r>
-              <w:rPr>
-                <w:rFonts w:ascii="Arial" w:hAnsi="Arial" w:eastAsia="Arial" w:cs="Arial"/>
-                <w:b w:val="1"/>
-                <w:bCs w:val="1"/>
-                <w:i w:val="0"/>
-                <w:iCs w:val="0"/>
-                <w:caps w:val="0"/>
-                <w:smallCaps w:val="0"/>
-                <w:color w:val="333333"/>
-                <w:sz w:val="21"/>
-                <w:szCs w:val="21"/>
-              </w:rPr>
-              <w:t>modules</w:t>
-            </w:r>
-          </w:p>
+            <w:tcW w:w="941" w:type="dxa"/>
+            <w:tcBorders>
+              <w:bottom w:val="single" w:color="DDDDDD" w:sz="6"/>
+            </w:tcBorders>
+            <w:tcMar>
+              <w:top w:w="120" w:type="dxa"/>
+              <w:left w:w="120" w:type="dxa"/>
+              <w:bottom w:w="120" w:type="dxa"/>
+              <w:right w:w="120" w:type="dxa"/>
+            </w:tcMar>
+            <w:vAlign w:val="center"/>
+          </w:tcPr>
+          <w:p/>
+        </w:tc>
+        <w:tc>
+          <w:tcPr>
+            <w:tcW w:w="1404" w:type="dxa"/>
+            <w:tcBorders>
+              <w:bottom w:val="single" w:color="DDDDDD" w:sz="6"/>
+            </w:tcBorders>
+            <w:tcMar>
+              <w:top w:w="120" w:type="dxa"/>
+              <w:left w:w="120" w:type="dxa"/>
+              <w:bottom w:w="120" w:type="dxa"/>
+              <w:right w:w="120" w:type="dxa"/>
+            </w:tcMar>
+            <w:vAlign w:val="center"/>
+          </w:tcPr>
+          <w:p>
+            <w:pPr>
+              <w:bidi w:val="0"/>
+              <w:spacing w:before="0" w:beforeAutospacing="off" w:after="0" w:afterAutospacing="off"/>
+            </w:pPr>
+            <w:r>
+              <w:rPr>
+                <w:rFonts w:ascii="Arial" w:hAnsi="Arial" w:eastAsia="Arial" w:cs="Arial"/>
+                <w:b w:val="0"/>
+                <w:bCs w:val="0"/>
+                <w:i w:val="0"/>
+                <w:iCs w:val="0"/>
+                <w:caps w:val="0"/>
+                <w:smallCaps w:val="0"/>
+                <w:color w:val="333333"/>
+                <w:sz w:val="21"/>
+                <w:szCs w:val="21"/>
+              </w:rPr>
+              <w:t>contact_number</w:t>
+            </w:r>
+          </w:p>
+        </w:tc>
+        <w:tc>
+          <w:tcPr>
+            <w:tcW w:w="1440" w:type="dxa"/>
+            <w:tcBorders>
+              <w:bottom w:val="single" w:color="DDDDDD" w:sz="6"/>
+            </w:tcBorders>
+            <w:tcMar>
+              <w:top w:w="120" w:type="dxa"/>
+              <w:left w:w="120" w:type="dxa"/>
+              <w:bottom w:w="120" w:type="dxa"/>
+              <w:right w:w="120" w:type="dxa"/>
+            </w:tcMar>
+            <w:vAlign w:val="center"/>
+          </w:tcPr>
+          <w:p>
+            <w:pPr>
+              <w:bidi w:val="0"/>
+              <w:spacing w:before="0" w:beforeAutospacing="off" w:after="0" w:afterAutospacing="off"/>
+            </w:pPr>
+            <w:r>
+              <w:rPr>
+                <w:rFonts w:ascii="Arial" w:hAnsi="Arial" w:eastAsia="Arial" w:cs="Arial"/>
+                <w:b w:val="0"/>
+                <w:bCs w:val="0"/>
+                <w:i w:val="0"/>
+                <w:iCs w:val="0"/>
+                <w:caps w:val="0"/>
+                <w:smallCaps w:val="0"/>
+                <w:color w:val="333333"/>
+                <w:sz w:val="21"/>
+                <w:szCs w:val="21"/>
+              </w:rPr>
+              <w:t>VARCHAR2(20)</w:t>
+            </w:r>
+          </w:p>
+        </w:tc>
+        <w:tc>
+          <w:tcPr>
+            <w:tcW w:w="5575" w:type="dxa"/>
+            <w:tcBorders>
+              <w:bottom w:val="single" w:color="DDDDDD" w:sz="6"/>
+            </w:tcBorders>
+            <w:tcMar>
+              <w:top w:w="120" w:type="dxa"/>
+              <w:left w:w="120" w:type="dxa"/>
+              <w:bottom w:w="120" w:type="dxa"/>
+              <w:right w:w="120" w:type="dxa"/>
+            </w:tcMar>
+            <w:vAlign w:val="center"/>
+          </w:tcPr>
+          <w:p/>
         </w:tc>
       </w:tr>
       <w:tr>
@@ -3126,7 +3152,7 @@
                 <w:sz w:val="21"/>
                 <w:szCs w:val="21"/>
               </w:rPr>
-              <w:t>module_id</w:t>
+              <w:t>address</w:t>
             </w:r>
           </w:p>
         </w:tc>
@@ -3162,7 +3188,7 @@
                 <w:sz w:val="21"/>
                 <w:szCs w:val="21"/>
               </w:rPr>
-              <w:t>NUMBER(5)</w:t>
+              <w:t>VARCHAR2(30)</w:t>
             </w:r>
           </w:p>
         </w:tc>
@@ -3180,27 +3206,7 @@
             </w:tcMar>
             <w:vAlign w:val="center"/>
           </w:tcPr>
-          <w:p>
-            <w:pPr>
-              <w:bidi w:val="0"/>
-              <w:spacing w:before="0" w:beforeAutospacing="off" w:after="0" w:afterAutospacing="off"/>
-            </w:pPr>
-            <w:r>
-              <w:rPr>
-                <w:rFonts w:ascii="Arial" w:hAnsi="Arial" w:eastAsia="Arial" w:cs="Arial"/>
-                <w:b w:val="0"/>
-                <w:bCs w:val="0"/>
-                <w:i w:val="0"/>
-                <w:iCs w:val="0"/>
-                <w:caps w:val="0"/>
-                <w:smallCaps w:val="0"/>
-                <w:color w:val="333333"/>
-                <w:sz w:val="21"/>
-                <w:szCs w:val="21"/>
-              </w:rPr>
-              <w:t>pk_modules</w:t>
-            </w:r>
-          </w:p>
+          <w:p/>
         </w:tc>
       </w:tr>
       <w:tr>
@@ -3209,125 +3215,39 @@
         </w:trPr>
         <w:tc>
           <w:tcPr>
-            <w:tcW w:w="941" w:type="dxa"/>
-            <w:tcBorders>
-              <w:bottom w:val="single" w:color="DDDDDD" w:sz="6"/>
-            </w:tcBorders>
-            <w:tcMar>
-              <w:top w:w="120" w:type="dxa"/>
-              <w:left w:w="120" w:type="dxa"/>
-              <w:bottom w:w="120" w:type="dxa"/>
-              <w:right w:w="120" w:type="dxa"/>
-            </w:tcMar>
-            <w:vAlign w:val="center"/>
-          </w:tcPr>
-          <w:p/>
-        </w:tc>
-        <w:tc>
-          <w:tcPr>
-            <w:tcW w:w="1404" w:type="dxa"/>
-            <w:tcBorders>
-              <w:bottom w:val="single" w:color="DDDDDD" w:sz="6"/>
-            </w:tcBorders>
-            <w:tcMar>
-              <w:top w:w="120" w:type="dxa"/>
-              <w:left w:w="120" w:type="dxa"/>
-              <w:bottom w:w="120" w:type="dxa"/>
-              <w:right w:w="120" w:type="dxa"/>
-            </w:tcMar>
-            <w:vAlign w:val="center"/>
-          </w:tcPr>
-          <w:p>
-            <w:pPr>
-              <w:bidi w:val="0"/>
-              <w:spacing w:before="0" w:beforeAutospacing="off" w:after="0" w:afterAutospacing="off"/>
-            </w:pPr>
-            <w:r>
-              <w:rPr>
-                <w:rFonts w:ascii="Arial" w:hAnsi="Arial" w:eastAsia="Arial" w:cs="Arial"/>
-                <w:b w:val="0"/>
-                <w:bCs w:val="0"/>
-                <w:i w:val="0"/>
-                <w:iCs w:val="0"/>
-                <w:caps w:val="0"/>
-                <w:smallCaps w:val="0"/>
-                <w:color w:val="333333"/>
-                <w:sz w:val="21"/>
-                <w:szCs w:val="21"/>
-              </w:rPr>
-              <w:t>examiner_id</w:t>
-            </w:r>
-          </w:p>
-        </w:tc>
-        <w:tc>
-          <w:tcPr>
-            <w:tcW w:w="1440" w:type="dxa"/>
-            <w:tcBorders>
-              <w:bottom w:val="single" w:color="DDDDDD" w:sz="6"/>
-            </w:tcBorders>
-            <w:tcMar>
-              <w:top w:w="120" w:type="dxa"/>
-              <w:left w:w="120" w:type="dxa"/>
-              <w:bottom w:w="120" w:type="dxa"/>
-              <w:right w:w="120" w:type="dxa"/>
-            </w:tcMar>
-            <w:vAlign w:val="center"/>
-          </w:tcPr>
-          <w:p>
-            <w:pPr>
-              <w:bidi w:val="0"/>
-              <w:spacing w:before="0" w:beforeAutospacing="off" w:after="0" w:afterAutospacing="off"/>
-            </w:pPr>
-            <w:r>
-              <w:rPr>
-                <w:rFonts w:ascii="Arial" w:hAnsi="Arial" w:eastAsia="Arial" w:cs="Arial"/>
-                <w:b w:val="0"/>
-                <w:bCs w:val="0"/>
-                <w:i w:val="0"/>
-                <w:iCs w:val="0"/>
-                <w:caps w:val="0"/>
-                <w:smallCaps w:val="0"/>
-                <w:color w:val="333333"/>
-                <w:sz w:val="21"/>
-                <w:szCs w:val="21"/>
-              </w:rPr>
-              <w:t>NUMBER(5)</w:t>
-            </w:r>
-          </w:p>
-        </w:tc>
-        <w:tc>
-          <w:tcPr>
-            <w:tcW w:w="5575" w:type="dxa"/>
-            <w:tcBorders>
-              <w:bottom w:val="single" w:color="DDDDDD" w:sz="6"/>
-            </w:tcBorders>
-            <w:tcMar>
-              <w:top w:w="120" w:type="dxa"/>
-              <w:left w:w="120" w:type="dxa"/>
-              <w:bottom w:w="120" w:type="dxa"/>
-              <w:right w:w="120" w:type="dxa"/>
-            </w:tcMar>
-            <w:vAlign w:val="center"/>
-          </w:tcPr>
-          <w:p>
-            <w:pPr>
-              <w:bidi w:val="0"/>
-              <w:spacing w:before="0" w:beforeAutospacing="off" w:after="0" w:afterAutospacing="off"/>
-            </w:pPr>
-            <w:r>
-              <w:rPr>
-                <w:rFonts w:ascii="Arial" w:hAnsi="Arial" w:eastAsia="Arial" w:cs="Arial"/>
-                <w:b w:val="0"/>
-                <w:bCs w:val="0"/>
-                <w:i w:val="0"/>
-                <w:iCs w:val="0"/>
-                <w:caps w:val="0"/>
-                <w:smallCaps w:val="0"/>
-                <w:color w:val="333333"/>
-                <w:sz w:val="21"/>
-                <w:szCs w:val="21"/>
-              </w:rPr>
-              <w:t>fk_modules_examiners</w:t>
+            <w:tcW w:w="9360" w:type="dxa"/>
+            <w:gridSpan w:val="4"/>
+            <w:tcBorders>
+              <w:bottom w:val="single" w:color="DDDDDD" w:sz="6"/>
+            </w:tcBorders>
+            <w:shd w:val="clear" w:color="auto" w:fill="E7E7E7"/>
+            <w:tcMar>
+              <w:top w:w="120" w:type="dxa"/>
+              <w:left w:w="120" w:type="dxa"/>
+              <w:bottom w:w="120" w:type="dxa"/>
+              <w:right w:w="120" w:type="dxa"/>
+            </w:tcMar>
+            <w:vAlign w:val="center"/>
+          </w:tcPr>
+          <w:p>
+            <w:pPr>
+              <w:bidi w:val="0"/>
+              <w:spacing w:before="0" w:beforeAutospacing="off" w:after="0" w:afterAutospacing="off"/>
+            </w:pPr>
+            <w:r>
+              <w:rPr>
+                <w:rFonts w:ascii="Arial" w:hAnsi="Arial" w:eastAsia="Arial" w:cs="Arial"/>
+                <w:b w:val="1"/>
+                <w:bCs w:val="1"/>
+                <w:i w:val="0"/>
+                <w:iCs w:val="0"/>
+                <w:caps w:val="0"/>
+                <w:smallCaps w:val="0"/>
+                <w:color w:val="333333"/>
+                <w:sz w:val="21"/>
+                <w:szCs w:val="21"/>
+              </w:rPr>
+              <w:t>modules</w:t>
             </w:r>
           </w:p>
         </w:tc>
@@ -3384,7 +3304,7 @@
                 <w:sz w:val="21"/>
                 <w:szCs w:val="21"/>
               </w:rPr>
-              <w:t>module_name</w:t>
+              <w:t>module_id</w:t>
             </w:r>
           </w:p>
         </w:tc>
@@ -3420,7 +3340,7 @@
                 <w:sz w:val="21"/>
                 <w:szCs w:val="21"/>
               </w:rPr>
-              <w:t>VARCHAR2(30)</w:t>
+              <w:t>NUMBER(5)</w:t>
             </w:r>
           </w:p>
         </w:tc>
@@ -3456,7 +3376,7 @@
                 <w:sz w:val="21"/>
                 <w:szCs w:val="21"/>
               </w:rPr>
-              <w:t>NOT NULL</w:t>
+              <w:t>pk_modules</w:t>
             </w:r>
           </w:p>
         </w:tc>
@@ -3513,7 +3433,7 @@
                 <w:sz w:val="21"/>
                 <w:szCs w:val="21"/>
               </w:rPr>
-              <w:t>detail</w:t>
+              <w:t>examiner_id</w:t>
             </w:r>
           </w:p>
         </w:tc>
@@ -3549,7 +3469,7 @@
                 <w:sz w:val="21"/>
                 <w:szCs w:val="21"/>
               </w:rPr>
-              <w:t>VARCHAR2(30)</w:t>
+              <w:t>NUMBER(5)</w:t>
             </w:r>
           </w:p>
         </w:tc>
@@ -3567,7 +3487,27 @@
             </w:tcMar>
             <w:vAlign w:val="center"/>
           </w:tcPr>
-          <w:p/>
+          <w:p>
+            <w:pPr>
+              <w:bidi w:val="0"/>
+              <w:spacing w:before="0" w:beforeAutospacing="off" w:after="0" w:afterAutospacing="off"/>
+            </w:pPr>
+            <w:r>
+              <w:rPr>
+                <w:rFonts w:ascii="Arial" w:hAnsi="Arial" w:eastAsia="Arial" w:cs="Arial"/>
+                <w:b w:val="0"/>
+                <w:bCs w:val="0"/>
+                <w:i w:val="0"/>
+                <w:iCs w:val="0"/>
+                <w:caps w:val="0"/>
+                <w:smallCaps w:val="0"/>
+                <w:color w:val="333333"/>
+                <w:sz w:val="21"/>
+                <w:szCs w:val="21"/>
+              </w:rPr>
+              <w:t>fk_modules_examiners</w:t>
+            </w:r>
+          </w:p>
         </w:tc>
       </w:tr>
       <w:tr>
@@ -3622,7 +3562,7 @@
                 <w:sz w:val="21"/>
                 <w:szCs w:val="21"/>
               </w:rPr>
-              <w:t>status</w:t>
+              <w:t>module_name</w:t>
             </w:r>
           </w:p>
         </w:tc>
@@ -3658,7 +3598,7 @@
                 <w:sz w:val="21"/>
                 <w:szCs w:val="21"/>
               </w:rPr>
-              <w:t>CHAR(1)</w:t>
+              <w:t>VARCHAR2(30)</w:t>
             </w:r>
           </w:p>
         </w:tc>
@@ -3694,7 +3634,7 @@
                 <w:sz w:val="21"/>
                 <w:szCs w:val="21"/>
               </w:rPr>
-              <w:t>DEFAULT 'Y'</w:t>
+              <w:t>NOT NULL</w:t>
             </w:r>
           </w:p>
         </w:tc>
@@ -3705,41 +3645,107 @@
         </w:trPr>
         <w:tc>
           <w:tcPr>
-            <w:tcW w:w="9360" w:type="dxa"/>
-            <w:gridSpan w:val="4"/>
-            <w:tcBorders>
-              <w:bottom w:val="single" w:color="DDDDDD" w:sz="6"/>
-            </w:tcBorders>
-            <w:shd w:val="clear" w:color="auto" w:fill="E7E7E7"/>
-            <w:tcMar>
-              <w:top w:w="120" w:type="dxa"/>
-              <w:left w:w="120" w:type="dxa"/>
-              <w:bottom w:w="120" w:type="dxa"/>
-              <w:right w:w="120" w:type="dxa"/>
-            </w:tcMar>
-            <w:vAlign w:val="center"/>
-          </w:tcPr>
-          <w:p>
-            <w:pPr>
-              <w:bidi w:val="0"/>
-              <w:spacing w:before="0" w:beforeAutospacing="off" w:after="0" w:afterAutospacing="off"/>
-            </w:pPr>
-            <w:r>
-              <w:rPr>
-                <w:rFonts w:ascii="Arial" w:hAnsi="Arial" w:eastAsia="Arial" w:cs="Arial"/>
-                <w:b w:val="1"/>
-                <w:bCs w:val="1"/>
-                <w:i w:val="0"/>
-                <w:iCs w:val="0"/>
-                <w:caps w:val="0"/>
-                <w:smallCaps w:val="0"/>
-                <w:color w:val="333333"/>
-                <w:sz w:val="21"/>
-                <w:szCs w:val="21"/>
-              </w:rPr>
-              <w:t>degree_modules</w:t>
-            </w:r>
-          </w:p>
+            <w:tcW w:w="941" w:type="dxa"/>
+            <w:tcBorders>
+              <w:bottom w:val="single" w:color="DDDDDD" w:sz="6"/>
+            </w:tcBorders>
+            <w:tcMar>
+              <w:top w:w="120" w:type="dxa"/>
+              <w:left w:w="120" w:type="dxa"/>
+              <w:bottom w:w="120" w:type="dxa"/>
+              <w:right w:w="120" w:type="dxa"/>
+            </w:tcMar>
+            <w:vAlign w:val="center"/>
+          </w:tcPr>
+          <w:p/>
+        </w:tc>
+        <w:tc>
+          <w:tcPr>
+            <w:tcW w:w="1404" w:type="dxa"/>
+            <w:tcBorders>
+              <w:bottom w:val="single" w:color="DDDDDD" w:sz="6"/>
+            </w:tcBorders>
+            <w:tcMar>
+              <w:top w:w="120" w:type="dxa"/>
+              <w:left w:w="120" w:type="dxa"/>
+              <w:bottom w:w="120" w:type="dxa"/>
+              <w:right w:w="120" w:type="dxa"/>
+            </w:tcMar>
+            <w:vAlign w:val="center"/>
+          </w:tcPr>
+          <w:p>
+            <w:pPr>
+              <w:bidi w:val="0"/>
+              <w:spacing w:before="0" w:beforeAutospacing="off" w:after="0" w:afterAutospacing="off"/>
+            </w:pPr>
+            <w:r>
+              <w:rPr>
+                <w:rFonts w:ascii="Arial" w:hAnsi="Arial" w:eastAsia="Arial" w:cs="Arial"/>
+                <w:b w:val="0"/>
+                <w:bCs w:val="0"/>
+                <w:i w:val="0"/>
+                <w:iCs w:val="0"/>
+                <w:caps w:val="0"/>
+                <w:smallCaps w:val="0"/>
+                <w:color w:val="333333"/>
+                <w:sz w:val="21"/>
+                <w:szCs w:val="21"/>
+              </w:rPr>
+              <w:t>detail</w:t>
+            </w:r>
+          </w:p>
+        </w:tc>
+        <w:tc>
+          <w:tcPr>
+            <w:tcW w:w="1440" w:type="dxa"/>
+            <w:tcBorders>
+              <w:bottom w:val="single" w:color="DDDDDD" w:sz="6"/>
+            </w:tcBorders>
+            <w:tcMar>
+              <w:top w:w="120" w:type="dxa"/>
+              <w:left w:w="120" w:type="dxa"/>
+              <w:bottom w:w="120" w:type="dxa"/>
+              <w:right w:w="120" w:type="dxa"/>
+            </w:tcMar>
+            <w:vAlign w:val="center"/>
+          </w:tcPr>
+          <w:p>
+            <w:pPr>
+              <w:bidi w:val="0"/>
+              <w:spacing w:before="0" w:beforeAutospacing="off" w:after="0" w:afterAutospacing="off"/>
+            </w:pPr>
+            <w:r>
+              <w:rPr>
+                <w:rFonts w:ascii="Arial" w:hAnsi="Arial" w:eastAsia="Arial" w:cs="Arial"/>
+                <w:b w:val="0"/>
+                <w:bCs w:val="0"/>
+                <w:i w:val="0"/>
+                <w:iCs w:val="0"/>
+                <w:caps w:val="0"/>
+                <w:smallCaps w:val="0"/>
+                <w:color w:val="333333"/>
+                <w:sz w:val="21"/>
+                <w:szCs w:val="21"/>
+              </w:rPr>
+              <w:t>VARCHAR2(30)</w:t>
+            </w:r>
+          </w:p>
+        </w:tc>
+        <w:tc>
+          <w:tcPr>
+            <w:tcW w:w="5575" w:type="dxa"/>
+            <w:tcBorders>
+              <w:bottom w:val="single" w:color="DDDDDD" w:sz="6"/>
+            </w:tcBorders>
+            <w:tcMar>
+              <w:top w:w="120" w:type="dxa"/>
+              <w:left w:w="120" w:type="dxa"/>
+              <w:bottom w:w="120" w:type="dxa"/>
+              <w:right w:w="120" w:type="dxa"/>
+            </w:tcMar>
+            <w:vAlign w:val="center"/>
+          </w:tcPr>
+          <w:p/>
         </w:tc>
       </w:tr>
       <w:tr>
@@ -3794,7 +3800,7 @@
                 <w:sz w:val="21"/>
                 <w:szCs w:val="21"/>
               </w:rPr>
-              <w:t>module_id</w:t>
+              <w:t>status</w:t>
             </w:r>
           </w:p>
         </w:tc>
@@ -3830,7 +3836,7 @@
                 <w:sz w:val="21"/>
                 <w:szCs w:val="21"/>
               </w:rPr>
-              <w:t>NUMBER(5)</w:t>
+              <w:t>CHAR(1)</w:t>
             </w:r>
           </w:p>
         </w:tc>
@@ -3866,7 +3872,7 @@
                 <w:sz w:val="21"/>
                 <w:szCs w:val="21"/>
               </w:rPr>
-              <w:t>pk_degree_modules, fk_degree_modules_modules</w:t>
+              <w:t>DEFAULT 'Y'</w:t>
             </w:r>
           </w:p>
         </w:tc>
@@ -3877,125 +3883,39 @@
         </w:trPr>
         <w:tc>
           <w:tcPr>
-            <w:tcW w:w="941" w:type="dxa"/>
-            <w:tcBorders>
-              <w:bottom w:val="single" w:color="DDDDDD" w:sz="6"/>
-            </w:tcBorders>
-            <w:tcMar>
-              <w:top w:w="120" w:type="dxa"/>
-              <w:left w:w="120" w:type="dxa"/>
-              <w:bottom w:w="120" w:type="dxa"/>
-              <w:right w:w="120" w:type="dxa"/>
-            </w:tcMar>
-            <w:vAlign w:val="center"/>
-          </w:tcPr>
-          <w:p/>
-        </w:tc>
-        <w:tc>
-          <w:tcPr>
-            <w:tcW w:w="1404" w:type="dxa"/>
-            <w:tcBorders>
-              <w:bottom w:val="single" w:color="DDDDDD" w:sz="6"/>
-            </w:tcBorders>
-            <w:tcMar>
-              <w:top w:w="120" w:type="dxa"/>
-              <w:left w:w="120" w:type="dxa"/>
-              <w:bottom w:w="120" w:type="dxa"/>
-              <w:right w:w="120" w:type="dxa"/>
-            </w:tcMar>
-            <w:vAlign w:val="center"/>
-          </w:tcPr>
-          <w:p>
-            <w:pPr>
-              <w:bidi w:val="0"/>
-              <w:spacing w:before="0" w:beforeAutospacing="off" w:after="0" w:afterAutospacing="off"/>
-            </w:pPr>
-            <w:r>
-              <w:rPr>
-                <w:rFonts w:ascii="Arial" w:hAnsi="Arial" w:eastAsia="Arial" w:cs="Arial"/>
-                <w:b w:val="0"/>
-                <w:bCs w:val="0"/>
-                <w:i w:val="0"/>
-                <w:iCs w:val="0"/>
-                <w:caps w:val="0"/>
-                <w:smallCaps w:val="0"/>
-                <w:color w:val="333333"/>
-                <w:sz w:val="21"/>
-                <w:szCs w:val="21"/>
-              </w:rPr>
-              <w:t>degree_id</w:t>
-            </w:r>
-          </w:p>
-        </w:tc>
-        <w:tc>
-          <w:tcPr>
-            <w:tcW w:w="1440" w:type="dxa"/>
-            <w:tcBorders>
-              <w:bottom w:val="single" w:color="DDDDDD" w:sz="6"/>
-            </w:tcBorders>
-            <w:tcMar>
-              <w:top w:w="120" w:type="dxa"/>
-              <w:left w:w="120" w:type="dxa"/>
-              <w:bottom w:w="120" w:type="dxa"/>
-              <w:right w:w="120" w:type="dxa"/>
-            </w:tcMar>
-            <w:vAlign w:val="center"/>
-          </w:tcPr>
-          <w:p>
-            <w:pPr>
-              <w:bidi w:val="0"/>
-              <w:spacing w:before="0" w:beforeAutospacing="off" w:after="0" w:afterAutospacing="off"/>
-            </w:pPr>
-            <w:r>
-              <w:rPr>
-                <w:rFonts w:ascii="Arial" w:hAnsi="Arial" w:eastAsia="Arial" w:cs="Arial"/>
-                <w:b w:val="0"/>
-                <w:bCs w:val="0"/>
-                <w:i w:val="0"/>
-                <w:iCs w:val="0"/>
-                <w:caps w:val="0"/>
-                <w:smallCaps w:val="0"/>
-                <w:color w:val="333333"/>
-                <w:sz w:val="21"/>
-                <w:szCs w:val="21"/>
-              </w:rPr>
-              <w:t>NUMBER(5)</w:t>
-            </w:r>
-          </w:p>
-        </w:tc>
-        <w:tc>
-          <w:tcPr>
-            <w:tcW w:w="5575" w:type="dxa"/>
-            <w:tcBorders>
-              <w:bottom w:val="single" w:color="DDDDDD" w:sz="6"/>
-            </w:tcBorders>
-            <w:tcMar>
-              <w:top w:w="120" w:type="dxa"/>
-              <w:left w:w="120" w:type="dxa"/>
-              <w:bottom w:w="120" w:type="dxa"/>
-              <w:right w:w="120" w:type="dxa"/>
-            </w:tcMar>
-            <w:vAlign w:val="center"/>
-          </w:tcPr>
-          <w:p>
-            <w:pPr>
-              <w:bidi w:val="0"/>
-              <w:spacing w:before="0" w:beforeAutospacing="off" w:after="0" w:afterAutospacing="off"/>
-            </w:pPr>
-            <w:r>
-              <w:rPr>
-                <w:rFonts w:ascii="Arial" w:hAnsi="Arial" w:eastAsia="Arial" w:cs="Arial"/>
-                <w:b w:val="0"/>
-                <w:bCs w:val="0"/>
-                <w:i w:val="0"/>
-                <w:iCs w:val="0"/>
-                <w:caps w:val="0"/>
-                <w:smallCaps w:val="0"/>
-                <w:color w:val="333333"/>
-                <w:sz w:val="21"/>
-                <w:szCs w:val="21"/>
-              </w:rPr>
-              <w:t>pk_degree_modules, fk_degree_modules_degrees</w:t>
+            <w:tcW w:w="9360" w:type="dxa"/>
+            <w:gridSpan w:val="4"/>
+            <w:tcBorders>
+              <w:bottom w:val="single" w:color="DDDDDD" w:sz="6"/>
+            </w:tcBorders>
+            <w:shd w:val="clear" w:color="auto" w:fill="E7E7E7"/>
+            <w:tcMar>
+              <w:top w:w="120" w:type="dxa"/>
+              <w:left w:w="120" w:type="dxa"/>
+              <w:bottom w:w="120" w:type="dxa"/>
+              <w:right w:w="120" w:type="dxa"/>
+            </w:tcMar>
+            <w:vAlign w:val="center"/>
+          </w:tcPr>
+          <w:p>
+            <w:pPr>
+              <w:bidi w:val="0"/>
+              <w:spacing w:before="0" w:beforeAutospacing="off" w:after="0" w:afterAutospacing="off"/>
+            </w:pPr>
+            <w:r>
+              <w:rPr>
+                <w:rFonts w:ascii="Arial" w:hAnsi="Arial" w:eastAsia="Arial" w:cs="Arial"/>
+                <w:b w:val="1"/>
+                <w:bCs w:val="1"/>
+                <w:i w:val="0"/>
+                <w:iCs w:val="0"/>
+                <w:caps w:val="0"/>
+                <w:smallCaps w:val="0"/>
+                <w:color w:val="333333"/>
+                <w:sz w:val="21"/>
+                <w:szCs w:val="21"/>
+              </w:rPr>
+              <w:t>degree_modules</w:t>
             </w:r>
           </w:p>
         </w:tc>
@@ -4052,7 +3972,7 @@
                 <w:sz w:val="21"/>
                 <w:szCs w:val="21"/>
               </w:rPr>
-              <w:t>start_date</w:t>
+              <w:t>module_id</w:t>
             </w:r>
           </w:p>
         </w:tc>
@@ -4088,7 +4008,7 @@
                 <w:sz w:val="21"/>
                 <w:szCs w:val="21"/>
               </w:rPr>
-              <w:t>DATE</w:t>
+              <w:t>NUMBER(5)</w:t>
             </w:r>
           </w:p>
         </w:tc>
@@ -4124,7 +4044,7 @@
                 <w:sz w:val="21"/>
                 <w:szCs w:val="21"/>
               </w:rPr>
-              <w:t>NOT NULL</w:t>
+              <w:t>pk_degree_modules, fk_degree_modules_modules</w:t>
             </w:r>
           </w:p>
         </w:tc>
@@ -4181,7 +4101,7 @@
                 <w:sz w:val="21"/>
                 <w:szCs w:val="21"/>
               </w:rPr>
-              <w:t>semester</w:t>
+              <w:t>degree_id</w:t>
             </w:r>
           </w:p>
         </w:tc>
@@ -4217,7 +4137,7 @@
                 <w:sz w:val="21"/>
                 <w:szCs w:val="21"/>
               </w:rPr>
-              <w:t>VARCHAR2(2)</w:t>
+              <w:t>NUMBER(5)</w:t>
             </w:r>
           </w:p>
         </w:tc>
@@ -4253,7 +4173,7 @@
                 <w:sz w:val="21"/>
                 <w:szCs w:val="21"/>
               </w:rPr>
-              <w:t>CHECK (semester IN ('S1', 'S2'))</w:t>
+              <w:t>pk_degree_modules, fk_degree_modules_degrees</w:t>
             </w:r>
           </w:p>
         </w:tc>
@@ -4264,39 +4184,125 @@
         </w:trPr>
         <w:tc>
           <w:tcPr>
-            <w:tcW w:w="9360" w:type="dxa"/>
-            <w:gridSpan w:val="4"/>
-            <w:tcBorders>
-              <w:bottom w:val="single" w:color="DDDDDD" w:sz="6"/>
-            </w:tcBorders>
-            <w:shd w:val="clear" w:color="auto" w:fill="E7E7E7"/>
-            <w:tcMar>
-              <w:top w:w="120" w:type="dxa"/>
-              <w:left w:w="120" w:type="dxa"/>
-              <w:bottom w:w="120" w:type="dxa"/>
-              <w:right w:w="120" w:type="dxa"/>
-            </w:tcMar>
-            <w:vAlign w:val="center"/>
-          </w:tcPr>
-          <w:p>
-            <w:pPr>
-              <w:bidi w:val="0"/>
-              <w:spacing w:before="0" w:beforeAutospacing="off" w:after="0" w:afterAutospacing="off"/>
-            </w:pPr>
-            <w:r>
-              <w:rPr>
-                <w:rFonts w:ascii="Arial" w:hAnsi="Arial" w:eastAsia="Arial" w:cs="Arial"/>
-                <w:b w:val="1"/>
-                <w:bCs w:val="1"/>
-                <w:i w:val="0"/>
-                <w:iCs w:val="0"/>
-                <w:caps w:val="0"/>
-                <w:smallCaps w:val="0"/>
-                <w:color w:val="333333"/>
-                <w:sz w:val="21"/>
-                <w:szCs w:val="21"/>
-              </w:rPr>
-              <w:t>module_lists</w:t>
+            <w:tcW w:w="941" w:type="dxa"/>
+            <w:tcBorders>
+              <w:bottom w:val="single" w:color="DDDDDD" w:sz="6"/>
+            </w:tcBorders>
+            <w:tcMar>
+              <w:top w:w="120" w:type="dxa"/>
+              <w:left w:w="120" w:type="dxa"/>
+              <w:bottom w:w="120" w:type="dxa"/>
+              <w:right w:w="120" w:type="dxa"/>
+            </w:tcMar>
+            <w:vAlign w:val="center"/>
+          </w:tcPr>
+          <w:p/>
+        </w:tc>
+        <w:tc>
+          <w:tcPr>
+            <w:tcW w:w="1404" w:type="dxa"/>
+            <w:tcBorders>
+              <w:bottom w:val="single" w:color="DDDDDD" w:sz="6"/>
+            </w:tcBorders>
+            <w:tcMar>
+              <w:top w:w="120" w:type="dxa"/>
+              <w:left w:w="120" w:type="dxa"/>
+              <w:bottom w:w="120" w:type="dxa"/>
+              <w:right w:w="120" w:type="dxa"/>
+            </w:tcMar>
+            <w:vAlign w:val="center"/>
+          </w:tcPr>
+          <w:p>
+            <w:pPr>
+              <w:bidi w:val="0"/>
+              <w:spacing w:before="0" w:beforeAutospacing="off" w:after="0" w:afterAutospacing="off"/>
+            </w:pPr>
+            <w:r>
+              <w:rPr>
+                <w:rFonts w:ascii="Arial" w:hAnsi="Arial" w:eastAsia="Arial" w:cs="Arial"/>
+                <w:b w:val="0"/>
+                <w:bCs w:val="0"/>
+                <w:i w:val="0"/>
+                <w:iCs w:val="0"/>
+                <w:caps w:val="0"/>
+                <w:smallCaps w:val="0"/>
+                <w:color w:val="333333"/>
+                <w:sz w:val="21"/>
+                <w:szCs w:val="21"/>
+              </w:rPr>
+              <w:t>start_date</w:t>
+            </w:r>
+          </w:p>
+        </w:tc>
+        <w:tc>
+          <w:tcPr>
+            <w:tcW w:w="1440" w:type="dxa"/>
+            <w:tcBorders>
+              <w:bottom w:val="single" w:color="DDDDDD" w:sz="6"/>
+            </w:tcBorders>
+            <w:tcMar>
+              <w:top w:w="120" w:type="dxa"/>
+              <w:left w:w="120" w:type="dxa"/>
+              <w:bottom w:w="120" w:type="dxa"/>
+              <w:right w:w="120" w:type="dxa"/>
+            </w:tcMar>
+            <w:vAlign w:val="center"/>
+          </w:tcPr>
+          <w:p>
+            <w:pPr>
+              <w:bidi w:val="0"/>
+              <w:spacing w:before="0" w:beforeAutospacing="off" w:after="0" w:afterAutospacing="off"/>
+            </w:pPr>
+            <w:r>
+              <w:rPr>
+                <w:rFonts w:ascii="Arial" w:hAnsi="Arial" w:eastAsia="Arial" w:cs="Arial"/>
+                <w:b w:val="0"/>
+                <w:bCs w:val="0"/>
+                <w:i w:val="0"/>
+                <w:iCs w:val="0"/>
+                <w:caps w:val="0"/>
+                <w:smallCaps w:val="0"/>
+                <w:color w:val="333333"/>
+                <w:sz w:val="21"/>
+                <w:szCs w:val="21"/>
+              </w:rPr>
+              <w:t>DATE</w:t>
+            </w:r>
+          </w:p>
+        </w:tc>
+        <w:tc>
+          <w:tcPr>
+            <w:tcW w:w="5575" w:type="dxa"/>
+            <w:tcBorders>
+              <w:bottom w:val="single" w:color="DDDDDD" w:sz="6"/>
+            </w:tcBorders>
+            <w:tcMar>
+              <w:top w:w="120" w:type="dxa"/>
+              <w:left w:w="120" w:type="dxa"/>
+              <w:bottom w:w="120" w:type="dxa"/>
+              <w:right w:w="120" w:type="dxa"/>
+            </w:tcMar>
+            <w:vAlign w:val="center"/>
+          </w:tcPr>
+          <w:p>
+            <w:pPr>
+              <w:bidi w:val="0"/>
+              <w:spacing w:before="0" w:beforeAutospacing="off" w:after="0" w:afterAutospacing="off"/>
+            </w:pPr>
+            <w:r>
+              <w:rPr>
+                <w:rFonts w:ascii="Arial" w:hAnsi="Arial" w:eastAsia="Arial" w:cs="Arial"/>
+                <w:b w:val="0"/>
+                <w:bCs w:val="0"/>
+                <w:i w:val="0"/>
+                <w:iCs w:val="0"/>
+                <w:caps w:val="0"/>
+                <w:smallCaps w:val="0"/>
+                <w:color w:val="333333"/>
+                <w:sz w:val="21"/>
+                <w:szCs w:val="21"/>
+              </w:rPr>
+              <w:t>NOT NULL</w:t>
             </w:r>
           </w:p>
         </w:tc>
@@ -4353,7 +4359,7 @@
                 <w:sz w:val="21"/>
                 <w:szCs w:val="21"/>
               </w:rPr>
-              <w:t>student_id</w:t>
+              <w:t>semester</w:t>
             </w:r>
           </w:p>
         </w:tc>
@@ -4389,7 +4395,7 @@
                 <w:sz w:val="21"/>
                 <w:szCs w:val="21"/>
               </w:rPr>
-              <w:t>NUMBER(5)</w:t>
+              <w:t>VARCHAR2(2)</w:t>
             </w:r>
           </w:p>
         </w:tc>
@@ -4425,7 +4431,7 @@
                 <w:sz w:val="21"/>
                 <w:szCs w:val="21"/>
               </w:rPr>
-              <w:t>pk_module_lists, fk_module_lists_students</w:t>
+              <w:t>CHECK (semester IN ('S1', 'S2'))</w:t>
             </w:r>
           </w:p>
         </w:tc>
@@ -4436,125 +4442,39 @@
         </w:trPr>
         <w:tc>
           <w:tcPr>
-            <w:tcW w:w="941" w:type="dxa"/>
-            <w:tcBorders>
-              <w:bottom w:val="single" w:color="DDDDDD" w:sz="6"/>
-            </w:tcBorders>
-            <w:tcMar>
-              <w:top w:w="120" w:type="dxa"/>
-              <w:left w:w="120" w:type="dxa"/>
-              <w:bottom w:w="120" w:type="dxa"/>
-              <w:right w:w="120" w:type="dxa"/>
-            </w:tcMar>
-            <w:vAlign w:val="center"/>
-          </w:tcPr>
-          <w:p/>
-        </w:tc>
-        <w:tc>
-          <w:tcPr>
-            <w:tcW w:w="1404" w:type="dxa"/>
-            <w:tcBorders>
-              <w:bottom w:val="single" w:color="DDDDDD" w:sz="6"/>
-            </w:tcBorders>
-            <w:tcMar>
-              <w:top w:w="120" w:type="dxa"/>
-              <w:left w:w="120" w:type="dxa"/>
-              <w:bottom w:w="120" w:type="dxa"/>
-              <w:right w:w="120" w:type="dxa"/>
-            </w:tcMar>
-            <w:vAlign w:val="center"/>
-          </w:tcPr>
-          <w:p>
-            <w:pPr>
-              <w:bidi w:val="0"/>
-              <w:spacing w:before="0" w:beforeAutospacing="off" w:after="0" w:afterAutospacing="off"/>
-            </w:pPr>
-            <w:r>
-              <w:rPr>
-                <w:rFonts w:ascii="Arial" w:hAnsi="Arial" w:eastAsia="Arial" w:cs="Arial"/>
-                <w:b w:val="0"/>
-                <w:bCs w:val="0"/>
-                <w:i w:val="0"/>
-                <w:iCs w:val="0"/>
-                <w:caps w:val="0"/>
-                <w:smallCaps w:val="0"/>
-                <w:color w:val="333333"/>
-                <w:sz w:val="21"/>
-                <w:szCs w:val="21"/>
-              </w:rPr>
-              <w:t>module_id</w:t>
-            </w:r>
-          </w:p>
-        </w:tc>
-        <w:tc>
-          <w:tcPr>
-            <w:tcW w:w="1440" w:type="dxa"/>
-            <w:tcBorders>
-              <w:bottom w:val="single" w:color="DDDDDD" w:sz="6"/>
-            </w:tcBorders>
-            <w:tcMar>
-              <w:top w:w="120" w:type="dxa"/>
-              <w:left w:w="120" w:type="dxa"/>
-              <w:bottom w:w="120" w:type="dxa"/>
-              <w:right w:w="120" w:type="dxa"/>
-            </w:tcMar>
-            <w:vAlign w:val="center"/>
-          </w:tcPr>
-          <w:p>
-            <w:pPr>
-              <w:bidi w:val="0"/>
-              <w:spacing w:before="0" w:beforeAutospacing="off" w:after="0" w:afterAutospacing="off"/>
-            </w:pPr>
-            <w:r>
-              <w:rPr>
-                <w:rFonts w:ascii="Arial" w:hAnsi="Arial" w:eastAsia="Arial" w:cs="Arial"/>
-                <w:b w:val="0"/>
-                <w:bCs w:val="0"/>
-                <w:i w:val="0"/>
-                <w:iCs w:val="0"/>
-                <w:caps w:val="0"/>
-                <w:smallCaps w:val="0"/>
-                <w:color w:val="333333"/>
-                <w:sz w:val="21"/>
-                <w:szCs w:val="21"/>
-              </w:rPr>
-              <w:t>NUMBER(5)</w:t>
-            </w:r>
-          </w:p>
-        </w:tc>
-        <w:tc>
-          <w:tcPr>
-            <w:tcW w:w="5575" w:type="dxa"/>
-            <w:tcBorders>
-              <w:bottom w:val="single" w:color="DDDDDD" w:sz="6"/>
-            </w:tcBorders>
-            <w:tcMar>
-              <w:top w:w="120" w:type="dxa"/>
-              <w:left w:w="120" w:type="dxa"/>
-              <w:bottom w:w="120" w:type="dxa"/>
-              <w:right w:w="120" w:type="dxa"/>
-            </w:tcMar>
-            <w:vAlign w:val="center"/>
-          </w:tcPr>
-          <w:p>
-            <w:pPr>
-              <w:bidi w:val="0"/>
-              <w:spacing w:before="0" w:beforeAutospacing="off" w:after="0" w:afterAutospacing="off"/>
-            </w:pPr>
-            <w:r>
-              <w:rPr>
-                <w:rFonts w:ascii="Arial" w:hAnsi="Arial" w:eastAsia="Arial" w:cs="Arial"/>
-                <w:b w:val="0"/>
-                <w:bCs w:val="0"/>
-                <w:i w:val="0"/>
-                <w:iCs w:val="0"/>
-                <w:caps w:val="0"/>
-                <w:smallCaps w:val="0"/>
-                <w:color w:val="333333"/>
-                <w:sz w:val="21"/>
-                <w:szCs w:val="21"/>
-              </w:rPr>
-              <w:t>pk_module_lists, fk_module_lists_modules</w:t>
+            <w:tcW w:w="9360" w:type="dxa"/>
+            <w:gridSpan w:val="4"/>
+            <w:tcBorders>
+              <w:bottom w:val="single" w:color="DDDDDD" w:sz="6"/>
+            </w:tcBorders>
+            <w:shd w:val="clear" w:color="auto" w:fill="E7E7E7"/>
+            <w:tcMar>
+              <w:top w:w="120" w:type="dxa"/>
+              <w:left w:w="120" w:type="dxa"/>
+              <w:bottom w:w="120" w:type="dxa"/>
+              <w:right w:w="120" w:type="dxa"/>
+            </w:tcMar>
+            <w:vAlign w:val="center"/>
+          </w:tcPr>
+          <w:p>
+            <w:pPr>
+              <w:bidi w:val="0"/>
+              <w:spacing w:before="0" w:beforeAutospacing="off" w:after="0" w:afterAutospacing="off"/>
+            </w:pPr>
+            <w:r>
+              <w:rPr>
+                <w:rFonts w:ascii="Arial" w:hAnsi="Arial" w:eastAsia="Arial" w:cs="Arial"/>
+                <w:b w:val="1"/>
+                <w:bCs w:val="1"/>
+                <w:i w:val="0"/>
+                <w:iCs w:val="0"/>
+                <w:caps w:val="0"/>
+                <w:smallCaps w:val="0"/>
+                <w:color w:val="333333"/>
+                <w:sz w:val="21"/>
+                <w:szCs w:val="21"/>
+              </w:rPr>
+              <w:t>module_lists</w:t>
             </w:r>
           </w:p>
         </w:tc>
@@ -4611,7 +4531,7 @@
                 <w:sz w:val="21"/>
                 <w:szCs w:val="21"/>
               </w:rPr>
-              <w:t>enrollment_date</w:t>
+              <w:t>student_id</w:t>
             </w:r>
           </w:p>
         </w:tc>
@@ -4647,7 +4567,7 @@
                 <w:sz w:val="21"/>
                 <w:szCs w:val="21"/>
               </w:rPr>
-              <w:t>DATE</w:t>
+              <w:t>NUMBER(5)</w:t>
             </w:r>
           </w:p>
         </w:tc>
@@ -4683,7 +4603,7 @@
                 <w:sz w:val="21"/>
                 <w:szCs w:val="21"/>
               </w:rPr>
-              <w:t>NOT NULL</w:t>
+              <w:t>pk_module_lists, fk_module_lists_students</w:t>
             </w:r>
           </w:p>
         </w:tc>
@@ -4694,39 +4614,125 @@
         </w:trPr>
         <w:tc>
           <w:tcPr>
-            <w:tcW w:w="9360" w:type="dxa"/>
-            <w:gridSpan w:val="4"/>
-            <w:tcBorders>
-              <w:bottom w:val="single" w:color="DDDDDD" w:sz="6"/>
-            </w:tcBorders>
-            <w:shd w:val="clear" w:color="auto" w:fill="E7E7E7"/>
-            <w:tcMar>
-              <w:top w:w="120" w:type="dxa"/>
-              <w:left w:w="120" w:type="dxa"/>
-              <w:bottom w:w="120" w:type="dxa"/>
-              <w:right w:w="120" w:type="dxa"/>
-            </w:tcMar>
-            <w:vAlign w:val="center"/>
-          </w:tcPr>
-          <w:p>
-            <w:pPr>
-              <w:bidi w:val="0"/>
-              <w:spacing w:before="0" w:beforeAutospacing="off" w:after="0" w:afterAutospacing="off"/>
-            </w:pPr>
-            <w:r>
-              <w:rPr>
-                <w:rFonts w:ascii="Arial" w:hAnsi="Arial" w:eastAsia="Arial" w:cs="Arial"/>
-                <w:b w:val="1"/>
-                <w:bCs w:val="1"/>
-                <w:i w:val="0"/>
-                <w:iCs w:val="0"/>
-                <w:caps w:val="0"/>
-                <w:smallCaps w:val="0"/>
-                <w:color w:val="333333"/>
-                <w:sz w:val="21"/>
-                <w:szCs w:val="21"/>
-              </w:rPr>
-              <w:t>attendances</w:t>
+            <w:tcW w:w="941" w:type="dxa"/>
+            <w:tcBorders>
+              <w:bottom w:val="single" w:color="DDDDDD" w:sz="6"/>
+            </w:tcBorders>
+            <w:tcMar>
+              <w:top w:w="120" w:type="dxa"/>
+              <w:left w:w="120" w:type="dxa"/>
+              <w:bottom w:w="120" w:type="dxa"/>
+              <w:right w:w="120" w:type="dxa"/>
+            </w:tcMar>
+            <w:vAlign w:val="center"/>
+          </w:tcPr>
+          <w:p/>
+        </w:tc>
+        <w:tc>
+          <w:tcPr>
+            <w:tcW w:w="1404" w:type="dxa"/>
+            <w:tcBorders>
+              <w:bottom w:val="single" w:color="DDDDDD" w:sz="6"/>
+            </w:tcBorders>
+            <w:tcMar>
+              <w:top w:w="120" w:type="dxa"/>
+              <w:left w:w="120" w:type="dxa"/>
+              <w:bottom w:w="120" w:type="dxa"/>
+              <w:right w:w="120" w:type="dxa"/>
+            </w:tcMar>
+            <w:vAlign w:val="center"/>
+          </w:tcPr>
+          <w:p>
+            <w:pPr>
+              <w:bidi w:val="0"/>
+              <w:spacing w:before="0" w:beforeAutospacing="off" w:after="0" w:afterAutospacing="off"/>
+            </w:pPr>
+            <w:r>
+              <w:rPr>
+                <w:rFonts w:ascii="Arial" w:hAnsi="Arial" w:eastAsia="Arial" w:cs="Arial"/>
+                <w:b w:val="0"/>
+                <w:bCs w:val="0"/>
+                <w:i w:val="0"/>
+                <w:iCs w:val="0"/>
+                <w:caps w:val="0"/>
+                <w:smallCaps w:val="0"/>
+                <w:color w:val="333333"/>
+                <w:sz w:val="21"/>
+                <w:szCs w:val="21"/>
+              </w:rPr>
+              <w:t>module_id</w:t>
+            </w:r>
+          </w:p>
+        </w:tc>
+        <w:tc>
+          <w:tcPr>
+            <w:tcW w:w="1440" w:type="dxa"/>
+            <w:tcBorders>
+              <w:bottom w:val="single" w:color="DDDDDD" w:sz="6"/>
+            </w:tcBorders>
+            <w:tcMar>
+              <w:top w:w="120" w:type="dxa"/>
+              <w:left w:w="120" w:type="dxa"/>
+              <w:bottom w:w="120" w:type="dxa"/>
+              <w:right w:w="120" w:type="dxa"/>
+            </w:tcMar>
+            <w:vAlign w:val="center"/>
+          </w:tcPr>
+          <w:p>
+            <w:pPr>
+              <w:bidi w:val="0"/>
+              <w:spacing w:before="0" w:beforeAutospacing="off" w:after="0" w:afterAutospacing="off"/>
+            </w:pPr>
+            <w:r>
+              <w:rPr>
+                <w:rFonts w:ascii="Arial" w:hAnsi="Arial" w:eastAsia="Arial" w:cs="Arial"/>
+                <w:b w:val="0"/>
+                <w:bCs w:val="0"/>
+                <w:i w:val="0"/>
+                <w:iCs w:val="0"/>
+                <w:caps w:val="0"/>
+                <w:smallCaps w:val="0"/>
+                <w:color w:val="333333"/>
+                <w:sz w:val="21"/>
+                <w:szCs w:val="21"/>
+              </w:rPr>
+              <w:t>NUMBER(5)</w:t>
+            </w:r>
+          </w:p>
+        </w:tc>
+        <w:tc>
+          <w:tcPr>
+            <w:tcW w:w="5575" w:type="dxa"/>
+            <w:tcBorders>
+              <w:bottom w:val="single" w:color="DDDDDD" w:sz="6"/>
+            </w:tcBorders>
+            <w:tcMar>
+              <w:top w:w="120" w:type="dxa"/>
+              <w:left w:w="120" w:type="dxa"/>
+              <w:bottom w:w="120" w:type="dxa"/>
+              <w:right w:w="120" w:type="dxa"/>
+            </w:tcMar>
+            <w:vAlign w:val="center"/>
+          </w:tcPr>
+          <w:p>
+            <w:pPr>
+              <w:bidi w:val="0"/>
+              <w:spacing w:before="0" w:beforeAutospacing="off" w:after="0" w:afterAutospacing="off"/>
+            </w:pPr>
+            <w:r>
+              <w:rPr>
+                <w:rFonts w:ascii="Arial" w:hAnsi="Arial" w:eastAsia="Arial" w:cs="Arial"/>
+                <w:b w:val="0"/>
+                <w:bCs w:val="0"/>
+                <w:i w:val="0"/>
+                <w:iCs w:val="0"/>
+                <w:caps w:val="0"/>
+                <w:smallCaps w:val="0"/>
+                <w:color w:val="333333"/>
+                <w:sz w:val="21"/>
+                <w:szCs w:val="21"/>
+              </w:rPr>
+              <w:t>pk_module_lists, fk_module_lists_modules</w:t>
             </w:r>
           </w:p>
         </w:tc>
@@ -4783,7 +4789,7 @@
                 <w:sz w:val="21"/>
                 <w:szCs w:val="21"/>
               </w:rPr>
-              <w:t>attendance_id</w:t>
+              <w:t>enrollment_date</w:t>
             </w:r>
           </w:p>
         </w:tc>
@@ -4819,7 +4825,7 @@
                 <w:sz w:val="21"/>
                 <w:szCs w:val="21"/>
               </w:rPr>
-              <w:t>NUMBER(5)</w:t>
+              <w:t>DATE</w:t>
             </w:r>
           </w:p>
         </w:tc>
@@ -4855,7 +4861,7 @@
                 <w:sz w:val="21"/>
                 <w:szCs w:val="21"/>
               </w:rPr>
-              <w:t>pk_attendances</w:t>
+              <w:t>NOT NULL</w:t>
             </w:r>
           </w:p>
         </w:tc>
@@ -4866,125 +4872,39 @@
         </w:trPr>
         <w:tc>
           <w:tcPr>
-            <w:tcW w:w="941" w:type="dxa"/>
-            <w:tcBorders>
-              <w:bottom w:val="single" w:color="DDDDDD" w:sz="6"/>
-            </w:tcBorders>
-            <w:tcMar>
-              <w:top w:w="120" w:type="dxa"/>
-              <w:left w:w="120" w:type="dxa"/>
-              <w:bottom w:w="120" w:type="dxa"/>
-              <w:right w:w="120" w:type="dxa"/>
-            </w:tcMar>
-            <w:vAlign w:val="center"/>
-          </w:tcPr>
-          <w:p/>
-        </w:tc>
-        <w:tc>
-          <w:tcPr>
-            <w:tcW w:w="1404" w:type="dxa"/>
-            <w:tcBorders>
-              <w:bottom w:val="single" w:color="DDDDDD" w:sz="6"/>
-            </w:tcBorders>
-            <w:tcMar>
-              <w:top w:w="120" w:type="dxa"/>
-              <w:left w:w="120" w:type="dxa"/>
-              <w:bottom w:w="120" w:type="dxa"/>
-              <w:right w:w="120" w:type="dxa"/>
-            </w:tcMar>
-            <w:vAlign w:val="center"/>
-          </w:tcPr>
-          <w:p>
-            <w:pPr>
-              <w:bidi w:val="0"/>
-              <w:spacing w:before="0" w:beforeAutospacing="off" w:after="0" w:afterAutospacing="off"/>
-            </w:pPr>
-            <w:r>
-              <w:rPr>
-                <w:rFonts w:ascii="Arial" w:hAnsi="Arial" w:eastAsia="Arial" w:cs="Arial"/>
-                <w:b w:val="0"/>
-                <w:bCs w:val="0"/>
-                <w:i w:val="0"/>
-                <w:iCs w:val="0"/>
-                <w:caps w:val="0"/>
-                <w:smallCaps w:val="0"/>
-                <w:color w:val="333333"/>
-                <w:sz w:val="21"/>
-                <w:szCs w:val="21"/>
-              </w:rPr>
-              <w:t>module_id</w:t>
-            </w:r>
-          </w:p>
-        </w:tc>
-        <w:tc>
-          <w:tcPr>
-            <w:tcW w:w="1440" w:type="dxa"/>
-            <w:tcBorders>
-              <w:bottom w:val="single" w:color="DDDDDD" w:sz="6"/>
-            </w:tcBorders>
-            <w:tcMar>
-              <w:top w:w="120" w:type="dxa"/>
-              <w:left w:w="120" w:type="dxa"/>
-              <w:bottom w:w="120" w:type="dxa"/>
-              <w:right w:w="120" w:type="dxa"/>
-            </w:tcMar>
-            <w:vAlign w:val="center"/>
-          </w:tcPr>
-          <w:p>
-            <w:pPr>
-              <w:bidi w:val="0"/>
-              <w:spacing w:before="0" w:beforeAutospacing="off" w:after="0" w:afterAutospacing="off"/>
-            </w:pPr>
-            <w:r>
-              <w:rPr>
-                <w:rFonts w:ascii="Arial" w:hAnsi="Arial" w:eastAsia="Arial" w:cs="Arial"/>
-                <w:b w:val="0"/>
-                <w:bCs w:val="0"/>
-                <w:i w:val="0"/>
-                <w:iCs w:val="0"/>
-                <w:caps w:val="0"/>
-                <w:smallCaps w:val="0"/>
-                <w:color w:val="333333"/>
-                <w:sz w:val="21"/>
-                <w:szCs w:val="21"/>
-              </w:rPr>
-              <w:t>NUMBER(5)</w:t>
-            </w:r>
-          </w:p>
-        </w:tc>
-        <w:tc>
-          <w:tcPr>
-            <w:tcW w:w="5575" w:type="dxa"/>
-            <w:tcBorders>
-              <w:bottom w:val="single" w:color="DDDDDD" w:sz="6"/>
-            </w:tcBorders>
-            <w:tcMar>
-              <w:top w:w="120" w:type="dxa"/>
-              <w:left w:w="120" w:type="dxa"/>
-              <w:bottom w:w="120" w:type="dxa"/>
-              <w:right w:w="120" w:type="dxa"/>
-            </w:tcMar>
-            <w:vAlign w:val="center"/>
-          </w:tcPr>
-          <w:p>
-            <w:pPr>
-              <w:bidi w:val="0"/>
-              <w:spacing w:before="0" w:beforeAutospacing="off" w:after="0" w:afterAutospacing="off"/>
-            </w:pPr>
-            <w:r>
-              <w:rPr>
-                <w:rFonts w:ascii="Arial" w:hAnsi="Arial" w:eastAsia="Arial" w:cs="Arial"/>
-                <w:b w:val="0"/>
-                <w:bCs w:val="0"/>
-                <w:i w:val="0"/>
-                <w:iCs w:val="0"/>
-                <w:caps w:val="0"/>
-                <w:smallCaps w:val="0"/>
-                <w:color w:val="333333"/>
-                <w:sz w:val="21"/>
-                <w:szCs w:val="21"/>
-              </w:rPr>
-              <w:t>fk_attendances_modules</w:t>
+            <w:tcW w:w="9360" w:type="dxa"/>
+            <w:gridSpan w:val="4"/>
+            <w:tcBorders>
+              <w:bottom w:val="single" w:color="DDDDDD" w:sz="6"/>
+            </w:tcBorders>
+            <w:shd w:val="clear" w:color="auto" w:fill="E7E7E7"/>
+            <w:tcMar>
+              <w:top w:w="120" w:type="dxa"/>
+              <w:left w:w="120" w:type="dxa"/>
+              <w:bottom w:w="120" w:type="dxa"/>
+              <w:right w:w="120" w:type="dxa"/>
+            </w:tcMar>
+            <w:vAlign w:val="center"/>
+          </w:tcPr>
+          <w:p>
+            <w:pPr>
+              <w:bidi w:val="0"/>
+              <w:spacing w:before="0" w:beforeAutospacing="off" w:after="0" w:afterAutospacing="off"/>
+            </w:pPr>
+            <w:r>
+              <w:rPr>
+                <w:rFonts w:ascii="Arial" w:hAnsi="Arial" w:eastAsia="Arial" w:cs="Arial"/>
+                <w:b w:val="1"/>
+                <w:bCs w:val="1"/>
+                <w:i w:val="0"/>
+                <w:iCs w:val="0"/>
+                <w:caps w:val="0"/>
+                <w:smallCaps w:val="0"/>
+                <w:color w:val="333333"/>
+                <w:sz w:val="21"/>
+                <w:szCs w:val="21"/>
+              </w:rPr>
+              <w:t>attendances</w:t>
             </w:r>
           </w:p>
         </w:tc>
@@ -5041,7 +4961,7 @@
                 <w:sz w:val="21"/>
                 <w:szCs w:val="21"/>
               </w:rPr>
-              <w:t>attendance_date</w:t>
+              <w:t>attendance_id</w:t>
             </w:r>
           </w:p>
         </w:tc>
@@ -5077,7 +4997,7 @@
                 <w:sz w:val="21"/>
                 <w:szCs w:val="21"/>
               </w:rPr>
-              <w:t>DATE</w:t>
+              <w:t>NUMBER(5)</w:t>
             </w:r>
           </w:p>
         </w:tc>
@@ -5113,7 +5033,7 @@
                 <w:sz w:val="21"/>
                 <w:szCs w:val="21"/>
               </w:rPr>
-              <w:t>DEFAULT SYSDATE, NOT NULL</w:t>
+              <w:t>pk_attendances</w:t>
             </w:r>
           </w:p>
         </w:tc>
@@ -5170,7 +5090,7 @@
                 <w:sz w:val="21"/>
                 <w:szCs w:val="21"/>
               </w:rPr>
-              <w:t>status</w:t>
+              <w:t>module_id</w:t>
             </w:r>
           </w:p>
         </w:tc>
@@ -5206,7 +5126,7 @@
                 <w:sz w:val="21"/>
                 <w:szCs w:val="21"/>
               </w:rPr>
-              <w:t>VARCHAR2(7)</w:t>
+              <w:t>NUMBER(5)</w:t>
             </w:r>
           </w:p>
         </w:tc>
@@ -5242,7 +5162,7 @@
                 <w:sz w:val="21"/>
                 <w:szCs w:val="21"/>
               </w:rPr>
-              <w:t>CHECK (status IN ('Present', 'Absent'))</w:t>
+              <w:t>fk_attendances_modules</w:t>
             </w:r>
           </w:p>
         </w:tc>
@@ -5253,39 +5173,125 @@
         </w:trPr>
         <w:tc>
           <w:tcPr>
-            <w:tcW w:w="9360" w:type="dxa"/>
-            <w:gridSpan w:val="4"/>
-            <w:tcBorders>
-              <w:bottom w:val="single" w:color="DDDDDD" w:sz="6"/>
-            </w:tcBorders>
-            <w:shd w:val="clear" w:color="auto" w:fill="E7E7E7"/>
-            <w:tcMar>
-              <w:top w:w="120" w:type="dxa"/>
-              <w:left w:w="120" w:type="dxa"/>
-              <w:bottom w:w="120" w:type="dxa"/>
-              <w:right w:w="120" w:type="dxa"/>
-            </w:tcMar>
-            <w:vAlign w:val="center"/>
-          </w:tcPr>
-          <w:p>
-            <w:pPr>
-              <w:bidi w:val="0"/>
-              <w:spacing w:before="0" w:beforeAutospacing="off" w:after="0" w:afterAutospacing="off"/>
-            </w:pPr>
-            <w:r>
-              <w:rPr>
-                <w:rFonts w:ascii="Arial" w:hAnsi="Arial" w:eastAsia="Arial" w:cs="Arial"/>
-                <w:b w:val="1"/>
-                <w:bCs w:val="1"/>
-                <w:i w:val="0"/>
-                <w:iCs w:val="0"/>
-                <w:caps w:val="0"/>
-                <w:smallCaps w:val="0"/>
-                <w:color w:val="333333"/>
-                <w:sz w:val="21"/>
-                <w:szCs w:val="21"/>
-              </w:rPr>
-              <w:t>assignments</w:t>
+            <w:tcW w:w="941" w:type="dxa"/>
+            <w:tcBorders>
+              <w:bottom w:val="single" w:color="DDDDDD" w:sz="6"/>
+            </w:tcBorders>
+            <w:tcMar>
+              <w:top w:w="120" w:type="dxa"/>
+              <w:left w:w="120" w:type="dxa"/>
+              <w:bottom w:w="120" w:type="dxa"/>
+              <w:right w:w="120" w:type="dxa"/>
+            </w:tcMar>
+            <w:vAlign w:val="center"/>
+          </w:tcPr>
+          <w:p/>
+        </w:tc>
+        <w:tc>
+          <w:tcPr>
+            <w:tcW w:w="1404" w:type="dxa"/>
+            <w:tcBorders>
+              <w:bottom w:val="single" w:color="DDDDDD" w:sz="6"/>
+            </w:tcBorders>
+            <w:tcMar>
+              <w:top w:w="120" w:type="dxa"/>
+              <w:left w:w="120" w:type="dxa"/>
+              <w:bottom w:w="120" w:type="dxa"/>
+              <w:right w:w="120" w:type="dxa"/>
+            </w:tcMar>
+            <w:vAlign w:val="center"/>
+          </w:tcPr>
+          <w:p>
+            <w:pPr>
+              <w:bidi w:val="0"/>
+              <w:spacing w:before="0" w:beforeAutospacing="off" w:after="0" w:afterAutospacing="off"/>
+            </w:pPr>
+            <w:r>
+              <w:rPr>
+                <w:rFonts w:ascii="Arial" w:hAnsi="Arial" w:eastAsia="Arial" w:cs="Arial"/>
+                <w:b w:val="0"/>
+                <w:bCs w:val="0"/>
+                <w:i w:val="0"/>
+                <w:iCs w:val="0"/>
+                <w:caps w:val="0"/>
+                <w:smallCaps w:val="0"/>
+                <w:color w:val="333333"/>
+                <w:sz w:val="21"/>
+                <w:szCs w:val="21"/>
+              </w:rPr>
+              <w:t>attendance_date</w:t>
+            </w:r>
+          </w:p>
+        </w:tc>
+        <w:tc>
+          <w:tcPr>
+            <w:tcW w:w="1440" w:type="dxa"/>
+            <w:tcBorders>
+              <w:bottom w:val="single" w:color="DDDDDD" w:sz="6"/>
+            </w:tcBorders>
+            <w:tcMar>
+              <w:top w:w="120" w:type="dxa"/>
+              <w:left w:w="120" w:type="dxa"/>
+              <w:bottom w:w="120" w:type="dxa"/>
+              <w:right w:w="120" w:type="dxa"/>
+            </w:tcMar>
+            <w:vAlign w:val="center"/>
+          </w:tcPr>
+          <w:p>
+            <w:pPr>
+              <w:bidi w:val="0"/>
+              <w:spacing w:before="0" w:beforeAutospacing="off" w:after="0" w:afterAutospacing="off"/>
+            </w:pPr>
+            <w:r>
+              <w:rPr>
+                <w:rFonts w:ascii="Arial" w:hAnsi="Arial" w:eastAsia="Arial" w:cs="Arial"/>
+                <w:b w:val="0"/>
+                <w:bCs w:val="0"/>
+                <w:i w:val="0"/>
+                <w:iCs w:val="0"/>
+                <w:caps w:val="0"/>
+                <w:smallCaps w:val="0"/>
+                <w:color w:val="333333"/>
+                <w:sz w:val="21"/>
+                <w:szCs w:val="21"/>
+              </w:rPr>
+              <w:t>DATE</w:t>
+            </w:r>
+          </w:p>
+        </w:tc>
+        <w:tc>
+          <w:tcPr>
+            <w:tcW w:w="5575" w:type="dxa"/>
+            <w:tcBorders>
+              <w:bottom w:val="single" w:color="DDDDDD" w:sz="6"/>
+            </w:tcBorders>
+            <w:tcMar>
+              <w:top w:w="120" w:type="dxa"/>
+              <w:left w:w="120" w:type="dxa"/>
+              <w:bottom w:w="120" w:type="dxa"/>
+              <w:right w:w="120" w:type="dxa"/>
+            </w:tcMar>
+            <w:vAlign w:val="center"/>
+          </w:tcPr>
+          <w:p>
+            <w:pPr>
+              <w:bidi w:val="0"/>
+              <w:spacing w:before="0" w:beforeAutospacing="off" w:after="0" w:afterAutospacing="off"/>
+            </w:pPr>
+            <w:r>
+              <w:rPr>
+                <w:rFonts w:ascii="Arial" w:hAnsi="Arial" w:eastAsia="Arial" w:cs="Arial"/>
+                <w:b w:val="0"/>
+                <w:bCs w:val="0"/>
+                <w:i w:val="0"/>
+                <w:iCs w:val="0"/>
+                <w:caps w:val="0"/>
+                <w:smallCaps w:val="0"/>
+                <w:color w:val="333333"/>
+                <w:sz w:val="21"/>
+                <w:szCs w:val="21"/>
+              </w:rPr>
+              <w:t>DEFAULT SYSDATE, NOT NULL</w:t>
             </w:r>
           </w:p>
         </w:tc>
@@ -5342,7 +5348,7 @@
                 <w:sz w:val="21"/>
                 <w:szCs w:val="21"/>
               </w:rPr>
-              <w:t>assignment_id</w:t>
+              <w:t>status</w:t>
             </w:r>
           </w:p>
         </w:tc>
@@ -5378,7 +5384,7 @@
                 <w:sz w:val="21"/>
                 <w:szCs w:val="21"/>
               </w:rPr>
-              <w:t>NUMBER(5)</w:t>
+              <w:t>VARCHAR2(7)</w:t>
             </w:r>
           </w:p>
         </w:tc>
@@ -5414,7 +5420,7 @@
                 <w:sz w:val="21"/>
                 <w:szCs w:val="21"/>
               </w:rPr>
-              <w:t>pk_assignments</w:t>
+              <w:t>CHECK (status IN ('Present', 'Absent'))</w:t>
             </w:r>
           </w:p>
         </w:tc>
@@ -5425,125 +5431,39 @@
         </w:trPr>
         <w:tc>
           <w:tcPr>
-            <w:tcW w:w="941" w:type="dxa"/>
-            <w:tcBorders>
-              <w:bottom w:val="single" w:color="DDDDDD" w:sz="6"/>
-            </w:tcBorders>
-            <w:tcMar>
-              <w:top w:w="120" w:type="dxa"/>
-              <w:left w:w="120" w:type="dxa"/>
-              <w:bottom w:w="120" w:type="dxa"/>
-              <w:right w:w="120" w:type="dxa"/>
-            </w:tcMar>
-            <w:vAlign w:val="center"/>
-          </w:tcPr>
-          <w:p/>
-        </w:tc>
-        <w:tc>
-          <w:tcPr>
-            <w:tcW w:w="1404" w:type="dxa"/>
-            <w:tcBorders>
-              <w:bottom w:val="single" w:color="DDDDDD" w:sz="6"/>
-            </w:tcBorders>
-            <w:tcMar>
-              <w:top w:w="120" w:type="dxa"/>
-              <w:left w:w="120" w:type="dxa"/>
-              <w:bottom w:w="120" w:type="dxa"/>
-              <w:right w:w="120" w:type="dxa"/>
-            </w:tcMar>
-            <w:vAlign w:val="center"/>
-          </w:tcPr>
-          <w:p>
-            <w:pPr>
-              <w:bidi w:val="0"/>
-              <w:spacing w:before="0" w:beforeAutospacing="off" w:after="0" w:afterAutospacing="off"/>
-            </w:pPr>
-            <w:r>
-              <w:rPr>
-                <w:rFonts w:ascii="Arial" w:hAnsi="Arial" w:eastAsia="Arial" w:cs="Arial"/>
-                <w:b w:val="0"/>
-                <w:bCs w:val="0"/>
-                <w:i w:val="0"/>
-                <w:iCs w:val="0"/>
-                <w:caps w:val="0"/>
-                <w:smallCaps w:val="0"/>
-                <w:color w:val="333333"/>
-                <w:sz w:val="21"/>
-                <w:szCs w:val="21"/>
-              </w:rPr>
-              <w:t>module_id</w:t>
-            </w:r>
-          </w:p>
-        </w:tc>
-        <w:tc>
-          <w:tcPr>
-            <w:tcW w:w="1440" w:type="dxa"/>
-            <w:tcBorders>
-              <w:bottom w:val="single" w:color="DDDDDD" w:sz="6"/>
-            </w:tcBorders>
-            <w:tcMar>
-              <w:top w:w="120" w:type="dxa"/>
-              <w:left w:w="120" w:type="dxa"/>
-              <w:bottom w:w="120" w:type="dxa"/>
-              <w:right w:w="120" w:type="dxa"/>
-            </w:tcMar>
-            <w:vAlign w:val="center"/>
-          </w:tcPr>
-          <w:p>
-            <w:pPr>
-              <w:bidi w:val="0"/>
-              <w:spacing w:before="0" w:beforeAutospacing="off" w:after="0" w:afterAutospacing="off"/>
-            </w:pPr>
-            <w:r>
-              <w:rPr>
-                <w:rFonts w:ascii="Arial" w:hAnsi="Arial" w:eastAsia="Arial" w:cs="Arial"/>
-                <w:b w:val="0"/>
-                <w:bCs w:val="0"/>
-                <w:i w:val="0"/>
-                <w:iCs w:val="0"/>
-                <w:caps w:val="0"/>
-                <w:smallCaps w:val="0"/>
-                <w:color w:val="333333"/>
-                <w:sz w:val="21"/>
-                <w:szCs w:val="21"/>
-              </w:rPr>
-              <w:t>NUMBER(5)</w:t>
-            </w:r>
-          </w:p>
-        </w:tc>
-        <w:tc>
-          <w:tcPr>
-            <w:tcW w:w="5575" w:type="dxa"/>
-            <w:tcBorders>
-              <w:bottom w:val="single" w:color="DDDDDD" w:sz="6"/>
-            </w:tcBorders>
-            <w:tcMar>
-              <w:top w:w="120" w:type="dxa"/>
-              <w:left w:w="120" w:type="dxa"/>
-              <w:bottom w:w="120" w:type="dxa"/>
-              <w:right w:w="120" w:type="dxa"/>
-            </w:tcMar>
-            <w:vAlign w:val="center"/>
-          </w:tcPr>
-          <w:p>
-            <w:pPr>
-              <w:bidi w:val="0"/>
-              <w:spacing w:before="0" w:beforeAutospacing="off" w:after="0" w:afterAutospacing="off"/>
-            </w:pPr>
-            <w:r>
-              <w:rPr>
-                <w:rFonts w:ascii="Arial" w:hAnsi="Arial" w:eastAsia="Arial" w:cs="Arial"/>
-                <w:b w:val="0"/>
-                <w:bCs w:val="0"/>
-                <w:i w:val="0"/>
-                <w:iCs w:val="0"/>
-                <w:caps w:val="0"/>
-                <w:smallCaps w:val="0"/>
-                <w:color w:val="333333"/>
-                <w:sz w:val="21"/>
-                <w:szCs w:val="21"/>
-              </w:rPr>
-              <w:t>fk_assignments_modules</w:t>
+            <w:tcW w:w="9360" w:type="dxa"/>
+            <w:gridSpan w:val="4"/>
+            <w:tcBorders>
+              <w:bottom w:val="single" w:color="DDDDDD" w:sz="6"/>
+            </w:tcBorders>
+            <w:shd w:val="clear" w:color="auto" w:fill="E7E7E7"/>
+            <w:tcMar>
+              <w:top w:w="120" w:type="dxa"/>
+              <w:left w:w="120" w:type="dxa"/>
+              <w:bottom w:w="120" w:type="dxa"/>
+              <w:right w:w="120" w:type="dxa"/>
+            </w:tcMar>
+            <w:vAlign w:val="center"/>
+          </w:tcPr>
+          <w:p>
+            <w:pPr>
+              <w:bidi w:val="0"/>
+              <w:spacing w:before="0" w:beforeAutospacing="off" w:after="0" w:afterAutospacing="off"/>
+            </w:pPr>
+            <w:r>
+              <w:rPr>
+                <w:rFonts w:ascii="Arial" w:hAnsi="Arial" w:eastAsia="Arial" w:cs="Arial"/>
+                <w:b w:val="1"/>
+                <w:bCs w:val="1"/>
+                <w:i w:val="0"/>
+                <w:iCs w:val="0"/>
+                <w:caps w:val="0"/>
+                <w:smallCaps w:val="0"/>
+                <w:color w:val="333333"/>
+                <w:sz w:val="21"/>
+                <w:szCs w:val="21"/>
+              </w:rPr>
+              <w:t>assignments</w:t>
             </w:r>
           </w:p>
         </w:tc>
@@ -5600,7 +5520,7 @@
                 <w:sz w:val="21"/>
                 <w:szCs w:val="21"/>
               </w:rPr>
-              <w:t>code</w:t>
+              <w:t>assignment_id</w:t>
             </w:r>
           </w:p>
         </w:tc>
@@ -5636,7 +5556,7 @@
                 <w:sz w:val="21"/>
                 <w:szCs w:val="21"/>
               </w:rPr>
-              <w:t>VARCHAR2(5)</w:t>
+              <w:t>NUMBER(5)</w:t>
             </w:r>
           </w:p>
         </w:tc>
@@ -5672,7 +5592,7 @@
                 <w:sz w:val="21"/>
                 <w:szCs w:val="21"/>
               </w:rPr>
-              <w:t>NOT NULL, UNIQUE</w:t>
+              <w:t>pk_assignments</w:t>
             </w:r>
           </w:p>
         </w:tc>
@@ -5729,7 +5649,7 @@
                 <w:sz w:val="21"/>
                 <w:szCs w:val="21"/>
               </w:rPr>
-              <w:t>title</w:t>
+              <w:t>module_id</w:t>
             </w:r>
           </w:p>
         </w:tc>
@@ -5765,7 +5685,7 @@
                 <w:sz w:val="21"/>
                 <w:szCs w:val="21"/>
               </w:rPr>
-              <w:t>VARCHAR2(30)</w:t>
+              <w:t>NUMBER(5)</w:t>
             </w:r>
           </w:p>
         </w:tc>
@@ -5801,7 +5721,7 @@
                 <w:sz w:val="21"/>
                 <w:szCs w:val="21"/>
               </w:rPr>
-              <w:t>NOT NULL</w:t>
+              <w:t>fk_assignments_modules</w:t>
             </w:r>
           </w:p>
         </w:tc>
@@ -5858,7 +5778,7 @@
                 <w:sz w:val="21"/>
                 <w:szCs w:val="21"/>
               </w:rPr>
-              <w:t>weighting</w:t>
+              <w:t>code</w:t>
             </w:r>
           </w:p>
         </w:tc>
@@ -5894,7 +5814,7 @@
                 <w:sz w:val="21"/>
                 <w:szCs w:val="21"/>
               </w:rPr>
-              <w:t>NUMBER(5,2)</w:t>
+              <w:t>VARCHAR2(5)</w:t>
             </w:r>
           </w:p>
         </w:tc>
@@ -5930,7 +5850,7 @@
                 <w:sz w:val="21"/>
                 <w:szCs w:val="21"/>
               </w:rPr>
-              <w:t>NOT NULL, CHECK (weighting BETWEEN 0 AND 100)</w:t>
+              <w:t>NOT NULL, UNIQUE</w:t>
             </w:r>
           </w:p>
         </w:tc>
@@ -5987,7 +5907,7 @@
                 <w:sz w:val="21"/>
                 <w:szCs w:val="21"/>
               </w:rPr>
-              <w:t>type</w:t>
+              <w:t>title</w:t>
             </w:r>
           </w:p>
         </w:tc>
@@ -6023,7 +5943,7 @@
                 <w:sz w:val="21"/>
                 <w:szCs w:val="21"/>
               </w:rPr>
-              <w:t>VARCHAR2(20)</w:t>
+              <w:t>VARCHAR2(30)</w:t>
             </w:r>
           </w:p>
         </w:tc>
@@ -6041,7 +5961,27 @@
             </w:tcMar>
             <w:vAlign w:val="center"/>
           </w:tcPr>
-          <w:p/>
+          <w:p>
+            <w:pPr>
+              <w:bidi w:val="0"/>
+              <w:spacing w:before="0" w:beforeAutospacing="off" w:after="0" w:afterAutospacing="off"/>
+            </w:pPr>
+            <w:r>
+              <w:rPr>
+                <w:rFonts w:ascii="Arial" w:hAnsi="Arial" w:eastAsia="Arial" w:cs="Arial"/>
+                <w:b w:val="0"/>
+                <w:bCs w:val="0"/>
+                <w:i w:val="0"/>
+                <w:iCs w:val="0"/>
+                <w:caps w:val="0"/>
+                <w:smallCaps w:val="0"/>
+                <w:color w:val="333333"/>
+                <w:sz w:val="21"/>
+                <w:szCs w:val="21"/>
+              </w:rPr>
+              <w:t>NOT NULL</w:t>
+            </w:r>
+          </w:p>
         </w:tc>
       </w:tr>
       <w:tr>
@@ -6050,39 +5990,125 @@
         </w:trPr>
         <w:tc>
           <w:tcPr>
-            <w:tcW w:w="9360" w:type="dxa"/>
-            <w:gridSpan w:val="4"/>
-            <w:tcBorders>
-              <w:bottom w:val="single" w:color="DDDDDD" w:sz="6"/>
-            </w:tcBorders>
-            <w:shd w:val="clear" w:color="auto" w:fill="E7E7E7"/>
-            <w:tcMar>
-              <w:top w:w="120" w:type="dxa"/>
-              <w:left w:w="120" w:type="dxa"/>
-              <w:bottom w:w="120" w:type="dxa"/>
-              <w:right w:w="120" w:type="dxa"/>
-            </w:tcMar>
-            <w:vAlign w:val="center"/>
-          </w:tcPr>
-          <w:p>
-            <w:pPr>
-              <w:bidi w:val="0"/>
-              <w:spacing w:before="0" w:beforeAutospacing="off" w:after="0" w:afterAutospacing="off"/>
-            </w:pPr>
-            <w:r>
-              <w:rPr>
-                <w:rFonts w:ascii="Arial" w:hAnsi="Arial" w:eastAsia="Arial" w:cs="Arial"/>
-                <w:b w:val="1"/>
-                <w:bCs w:val="1"/>
-                <w:i w:val="0"/>
-                <w:iCs w:val="0"/>
-                <w:caps w:val="0"/>
-                <w:smallCaps w:val="0"/>
-                <w:color w:val="333333"/>
-                <w:sz w:val="21"/>
-                <w:szCs w:val="21"/>
-              </w:rPr>
-              <w:t>submissions</w:t>
+            <w:tcW w:w="941" w:type="dxa"/>
+            <w:tcBorders>
+              <w:bottom w:val="single" w:color="DDDDDD" w:sz="6"/>
+            </w:tcBorders>
+            <w:tcMar>
+              <w:top w:w="120" w:type="dxa"/>
+              <w:left w:w="120" w:type="dxa"/>
+              <w:bottom w:w="120" w:type="dxa"/>
+              <w:right w:w="120" w:type="dxa"/>
+            </w:tcMar>
+            <w:vAlign w:val="center"/>
+          </w:tcPr>
+          <w:p/>
+        </w:tc>
+        <w:tc>
+          <w:tcPr>
+            <w:tcW w:w="1404" w:type="dxa"/>
+            <w:tcBorders>
+              <w:bottom w:val="single" w:color="DDDDDD" w:sz="6"/>
+            </w:tcBorders>
+            <w:tcMar>
+              <w:top w:w="120" w:type="dxa"/>
+              <w:left w:w="120" w:type="dxa"/>
+              <w:bottom w:w="120" w:type="dxa"/>
+              <w:right w:w="120" w:type="dxa"/>
+            </w:tcMar>
+            <w:vAlign w:val="center"/>
+          </w:tcPr>
+          <w:p>
+            <w:pPr>
+              <w:bidi w:val="0"/>
+              <w:spacing w:before="0" w:beforeAutospacing="off" w:after="0" w:afterAutospacing="off"/>
+            </w:pPr>
+            <w:r>
+              <w:rPr>
+                <w:rFonts w:ascii="Arial" w:hAnsi="Arial" w:eastAsia="Arial" w:cs="Arial"/>
+                <w:b w:val="0"/>
+                <w:bCs w:val="0"/>
+                <w:i w:val="0"/>
+                <w:iCs w:val="0"/>
+                <w:caps w:val="0"/>
+                <w:smallCaps w:val="0"/>
+                <w:color w:val="333333"/>
+                <w:sz w:val="21"/>
+                <w:szCs w:val="21"/>
+              </w:rPr>
+              <w:t>weighting</w:t>
+            </w:r>
+          </w:p>
+        </w:tc>
+        <w:tc>
+          <w:tcPr>
+            <w:tcW w:w="1440" w:type="dxa"/>
+            <w:tcBorders>
+              <w:bottom w:val="single" w:color="DDDDDD" w:sz="6"/>
+            </w:tcBorders>
+            <w:tcMar>
+              <w:top w:w="120" w:type="dxa"/>
+              <w:left w:w="120" w:type="dxa"/>
+              <w:bottom w:w="120" w:type="dxa"/>
+              <w:right w:w="120" w:type="dxa"/>
+            </w:tcMar>
+            <w:vAlign w:val="center"/>
+          </w:tcPr>
+          <w:p>
+            <w:pPr>
+              <w:bidi w:val="0"/>
+              <w:spacing w:before="0" w:beforeAutospacing="off" w:after="0" w:afterAutospacing="off"/>
+            </w:pPr>
+            <w:r>
+              <w:rPr>
+                <w:rFonts w:ascii="Arial" w:hAnsi="Arial" w:eastAsia="Arial" w:cs="Arial"/>
+                <w:b w:val="0"/>
+                <w:bCs w:val="0"/>
+                <w:i w:val="0"/>
+                <w:iCs w:val="0"/>
+                <w:caps w:val="0"/>
+                <w:smallCaps w:val="0"/>
+                <w:color w:val="333333"/>
+                <w:sz w:val="21"/>
+                <w:szCs w:val="21"/>
+              </w:rPr>
+              <w:t>NUMBER(5,2)</w:t>
+            </w:r>
+          </w:p>
+        </w:tc>
+        <w:tc>
+          <w:tcPr>
+            <w:tcW w:w="5575" w:type="dxa"/>
+            <w:tcBorders>
+              <w:bottom w:val="single" w:color="DDDDDD" w:sz="6"/>
+            </w:tcBorders>
+            <w:tcMar>
+              <w:top w:w="120" w:type="dxa"/>
+              <w:left w:w="120" w:type="dxa"/>
+              <w:bottom w:w="120" w:type="dxa"/>
+              <w:right w:w="120" w:type="dxa"/>
+            </w:tcMar>
+            <w:vAlign w:val="center"/>
+          </w:tcPr>
+          <w:p>
+            <w:pPr>
+              <w:bidi w:val="0"/>
+              <w:spacing w:before="0" w:beforeAutospacing="off" w:after="0" w:afterAutospacing="off"/>
+            </w:pPr>
+            <w:r>
+              <w:rPr>
+                <w:rFonts w:ascii="Arial" w:hAnsi="Arial" w:eastAsia="Arial" w:cs="Arial"/>
+                <w:b w:val="0"/>
+                <w:bCs w:val="0"/>
+                <w:i w:val="0"/>
+                <w:iCs w:val="0"/>
+                <w:caps w:val="0"/>
+                <w:smallCaps w:val="0"/>
+                <w:color w:val="333333"/>
+                <w:sz w:val="21"/>
+                <w:szCs w:val="21"/>
+              </w:rPr>
+              <w:t>NOT NULL, CHECK (weighting BETWEEN 0 AND 100)</w:t>
             </w:r>
           </w:p>
         </w:tc>
@@ -6139,7 +6165,7 @@
                 <w:sz w:val="21"/>
                 <w:szCs w:val="21"/>
               </w:rPr>
-              <w:t>submission_id</w:t>
+              <w:t>type</w:t>
             </w:r>
           </w:p>
         </w:tc>
@@ -6175,7 +6201,7 @@
                 <w:sz w:val="21"/>
                 <w:szCs w:val="21"/>
               </w:rPr>
-              <w:t>NUMBER(5)</w:t>
+              <w:t>VARCHAR2(20)</w:t>
             </w:r>
           </w:p>
         </w:tc>
@@ -6193,27 +6219,7 @@
             </w:tcMar>
             <w:vAlign w:val="center"/>
           </w:tcPr>
-          <w:p>
-            <w:pPr>
-              <w:bidi w:val="0"/>
-              <w:spacing w:before="0" w:beforeAutospacing="off" w:after="0" w:afterAutospacing="off"/>
-            </w:pPr>
-            <w:r>
-              <w:rPr>
-                <w:rFonts w:ascii="Arial" w:hAnsi="Arial" w:eastAsia="Arial" w:cs="Arial"/>
-                <w:b w:val="0"/>
-                <w:bCs w:val="0"/>
-                <w:i w:val="0"/>
-                <w:iCs w:val="0"/>
-                <w:caps w:val="0"/>
-                <w:smallCaps w:val="0"/>
-                <w:color w:val="333333"/>
-                <w:sz w:val="21"/>
-                <w:szCs w:val="21"/>
-              </w:rPr>
-              <w:t>pk_submissions</w:t>
-            </w:r>
-          </w:p>
+          <w:p/>
         </w:tc>
       </w:tr>
       <w:tr>
@@ -6222,125 +6228,39 @@
         </w:trPr>
         <w:tc>
           <w:tcPr>
-            <w:tcW w:w="941" w:type="dxa"/>
-            <w:tcBorders>
-              <w:bottom w:val="single" w:color="DDDDDD" w:sz="6"/>
-            </w:tcBorders>
-            <w:tcMar>
-              <w:top w:w="120" w:type="dxa"/>
-              <w:left w:w="120" w:type="dxa"/>
-              <w:bottom w:w="120" w:type="dxa"/>
-              <w:right w:w="120" w:type="dxa"/>
-            </w:tcMar>
-            <w:vAlign w:val="center"/>
-          </w:tcPr>
-          <w:p/>
-        </w:tc>
-        <w:tc>
-          <w:tcPr>
-            <w:tcW w:w="1404" w:type="dxa"/>
-            <w:tcBorders>
-              <w:bottom w:val="single" w:color="DDDDDD" w:sz="6"/>
-            </w:tcBorders>
-            <w:tcMar>
-              <w:top w:w="120" w:type="dxa"/>
-              <w:left w:w="120" w:type="dxa"/>
-              <w:bottom w:w="120" w:type="dxa"/>
-              <w:right w:w="120" w:type="dxa"/>
-            </w:tcMar>
-            <w:vAlign w:val="center"/>
-          </w:tcPr>
-          <w:p>
-            <w:pPr>
-              <w:bidi w:val="0"/>
-              <w:spacing w:before="0" w:beforeAutospacing="off" w:after="0" w:afterAutospacing="off"/>
-            </w:pPr>
-            <w:r>
-              <w:rPr>
-                <w:rFonts w:ascii="Arial" w:hAnsi="Arial" w:eastAsia="Arial" w:cs="Arial"/>
-                <w:b w:val="0"/>
-                <w:bCs w:val="0"/>
-                <w:i w:val="0"/>
-                <w:iCs w:val="0"/>
-                <w:caps w:val="0"/>
-                <w:smallCaps w:val="0"/>
-                <w:color w:val="333333"/>
-                <w:sz w:val="21"/>
-                <w:szCs w:val="21"/>
-              </w:rPr>
-              <w:t>assignment_id</w:t>
-            </w:r>
-          </w:p>
-        </w:tc>
-        <w:tc>
-          <w:tcPr>
-            <w:tcW w:w="1440" w:type="dxa"/>
-            <w:tcBorders>
-              <w:bottom w:val="single" w:color="DDDDDD" w:sz="6"/>
-            </w:tcBorders>
-            <w:tcMar>
-              <w:top w:w="120" w:type="dxa"/>
-              <w:left w:w="120" w:type="dxa"/>
-              <w:bottom w:w="120" w:type="dxa"/>
-              <w:right w:w="120" w:type="dxa"/>
-            </w:tcMar>
-            <w:vAlign w:val="center"/>
-          </w:tcPr>
-          <w:p>
-            <w:pPr>
-              <w:bidi w:val="0"/>
-              <w:spacing w:before="0" w:beforeAutospacing="off" w:after="0" w:afterAutospacing="off"/>
-            </w:pPr>
-            <w:r>
-              <w:rPr>
-                <w:rFonts w:ascii="Arial" w:hAnsi="Arial" w:eastAsia="Arial" w:cs="Arial"/>
-                <w:b w:val="0"/>
-                <w:bCs w:val="0"/>
-                <w:i w:val="0"/>
-                <w:iCs w:val="0"/>
-                <w:caps w:val="0"/>
-                <w:smallCaps w:val="0"/>
-                <w:color w:val="333333"/>
-                <w:sz w:val="21"/>
-                <w:szCs w:val="21"/>
-              </w:rPr>
-              <w:t>NUMBER(5)</w:t>
-            </w:r>
-          </w:p>
-        </w:tc>
-        <w:tc>
-          <w:tcPr>
-            <w:tcW w:w="5575" w:type="dxa"/>
-            <w:tcBorders>
-              <w:bottom w:val="single" w:color="DDDDDD" w:sz="6"/>
-            </w:tcBorders>
-            <w:tcMar>
-              <w:top w:w="120" w:type="dxa"/>
-              <w:left w:w="120" w:type="dxa"/>
-              <w:bottom w:w="120" w:type="dxa"/>
-              <w:right w:w="120" w:type="dxa"/>
-            </w:tcMar>
-            <w:vAlign w:val="center"/>
-          </w:tcPr>
-          <w:p>
-            <w:pPr>
-              <w:bidi w:val="0"/>
-              <w:spacing w:before="0" w:beforeAutospacing="off" w:after="0" w:afterAutospacing="off"/>
-            </w:pPr>
-            <w:r>
-              <w:rPr>
-                <w:rFonts w:ascii="Arial" w:hAnsi="Arial" w:eastAsia="Arial" w:cs="Arial"/>
-                <w:b w:val="0"/>
-                <w:bCs w:val="0"/>
-                <w:i w:val="0"/>
-                <w:iCs w:val="0"/>
-                <w:caps w:val="0"/>
-                <w:smallCaps w:val="0"/>
-                <w:color w:val="333333"/>
-                <w:sz w:val="21"/>
-                <w:szCs w:val="21"/>
-              </w:rPr>
-              <w:t>fk_submissions_assignments</w:t>
+            <w:tcW w:w="9360" w:type="dxa"/>
+            <w:gridSpan w:val="4"/>
+            <w:tcBorders>
+              <w:bottom w:val="single" w:color="DDDDDD" w:sz="6"/>
+            </w:tcBorders>
+            <w:shd w:val="clear" w:color="auto" w:fill="E7E7E7"/>
+            <w:tcMar>
+              <w:top w:w="120" w:type="dxa"/>
+              <w:left w:w="120" w:type="dxa"/>
+              <w:bottom w:w="120" w:type="dxa"/>
+              <w:right w:w="120" w:type="dxa"/>
+            </w:tcMar>
+            <w:vAlign w:val="center"/>
+          </w:tcPr>
+          <w:p>
+            <w:pPr>
+              <w:bidi w:val="0"/>
+              <w:spacing w:before="0" w:beforeAutospacing="off" w:after="0" w:afterAutospacing="off"/>
+            </w:pPr>
+            <w:r>
+              <w:rPr>
+                <w:rFonts w:ascii="Arial" w:hAnsi="Arial" w:eastAsia="Arial" w:cs="Arial"/>
+                <w:b w:val="1"/>
+                <w:bCs w:val="1"/>
+                <w:i w:val="0"/>
+                <w:iCs w:val="0"/>
+                <w:caps w:val="0"/>
+                <w:smallCaps w:val="0"/>
+                <w:color w:val="333333"/>
+                <w:sz w:val="21"/>
+                <w:szCs w:val="21"/>
+              </w:rPr>
+              <w:t>submissions</w:t>
             </w:r>
           </w:p>
         </w:tc>
@@ -6397,7 +6317,7 @@
                 <w:sz w:val="21"/>
                 <w:szCs w:val="21"/>
               </w:rPr>
-              <w:t>marker_id</w:t>
+              <w:t>submission_id</w:t>
             </w:r>
           </w:p>
         </w:tc>
@@ -6469,7 +6389,7 @@
                 <w:sz w:val="21"/>
                 <w:szCs w:val="21"/>
               </w:rPr>
-              <w:t>fk_submissions_markers</w:t>
+              <w:t>pk_submissions</w:t>
             </w:r>
           </w:p>
         </w:tc>
@@ -6526,7 +6446,7 @@
                 <w:sz w:val="21"/>
                 <w:szCs w:val="21"/>
               </w:rPr>
-              <w:t>receipt_no</w:t>
+              <w:t>assignment_id</w:t>
             </w:r>
           </w:p>
         </w:tc>
@@ -6562,7 +6482,7 @@
                 <w:sz w:val="21"/>
                 <w:szCs w:val="21"/>
               </w:rPr>
-              <w:t>VARCHAR2(20)</w:t>
+              <w:t>NUMBER(5)</w:t>
             </w:r>
           </w:p>
         </w:tc>
@@ -6598,7 +6518,7 @@
                 <w:sz w:val="21"/>
                 <w:szCs w:val="21"/>
               </w:rPr>
-              <w:t>NOT NULL, UNIQUE</w:t>
+              <w:t>fk_submissions_assignments</w:t>
             </w:r>
           </w:p>
         </w:tc>
@@ -6655,7 +6575,7 @@
                 <w:sz w:val="21"/>
                 <w:szCs w:val="21"/>
               </w:rPr>
-              <w:t>submission_date</w:t>
+              <w:t>marker_id</w:t>
             </w:r>
           </w:p>
         </w:tc>
@@ -6691,7 +6611,7 @@
                 <w:sz w:val="21"/>
                 <w:szCs w:val="21"/>
               </w:rPr>
-              <w:t>DATE</w:t>
+              <w:t>NUMBER(5)</w:t>
             </w:r>
           </w:p>
         </w:tc>
@@ -6727,7 +6647,7 @@
                 <w:sz w:val="21"/>
                 <w:szCs w:val="21"/>
               </w:rPr>
-              <w:t>NOT NULL</w:t>
+              <w:t>fk_submissions_markers</w:t>
             </w:r>
           </w:p>
         </w:tc>
@@ -6784,7 +6704,7 @@
                 <w:sz w:val="21"/>
                 <w:szCs w:val="21"/>
               </w:rPr>
-              <w:t>submission_time</w:t>
+              <w:t>receipt_no</w:t>
             </w:r>
           </w:p>
         </w:tc>
@@ -6820,7 +6740,7 @@
                 <w:sz w:val="21"/>
                 <w:szCs w:val="21"/>
               </w:rPr>
-              <w:t>TIMESTAMP</w:t>
+              <w:t>VARCHAR2(20)</w:t>
             </w:r>
           </w:p>
         </w:tc>
@@ -6838,7 +6758,27 @@
             </w:tcMar>
             <w:vAlign w:val="center"/>
           </w:tcPr>
-          <w:p/>
+          <w:p>
+            <w:pPr>
+              <w:bidi w:val="0"/>
+              <w:spacing w:before="0" w:beforeAutospacing="off" w:after="0" w:afterAutospacing="off"/>
+            </w:pPr>
+            <w:r>
+              <w:rPr>
+                <w:rFonts w:ascii="Arial" w:hAnsi="Arial" w:eastAsia="Arial" w:cs="Arial"/>
+                <w:b w:val="0"/>
+                <w:bCs w:val="0"/>
+                <w:i w:val="0"/>
+                <w:iCs w:val="0"/>
+                <w:caps w:val="0"/>
+                <w:smallCaps w:val="0"/>
+                <w:color w:val="333333"/>
+                <w:sz w:val="21"/>
+                <w:szCs w:val="21"/>
+              </w:rPr>
+              <w:t>NOT NULL, UNIQUE</w:t>
+            </w:r>
+          </w:p>
         </w:tc>
       </w:tr>
       <w:tr>
@@ -6847,39 +6787,125 @@
         </w:trPr>
         <w:tc>
           <w:tcPr>
-            <w:tcW w:w="9360" w:type="dxa"/>
-            <w:gridSpan w:val="4"/>
-            <w:tcBorders>
-              <w:bottom w:val="single" w:color="DDDDDD" w:sz="6"/>
-            </w:tcBorders>
-            <w:shd w:val="clear" w:color="auto" w:fill="E7E7E7"/>
-            <w:tcMar>
-              <w:top w:w="120" w:type="dxa"/>
-              <w:left w:w="120" w:type="dxa"/>
-              <w:bottom w:w="120" w:type="dxa"/>
-              <w:right w:w="120" w:type="dxa"/>
-            </w:tcMar>
-            <w:vAlign w:val="center"/>
-          </w:tcPr>
-          <w:p>
-            <w:pPr>
-              <w:bidi w:val="0"/>
-              <w:spacing w:before="0" w:beforeAutospacing="off" w:after="0" w:afterAutospacing="off"/>
-            </w:pPr>
-            <w:r>
-              <w:rPr>
-                <w:rFonts w:ascii="Arial" w:hAnsi="Arial" w:eastAsia="Arial" w:cs="Arial"/>
-                <w:b w:val="1"/>
-                <w:bCs w:val="1"/>
-                <w:i w:val="0"/>
-                <w:iCs w:val="0"/>
-                <w:caps w:val="0"/>
-                <w:smallCaps w:val="0"/>
-                <w:color w:val="333333"/>
-                <w:sz w:val="21"/>
-                <w:szCs w:val="21"/>
-              </w:rPr>
-              <w:t>student_submissions</w:t>
+            <w:tcW w:w="941" w:type="dxa"/>
+            <w:tcBorders>
+              <w:bottom w:val="single" w:color="DDDDDD" w:sz="6"/>
+            </w:tcBorders>
+            <w:tcMar>
+              <w:top w:w="120" w:type="dxa"/>
+              <w:left w:w="120" w:type="dxa"/>
+              <w:bottom w:w="120" w:type="dxa"/>
+              <w:right w:w="120" w:type="dxa"/>
+            </w:tcMar>
+            <w:vAlign w:val="center"/>
+          </w:tcPr>
+          <w:p/>
+        </w:tc>
+        <w:tc>
+          <w:tcPr>
+            <w:tcW w:w="1404" w:type="dxa"/>
+            <w:tcBorders>
+              <w:bottom w:val="single" w:color="DDDDDD" w:sz="6"/>
+            </w:tcBorders>
+            <w:tcMar>
+              <w:top w:w="120" w:type="dxa"/>
+              <w:left w:w="120" w:type="dxa"/>
+              <w:bottom w:w="120" w:type="dxa"/>
+              <w:right w:w="120" w:type="dxa"/>
+            </w:tcMar>
+            <w:vAlign w:val="center"/>
+          </w:tcPr>
+          <w:p>
+            <w:pPr>
+              <w:bidi w:val="0"/>
+              <w:spacing w:before="0" w:beforeAutospacing="off" w:after="0" w:afterAutospacing="off"/>
+            </w:pPr>
+            <w:r>
+              <w:rPr>
+                <w:rFonts w:ascii="Arial" w:hAnsi="Arial" w:eastAsia="Arial" w:cs="Arial"/>
+                <w:b w:val="0"/>
+                <w:bCs w:val="0"/>
+                <w:i w:val="0"/>
+                <w:iCs w:val="0"/>
+                <w:caps w:val="0"/>
+                <w:smallCaps w:val="0"/>
+                <w:color w:val="333333"/>
+                <w:sz w:val="21"/>
+                <w:szCs w:val="21"/>
+              </w:rPr>
+              <w:t>submission_date</w:t>
+            </w:r>
+          </w:p>
+        </w:tc>
+        <w:tc>
+          <w:tcPr>
+            <w:tcW w:w="1440" w:type="dxa"/>
+            <w:tcBorders>
+              <w:bottom w:val="single" w:color="DDDDDD" w:sz="6"/>
+            </w:tcBorders>
+            <w:tcMar>
+              <w:top w:w="120" w:type="dxa"/>
+              <w:left w:w="120" w:type="dxa"/>
+              <w:bottom w:w="120" w:type="dxa"/>
+              <w:right w:w="120" w:type="dxa"/>
+            </w:tcMar>
+            <w:vAlign w:val="center"/>
+          </w:tcPr>
+          <w:p>
+            <w:pPr>
+              <w:bidi w:val="0"/>
+              <w:spacing w:before="0" w:beforeAutospacing="off" w:after="0" w:afterAutospacing="off"/>
+            </w:pPr>
+            <w:r>
+              <w:rPr>
+                <w:rFonts w:ascii="Arial" w:hAnsi="Arial" w:eastAsia="Arial" w:cs="Arial"/>
+                <w:b w:val="0"/>
+                <w:bCs w:val="0"/>
+                <w:i w:val="0"/>
+                <w:iCs w:val="0"/>
+                <w:caps w:val="0"/>
+                <w:smallCaps w:val="0"/>
+                <w:color w:val="333333"/>
+                <w:sz w:val="21"/>
+                <w:szCs w:val="21"/>
+              </w:rPr>
+              <w:t>DATE</w:t>
+            </w:r>
+          </w:p>
+        </w:tc>
+        <w:tc>
+          <w:tcPr>
+            <w:tcW w:w="5575" w:type="dxa"/>
+            <w:tcBorders>
+              <w:bottom w:val="single" w:color="DDDDDD" w:sz="6"/>
+            </w:tcBorders>
+            <w:tcMar>
+              <w:top w:w="120" w:type="dxa"/>
+              <w:left w:w="120" w:type="dxa"/>
+              <w:bottom w:w="120" w:type="dxa"/>
+              <w:right w:w="120" w:type="dxa"/>
+            </w:tcMar>
+            <w:vAlign w:val="center"/>
+          </w:tcPr>
+          <w:p>
+            <w:pPr>
+              <w:bidi w:val="0"/>
+              <w:spacing w:before="0" w:beforeAutospacing="off" w:after="0" w:afterAutospacing="off"/>
+            </w:pPr>
+            <w:r>
+              <w:rPr>
+                <w:rFonts w:ascii="Arial" w:hAnsi="Arial" w:eastAsia="Arial" w:cs="Arial"/>
+                <w:b w:val="0"/>
+                <w:bCs w:val="0"/>
+                <w:i w:val="0"/>
+                <w:iCs w:val="0"/>
+                <w:caps w:val="0"/>
+                <w:smallCaps w:val="0"/>
+                <w:color w:val="333333"/>
+                <w:sz w:val="21"/>
+                <w:szCs w:val="21"/>
+              </w:rPr>
+              <w:t>NOT NULL</w:t>
             </w:r>
           </w:p>
         </w:tc>
@@ -6936,7 +6962,7 @@
                 <w:sz w:val="21"/>
                 <w:szCs w:val="21"/>
               </w:rPr>
-              <w:t>student_id</w:t>
+              <w:t>submission_time</w:t>
             </w:r>
           </w:p>
         </w:tc>
@@ -6972,7 +6998,7 @@
                 <w:sz w:val="21"/>
                 <w:szCs w:val="21"/>
               </w:rPr>
-              <w:t>NUMBER(5)</w:t>
+              <w:t>TIMESTAMP</w:t>
             </w:r>
           </w:p>
         </w:tc>
@@ -6990,27 +7016,7 @@
             </w:tcMar>
             <w:vAlign w:val="center"/>
           </w:tcPr>
-          <w:p>
-            <w:pPr>
-              <w:bidi w:val="0"/>
-              <w:spacing w:before="0" w:beforeAutospacing="off" w:after="0" w:afterAutospacing="off"/>
-            </w:pPr>
-            <w:r>
-              <w:rPr>
-                <w:rFonts w:ascii="Arial" w:hAnsi="Arial" w:eastAsia="Arial" w:cs="Arial"/>
-                <w:b w:val="0"/>
-                <w:bCs w:val="0"/>
-                <w:i w:val="0"/>
-                <w:iCs w:val="0"/>
-                <w:caps w:val="0"/>
-                <w:smallCaps w:val="0"/>
-                <w:color w:val="333333"/>
-                <w:sz w:val="21"/>
-                <w:szCs w:val="21"/>
-              </w:rPr>
-              <w:t>pk_student_submissions, fk_student_submissions_students</w:t>
-            </w:r>
-          </w:p>
+          <w:p/>
         </w:tc>
       </w:tr>
       <w:tr>
@@ -7019,125 +7025,39 @@
         </w:trPr>
         <w:tc>
           <w:tcPr>
-            <w:tcW w:w="941" w:type="dxa"/>
-            <w:tcBorders>
-              <w:bottom w:val="single" w:color="DDDDDD" w:sz="6"/>
-            </w:tcBorders>
-            <w:tcMar>
-              <w:top w:w="120" w:type="dxa"/>
-              <w:left w:w="120" w:type="dxa"/>
-              <w:bottom w:w="120" w:type="dxa"/>
-              <w:right w:w="120" w:type="dxa"/>
-            </w:tcMar>
-            <w:vAlign w:val="center"/>
-          </w:tcPr>
-          <w:p/>
-        </w:tc>
-        <w:tc>
-          <w:tcPr>
-            <w:tcW w:w="1404" w:type="dxa"/>
-            <w:tcBorders>
-              <w:bottom w:val="single" w:color="DDDDDD" w:sz="6"/>
-            </w:tcBorders>
-            <w:tcMar>
-              <w:top w:w="120" w:type="dxa"/>
-              <w:left w:w="120" w:type="dxa"/>
-              <w:bottom w:w="120" w:type="dxa"/>
-              <w:right w:w="120" w:type="dxa"/>
-            </w:tcMar>
-            <w:vAlign w:val="center"/>
-          </w:tcPr>
-          <w:p>
-            <w:pPr>
-              <w:bidi w:val="0"/>
-              <w:spacing w:before="0" w:beforeAutospacing="off" w:after="0" w:afterAutospacing="off"/>
-            </w:pPr>
-            <w:r>
-              <w:rPr>
-                <w:rFonts w:ascii="Arial" w:hAnsi="Arial" w:eastAsia="Arial" w:cs="Arial"/>
-                <w:b w:val="0"/>
-                <w:bCs w:val="0"/>
-                <w:i w:val="0"/>
-                <w:iCs w:val="0"/>
-                <w:caps w:val="0"/>
-                <w:smallCaps w:val="0"/>
-                <w:color w:val="333333"/>
-                <w:sz w:val="21"/>
-                <w:szCs w:val="21"/>
-              </w:rPr>
-              <w:t>submission_id</w:t>
-            </w:r>
-          </w:p>
-        </w:tc>
-        <w:tc>
-          <w:tcPr>
-            <w:tcW w:w="1440" w:type="dxa"/>
-            <w:tcBorders>
-              <w:bottom w:val="single" w:color="DDDDDD" w:sz="6"/>
-            </w:tcBorders>
-            <w:tcMar>
-              <w:top w:w="120" w:type="dxa"/>
-              <w:left w:w="120" w:type="dxa"/>
-              <w:bottom w:w="120" w:type="dxa"/>
-              <w:right w:w="120" w:type="dxa"/>
-            </w:tcMar>
-            <w:vAlign w:val="center"/>
-          </w:tcPr>
-          <w:p>
-            <w:pPr>
-              <w:bidi w:val="0"/>
-              <w:spacing w:before="0" w:beforeAutospacing="off" w:after="0" w:afterAutospacing="off"/>
-            </w:pPr>
-            <w:r>
-              <w:rPr>
-                <w:rFonts w:ascii="Arial" w:hAnsi="Arial" w:eastAsia="Arial" w:cs="Arial"/>
-                <w:b w:val="0"/>
-                <w:bCs w:val="0"/>
-                <w:i w:val="0"/>
-                <w:iCs w:val="0"/>
-                <w:caps w:val="0"/>
-                <w:smallCaps w:val="0"/>
-                <w:color w:val="333333"/>
-                <w:sz w:val="21"/>
-                <w:szCs w:val="21"/>
-              </w:rPr>
-              <w:t>NUMBER(5)</w:t>
-            </w:r>
-          </w:p>
-        </w:tc>
-        <w:tc>
-          <w:tcPr>
-            <w:tcW w:w="5575" w:type="dxa"/>
-            <w:tcBorders>
-              <w:bottom w:val="single" w:color="DDDDDD" w:sz="6"/>
-            </w:tcBorders>
-            <w:tcMar>
-              <w:top w:w="120" w:type="dxa"/>
-              <w:left w:w="120" w:type="dxa"/>
-              <w:bottom w:w="120" w:type="dxa"/>
-              <w:right w:w="120" w:type="dxa"/>
-            </w:tcMar>
-            <w:vAlign w:val="center"/>
-          </w:tcPr>
-          <w:p>
-            <w:pPr>
-              <w:bidi w:val="0"/>
-              <w:spacing w:before="0" w:beforeAutospacing="off" w:after="0" w:afterAutospacing="off"/>
-            </w:pPr>
-            <w:r>
-              <w:rPr>
-                <w:rFonts w:ascii="Arial" w:hAnsi="Arial" w:eastAsia="Arial" w:cs="Arial"/>
-                <w:b w:val="0"/>
-                <w:bCs w:val="0"/>
-                <w:i w:val="0"/>
-                <w:iCs w:val="0"/>
-                <w:caps w:val="0"/>
-                <w:smallCaps w:val="0"/>
-                <w:color w:val="333333"/>
-                <w:sz w:val="21"/>
-                <w:szCs w:val="21"/>
-              </w:rPr>
-              <w:t>pk_student_submissions, fk_student_submissions_submissions</w:t>
+            <w:tcW w:w="9360" w:type="dxa"/>
+            <w:gridSpan w:val="4"/>
+            <w:tcBorders>
+              <w:bottom w:val="single" w:color="DDDDDD" w:sz="6"/>
+            </w:tcBorders>
+            <w:shd w:val="clear" w:color="auto" w:fill="E7E7E7"/>
+            <w:tcMar>
+              <w:top w:w="120" w:type="dxa"/>
+              <w:left w:w="120" w:type="dxa"/>
+              <w:bottom w:w="120" w:type="dxa"/>
+              <w:right w:w="120" w:type="dxa"/>
+            </w:tcMar>
+            <w:vAlign w:val="center"/>
+          </w:tcPr>
+          <w:p>
+            <w:pPr>
+              <w:bidi w:val="0"/>
+              <w:spacing w:before="0" w:beforeAutospacing="off" w:after="0" w:afterAutospacing="off"/>
+            </w:pPr>
+            <w:r>
+              <w:rPr>
+                <w:rFonts w:ascii="Arial" w:hAnsi="Arial" w:eastAsia="Arial" w:cs="Arial"/>
+                <w:b w:val="1"/>
+                <w:bCs w:val="1"/>
+                <w:i w:val="0"/>
+                <w:iCs w:val="0"/>
+                <w:caps w:val="0"/>
+                <w:smallCaps w:val="0"/>
+                <w:color w:val="333333"/>
+                <w:sz w:val="21"/>
+                <w:szCs w:val="21"/>
+              </w:rPr>
+              <w:t>student_submissions</w:t>
             </w:r>
           </w:p>
         </w:tc>
@@ -7194,7 +7114,7 @@
                 <w:sz w:val="21"/>
                 <w:szCs w:val="21"/>
               </w:rPr>
-              <w:t>grade</w:t>
+              <w:t>student_id</w:t>
             </w:r>
           </w:p>
         </w:tc>
@@ -7230,7 +7150,7 @@
                 <w:sz w:val="21"/>
                 <w:szCs w:val="21"/>
               </w:rPr>
-              <w:t>VARCHAR2(2)</w:t>
+              <w:t>NUMBER(5)</w:t>
             </w:r>
           </w:p>
         </w:tc>
@@ -7266,7 +7186,7 @@
                 <w:sz w:val="21"/>
                 <w:szCs w:val="21"/>
               </w:rPr>
-              <w:t>CHECK (grade IN ('A+','A','A-','B+','B','B-','C+','C','C-','D+','D','D-','F'))</w:t>
+              <w:t>pk_student_submissions, fk_student_submissions_students</w:t>
             </w:r>
           </w:p>
         </w:tc>
@@ -7323,6 +7243,264 @@
                 <w:sz w:val="21"/>
                 <w:szCs w:val="21"/>
               </w:rPr>
+              <w:t>submission_id</w:t>
+            </w:r>
+          </w:p>
+        </w:tc>
+        <w:tc>
+          <w:tcPr>
+            <w:tcW w:w="1440" w:type="dxa"/>
+            <w:tcBorders>
+              <w:bottom w:val="single" w:color="DDDDDD" w:sz="6"/>
+            </w:tcBorders>
+            <w:tcMar>
+              <w:top w:w="120" w:type="dxa"/>
+              <w:left w:w="120" w:type="dxa"/>
+              <w:bottom w:w="120" w:type="dxa"/>
+              <w:right w:w="120" w:type="dxa"/>
+            </w:tcMar>
+            <w:vAlign w:val="center"/>
+          </w:tcPr>
+          <w:p>
+            <w:pPr>
+              <w:bidi w:val="0"/>
+              <w:spacing w:before="0" w:beforeAutospacing="off" w:after="0" w:afterAutospacing="off"/>
+            </w:pPr>
+            <w:r>
+              <w:rPr>
+                <w:rFonts w:ascii="Arial" w:hAnsi="Arial" w:eastAsia="Arial" w:cs="Arial"/>
+                <w:b w:val="0"/>
+                <w:bCs w:val="0"/>
+                <w:i w:val="0"/>
+                <w:iCs w:val="0"/>
+                <w:caps w:val="0"/>
+                <w:smallCaps w:val="0"/>
+                <w:color w:val="333333"/>
+                <w:sz w:val="21"/>
+                <w:szCs w:val="21"/>
+              </w:rPr>
+              <w:t>NUMBER(5)</w:t>
+            </w:r>
+          </w:p>
+        </w:tc>
+        <w:tc>
+          <w:tcPr>
+            <w:tcW w:w="5575" w:type="dxa"/>
+            <w:tcBorders>
+              <w:bottom w:val="single" w:color="DDDDDD" w:sz="6"/>
+            </w:tcBorders>
+            <w:tcMar>
+              <w:top w:w="120" w:type="dxa"/>
+              <w:left w:w="120" w:type="dxa"/>
+              <w:bottom w:w="120" w:type="dxa"/>
+              <w:right w:w="120" w:type="dxa"/>
+            </w:tcMar>
+            <w:vAlign w:val="center"/>
+          </w:tcPr>
+          <w:p>
+            <w:pPr>
+              <w:bidi w:val="0"/>
+              <w:spacing w:before="0" w:beforeAutospacing="off" w:after="0" w:afterAutospacing="off"/>
+            </w:pPr>
+            <w:r>
+              <w:rPr>
+                <w:rFonts w:ascii="Arial" w:hAnsi="Arial" w:eastAsia="Arial" w:cs="Arial"/>
+                <w:b w:val="0"/>
+                <w:bCs w:val="0"/>
+                <w:i w:val="0"/>
+                <w:iCs w:val="0"/>
+                <w:caps w:val="0"/>
+                <w:smallCaps w:val="0"/>
+                <w:color w:val="333333"/>
+                <w:sz w:val="21"/>
+                <w:szCs w:val="21"/>
+              </w:rPr>
+              <w:t>pk_student_submissions, fk_student_submissions_submissions</w:t>
+            </w:r>
+          </w:p>
+        </w:tc>
+      </w:tr>
+      <w:tr>
+        <w:trPr>
+          <w:trHeight w:val="300"/>
+        </w:trPr>
+        <w:tc>
+          <w:tcPr>
+            <w:tcW w:w="941" w:type="dxa"/>
+            <w:tcBorders>
+              <w:bottom w:val="single" w:color="DDDDDD" w:sz="6"/>
+            </w:tcBorders>
+            <w:tcMar>
+              <w:top w:w="120" w:type="dxa"/>
+              <w:left w:w="120" w:type="dxa"/>
+              <w:bottom w:w="120" w:type="dxa"/>
+              <w:right w:w="120" w:type="dxa"/>
+            </w:tcMar>
+            <w:vAlign w:val="center"/>
+          </w:tcPr>
+          <w:p/>
+        </w:tc>
+        <w:tc>
+          <w:tcPr>
+            <w:tcW w:w="1404" w:type="dxa"/>
+            <w:tcBorders>
+              <w:bottom w:val="single" w:color="DDDDDD" w:sz="6"/>
+            </w:tcBorders>
+            <w:tcMar>
+              <w:top w:w="120" w:type="dxa"/>
+              <w:left w:w="120" w:type="dxa"/>
+              <w:bottom w:w="120" w:type="dxa"/>
+              <w:right w:w="120" w:type="dxa"/>
+            </w:tcMar>
+            <w:vAlign w:val="center"/>
+          </w:tcPr>
+          <w:p>
+            <w:pPr>
+              <w:bidi w:val="0"/>
+              <w:spacing w:before="0" w:beforeAutospacing="off" w:after="0" w:afterAutospacing="off"/>
+            </w:pPr>
+            <w:r>
+              <w:rPr>
+                <w:rFonts w:ascii="Arial" w:hAnsi="Arial" w:eastAsia="Arial" w:cs="Arial"/>
+                <w:b w:val="0"/>
+                <w:bCs w:val="0"/>
+                <w:i w:val="0"/>
+                <w:iCs w:val="0"/>
+                <w:caps w:val="0"/>
+                <w:smallCaps w:val="0"/>
+                <w:color w:val="333333"/>
+                <w:sz w:val="21"/>
+                <w:szCs w:val="21"/>
+              </w:rPr>
+              <w:t>grade</w:t>
+            </w:r>
+          </w:p>
+        </w:tc>
+        <w:tc>
+          <w:tcPr>
+            <w:tcW w:w="1440" w:type="dxa"/>
+            <w:tcBorders>
+              <w:bottom w:val="single" w:color="DDDDDD" w:sz="6"/>
+            </w:tcBorders>
+            <w:tcMar>
+              <w:top w:w="120" w:type="dxa"/>
+              <w:left w:w="120" w:type="dxa"/>
+              <w:bottom w:w="120" w:type="dxa"/>
+              <w:right w:w="120" w:type="dxa"/>
+            </w:tcMar>
+            <w:vAlign w:val="center"/>
+          </w:tcPr>
+          <w:p>
+            <w:pPr>
+              <w:bidi w:val="0"/>
+              <w:spacing w:before="0" w:beforeAutospacing="off" w:after="0" w:afterAutospacing="off"/>
+            </w:pPr>
+            <w:r>
+              <w:rPr>
+                <w:rFonts w:ascii="Arial" w:hAnsi="Arial" w:eastAsia="Arial" w:cs="Arial"/>
+                <w:b w:val="0"/>
+                <w:bCs w:val="0"/>
+                <w:i w:val="0"/>
+                <w:iCs w:val="0"/>
+                <w:caps w:val="0"/>
+                <w:smallCaps w:val="0"/>
+                <w:color w:val="333333"/>
+                <w:sz w:val="21"/>
+                <w:szCs w:val="21"/>
+              </w:rPr>
+              <w:t>VARCHAR2(2)</w:t>
+            </w:r>
+          </w:p>
+        </w:tc>
+        <w:tc>
+          <w:tcPr>
+            <w:tcW w:w="5575" w:type="dxa"/>
+            <w:tcBorders>
+              <w:bottom w:val="single" w:color="DDDDDD" w:sz="6"/>
+            </w:tcBorders>
+            <w:tcMar>
+              <w:top w:w="120" w:type="dxa"/>
+              <w:left w:w="120" w:type="dxa"/>
+              <w:bottom w:w="120" w:type="dxa"/>
+              <w:right w:w="120" w:type="dxa"/>
+            </w:tcMar>
+            <w:vAlign w:val="center"/>
+          </w:tcPr>
+          <w:p>
+            <w:pPr>
+              <w:bidi w:val="0"/>
+              <w:spacing w:before="0" w:beforeAutospacing="off" w:after="0" w:afterAutospacing="off"/>
+            </w:pPr>
+            <w:r>
+              <w:rPr>
+                <w:rFonts w:ascii="Arial" w:hAnsi="Arial" w:eastAsia="Arial" w:cs="Arial"/>
+                <w:b w:val="0"/>
+                <w:bCs w:val="0"/>
+                <w:i w:val="0"/>
+                <w:iCs w:val="0"/>
+                <w:caps w:val="0"/>
+                <w:smallCaps w:val="0"/>
+                <w:color w:val="333333"/>
+                <w:sz w:val="21"/>
+                <w:szCs w:val="21"/>
+              </w:rPr>
+              <w:t>CHECK (grade IN ('A+','A','A-','B+','B','B-','C+','C','C-','D+','D','D-','F'))</w:t>
+            </w:r>
+          </w:p>
+        </w:tc>
+      </w:tr>
+      <w:tr>
+        <w:trPr>
+          <w:trHeight w:val="300"/>
+        </w:trPr>
+        <w:tc>
+          <w:tcPr>
+            <w:tcW w:w="941" w:type="dxa"/>
+            <w:tcBorders>
+              <w:bottom w:val="single" w:color="DDDDDD" w:sz="6"/>
+            </w:tcBorders>
+            <w:tcMar>
+              <w:top w:w="120" w:type="dxa"/>
+              <w:left w:w="120" w:type="dxa"/>
+              <w:bottom w:w="120" w:type="dxa"/>
+              <w:right w:w="120" w:type="dxa"/>
+            </w:tcMar>
+            <w:vAlign w:val="center"/>
+          </w:tcPr>
+          <w:p/>
+        </w:tc>
+        <w:tc>
+          <w:tcPr>
+            <w:tcW w:w="1404" w:type="dxa"/>
+            <w:tcBorders>
+              <w:bottom w:val="single" w:color="DDDDDD" w:sz="6"/>
+            </w:tcBorders>
+            <w:tcMar>
+              <w:top w:w="120" w:type="dxa"/>
+              <w:left w:w="120" w:type="dxa"/>
+              <w:bottom w:w="120" w:type="dxa"/>
+              <w:right w:w="120" w:type="dxa"/>
+            </w:tcMar>
+            <w:vAlign w:val="center"/>
+          </w:tcPr>
+          <w:p>
+            <w:pPr>
+              <w:bidi w:val="0"/>
+              <w:spacing w:before="0" w:beforeAutospacing="off" w:after="0" w:afterAutospacing="off"/>
+            </w:pPr>
+            <w:r>
+              <w:rPr>
+                <w:rFonts w:ascii="Arial" w:hAnsi="Arial" w:eastAsia="Arial" w:cs="Arial"/>
+                <w:b w:val="0"/>
+                <w:bCs w:val="0"/>
+                <w:i w:val="0"/>
+                <w:iCs w:val="0"/>
+                <w:caps w:val="0"/>
+                <w:smallCaps w:val="0"/>
+                <w:color w:val="333333"/>
+                <w:sz w:val="21"/>
+                <w:szCs w:val="21"/>
+              </w:rPr>
               <w:t>feedback</w:t>
             </w:r>
           </w:p>
@@ -7381,13 +7559,15 @@
         </w:tc>
       </w:tr>
     </w:tbl>
-    <w:p xmlns:wp14="http://schemas.microsoft.com/office/word/2010/wordml" wp14:paraId="0A444B3D" wp14:textId="66870787">
+    <w:p xmlns:wp14="http://schemas.microsoft.com/office/word/2010/wordml" wp14:paraId="7A576087" wp14:textId="7161E64A">
       <w:pPr>
         <w:bidi w:val="0"/>
+        <w:spacing w:before="0" w:beforeAutospacing="off" w:after="160" w:afterAutospacing="off" w:line="279" w:lineRule="auto"/>
+        <w:ind/>
         <w:jc w:val="left"/>
       </w:pPr>
     </w:p>
-    <w:p xmlns:wp14="http://schemas.microsoft.com/office/word/2010/wordml" wp14:paraId="2C078E63" wp14:textId="3FAB96A3">
+    <w:p xmlns:wp14="http://schemas.microsoft.com/office/word/2010/wordml" wp14:paraId="2C078E63" wp14:textId="136856B8">
       <w:pPr>
         <w:bidi w:val="0"/>
         <w:spacing w:before="0" w:beforeAutospacing="off" w:after="160" w:afterAutospacing="off" w:line="279" w:lineRule="auto"/>

--- a/group1_table_specifications.docx
+++ b/group1_table_specifications.docx
@@ -266,7 +266,6 @@
             <w:pPr>
               <w:spacing w:after="0"/>
             </w:pPr>
-            <w:proofErr w:type="spellStart"/>
             <w:r>
               <w:rPr>
                 <w:rFonts w:ascii="Arial" w:eastAsia="Arial" w:hAnsi="Arial" w:cs="Arial"/>
@@ -276,7 +275,6 @@
               </w:rPr>
               <w:t>degree_id</w:t>
             </w:r>
-            <w:proofErr w:type="spellEnd"/>
           </w:p>
         </w:tc>
         <w:tc>
@@ -297,25 +295,14 @@
             <w:pPr>
               <w:spacing w:after="0"/>
             </w:pPr>
-            <w:proofErr w:type="gramStart"/>
-            <w:r>
-              <w:rPr>
-                <w:rFonts w:ascii="Arial" w:eastAsia="Arial" w:hAnsi="Arial" w:cs="Arial"/>
-                <w:color w:val="333333"/>
-                <w:sz w:val="21"/>
-                <w:szCs w:val="21"/>
-              </w:rPr>
-              <w:t>NUMBER(</w:t>
-            </w:r>
-            <w:proofErr w:type="gramEnd"/>
-            <w:r>
-              <w:rPr>
-                <w:rFonts w:ascii="Arial" w:eastAsia="Arial" w:hAnsi="Arial" w:cs="Arial"/>
-                <w:color w:val="333333"/>
-                <w:sz w:val="21"/>
-                <w:szCs w:val="21"/>
-              </w:rPr>
-              <w:t>5)</w:t>
+            <w:r>
+              <w:rPr>
+                <w:rFonts w:ascii="Arial" w:eastAsia="Arial" w:hAnsi="Arial" w:cs="Arial"/>
+                <w:color w:val="333333"/>
+                <w:sz w:val="21"/>
+                <w:szCs w:val="21"/>
+              </w:rPr>
+              <w:t>NUMBER(5)</w:t>
             </w:r>
           </w:p>
         </w:tc>
@@ -337,7 +324,6 @@
             <w:pPr>
               <w:spacing w:after="0"/>
             </w:pPr>
-            <w:proofErr w:type="spellStart"/>
             <w:r>
               <w:rPr>
                 <w:rFonts w:ascii="Arial" w:eastAsia="Arial" w:hAnsi="Arial" w:cs="Arial"/>
@@ -347,7 +333,6 @@
               </w:rPr>
               <w:t>pk_degrees</w:t>
             </w:r>
-            <w:proofErr w:type="spellEnd"/>
           </w:p>
         </w:tc>
       </w:tr>
@@ -389,7 +374,6 @@
             <w:pPr>
               <w:spacing w:after="0"/>
             </w:pPr>
-            <w:proofErr w:type="spellStart"/>
             <w:r>
               <w:rPr>
                 <w:rFonts w:ascii="Arial" w:eastAsia="Arial" w:hAnsi="Arial" w:cs="Arial"/>
@@ -399,7 +383,6 @@
               </w:rPr>
               <w:t>degree_title</w:t>
             </w:r>
-            <w:proofErr w:type="spellEnd"/>
           </w:p>
         </w:tc>
         <w:tc>
@@ -594,7 +577,6 @@
             <w:pPr>
               <w:spacing w:after="0"/>
             </w:pPr>
-            <w:proofErr w:type="spellStart"/>
             <w:r>
               <w:rPr>
                 <w:rFonts w:ascii="Arial" w:eastAsia="Arial" w:hAnsi="Arial" w:cs="Arial"/>
@@ -604,7 +586,6 @@
               </w:rPr>
               <w:t>degree_level</w:t>
             </w:r>
-            <w:proofErr w:type="spellEnd"/>
           </w:p>
         </w:tc>
         <w:tc>
@@ -691,7 +672,6 @@
             <w:pPr>
               <w:spacing w:after="0"/>
             </w:pPr>
-            <w:proofErr w:type="spellStart"/>
             <w:r>
               <w:rPr>
                 <w:rFonts w:ascii="Arial" w:eastAsia="Arial" w:hAnsi="Arial" w:cs="Arial"/>
@@ -701,7 +681,6 @@
               </w:rPr>
               <w:t>degree_year</w:t>
             </w:r>
-            <w:proofErr w:type="spellEnd"/>
           </w:p>
         </w:tc>
         <w:tc>
@@ -722,25 +701,14 @@
             <w:pPr>
               <w:spacing w:after="0"/>
             </w:pPr>
-            <w:proofErr w:type="gramStart"/>
-            <w:r>
-              <w:rPr>
-                <w:rFonts w:ascii="Arial" w:eastAsia="Arial" w:hAnsi="Arial" w:cs="Arial"/>
-                <w:color w:val="333333"/>
-                <w:sz w:val="21"/>
-                <w:szCs w:val="21"/>
-              </w:rPr>
-              <w:t>NUMBER(</w:t>
-            </w:r>
-            <w:proofErr w:type="gramEnd"/>
-            <w:r>
-              <w:rPr>
-                <w:rFonts w:ascii="Arial" w:eastAsia="Arial" w:hAnsi="Arial" w:cs="Arial"/>
-                <w:color w:val="333333"/>
-                <w:sz w:val="21"/>
-                <w:szCs w:val="21"/>
-              </w:rPr>
-              <w:t>1)</w:t>
+            <w:r>
+              <w:rPr>
+                <w:rFonts w:ascii="Arial" w:eastAsia="Arial" w:hAnsi="Arial" w:cs="Arial"/>
+                <w:color w:val="333333"/>
+                <w:sz w:val="21"/>
+                <w:szCs w:val="21"/>
+              </w:rPr>
+              <w:t>NUMBER(1)</w:t>
             </w:r>
           </w:p>
         </w:tc>
@@ -769,27 +737,7 @@
                 <w:sz w:val="21"/>
                 <w:szCs w:val="21"/>
               </w:rPr>
-              <w:t>DEFAULT 4, NOT NULL, CHECK (</w:t>
-            </w:r>
-            <w:proofErr w:type="spellStart"/>
-            <w:r>
-              <w:rPr>
-                <w:rFonts w:ascii="Arial" w:eastAsia="Arial" w:hAnsi="Arial" w:cs="Arial"/>
-                <w:color w:val="333333"/>
-                <w:sz w:val="21"/>
-                <w:szCs w:val="21"/>
-              </w:rPr>
-              <w:t>degree_year</w:t>
-            </w:r>
-            <w:proofErr w:type="spellEnd"/>
-            <w:r>
-              <w:rPr>
-                <w:rFonts w:ascii="Arial" w:eastAsia="Arial" w:hAnsi="Arial" w:cs="Arial"/>
-                <w:color w:val="333333"/>
-                <w:sz w:val="21"/>
-                <w:szCs w:val="21"/>
-              </w:rPr>
-              <w:t xml:space="preserve"> BETWEEN 1 AND 9)</w:t>
+              <w:t>DEFAULT 4, NOT NULL, CHECK (degree_year BETWEEN 1 AND 9)</w:t>
             </w:r>
           </w:p>
         </w:tc>
@@ -870,7 +818,6 @@
             <w:pPr>
               <w:spacing w:after="0"/>
             </w:pPr>
-            <w:proofErr w:type="spellStart"/>
             <w:r>
               <w:rPr>
                 <w:rFonts w:ascii="Arial" w:eastAsia="Arial" w:hAnsi="Arial" w:cs="Arial"/>
@@ -880,7 +827,6 @@
               </w:rPr>
               <w:t>examiner_id</w:t>
             </w:r>
-            <w:proofErr w:type="spellEnd"/>
           </w:p>
         </w:tc>
         <w:tc>
@@ -901,25 +847,14 @@
             <w:pPr>
               <w:spacing w:after="0"/>
             </w:pPr>
-            <w:proofErr w:type="gramStart"/>
-            <w:r>
-              <w:rPr>
-                <w:rFonts w:ascii="Arial" w:eastAsia="Arial" w:hAnsi="Arial" w:cs="Arial"/>
-                <w:color w:val="333333"/>
-                <w:sz w:val="21"/>
-                <w:szCs w:val="21"/>
-              </w:rPr>
-              <w:t>NUMBER(</w:t>
-            </w:r>
-            <w:proofErr w:type="gramEnd"/>
-            <w:r>
-              <w:rPr>
-                <w:rFonts w:ascii="Arial" w:eastAsia="Arial" w:hAnsi="Arial" w:cs="Arial"/>
-                <w:color w:val="333333"/>
-                <w:sz w:val="21"/>
-                <w:szCs w:val="21"/>
-              </w:rPr>
-              <w:t>5)</w:t>
+            <w:r>
+              <w:rPr>
+                <w:rFonts w:ascii="Arial" w:eastAsia="Arial" w:hAnsi="Arial" w:cs="Arial"/>
+                <w:color w:val="333333"/>
+                <w:sz w:val="21"/>
+                <w:szCs w:val="21"/>
+              </w:rPr>
+              <w:t>NUMBER(5)</w:t>
             </w:r>
           </w:p>
         </w:tc>
@@ -941,7 +876,6 @@
             <w:pPr>
               <w:spacing w:after="0"/>
             </w:pPr>
-            <w:proofErr w:type="spellStart"/>
             <w:r>
               <w:rPr>
                 <w:rFonts w:ascii="Arial" w:eastAsia="Arial" w:hAnsi="Arial" w:cs="Arial"/>
@@ -951,7 +885,6 @@
               </w:rPr>
               <w:t>pk_examiners</w:t>
             </w:r>
-            <w:proofErr w:type="spellEnd"/>
           </w:p>
         </w:tc>
       </w:tr>
@@ -993,7 +926,6 @@
             <w:pPr>
               <w:spacing w:after="0"/>
             </w:pPr>
-            <w:proofErr w:type="spellStart"/>
             <w:r>
               <w:rPr>
                 <w:rFonts w:ascii="Arial" w:eastAsia="Arial" w:hAnsi="Arial" w:cs="Arial"/>
@@ -1003,7 +935,6 @@
               </w:rPr>
               <w:t>examiner_fname</w:t>
             </w:r>
-            <w:proofErr w:type="spellEnd"/>
           </w:p>
         </w:tc>
         <w:tc>
@@ -1103,7 +1034,6 @@
             <w:pPr>
               <w:spacing w:after="0"/>
             </w:pPr>
-            <w:proofErr w:type="spellStart"/>
             <w:r>
               <w:rPr>
                 <w:rFonts w:ascii="Arial" w:eastAsia="Arial" w:hAnsi="Arial" w:cs="Arial"/>
@@ -1113,7 +1043,6 @@
               </w:rPr>
               <w:t>examiner_lname</w:t>
             </w:r>
-            <w:proofErr w:type="spellEnd"/>
           </w:p>
         </w:tc>
         <w:tc>
@@ -1308,7 +1237,6 @@
             <w:pPr>
               <w:spacing w:after="0"/>
             </w:pPr>
-            <w:proofErr w:type="spellStart"/>
             <w:r>
               <w:rPr>
                 <w:rFonts w:ascii="Arial" w:eastAsia="Arial" w:hAnsi="Arial" w:cs="Arial"/>
@@ -1318,7 +1246,6 @@
               </w:rPr>
               <w:t>contact_detail</w:t>
             </w:r>
-            <w:proofErr w:type="spellEnd"/>
           </w:p>
         </w:tc>
         <w:tc>
@@ -1538,7 +1465,6 @@
             <w:pPr>
               <w:spacing w:after="0"/>
             </w:pPr>
-            <w:proofErr w:type="spellStart"/>
             <w:r>
               <w:rPr>
                 <w:rFonts w:ascii="Arial" w:eastAsia="Arial" w:hAnsi="Arial" w:cs="Arial"/>
@@ -1548,7 +1474,6 @@
               </w:rPr>
               <w:t>marker_id</w:t>
             </w:r>
-            <w:proofErr w:type="spellEnd"/>
           </w:p>
         </w:tc>
         <w:tc>
@@ -1569,25 +1494,14 @@
             <w:pPr>
               <w:spacing w:after="0"/>
             </w:pPr>
-            <w:proofErr w:type="gramStart"/>
-            <w:r>
-              <w:rPr>
-                <w:rFonts w:ascii="Arial" w:eastAsia="Arial" w:hAnsi="Arial" w:cs="Arial"/>
-                <w:color w:val="333333"/>
-                <w:sz w:val="21"/>
-                <w:szCs w:val="21"/>
-              </w:rPr>
-              <w:t>NUMBER(</w:t>
-            </w:r>
-            <w:proofErr w:type="gramEnd"/>
-            <w:r>
-              <w:rPr>
-                <w:rFonts w:ascii="Arial" w:eastAsia="Arial" w:hAnsi="Arial" w:cs="Arial"/>
-                <w:color w:val="333333"/>
-                <w:sz w:val="21"/>
-                <w:szCs w:val="21"/>
-              </w:rPr>
-              <w:t>5)</w:t>
+            <w:r>
+              <w:rPr>
+                <w:rFonts w:ascii="Arial" w:eastAsia="Arial" w:hAnsi="Arial" w:cs="Arial"/>
+                <w:color w:val="333333"/>
+                <w:sz w:val="21"/>
+                <w:szCs w:val="21"/>
+              </w:rPr>
+              <w:t>NUMBER(5)</w:t>
             </w:r>
           </w:p>
         </w:tc>
@@ -1609,7 +1523,6 @@
             <w:pPr>
               <w:spacing w:after="0"/>
             </w:pPr>
-            <w:proofErr w:type="spellStart"/>
             <w:r>
               <w:rPr>
                 <w:rFonts w:ascii="Arial" w:eastAsia="Arial" w:hAnsi="Arial" w:cs="Arial"/>
@@ -1619,7 +1532,6 @@
               </w:rPr>
               <w:t>pk_markers</w:t>
             </w:r>
-            <w:proofErr w:type="spellEnd"/>
           </w:p>
         </w:tc>
       </w:tr>
@@ -1661,7 +1573,6 @@
             <w:pPr>
               <w:spacing w:after="0"/>
             </w:pPr>
-            <w:proofErr w:type="spellStart"/>
             <w:r>
               <w:rPr>
                 <w:rFonts w:ascii="Arial" w:eastAsia="Arial" w:hAnsi="Arial" w:cs="Arial"/>
@@ -1671,7 +1582,6 @@
               </w:rPr>
               <w:t>marker_fname</w:t>
             </w:r>
-            <w:proofErr w:type="spellEnd"/>
           </w:p>
         </w:tc>
         <w:tc>
@@ -1771,7 +1681,6 @@
             <w:pPr>
               <w:spacing w:after="0"/>
             </w:pPr>
-            <w:proofErr w:type="spellStart"/>
             <w:r>
               <w:rPr>
                 <w:rFonts w:ascii="Arial" w:eastAsia="Arial" w:hAnsi="Arial" w:cs="Arial"/>
@@ -1781,7 +1690,6 @@
               </w:rPr>
               <w:t>marker_lname</w:t>
             </w:r>
-            <w:proofErr w:type="spellEnd"/>
           </w:p>
         </w:tc>
         <w:tc>
@@ -1881,7 +1789,6 @@
             <w:pPr>
               <w:spacing w:after="0"/>
             </w:pPr>
-            <w:proofErr w:type="spellStart"/>
             <w:r>
               <w:rPr>
                 <w:rFonts w:ascii="Arial" w:eastAsia="Arial" w:hAnsi="Arial" w:cs="Arial"/>
@@ -1891,7 +1798,6 @@
               </w:rPr>
               <w:t>contact_detail</w:t>
             </w:r>
-            <w:proofErr w:type="spellEnd"/>
           </w:p>
         </w:tc>
         <w:tc>
@@ -2111,7 +2017,6 @@
             <w:pPr>
               <w:spacing w:after="0"/>
             </w:pPr>
-            <w:proofErr w:type="spellStart"/>
             <w:r>
               <w:rPr>
                 <w:rFonts w:ascii="Arial" w:eastAsia="Arial" w:hAnsi="Arial" w:cs="Arial"/>
@@ -2121,7 +2026,6 @@
               </w:rPr>
               <w:t>student_id</w:t>
             </w:r>
-            <w:proofErr w:type="spellEnd"/>
           </w:p>
         </w:tc>
         <w:tc>
@@ -2142,25 +2046,14 @@
             <w:pPr>
               <w:spacing w:after="0"/>
             </w:pPr>
-            <w:proofErr w:type="gramStart"/>
-            <w:r>
-              <w:rPr>
-                <w:rFonts w:ascii="Arial" w:eastAsia="Arial" w:hAnsi="Arial" w:cs="Arial"/>
-                <w:color w:val="333333"/>
-                <w:sz w:val="21"/>
-                <w:szCs w:val="21"/>
-              </w:rPr>
-              <w:t>NUMBER(</w:t>
-            </w:r>
-            <w:proofErr w:type="gramEnd"/>
-            <w:r>
-              <w:rPr>
-                <w:rFonts w:ascii="Arial" w:eastAsia="Arial" w:hAnsi="Arial" w:cs="Arial"/>
-                <w:color w:val="333333"/>
-                <w:sz w:val="21"/>
-                <w:szCs w:val="21"/>
-              </w:rPr>
-              <w:t>5)</w:t>
+            <w:r>
+              <w:rPr>
+                <w:rFonts w:ascii="Arial" w:eastAsia="Arial" w:hAnsi="Arial" w:cs="Arial"/>
+                <w:color w:val="333333"/>
+                <w:sz w:val="21"/>
+                <w:szCs w:val="21"/>
+              </w:rPr>
+              <w:t>NUMBER(5)</w:t>
             </w:r>
           </w:p>
         </w:tc>
@@ -2182,7 +2075,6 @@
             <w:pPr>
               <w:spacing w:after="0"/>
             </w:pPr>
-            <w:proofErr w:type="spellStart"/>
             <w:r>
               <w:rPr>
                 <w:rFonts w:ascii="Arial" w:eastAsia="Arial" w:hAnsi="Arial" w:cs="Arial"/>
@@ -2192,7 +2084,6 @@
               </w:rPr>
               <w:t>pk_students</w:t>
             </w:r>
-            <w:proofErr w:type="spellEnd"/>
           </w:p>
         </w:tc>
       </w:tr>
@@ -2234,7 +2125,6 @@
             <w:pPr>
               <w:spacing w:after="0"/>
             </w:pPr>
-            <w:proofErr w:type="spellStart"/>
             <w:r>
               <w:rPr>
                 <w:rFonts w:ascii="Arial" w:eastAsia="Arial" w:hAnsi="Arial" w:cs="Arial"/>
@@ -2244,7 +2134,6 @@
               </w:rPr>
               <w:t>degree_id</w:t>
             </w:r>
-            <w:proofErr w:type="spellEnd"/>
           </w:p>
         </w:tc>
         <w:tc>
@@ -2265,25 +2154,14 @@
             <w:pPr>
               <w:spacing w:after="0"/>
             </w:pPr>
-            <w:proofErr w:type="gramStart"/>
-            <w:r>
-              <w:rPr>
-                <w:rFonts w:ascii="Arial" w:eastAsia="Arial" w:hAnsi="Arial" w:cs="Arial"/>
-                <w:color w:val="333333"/>
-                <w:sz w:val="21"/>
-                <w:szCs w:val="21"/>
-              </w:rPr>
-              <w:t>NUMBER(</w:t>
-            </w:r>
-            <w:proofErr w:type="gramEnd"/>
-            <w:r>
-              <w:rPr>
-                <w:rFonts w:ascii="Arial" w:eastAsia="Arial" w:hAnsi="Arial" w:cs="Arial"/>
-                <w:color w:val="333333"/>
-                <w:sz w:val="21"/>
-                <w:szCs w:val="21"/>
-              </w:rPr>
-              <w:t>5)</w:t>
+            <w:r>
+              <w:rPr>
+                <w:rFonts w:ascii="Arial" w:eastAsia="Arial" w:hAnsi="Arial" w:cs="Arial"/>
+                <w:color w:val="333333"/>
+                <w:sz w:val="21"/>
+                <w:szCs w:val="21"/>
+              </w:rPr>
+              <w:t>NUMBER(5)</w:t>
             </w:r>
           </w:p>
         </w:tc>
@@ -2305,7 +2183,6 @@
             <w:pPr>
               <w:spacing w:after="0"/>
             </w:pPr>
-            <w:proofErr w:type="spellStart"/>
             <w:r>
               <w:rPr>
                 <w:rFonts w:ascii="Arial" w:eastAsia="Arial" w:hAnsi="Arial" w:cs="Arial"/>
@@ -2315,7 +2192,6 @@
               </w:rPr>
               <w:t>fk_students_degrees</w:t>
             </w:r>
-            <w:proofErr w:type="spellEnd"/>
           </w:p>
         </w:tc>
       </w:tr>
@@ -2390,7 +2266,6 @@
             <w:pPr>
               <w:spacing w:after="0"/>
             </w:pPr>
-            <w:proofErr w:type="spellStart"/>
             <w:r>
               <w:rPr>
                 <w:rFonts w:ascii="Arial" w:eastAsia="Arial" w:hAnsi="Arial" w:cs="Arial"/>
@@ -2400,7 +2275,6 @@
               </w:rPr>
               <w:t>student_fname</w:t>
             </w:r>
-            <w:proofErr w:type="spellEnd"/>
           </w:p>
         </w:tc>
         <w:tc>
@@ -2500,7 +2374,6 @@
             <w:pPr>
               <w:spacing w:after="0"/>
             </w:pPr>
-            <w:proofErr w:type="spellStart"/>
             <w:r>
               <w:rPr>
                 <w:rFonts w:ascii="Arial" w:eastAsia="Arial" w:hAnsi="Arial" w:cs="Arial"/>
@@ -2510,7 +2383,6 @@
               </w:rPr>
               <w:t>student_lname</w:t>
             </w:r>
-            <w:proofErr w:type="spellEnd"/>
           </w:p>
         </w:tc>
         <w:tc>
@@ -2718,7 +2590,6 @@
             <w:pPr>
               <w:spacing w:after="0"/>
             </w:pPr>
-            <w:proofErr w:type="spellStart"/>
             <w:r>
               <w:rPr>
                 <w:rFonts w:ascii="Arial" w:eastAsia="Arial" w:hAnsi="Arial" w:cs="Arial"/>
@@ -2728,7 +2599,6 @@
               </w:rPr>
               <w:t>contact_number</w:t>
             </w:r>
-            <w:proofErr w:type="spellEnd"/>
           </w:p>
         </w:tc>
         <w:tc>
@@ -2948,7 +2818,6 @@
             <w:pPr>
               <w:spacing w:after="0"/>
             </w:pPr>
-            <w:proofErr w:type="spellStart"/>
             <w:r>
               <w:rPr>
                 <w:rFonts w:ascii="Arial" w:eastAsia="Arial" w:hAnsi="Arial" w:cs="Arial"/>
@@ -2958,7 +2827,6 @@
               </w:rPr>
               <w:t>module_id</w:t>
             </w:r>
-            <w:proofErr w:type="spellEnd"/>
           </w:p>
         </w:tc>
         <w:tc>
@@ -2979,25 +2847,14 @@
             <w:pPr>
               <w:spacing w:after="0"/>
             </w:pPr>
-            <w:proofErr w:type="gramStart"/>
-            <w:r>
-              <w:rPr>
-                <w:rFonts w:ascii="Arial" w:eastAsia="Arial" w:hAnsi="Arial" w:cs="Arial"/>
-                <w:color w:val="333333"/>
-                <w:sz w:val="21"/>
-                <w:szCs w:val="21"/>
-              </w:rPr>
-              <w:t>NUMBER(</w:t>
-            </w:r>
-            <w:proofErr w:type="gramEnd"/>
-            <w:r>
-              <w:rPr>
-                <w:rFonts w:ascii="Arial" w:eastAsia="Arial" w:hAnsi="Arial" w:cs="Arial"/>
-                <w:color w:val="333333"/>
-                <w:sz w:val="21"/>
-                <w:szCs w:val="21"/>
-              </w:rPr>
-              <w:t>5)</w:t>
+            <w:r>
+              <w:rPr>
+                <w:rFonts w:ascii="Arial" w:eastAsia="Arial" w:hAnsi="Arial" w:cs="Arial"/>
+                <w:color w:val="333333"/>
+                <w:sz w:val="21"/>
+                <w:szCs w:val="21"/>
+              </w:rPr>
+              <w:t>NUMBER(5)</w:t>
             </w:r>
           </w:p>
         </w:tc>
@@ -3019,7 +2876,6 @@
             <w:pPr>
               <w:spacing w:after="0"/>
             </w:pPr>
-            <w:proofErr w:type="spellStart"/>
             <w:r>
               <w:rPr>
                 <w:rFonts w:ascii="Arial" w:eastAsia="Arial" w:hAnsi="Arial" w:cs="Arial"/>
@@ -3029,7 +2885,6 @@
               </w:rPr>
               <w:t>pk_modules</w:t>
             </w:r>
-            <w:proofErr w:type="spellEnd"/>
           </w:p>
         </w:tc>
       </w:tr>
@@ -3071,7 +2926,6 @@
             <w:pPr>
               <w:spacing w:after="0"/>
             </w:pPr>
-            <w:proofErr w:type="spellStart"/>
             <w:r>
               <w:rPr>
                 <w:rFonts w:ascii="Arial" w:eastAsia="Arial" w:hAnsi="Arial" w:cs="Arial"/>
@@ -3081,7 +2935,6 @@
               </w:rPr>
               <w:t>examiner_id</w:t>
             </w:r>
-            <w:proofErr w:type="spellEnd"/>
           </w:p>
         </w:tc>
         <w:tc>
@@ -3102,25 +2955,14 @@
             <w:pPr>
               <w:spacing w:after="0"/>
             </w:pPr>
-            <w:proofErr w:type="gramStart"/>
-            <w:r>
-              <w:rPr>
-                <w:rFonts w:ascii="Arial" w:eastAsia="Arial" w:hAnsi="Arial" w:cs="Arial"/>
-                <w:color w:val="333333"/>
-                <w:sz w:val="21"/>
-                <w:szCs w:val="21"/>
-              </w:rPr>
-              <w:t>NUMBER(</w:t>
-            </w:r>
-            <w:proofErr w:type="gramEnd"/>
-            <w:r>
-              <w:rPr>
-                <w:rFonts w:ascii="Arial" w:eastAsia="Arial" w:hAnsi="Arial" w:cs="Arial"/>
-                <w:color w:val="333333"/>
-                <w:sz w:val="21"/>
-                <w:szCs w:val="21"/>
-              </w:rPr>
-              <w:t>5)</w:t>
+            <w:r>
+              <w:rPr>
+                <w:rFonts w:ascii="Arial" w:eastAsia="Arial" w:hAnsi="Arial" w:cs="Arial"/>
+                <w:color w:val="333333"/>
+                <w:sz w:val="21"/>
+                <w:szCs w:val="21"/>
+              </w:rPr>
+              <w:t>NUMBER(5)</w:t>
             </w:r>
           </w:p>
         </w:tc>
@@ -3142,7 +2984,6 @@
             <w:pPr>
               <w:spacing w:after="0"/>
             </w:pPr>
-            <w:proofErr w:type="spellStart"/>
             <w:r>
               <w:rPr>
                 <w:rFonts w:ascii="Arial" w:eastAsia="Arial" w:hAnsi="Arial" w:cs="Arial"/>
@@ -3152,7 +2993,6 @@
               </w:rPr>
               <w:t>fk_modules_examiners</w:t>
             </w:r>
-            <w:proofErr w:type="spellEnd"/>
           </w:p>
         </w:tc>
       </w:tr>
@@ -3194,7 +3034,6 @@
             <w:pPr>
               <w:spacing w:after="0"/>
             </w:pPr>
-            <w:proofErr w:type="spellStart"/>
             <w:r>
               <w:rPr>
                 <w:rFonts w:ascii="Arial" w:eastAsia="Arial" w:hAnsi="Arial" w:cs="Arial"/>
@@ -3204,7 +3043,6 @@
               </w:rPr>
               <w:t>module_name</w:t>
             </w:r>
-            <w:proofErr w:type="spellEnd"/>
           </w:p>
         </w:tc>
         <w:tc>
@@ -3428,25 +3266,14 @@
             <w:pPr>
               <w:spacing w:after="0"/>
             </w:pPr>
-            <w:proofErr w:type="gramStart"/>
-            <w:r>
-              <w:rPr>
-                <w:rFonts w:ascii="Arial" w:eastAsia="Arial" w:hAnsi="Arial" w:cs="Arial"/>
-                <w:color w:val="333333"/>
-                <w:sz w:val="21"/>
-                <w:szCs w:val="21"/>
-              </w:rPr>
-              <w:t>CHAR(</w:t>
-            </w:r>
-            <w:proofErr w:type="gramEnd"/>
-            <w:r>
-              <w:rPr>
-                <w:rFonts w:ascii="Arial" w:eastAsia="Arial" w:hAnsi="Arial" w:cs="Arial"/>
-                <w:color w:val="333333"/>
-                <w:sz w:val="21"/>
-                <w:szCs w:val="21"/>
-              </w:rPr>
-              <w:t>1)</w:t>
+            <w:r>
+              <w:rPr>
+                <w:rFonts w:ascii="Arial" w:eastAsia="Arial" w:hAnsi="Arial" w:cs="Arial"/>
+                <w:color w:val="333333"/>
+                <w:sz w:val="21"/>
+                <w:szCs w:val="21"/>
+              </w:rPr>
+              <w:t>CHAR(1)</w:t>
             </w:r>
           </w:p>
         </w:tc>
@@ -3504,7 +3331,6 @@
             <w:pPr>
               <w:spacing w:after="0"/>
             </w:pPr>
-            <w:proofErr w:type="spellStart"/>
             <w:r>
               <w:rPr>
                 <w:rFonts w:ascii="Arial" w:eastAsia="Arial" w:hAnsi="Arial" w:cs="Arial"/>
@@ -3516,7 +3342,6 @@
               </w:rPr>
               <w:t>degree_modules</w:t>
             </w:r>
-            <w:proofErr w:type="spellEnd"/>
           </w:p>
         </w:tc>
       </w:tr>
@@ -3558,7 +3383,6 @@
             <w:pPr>
               <w:spacing w:after="0"/>
             </w:pPr>
-            <w:proofErr w:type="spellStart"/>
             <w:r>
               <w:rPr>
                 <w:rFonts w:ascii="Arial" w:eastAsia="Arial" w:hAnsi="Arial" w:cs="Arial"/>
@@ -3568,7 +3392,6 @@
               </w:rPr>
               <w:t>module_id</w:t>
             </w:r>
-            <w:proofErr w:type="spellEnd"/>
           </w:p>
         </w:tc>
         <w:tc>
@@ -3589,25 +3412,14 @@
             <w:pPr>
               <w:spacing w:after="0"/>
             </w:pPr>
-            <w:proofErr w:type="gramStart"/>
-            <w:r>
-              <w:rPr>
-                <w:rFonts w:ascii="Arial" w:eastAsia="Arial" w:hAnsi="Arial" w:cs="Arial"/>
-                <w:color w:val="333333"/>
-                <w:sz w:val="21"/>
-                <w:szCs w:val="21"/>
-              </w:rPr>
-              <w:t>NUMBER(</w:t>
-            </w:r>
-            <w:proofErr w:type="gramEnd"/>
-            <w:r>
-              <w:rPr>
-                <w:rFonts w:ascii="Arial" w:eastAsia="Arial" w:hAnsi="Arial" w:cs="Arial"/>
-                <w:color w:val="333333"/>
-                <w:sz w:val="21"/>
-                <w:szCs w:val="21"/>
-              </w:rPr>
-              <w:t>5)</w:t>
+            <w:r>
+              <w:rPr>
+                <w:rFonts w:ascii="Arial" w:eastAsia="Arial" w:hAnsi="Arial" w:cs="Arial"/>
+                <w:color w:val="333333"/>
+                <w:sz w:val="21"/>
+                <w:szCs w:val="21"/>
+              </w:rPr>
+              <w:t>NUMBER(5)</w:t>
             </w:r>
           </w:p>
         </w:tc>
@@ -3629,37 +3441,15 @@
             <w:pPr>
               <w:spacing w:after="0"/>
             </w:pPr>
-            <w:proofErr w:type="spellStart"/>
-            <w:r>
-              <w:rPr>
-                <w:rFonts w:ascii="Arial" w:eastAsia="Arial" w:hAnsi="Arial" w:cs="Arial"/>
-                <w:color w:val="333333"/>
-                <w:sz w:val="21"/>
-                <w:szCs w:val="21"/>
-              </w:rPr>
-              <w:t>pk_degree_modules</w:t>
-            </w:r>
-            <w:proofErr w:type="spellEnd"/>
-            <w:r>
-              <w:rPr>
-                <w:rFonts w:ascii="Arial" w:eastAsia="Arial" w:hAnsi="Arial" w:cs="Arial"/>
-                <w:color w:val="333333"/>
-                <w:sz w:val="21"/>
-                <w:szCs w:val="21"/>
-              </w:rPr>
-              <w:t xml:space="preserve">, </w:t>
-            </w:r>
-            <w:proofErr w:type="spellStart"/>
-            <w:r>
-              <w:rPr>
-                <w:rFonts w:ascii="Arial" w:eastAsia="Arial" w:hAnsi="Arial" w:cs="Arial"/>
-                <w:color w:val="333333"/>
-                <w:sz w:val="21"/>
-                <w:szCs w:val="21"/>
-              </w:rPr>
-              <w:t>fk_degree_modules_modules</w:t>
-            </w:r>
-            <w:proofErr w:type="spellEnd"/>
+            <w:r>
+              <w:rPr>
+                <w:rFonts w:ascii="Arial" w:eastAsia="Arial" w:hAnsi="Arial" w:cs="Arial"/>
+                <w:color w:val="333333"/>
+                <w:sz w:val="21"/>
+                <w:szCs w:val="21"/>
+              </w:rPr>
+              <w:t>pk_degree_modules, fk_degree_modules_modules</w:t>
+            </w:r>
           </w:p>
         </w:tc>
       </w:tr>
@@ -3701,7 +3491,6 @@
             <w:pPr>
               <w:spacing w:after="0"/>
             </w:pPr>
-            <w:proofErr w:type="spellStart"/>
             <w:r>
               <w:rPr>
                 <w:rFonts w:ascii="Arial" w:eastAsia="Arial" w:hAnsi="Arial" w:cs="Arial"/>
@@ -3711,7 +3500,6 @@
               </w:rPr>
               <w:t>degree_id</w:t>
             </w:r>
-            <w:proofErr w:type="spellEnd"/>
           </w:p>
         </w:tc>
         <w:tc>
@@ -3732,25 +3520,14 @@
             <w:pPr>
               <w:spacing w:after="0"/>
             </w:pPr>
-            <w:proofErr w:type="gramStart"/>
-            <w:r>
-              <w:rPr>
-                <w:rFonts w:ascii="Arial" w:eastAsia="Arial" w:hAnsi="Arial" w:cs="Arial"/>
-                <w:color w:val="333333"/>
-                <w:sz w:val="21"/>
-                <w:szCs w:val="21"/>
-              </w:rPr>
-              <w:t>NUMBER(</w:t>
-            </w:r>
-            <w:proofErr w:type="gramEnd"/>
-            <w:r>
-              <w:rPr>
-                <w:rFonts w:ascii="Arial" w:eastAsia="Arial" w:hAnsi="Arial" w:cs="Arial"/>
-                <w:color w:val="333333"/>
-                <w:sz w:val="21"/>
-                <w:szCs w:val="21"/>
-              </w:rPr>
-              <w:t>5)</w:t>
+            <w:r>
+              <w:rPr>
+                <w:rFonts w:ascii="Arial" w:eastAsia="Arial" w:hAnsi="Arial" w:cs="Arial"/>
+                <w:color w:val="333333"/>
+                <w:sz w:val="21"/>
+                <w:szCs w:val="21"/>
+              </w:rPr>
+              <w:t>NUMBER(5)</w:t>
             </w:r>
           </w:p>
         </w:tc>
@@ -3772,37 +3549,15 @@
             <w:pPr>
               <w:spacing w:after="0"/>
             </w:pPr>
-            <w:proofErr w:type="spellStart"/>
-            <w:r>
-              <w:rPr>
-                <w:rFonts w:ascii="Arial" w:eastAsia="Arial" w:hAnsi="Arial" w:cs="Arial"/>
-                <w:color w:val="333333"/>
-                <w:sz w:val="21"/>
-                <w:szCs w:val="21"/>
-              </w:rPr>
-              <w:t>pk_degree_modules</w:t>
-            </w:r>
-            <w:proofErr w:type="spellEnd"/>
-            <w:r>
-              <w:rPr>
-                <w:rFonts w:ascii="Arial" w:eastAsia="Arial" w:hAnsi="Arial" w:cs="Arial"/>
-                <w:color w:val="333333"/>
-                <w:sz w:val="21"/>
-                <w:szCs w:val="21"/>
-              </w:rPr>
-              <w:t xml:space="preserve">, </w:t>
-            </w:r>
-            <w:proofErr w:type="spellStart"/>
-            <w:r>
-              <w:rPr>
-                <w:rFonts w:ascii="Arial" w:eastAsia="Arial" w:hAnsi="Arial" w:cs="Arial"/>
-                <w:color w:val="333333"/>
-                <w:sz w:val="21"/>
-                <w:szCs w:val="21"/>
-              </w:rPr>
-              <w:t>fk_degree_modules_degrees</w:t>
-            </w:r>
-            <w:proofErr w:type="spellEnd"/>
+            <w:r>
+              <w:rPr>
+                <w:rFonts w:ascii="Arial" w:eastAsia="Arial" w:hAnsi="Arial" w:cs="Arial"/>
+                <w:color w:val="333333"/>
+                <w:sz w:val="21"/>
+                <w:szCs w:val="21"/>
+              </w:rPr>
+              <w:t>pk_degree_modules, fk_degree_modules_degrees</w:t>
+            </w:r>
           </w:p>
         </w:tc>
       </w:tr>
@@ -3844,7 +3599,6 @@
             <w:pPr>
               <w:spacing w:after="0"/>
             </w:pPr>
-            <w:proofErr w:type="spellStart"/>
             <w:r>
               <w:rPr>
                 <w:rFonts w:ascii="Arial" w:eastAsia="Arial" w:hAnsi="Arial" w:cs="Arial"/>
@@ -3854,7 +3608,6 @@
               </w:rPr>
               <w:t>start_date</w:t>
             </w:r>
-            <w:proofErr w:type="spellEnd"/>
           </w:p>
         </w:tc>
         <w:tc>
@@ -4048,7 +3801,6 @@
             <w:pPr>
               <w:spacing w:after="0"/>
             </w:pPr>
-            <w:proofErr w:type="spellStart"/>
             <w:r>
               <w:rPr>
                 <w:rFonts w:ascii="Arial" w:eastAsia="Arial" w:hAnsi="Arial" w:cs="Arial"/>
@@ -4060,7 +3812,6 @@
               </w:rPr>
               <w:t>module_lists</w:t>
             </w:r>
-            <w:proofErr w:type="spellEnd"/>
           </w:p>
         </w:tc>
       </w:tr>
@@ -4102,7 +3853,6 @@
             <w:pPr>
               <w:spacing w:after="0"/>
             </w:pPr>
-            <w:proofErr w:type="spellStart"/>
             <w:r>
               <w:rPr>
                 <w:rFonts w:ascii="Arial" w:eastAsia="Arial" w:hAnsi="Arial" w:cs="Arial"/>
@@ -4112,7 +3862,6 @@
               </w:rPr>
               <w:t>student_id</w:t>
             </w:r>
-            <w:proofErr w:type="spellEnd"/>
           </w:p>
         </w:tc>
         <w:tc>
@@ -4133,25 +3882,14 @@
             <w:pPr>
               <w:spacing w:after="0"/>
             </w:pPr>
-            <w:proofErr w:type="gramStart"/>
-            <w:r>
-              <w:rPr>
-                <w:rFonts w:ascii="Arial" w:eastAsia="Arial" w:hAnsi="Arial" w:cs="Arial"/>
-                <w:color w:val="333333"/>
-                <w:sz w:val="21"/>
-                <w:szCs w:val="21"/>
-              </w:rPr>
-              <w:t>NUMBER(</w:t>
-            </w:r>
-            <w:proofErr w:type="gramEnd"/>
-            <w:r>
-              <w:rPr>
-                <w:rFonts w:ascii="Arial" w:eastAsia="Arial" w:hAnsi="Arial" w:cs="Arial"/>
-                <w:color w:val="333333"/>
-                <w:sz w:val="21"/>
-                <w:szCs w:val="21"/>
-              </w:rPr>
-              <w:t>5)</w:t>
+            <w:r>
+              <w:rPr>
+                <w:rFonts w:ascii="Arial" w:eastAsia="Arial" w:hAnsi="Arial" w:cs="Arial"/>
+                <w:color w:val="333333"/>
+                <w:sz w:val="21"/>
+                <w:szCs w:val="21"/>
+              </w:rPr>
+              <w:t>NUMBER(5)</w:t>
             </w:r>
           </w:p>
         </w:tc>
@@ -4173,37 +3911,15 @@
             <w:pPr>
               <w:spacing w:after="0"/>
             </w:pPr>
-            <w:proofErr w:type="spellStart"/>
-            <w:r>
-              <w:rPr>
-                <w:rFonts w:ascii="Arial" w:eastAsia="Arial" w:hAnsi="Arial" w:cs="Arial"/>
-                <w:color w:val="333333"/>
-                <w:sz w:val="21"/>
-                <w:szCs w:val="21"/>
-              </w:rPr>
-              <w:t>pk_module_lists</w:t>
-            </w:r>
-            <w:proofErr w:type="spellEnd"/>
-            <w:r>
-              <w:rPr>
-                <w:rFonts w:ascii="Arial" w:eastAsia="Arial" w:hAnsi="Arial" w:cs="Arial"/>
-                <w:color w:val="333333"/>
-                <w:sz w:val="21"/>
-                <w:szCs w:val="21"/>
-              </w:rPr>
-              <w:t xml:space="preserve">, </w:t>
-            </w:r>
-            <w:proofErr w:type="spellStart"/>
-            <w:r>
-              <w:rPr>
-                <w:rFonts w:ascii="Arial" w:eastAsia="Arial" w:hAnsi="Arial" w:cs="Arial"/>
-                <w:color w:val="333333"/>
-                <w:sz w:val="21"/>
-                <w:szCs w:val="21"/>
-              </w:rPr>
-              <w:t>fk_module_lists_students</w:t>
-            </w:r>
-            <w:proofErr w:type="spellEnd"/>
+            <w:r>
+              <w:rPr>
+                <w:rFonts w:ascii="Arial" w:eastAsia="Arial" w:hAnsi="Arial" w:cs="Arial"/>
+                <w:color w:val="333333"/>
+                <w:sz w:val="21"/>
+                <w:szCs w:val="21"/>
+              </w:rPr>
+              <w:t>pk_module_lists, fk_module_lists_students</w:t>
+            </w:r>
           </w:p>
         </w:tc>
       </w:tr>
@@ -4245,7 +3961,6 @@
             <w:pPr>
               <w:spacing w:after="0"/>
             </w:pPr>
-            <w:proofErr w:type="spellStart"/>
             <w:r>
               <w:rPr>
                 <w:rFonts w:ascii="Arial" w:eastAsia="Arial" w:hAnsi="Arial" w:cs="Arial"/>
@@ -4255,7 +3970,6 @@
               </w:rPr>
               <w:t>module_id</w:t>
             </w:r>
-            <w:proofErr w:type="spellEnd"/>
           </w:p>
         </w:tc>
         <w:tc>
@@ -4276,25 +3990,14 @@
             <w:pPr>
               <w:spacing w:after="0"/>
             </w:pPr>
-            <w:proofErr w:type="gramStart"/>
-            <w:r>
-              <w:rPr>
-                <w:rFonts w:ascii="Arial" w:eastAsia="Arial" w:hAnsi="Arial" w:cs="Arial"/>
-                <w:color w:val="333333"/>
-                <w:sz w:val="21"/>
-                <w:szCs w:val="21"/>
-              </w:rPr>
-              <w:t>NUMBER(</w:t>
-            </w:r>
-            <w:proofErr w:type="gramEnd"/>
-            <w:r>
-              <w:rPr>
-                <w:rFonts w:ascii="Arial" w:eastAsia="Arial" w:hAnsi="Arial" w:cs="Arial"/>
-                <w:color w:val="333333"/>
-                <w:sz w:val="21"/>
-                <w:szCs w:val="21"/>
-              </w:rPr>
-              <w:t>5)</w:t>
+            <w:r>
+              <w:rPr>
+                <w:rFonts w:ascii="Arial" w:eastAsia="Arial" w:hAnsi="Arial" w:cs="Arial"/>
+                <w:color w:val="333333"/>
+                <w:sz w:val="21"/>
+                <w:szCs w:val="21"/>
+              </w:rPr>
+              <w:t>NUMBER(5)</w:t>
             </w:r>
           </w:p>
         </w:tc>
@@ -4316,37 +4019,15 @@
             <w:pPr>
               <w:spacing w:after="0"/>
             </w:pPr>
-            <w:proofErr w:type="spellStart"/>
-            <w:r>
-              <w:rPr>
-                <w:rFonts w:ascii="Arial" w:eastAsia="Arial" w:hAnsi="Arial" w:cs="Arial"/>
-                <w:color w:val="333333"/>
-                <w:sz w:val="21"/>
-                <w:szCs w:val="21"/>
-              </w:rPr>
-              <w:t>pk_module_lists</w:t>
-            </w:r>
-            <w:proofErr w:type="spellEnd"/>
-            <w:r>
-              <w:rPr>
-                <w:rFonts w:ascii="Arial" w:eastAsia="Arial" w:hAnsi="Arial" w:cs="Arial"/>
-                <w:color w:val="333333"/>
-                <w:sz w:val="21"/>
-                <w:szCs w:val="21"/>
-              </w:rPr>
-              <w:t xml:space="preserve">, </w:t>
-            </w:r>
-            <w:proofErr w:type="spellStart"/>
-            <w:r>
-              <w:rPr>
-                <w:rFonts w:ascii="Arial" w:eastAsia="Arial" w:hAnsi="Arial" w:cs="Arial"/>
-                <w:color w:val="333333"/>
-                <w:sz w:val="21"/>
-                <w:szCs w:val="21"/>
-              </w:rPr>
-              <w:t>fk_module_lists_modules</w:t>
-            </w:r>
-            <w:proofErr w:type="spellEnd"/>
+            <w:r>
+              <w:rPr>
+                <w:rFonts w:ascii="Arial" w:eastAsia="Arial" w:hAnsi="Arial" w:cs="Arial"/>
+                <w:color w:val="333333"/>
+                <w:sz w:val="21"/>
+                <w:szCs w:val="21"/>
+              </w:rPr>
+              <w:t>pk_module_lists, fk_module_lists_modules</w:t>
+            </w:r>
           </w:p>
         </w:tc>
       </w:tr>
@@ -4388,7 +4069,6 @@
             <w:pPr>
               <w:spacing w:after="0"/>
             </w:pPr>
-            <w:proofErr w:type="spellStart"/>
             <w:r>
               <w:rPr>
                 <w:rFonts w:ascii="Arial" w:eastAsia="Arial" w:hAnsi="Arial" w:cs="Arial"/>
@@ -4398,7 +4078,6 @@
               </w:rPr>
               <w:t>enrollment_date</w:t>
             </w:r>
-            <w:proofErr w:type="spellEnd"/>
           </w:p>
         </w:tc>
         <w:tc>
@@ -4536,7 +4215,6 @@
             <w:pPr>
               <w:spacing w:after="0"/>
             </w:pPr>
-            <w:proofErr w:type="spellStart"/>
             <w:r>
               <w:rPr>
                 <w:rFonts w:ascii="Arial" w:eastAsia="Arial" w:hAnsi="Arial" w:cs="Arial"/>
@@ -4546,7 +4224,6 @@
               </w:rPr>
               <w:t>attendance_id</w:t>
             </w:r>
-            <w:proofErr w:type="spellEnd"/>
           </w:p>
         </w:tc>
         <w:tc>
@@ -4567,25 +4244,14 @@
             <w:pPr>
               <w:spacing w:after="0"/>
             </w:pPr>
-            <w:proofErr w:type="gramStart"/>
-            <w:r>
-              <w:rPr>
-                <w:rFonts w:ascii="Arial" w:eastAsia="Arial" w:hAnsi="Arial" w:cs="Arial"/>
-                <w:color w:val="333333"/>
-                <w:sz w:val="21"/>
-                <w:szCs w:val="21"/>
-              </w:rPr>
-              <w:t>NUMBER(</w:t>
-            </w:r>
-            <w:proofErr w:type="gramEnd"/>
-            <w:r>
-              <w:rPr>
-                <w:rFonts w:ascii="Arial" w:eastAsia="Arial" w:hAnsi="Arial" w:cs="Arial"/>
-                <w:color w:val="333333"/>
-                <w:sz w:val="21"/>
-                <w:szCs w:val="21"/>
-              </w:rPr>
-              <w:t>5)</w:t>
+            <w:r>
+              <w:rPr>
+                <w:rFonts w:ascii="Arial" w:eastAsia="Arial" w:hAnsi="Arial" w:cs="Arial"/>
+                <w:color w:val="333333"/>
+                <w:sz w:val="21"/>
+                <w:szCs w:val="21"/>
+              </w:rPr>
+              <w:t>NUMBER(5)</w:t>
             </w:r>
           </w:p>
         </w:tc>
@@ -4607,7 +4273,6 @@
             <w:pPr>
               <w:spacing w:after="0"/>
             </w:pPr>
-            <w:proofErr w:type="spellStart"/>
             <w:r>
               <w:rPr>
                 <w:rFonts w:ascii="Arial" w:eastAsia="Arial" w:hAnsi="Arial" w:cs="Arial"/>
@@ -4617,7 +4282,6 @@
               </w:rPr>
               <w:t>pk_attendances</w:t>
             </w:r>
-            <w:proofErr w:type="spellEnd"/>
           </w:p>
         </w:tc>
       </w:tr>
@@ -4659,7 +4323,6 @@
             <w:pPr>
               <w:spacing w:after="0"/>
             </w:pPr>
-            <w:proofErr w:type="spellStart"/>
             <w:r>
               <w:rPr>
                 <w:rFonts w:ascii="Arial" w:eastAsia="Arial" w:hAnsi="Arial" w:cs="Arial"/>
@@ -4669,7 +4332,6 @@
               </w:rPr>
               <w:t>module_id</w:t>
             </w:r>
-            <w:proofErr w:type="spellEnd"/>
           </w:p>
         </w:tc>
         <w:tc>
@@ -4690,25 +4352,14 @@
             <w:pPr>
               <w:spacing w:after="0"/>
             </w:pPr>
-            <w:proofErr w:type="gramStart"/>
-            <w:r>
-              <w:rPr>
-                <w:rFonts w:ascii="Arial" w:eastAsia="Arial" w:hAnsi="Arial" w:cs="Arial"/>
-                <w:color w:val="333333"/>
-                <w:sz w:val="21"/>
-                <w:szCs w:val="21"/>
-              </w:rPr>
-              <w:t>NUMBER(</w:t>
-            </w:r>
-            <w:proofErr w:type="gramEnd"/>
-            <w:r>
-              <w:rPr>
-                <w:rFonts w:ascii="Arial" w:eastAsia="Arial" w:hAnsi="Arial" w:cs="Arial"/>
-                <w:color w:val="333333"/>
-                <w:sz w:val="21"/>
-                <w:szCs w:val="21"/>
-              </w:rPr>
-              <w:t>5)</w:t>
+            <w:r>
+              <w:rPr>
+                <w:rFonts w:ascii="Arial" w:eastAsia="Arial" w:hAnsi="Arial" w:cs="Arial"/>
+                <w:color w:val="333333"/>
+                <w:sz w:val="21"/>
+                <w:szCs w:val="21"/>
+              </w:rPr>
+              <w:t>NUMBER(5)</w:t>
             </w:r>
           </w:p>
         </w:tc>
@@ -4730,7 +4381,6 @@
             <w:pPr>
               <w:spacing w:after="0"/>
             </w:pPr>
-            <w:proofErr w:type="spellStart"/>
             <w:r>
               <w:rPr>
                 <w:rFonts w:ascii="Arial" w:eastAsia="Arial" w:hAnsi="Arial" w:cs="Arial"/>
@@ -4740,7 +4390,6 @@
               </w:rPr>
               <w:t>fk_attendances_modules</w:t>
             </w:r>
-            <w:proofErr w:type="spellEnd"/>
           </w:p>
         </w:tc>
       </w:tr>
@@ -4782,7 +4431,6 @@
             <w:pPr>
               <w:spacing w:after="0"/>
             </w:pPr>
-            <w:proofErr w:type="spellStart"/>
             <w:r>
               <w:rPr>
                 <w:rFonts w:ascii="Arial" w:eastAsia="Arial" w:hAnsi="Arial" w:cs="Arial"/>
@@ -4792,7 +4440,6 @@
               </w:rPr>
               <w:t>attendance_date</w:t>
             </w:r>
-            <w:proofErr w:type="spellEnd"/>
           </w:p>
         </w:tc>
         <w:tc>
@@ -4921,25 +4568,14 @@
             <w:pPr>
               <w:spacing w:after="0"/>
             </w:pPr>
-            <w:proofErr w:type="gramStart"/>
-            <w:r>
-              <w:rPr>
-                <w:rFonts w:ascii="Arial" w:eastAsia="Arial" w:hAnsi="Arial" w:cs="Arial"/>
-                <w:color w:val="333333"/>
-                <w:sz w:val="21"/>
-                <w:szCs w:val="21"/>
-              </w:rPr>
-              <w:t>CHAR(</w:t>
-            </w:r>
-            <w:proofErr w:type="gramEnd"/>
-            <w:r>
-              <w:rPr>
-                <w:rFonts w:ascii="Arial" w:eastAsia="Arial" w:hAnsi="Arial" w:cs="Arial"/>
-                <w:color w:val="333333"/>
-                <w:sz w:val="21"/>
-                <w:szCs w:val="21"/>
-              </w:rPr>
-              <w:t>1)</w:t>
+            <w:r>
+              <w:rPr>
+                <w:rFonts w:ascii="Arial" w:eastAsia="Arial" w:hAnsi="Arial" w:cs="Arial"/>
+                <w:color w:val="333333"/>
+                <w:sz w:val="21"/>
+                <w:szCs w:val="21"/>
+              </w:rPr>
+              <w:t>CHAR(1)</w:t>
             </w:r>
           </w:p>
         </w:tc>
@@ -5049,7 +4685,6 @@
             <w:pPr>
               <w:spacing w:after="0"/>
             </w:pPr>
-            <w:proofErr w:type="spellStart"/>
             <w:r>
               <w:rPr>
                 <w:rFonts w:ascii="Arial" w:eastAsia="Arial" w:hAnsi="Arial" w:cs="Arial"/>
@@ -5059,7 +4694,6 @@
               </w:rPr>
               <w:t>assignment_id</w:t>
             </w:r>
-            <w:proofErr w:type="spellEnd"/>
           </w:p>
         </w:tc>
         <w:tc>
@@ -5080,25 +4714,14 @@
             <w:pPr>
               <w:spacing w:after="0"/>
             </w:pPr>
-            <w:proofErr w:type="gramStart"/>
-            <w:r>
-              <w:rPr>
-                <w:rFonts w:ascii="Arial" w:eastAsia="Arial" w:hAnsi="Arial" w:cs="Arial"/>
-                <w:color w:val="333333"/>
-                <w:sz w:val="21"/>
-                <w:szCs w:val="21"/>
-              </w:rPr>
-              <w:t>NUMBER(</w:t>
-            </w:r>
-            <w:proofErr w:type="gramEnd"/>
-            <w:r>
-              <w:rPr>
-                <w:rFonts w:ascii="Arial" w:eastAsia="Arial" w:hAnsi="Arial" w:cs="Arial"/>
-                <w:color w:val="333333"/>
-                <w:sz w:val="21"/>
-                <w:szCs w:val="21"/>
-              </w:rPr>
-              <w:t>5)</w:t>
+            <w:r>
+              <w:rPr>
+                <w:rFonts w:ascii="Arial" w:eastAsia="Arial" w:hAnsi="Arial" w:cs="Arial"/>
+                <w:color w:val="333333"/>
+                <w:sz w:val="21"/>
+                <w:szCs w:val="21"/>
+              </w:rPr>
+              <w:t>NUMBER(5)</w:t>
             </w:r>
           </w:p>
         </w:tc>
@@ -5120,7 +4743,6 @@
             <w:pPr>
               <w:spacing w:after="0"/>
             </w:pPr>
-            <w:proofErr w:type="spellStart"/>
             <w:r>
               <w:rPr>
                 <w:rFonts w:ascii="Arial" w:eastAsia="Arial" w:hAnsi="Arial" w:cs="Arial"/>
@@ -5130,7 +4752,6 @@
               </w:rPr>
               <w:t>pk_assignments</w:t>
             </w:r>
-            <w:proofErr w:type="spellEnd"/>
           </w:p>
         </w:tc>
       </w:tr>
@@ -5172,7 +4793,6 @@
             <w:pPr>
               <w:spacing w:after="0"/>
             </w:pPr>
-            <w:proofErr w:type="spellStart"/>
             <w:r>
               <w:rPr>
                 <w:rFonts w:ascii="Arial" w:eastAsia="Arial" w:hAnsi="Arial" w:cs="Arial"/>
@@ -5182,7 +4802,6 @@
               </w:rPr>
               <w:t>module_id</w:t>
             </w:r>
-            <w:proofErr w:type="spellEnd"/>
           </w:p>
         </w:tc>
         <w:tc>
@@ -5203,25 +4822,14 @@
             <w:pPr>
               <w:spacing w:after="0"/>
             </w:pPr>
-            <w:proofErr w:type="gramStart"/>
-            <w:r>
-              <w:rPr>
-                <w:rFonts w:ascii="Arial" w:eastAsia="Arial" w:hAnsi="Arial" w:cs="Arial"/>
-                <w:color w:val="333333"/>
-                <w:sz w:val="21"/>
-                <w:szCs w:val="21"/>
-              </w:rPr>
-              <w:t>NUMBER(</w:t>
-            </w:r>
-            <w:proofErr w:type="gramEnd"/>
-            <w:r>
-              <w:rPr>
-                <w:rFonts w:ascii="Arial" w:eastAsia="Arial" w:hAnsi="Arial" w:cs="Arial"/>
-                <w:color w:val="333333"/>
-                <w:sz w:val="21"/>
-                <w:szCs w:val="21"/>
-              </w:rPr>
-              <w:t>5)</w:t>
+            <w:r>
+              <w:rPr>
+                <w:rFonts w:ascii="Arial" w:eastAsia="Arial" w:hAnsi="Arial" w:cs="Arial"/>
+                <w:color w:val="333333"/>
+                <w:sz w:val="21"/>
+                <w:szCs w:val="21"/>
+              </w:rPr>
+              <w:t>NUMBER(5)</w:t>
             </w:r>
           </w:p>
         </w:tc>
@@ -5243,7 +4851,6 @@
             <w:pPr>
               <w:spacing w:after="0"/>
             </w:pPr>
-            <w:proofErr w:type="spellStart"/>
             <w:r>
               <w:rPr>
                 <w:rFonts w:ascii="Arial" w:eastAsia="Arial" w:hAnsi="Arial" w:cs="Arial"/>
@@ -5253,7 +4860,6 @@
               </w:rPr>
               <w:t>fk_assignments_modules</w:t>
             </w:r>
-            <w:proofErr w:type="spellEnd"/>
           </w:p>
         </w:tc>
       </w:tr>
@@ -5540,7 +5146,6 @@
             <w:pPr>
               <w:spacing w:after="0"/>
             </w:pPr>
-            <w:proofErr w:type="gramStart"/>
             <w:r>
               <w:rPr>
                 <w:rFonts w:ascii="Arial" w:eastAsia="Arial" w:hAnsi="Arial" w:cs="Arial"/>
@@ -5550,15 +5155,23 @@
               </w:rPr>
               <w:t>NUMBER(</w:t>
             </w:r>
-            <w:proofErr w:type="gramEnd"/>
-            <w:r>
-              <w:rPr>
-                <w:rFonts w:ascii="Arial" w:eastAsia="Arial" w:hAnsi="Arial" w:cs="Arial"/>
-                <w:color w:val="333333"/>
-                <w:sz w:val="21"/>
-                <w:szCs w:val="21"/>
-              </w:rPr>
-              <w:t>3,2)</w:t>
+            <w:r>
+              <w:rPr>
+                <w:rFonts w:ascii="Arial" w:eastAsia="Arial" w:hAnsi="Arial" w:cs="Arial"/>
+                <w:color w:val="333333"/>
+                <w:sz w:val="21"/>
+                <w:szCs w:val="21"/>
+              </w:rPr>
+              <w:t>5</w:t>
+            </w:r>
+            <w:r>
+              <w:rPr>
+                <w:rFonts w:ascii="Arial" w:eastAsia="Arial" w:hAnsi="Arial" w:cs="Arial"/>
+                <w:color w:val="333333"/>
+                <w:sz w:val="21"/>
+                <w:szCs w:val="21"/>
+              </w:rPr>
+              <w:t>,2)</w:t>
             </w:r>
           </w:p>
         </w:tc>
@@ -5587,27 +5200,7 @@
                 <w:sz w:val="21"/>
                 <w:szCs w:val="21"/>
               </w:rPr>
-              <w:t>NOT NULL, CHECK (</w:t>
-            </w:r>
-            <w:proofErr w:type="gramStart"/>
-            <w:r>
-              <w:rPr>
-                <w:rFonts w:ascii="Arial" w:eastAsia="Arial" w:hAnsi="Arial" w:cs="Arial"/>
-                <w:color w:val="333333"/>
-                <w:sz w:val="21"/>
-                <w:szCs w:val="21"/>
-              </w:rPr>
-              <w:t>weighting</w:t>
-            </w:r>
-            <w:proofErr w:type="gramEnd"/>
-            <w:r>
-              <w:rPr>
-                <w:rFonts w:ascii="Arial" w:eastAsia="Arial" w:hAnsi="Arial" w:cs="Arial"/>
-                <w:color w:val="333333"/>
-                <w:sz w:val="21"/>
-                <w:szCs w:val="21"/>
-              </w:rPr>
-              <w:t xml:space="preserve"> BETWEEN 0 AND 100)</w:t>
+              <w:t>NOT NULL, CHECK (weighting BETWEEN 0 AND 100)</w:t>
             </w:r>
           </w:p>
         </w:tc>
@@ -5783,7 +5376,6 @@
             <w:pPr>
               <w:spacing w:after="0"/>
             </w:pPr>
-            <w:proofErr w:type="spellStart"/>
             <w:r>
               <w:rPr>
                 <w:rFonts w:ascii="Arial" w:eastAsia="Arial" w:hAnsi="Arial" w:cs="Arial"/>
@@ -5793,7 +5385,6 @@
               </w:rPr>
               <w:t>submission_id</w:t>
             </w:r>
-            <w:proofErr w:type="spellEnd"/>
           </w:p>
         </w:tc>
         <w:tc>
@@ -5814,25 +5405,14 @@
             <w:pPr>
               <w:spacing w:after="0"/>
             </w:pPr>
-            <w:proofErr w:type="gramStart"/>
-            <w:r>
-              <w:rPr>
-                <w:rFonts w:ascii="Arial" w:eastAsia="Arial" w:hAnsi="Arial" w:cs="Arial"/>
-                <w:color w:val="333333"/>
-                <w:sz w:val="21"/>
-                <w:szCs w:val="21"/>
-              </w:rPr>
-              <w:t>NUMBER(</w:t>
-            </w:r>
-            <w:proofErr w:type="gramEnd"/>
-            <w:r>
-              <w:rPr>
-                <w:rFonts w:ascii="Arial" w:eastAsia="Arial" w:hAnsi="Arial" w:cs="Arial"/>
-                <w:color w:val="333333"/>
-                <w:sz w:val="21"/>
-                <w:szCs w:val="21"/>
-              </w:rPr>
-              <w:t>5)</w:t>
+            <w:r>
+              <w:rPr>
+                <w:rFonts w:ascii="Arial" w:eastAsia="Arial" w:hAnsi="Arial" w:cs="Arial"/>
+                <w:color w:val="333333"/>
+                <w:sz w:val="21"/>
+                <w:szCs w:val="21"/>
+              </w:rPr>
+              <w:t>NUMBER(5)</w:t>
             </w:r>
           </w:p>
         </w:tc>
@@ -5854,7 +5434,6 @@
             <w:pPr>
               <w:spacing w:after="0"/>
             </w:pPr>
-            <w:proofErr w:type="spellStart"/>
             <w:r>
               <w:rPr>
                 <w:rFonts w:ascii="Arial" w:eastAsia="Arial" w:hAnsi="Arial" w:cs="Arial"/>
@@ -5864,7 +5443,6 @@
               </w:rPr>
               <w:t>pk_submissions</w:t>
             </w:r>
-            <w:proofErr w:type="spellEnd"/>
           </w:p>
         </w:tc>
       </w:tr>
@@ -5906,7 +5484,6 @@
             <w:pPr>
               <w:spacing w:after="0"/>
             </w:pPr>
-            <w:proofErr w:type="spellStart"/>
             <w:r>
               <w:rPr>
                 <w:rFonts w:ascii="Arial" w:eastAsia="Arial" w:hAnsi="Arial" w:cs="Arial"/>
@@ -5916,7 +5493,6 @@
               </w:rPr>
               <w:t>assignment_id</w:t>
             </w:r>
-            <w:proofErr w:type="spellEnd"/>
           </w:p>
         </w:tc>
         <w:tc>
@@ -5937,25 +5513,14 @@
             <w:pPr>
               <w:spacing w:after="0"/>
             </w:pPr>
-            <w:proofErr w:type="gramStart"/>
-            <w:r>
-              <w:rPr>
-                <w:rFonts w:ascii="Arial" w:eastAsia="Arial" w:hAnsi="Arial" w:cs="Arial"/>
-                <w:color w:val="333333"/>
-                <w:sz w:val="21"/>
-                <w:szCs w:val="21"/>
-              </w:rPr>
-              <w:t>NUMBER(</w:t>
-            </w:r>
-            <w:proofErr w:type="gramEnd"/>
-            <w:r>
-              <w:rPr>
-                <w:rFonts w:ascii="Arial" w:eastAsia="Arial" w:hAnsi="Arial" w:cs="Arial"/>
-                <w:color w:val="333333"/>
-                <w:sz w:val="21"/>
-                <w:szCs w:val="21"/>
-              </w:rPr>
-              <w:t>5)</w:t>
+            <w:r>
+              <w:rPr>
+                <w:rFonts w:ascii="Arial" w:eastAsia="Arial" w:hAnsi="Arial" w:cs="Arial"/>
+                <w:color w:val="333333"/>
+                <w:sz w:val="21"/>
+                <w:szCs w:val="21"/>
+              </w:rPr>
+              <w:t>NUMBER(5)</w:t>
             </w:r>
           </w:p>
         </w:tc>
@@ -5977,7 +5542,6 @@
             <w:pPr>
               <w:spacing w:after="0"/>
             </w:pPr>
-            <w:proofErr w:type="spellStart"/>
             <w:r>
               <w:rPr>
                 <w:rFonts w:ascii="Arial" w:eastAsia="Arial" w:hAnsi="Arial" w:cs="Arial"/>
@@ -5987,7 +5551,6 @@
               </w:rPr>
               <w:t>fk_submissions_assignments</w:t>
             </w:r>
-            <w:proofErr w:type="spellEnd"/>
           </w:p>
         </w:tc>
       </w:tr>
@@ -6029,7 +5592,6 @@
             <w:pPr>
               <w:spacing w:after="0"/>
             </w:pPr>
-            <w:proofErr w:type="spellStart"/>
             <w:r>
               <w:rPr>
                 <w:rFonts w:ascii="Arial" w:eastAsia="Arial" w:hAnsi="Arial" w:cs="Arial"/>
@@ -6039,7 +5601,6 @@
               </w:rPr>
               <w:t>marker_id</w:t>
             </w:r>
-            <w:proofErr w:type="spellEnd"/>
           </w:p>
         </w:tc>
         <w:tc>
@@ -6060,25 +5621,14 @@
             <w:pPr>
               <w:spacing w:after="0"/>
             </w:pPr>
-            <w:proofErr w:type="gramStart"/>
-            <w:r>
-              <w:rPr>
-                <w:rFonts w:ascii="Arial" w:eastAsia="Arial" w:hAnsi="Arial" w:cs="Arial"/>
-                <w:color w:val="333333"/>
-                <w:sz w:val="21"/>
-                <w:szCs w:val="21"/>
-              </w:rPr>
-              <w:t>NUMBER(</w:t>
-            </w:r>
-            <w:proofErr w:type="gramEnd"/>
-            <w:r>
-              <w:rPr>
-                <w:rFonts w:ascii="Arial" w:eastAsia="Arial" w:hAnsi="Arial" w:cs="Arial"/>
-                <w:color w:val="333333"/>
-                <w:sz w:val="21"/>
-                <w:szCs w:val="21"/>
-              </w:rPr>
-              <w:t>5)</w:t>
+            <w:r>
+              <w:rPr>
+                <w:rFonts w:ascii="Arial" w:eastAsia="Arial" w:hAnsi="Arial" w:cs="Arial"/>
+                <w:color w:val="333333"/>
+                <w:sz w:val="21"/>
+                <w:szCs w:val="21"/>
+              </w:rPr>
+              <w:t>NUMBER(5)</w:t>
             </w:r>
           </w:p>
         </w:tc>
@@ -6100,7 +5650,6 @@
             <w:pPr>
               <w:spacing w:after="0"/>
             </w:pPr>
-            <w:proofErr w:type="spellStart"/>
             <w:r>
               <w:rPr>
                 <w:rFonts w:ascii="Arial" w:eastAsia="Arial" w:hAnsi="Arial" w:cs="Arial"/>
@@ -6110,7 +5659,6 @@
               </w:rPr>
               <w:t>fk_submissions_markers</w:t>
             </w:r>
-            <w:proofErr w:type="spellEnd"/>
           </w:p>
         </w:tc>
       </w:tr>
@@ -6152,7 +5700,6 @@
             <w:pPr>
               <w:spacing w:after="0"/>
             </w:pPr>
-            <w:proofErr w:type="spellStart"/>
             <w:r>
               <w:rPr>
                 <w:rFonts w:ascii="Arial" w:eastAsia="Arial" w:hAnsi="Arial" w:cs="Arial"/>
@@ -6162,7 +5709,6 @@
               </w:rPr>
               <w:t>receipt_no</w:t>
             </w:r>
-            <w:proofErr w:type="spellEnd"/>
           </w:p>
         </w:tc>
         <w:tc>
@@ -6262,7 +5808,6 @@
             <w:pPr>
               <w:spacing w:after="0"/>
             </w:pPr>
-            <w:proofErr w:type="spellStart"/>
             <w:r>
               <w:rPr>
                 <w:rFonts w:ascii="Arial" w:eastAsia="Arial" w:hAnsi="Arial" w:cs="Arial"/>
@@ -6272,7 +5817,6 @@
               </w:rPr>
               <w:t>submission_date</w:t>
             </w:r>
-            <w:proofErr w:type="spellEnd"/>
           </w:p>
         </w:tc>
         <w:tc>
@@ -6372,7 +5916,6 @@
             <w:pPr>
               <w:spacing w:after="0"/>
             </w:pPr>
-            <w:proofErr w:type="spellStart"/>
             <w:r>
               <w:rPr>
                 <w:rFonts w:ascii="Arial" w:eastAsia="Arial" w:hAnsi="Arial" w:cs="Arial"/>
@@ -6382,7 +5925,6 @@
               </w:rPr>
               <w:t>submission_time</w:t>
             </w:r>
-            <w:proofErr w:type="spellEnd"/>
           </w:p>
         </w:tc>
         <w:tc>
@@ -6455,7 +5997,6 @@
             <w:pPr>
               <w:spacing w:after="0"/>
             </w:pPr>
-            <w:proofErr w:type="spellStart"/>
             <w:r>
               <w:rPr>
                 <w:rFonts w:ascii="Arial" w:eastAsia="Arial" w:hAnsi="Arial" w:cs="Arial"/>
@@ -6467,7 +6008,6 @@
               </w:rPr>
               <w:t>student_submissions</w:t>
             </w:r>
-            <w:proofErr w:type="spellEnd"/>
           </w:p>
         </w:tc>
       </w:tr>
@@ -6509,7 +6049,6 @@
             <w:pPr>
               <w:spacing w:after="0"/>
             </w:pPr>
-            <w:proofErr w:type="spellStart"/>
             <w:r>
               <w:rPr>
                 <w:rFonts w:ascii="Arial" w:eastAsia="Arial" w:hAnsi="Arial" w:cs="Arial"/>
@@ -6519,7 +6058,6 @@
               </w:rPr>
               <w:t>student_id</w:t>
             </w:r>
-            <w:proofErr w:type="spellEnd"/>
           </w:p>
         </w:tc>
         <w:tc>
@@ -6540,25 +6078,14 @@
             <w:pPr>
               <w:spacing w:after="0"/>
             </w:pPr>
-            <w:proofErr w:type="gramStart"/>
-            <w:r>
-              <w:rPr>
-                <w:rFonts w:ascii="Arial" w:eastAsia="Arial" w:hAnsi="Arial" w:cs="Arial"/>
-                <w:color w:val="333333"/>
-                <w:sz w:val="21"/>
-                <w:szCs w:val="21"/>
-              </w:rPr>
-              <w:t>NUMBER(</w:t>
-            </w:r>
-            <w:proofErr w:type="gramEnd"/>
-            <w:r>
-              <w:rPr>
-                <w:rFonts w:ascii="Arial" w:eastAsia="Arial" w:hAnsi="Arial" w:cs="Arial"/>
-                <w:color w:val="333333"/>
-                <w:sz w:val="21"/>
-                <w:szCs w:val="21"/>
-              </w:rPr>
-              <w:t>5)</w:t>
+            <w:r>
+              <w:rPr>
+                <w:rFonts w:ascii="Arial" w:eastAsia="Arial" w:hAnsi="Arial" w:cs="Arial"/>
+                <w:color w:val="333333"/>
+                <w:sz w:val="21"/>
+                <w:szCs w:val="21"/>
+              </w:rPr>
+              <w:t>NUMBER(5)</w:t>
             </w:r>
           </w:p>
         </w:tc>
@@ -6580,37 +6107,15 @@
             <w:pPr>
               <w:spacing w:after="0"/>
             </w:pPr>
-            <w:proofErr w:type="spellStart"/>
-            <w:r>
-              <w:rPr>
-                <w:rFonts w:ascii="Arial" w:eastAsia="Arial" w:hAnsi="Arial" w:cs="Arial"/>
-                <w:color w:val="333333"/>
-                <w:sz w:val="21"/>
-                <w:szCs w:val="21"/>
-              </w:rPr>
-              <w:t>pk_student_submissions</w:t>
-            </w:r>
-            <w:proofErr w:type="spellEnd"/>
-            <w:r>
-              <w:rPr>
-                <w:rFonts w:ascii="Arial" w:eastAsia="Arial" w:hAnsi="Arial" w:cs="Arial"/>
-                <w:color w:val="333333"/>
-                <w:sz w:val="21"/>
-                <w:szCs w:val="21"/>
-              </w:rPr>
-              <w:t xml:space="preserve">, </w:t>
-            </w:r>
-            <w:proofErr w:type="spellStart"/>
-            <w:r>
-              <w:rPr>
-                <w:rFonts w:ascii="Arial" w:eastAsia="Arial" w:hAnsi="Arial" w:cs="Arial"/>
-                <w:color w:val="333333"/>
-                <w:sz w:val="21"/>
-                <w:szCs w:val="21"/>
-              </w:rPr>
-              <w:t>fk_student_submissions_students</w:t>
-            </w:r>
-            <w:proofErr w:type="spellEnd"/>
+            <w:r>
+              <w:rPr>
+                <w:rFonts w:ascii="Arial" w:eastAsia="Arial" w:hAnsi="Arial" w:cs="Arial"/>
+                <w:color w:val="333333"/>
+                <w:sz w:val="21"/>
+                <w:szCs w:val="21"/>
+              </w:rPr>
+              <w:t>pk_student_submissions, fk_student_submissions_students</w:t>
+            </w:r>
           </w:p>
         </w:tc>
       </w:tr>
@@ -6652,7 +6157,6 @@
             <w:pPr>
               <w:spacing w:after="0"/>
             </w:pPr>
-            <w:proofErr w:type="spellStart"/>
             <w:r>
               <w:rPr>
                 <w:rFonts w:ascii="Arial" w:eastAsia="Arial" w:hAnsi="Arial" w:cs="Arial"/>
@@ -6662,7 +6166,6 @@
               </w:rPr>
               <w:t>submission_id</w:t>
             </w:r>
-            <w:proofErr w:type="spellEnd"/>
           </w:p>
         </w:tc>
         <w:tc>
@@ -6683,25 +6186,14 @@
             <w:pPr>
               <w:spacing w:after="0"/>
             </w:pPr>
-            <w:proofErr w:type="gramStart"/>
-            <w:r>
-              <w:rPr>
-                <w:rFonts w:ascii="Arial" w:eastAsia="Arial" w:hAnsi="Arial" w:cs="Arial"/>
-                <w:color w:val="333333"/>
-                <w:sz w:val="21"/>
-                <w:szCs w:val="21"/>
-              </w:rPr>
-              <w:t>NUMBER(</w:t>
-            </w:r>
-            <w:proofErr w:type="gramEnd"/>
-            <w:r>
-              <w:rPr>
-                <w:rFonts w:ascii="Arial" w:eastAsia="Arial" w:hAnsi="Arial" w:cs="Arial"/>
-                <w:color w:val="333333"/>
-                <w:sz w:val="21"/>
-                <w:szCs w:val="21"/>
-              </w:rPr>
-              <w:t>5)</w:t>
+            <w:r>
+              <w:rPr>
+                <w:rFonts w:ascii="Arial" w:eastAsia="Arial" w:hAnsi="Arial" w:cs="Arial"/>
+                <w:color w:val="333333"/>
+                <w:sz w:val="21"/>
+                <w:szCs w:val="21"/>
+              </w:rPr>
+              <w:t>NUMBER(5)</w:t>
             </w:r>
           </w:p>
         </w:tc>
@@ -6723,37 +6215,15 @@
             <w:pPr>
               <w:spacing w:after="0"/>
             </w:pPr>
-            <w:proofErr w:type="spellStart"/>
-            <w:r>
-              <w:rPr>
-                <w:rFonts w:ascii="Arial" w:eastAsia="Arial" w:hAnsi="Arial" w:cs="Arial"/>
-                <w:color w:val="333333"/>
-                <w:sz w:val="21"/>
-                <w:szCs w:val="21"/>
-              </w:rPr>
-              <w:t>pk_student_submissions</w:t>
-            </w:r>
-            <w:proofErr w:type="spellEnd"/>
-            <w:r>
-              <w:rPr>
-                <w:rFonts w:ascii="Arial" w:eastAsia="Arial" w:hAnsi="Arial" w:cs="Arial"/>
-                <w:color w:val="333333"/>
-                <w:sz w:val="21"/>
-                <w:szCs w:val="21"/>
-              </w:rPr>
-              <w:t xml:space="preserve">, </w:t>
-            </w:r>
-            <w:proofErr w:type="spellStart"/>
-            <w:r>
-              <w:rPr>
-                <w:rFonts w:ascii="Arial" w:eastAsia="Arial" w:hAnsi="Arial" w:cs="Arial"/>
-                <w:color w:val="333333"/>
-                <w:sz w:val="21"/>
-                <w:szCs w:val="21"/>
-              </w:rPr>
-              <w:t>fk_student_submissions_submissions</w:t>
-            </w:r>
-            <w:proofErr w:type="spellEnd"/>
+            <w:r>
+              <w:rPr>
+                <w:rFonts w:ascii="Arial" w:eastAsia="Arial" w:hAnsi="Arial" w:cs="Arial"/>
+                <w:color w:val="333333"/>
+                <w:sz w:val="21"/>
+                <w:szCs w:val="21"/>
+              </w:rPr>
+              <w:t>pk_student_submissions, fk_student_submissions_submissions</w:t>
+            </w:r>
           </w:p>
         </w:tc>
       </w:tr>
@@ -7547,6 +7017,7 @@
   <w:style w:type="character" w:default="1" w:styleId="DefaultParagraphFont">
     <w:name w:val="Default Paragraph Font"/>
     <w:uiPriority w:val="1"/>
+    <w:semiHidden/>
     <w:unhideWhenUsed/>
   </w:style>
   <w:style w:type="table" w:default="1" w:styleId="TableNormal">

--- a/group1_table_specifications.docx
+++ b/group1_table_specifications.docx
@@ -1,29 +1,36 @@
 
 <file path=word/document.xml><?xml version="1.0" encoding="utf-8"?>
-<w:document xmlns:wpc="http://schemas.microsoft.com/office/word/2010/wordprocessingCanvas" xmlns:cx="http://schemas.microsoft.com/office/drawing/2014/chartex" xmlns:cx1="http://schemas.microsoft.com/office/drawing/2015/9/8/chartex" xmlns:cx2="http://schemas.microsoft.com/office/drawing/2015/10/21/chartex" xmlns:cx3="http://schemas.microsoft.com/office/drawing/2016/5/9/chartex" xmlns:cx4="http://schemas.microsoft.com/office/drawing/2016/5/10/chartex" xmlns:cx5="http://schemas.microsoft.com/office/drawing/2016/5/11/chartex" xmlns:cx6="http://schemas.microsoft.com/office/drawing/2016/5/12/chartex" xmlns:cx7="http://schemas.microsoft.com/office/drawing/2016/5/13/chartex" xmlns:cx8="http://schemas.microsoft.com/office/drawing/2016/5/14/chartex" xmlns:mc="http://schemas.openxmlformats.org/markup-compatibility/2006" xmlns:aink="http://schemas.microsoft.com/office/drawing/2016/ink" xmlns:am3d="http://schemas.microsoft.com/office/drawing/2017/model3d" xmlns:o="urn:schemas-microsoft-com:office:office" xmlns:oel="http://schemas.microsoft.com/office/2019/extlst" xmlns:r="http://schemas.openxmlformats.org/officeDocument/2006/relationships" xmlns:m="http://schemas.openxmlformats.org/officeDocument/2006/math" xmlns:v="urn:schemas-microsoft-com:vml" xmlns:wp14="http://schemas.microsoft.com/office/word/2010/wordprocessingDrawing" xmlns:wp="http://schemas.openxmlformats.org/drawingml/2006/wordprocessingDrawing" xmlns:w10="urn:schemas-microsoft-com:office:word" xmlns:w="http://schemas.openxmlformats.org/wordprocessingml/2006/main" xmlns:w14="http://schemas.microsoft.com/office/word/2010/wordml" xmlns:w15="http://schemas.microsoft.com/office/word/2012/wordml" xmlns:w16cex="http://schemas.microsoft.com/office/word/2018/wordml/cex" xmlns:w16cid="http://schemas.microsoft.com/office/word/2016/wordml/cid" xmlns:w16="http://schemas.microsoft.com/office/word/2018/wordml" xmlns:w16du="http://schemas.microsoft.com/office/word/2023/wordml/word16du" xmlns:w16sdtdh="http://schemas.microsoft.com/office/word/2020/wordml/sdtdatahash" xmlns:w16sdtfl="http://schemas.microsoft.com/office/word/2024/wordml/sdtformatlock" xmlns:w16se="http://schemas.microsoft.com/office/word/2015/wordml/symex" xmlns:wpg="http://schemas.microsoft.com/office/word/2010/wordprocessingGroup" xmlns:wpi="http://schemas.microsoft.com/office/word/2010/wordprocessingInk" xmlns:wne="http://schemas.microsoft.com/office/word/2006/wordml" xmlns:wps="http://schemas.microsoft.com/office/word/2010/wordprocessingShape" mc:Ignorable="w14 w15 w16se w16cid w16 w16cex w16sdtdh w16sdtfl w16du wp14">
+<w:document xmlns:wpc="http://schemas.microsoft.com/office/word/2010/wordprocessingCanvas" xmlns:mc="http://schemas.openxmlformats.org/markup-compatibility/2006" xmlns:o="urn:schemas-microsoft-com:office:office" xmlns:r="http://schemas.openxmlformats.org/officeDocument/2006/relationships" xmlns:m="http://schemas.openxmlformats.org/officeDocument/2006/math" xmlns:v="urn:schemas-microsoft-com:vml" xmlns:wp14="http://schemas.microsoft.com/office/word/2010/wordprocessingDrawing" xmlns:wp="http://schemas.openxmlformats.org/drawingml/2006/wordprocessingDrawing" xmlns:w10="urn:schemas-microsoft-com:office:word" xmlns:w="http://schemas.openxmlformats.org/wordprocessingml/2006/main" xmlns:w14="http://schemas.microsoft.com/office/word/2010/wordml" xmlns:w15="http://schemas.microsoft.com/office/word/2012/wordml" xmlns:wpg="http://schemas.microsoft.com/office/word/2010/wordprocessingGroup" xmlns:wpi="http://schemas.microsoft.com/office/word/2010/wordprocessingInk" xmlns:wne="http://schemas.microsoft.com/office/word/2006/wordml" xmlns:wps="http://schemas.microsoft.com/office/word/2010/wordprocessingShape" xmlns:w16se="http://schemas.microsoft.com/office/word/2015/wordml/symex" xmlns:w16cid="http://schemas.microsoft.com/office/word/2016/wordml/cid" xmlns:w16="http://schemas.microsoft.com/office/word/2018/wordml" xmlns:w16cex="http://schemas.microsoft.com/office/word/2018/wordml/cex" xmlns:w16sdtdh="http://schemas.microsoft.com/office/word/2020/wordml/sdtdatahash" xmlns:w16sdtfl="http://schemas.microsoft.com/office/word/2024/wordml/sdtformatlock" mc:Ignorable="w14 w15 wp14 w16se w16cid w16 w16cex w16sdtdh w16sdtfl">
   <w:body>
     <w:p>
       <w:pPr>
         <w:pStyle w:val="Heading1"/>
         <w:pBdr>
-          <w:bottom w:val="single" w:sz="12" w:space="8" w:color="EEEEEE"/>
+          <w:bottom w:val="single" w:color="EEEEEE" w:sz="12" w:space="8"/>
         </w:pBdr>
-        <w:spacing w:before="322" w:after="322"/>
+        <w:spacing w:before="322" w:beforeAutospacing="off" w:after="322" w:afterAutospacing="off"/>
       </w:pPr>
       <w:r>
         <w:rPr>
-          <w:rFonts w:ascii="Arial" w:eastAsia="Arial" w:hAnsi="Arial" w:cs="Arial"/>
-          <w:b/>
-          <w:bCs/>
+          <w:rFonts w:ascii="Arial" w:hAnsi="Arial" w:eastAsia="Arial" w:cs="Arial"/>
+          <w:b w:val="1"/>
+          <w:bCs w:val="1"/>
+          <w:i w:val="0"/>
+          <w:iCs w:val="0"/>
+          <w:caps w:val="0"/>
+          <w:smallCaps w:val="0"/>
+          <w:noProof w:val="0"/>
           <w:color w:val="2C3E50"/>
           <w:sz w:val="48"/>
           <w:szCs w:val="48"/>
+          <w:lang w:val="en-US"/>
         </w:rPr>
         <w:t>table specifications</w:t>
       </w:r>
     </w:p>
     <w:tbl>
       <w:tblPr>
+        <w:tblStyle w:val="TableNormal"/>
         <w:tblW w:w="0" w:type="auto"/>
         <w:tblLayout w:type="fixed"/>
         <w:tblLook w:val="06A0" w:firstRow="1" w:lastRow="0" w:firstColumn="1" w:lastColumn="0" w:noHBand="1" w:noVBand="1"/>
@@ -52,22 +59,19 @@
           </w:tcPr>
           <w:p>
             <w:pPr>
-              <w:spacing w:after="0"/>
-              <w:rPr>
-                <w:rFonts w:ascii="Arial" w:eastAsia="Arial" w:hAnsi="Arial" w:cs="Arial"/>
-                <w:b/>
-                <w:bCs/>
-                <w:color w:val="FFFFFF" w:themeColor="background1"/>
-                <w:sz w:val="21"/>
-                <w:szCs w:val="21"/>
-              </w:rPr>
-            </w:pPr>
-            <w:r>
-              <w:rPr>
-                <w:rFonts w:ascii="Arial" w:eastAsia="Arial" w:hAnsi="Arial" w:cs="Arial"/>
-                <w:b/>
-                <w:bCs/>
-                <w:color w:val="FFFFFF" w:themeColor="background1"/>
+              <w:spacing w:before="0" w:beforeAutospacing="off" w:after="0" w:afterAutospacing="off"/>
+              <w:jc w:val="left"/>
+            </w:pPr>
+            <w:r>
+              <w:rPr>
+                <w:rFonts w:ascii="Arial" w:hAnsi="Arial" w:eastAsia="Arial" w:cs="Arial"/>
+                <w:b w:val="1"/>
+                <w:bCs w:val="1"/>
+                <w:i w:val="0"/>
+                <w:iCs w:val="0"/>
+                <w:caps w:val="0"/>
+                <w:smallCaps w:val="0"/>
+                <w:color w:val="FFFFFF" w:themeColor="background1" w:themeTint="FF" w:themeShade="FF"/>
                 <w:sz w:val="21"/>
                 <w:szCs w:val="21"/>
               </w:rPr>
@@ -75,10 +79,14 @@
             </w:r>
             <w:r>
               <w:rPr>
-                <w:rFonts w:ascii="Arial" w:eastAsia="Arial" w:hAnsi="Arial" w:cs="Arial"/>
-                <w:b/>
-                <w:bCs/>
-                <w:color w:val="FFFFFF" w:themeColor="background1"/>
+                <w:rFonts w:ascii="Arial" w:hAnsi="Arial" w:eastAsia="Arial" w:cs="Arial"/>
+                <w:b w:val="1"/>
+                <w:bCs w:val="1"/>
+                <w:i w:val="0"/>
+                <w:iCs w:val="0"/>
+                <w:caps w:val="0"/>
+                <w:smallCaps w:val="0"/>
+                <w:color w:val="FFFFFF" w:themeColor="background1" w:themeTint="FF" w:themeShade="FF"/>
                 <w:sz w:val="21"/>
                 <w:szCs w:val="21"/>
               </w:rPr>
@@ -87,14 +95,19 @@
           </w:p>
           <w:p>
             <w:pPr>
-              <w:spacing w:after="0"/>
-            </w:pPr>
-            <w:r>
-              <w:rPr>
-                <w:rFonts w:ascii="Arial" w:eastAsia="Arial" w:hAnsi="Arial" w:cs="Arial"/>
-                <w:b/>
-                <w:bCs/>
-                <w:color w:val="FFFFFF" w:themeColor="background1"/>
+              <w:spacing w:before="0" w:beforeAutospacing="off" w:after="0" w:afterAutospacing="off"/>
+              <w:jc w:val="left"/>
+            </w:pPr>
+            <w:r>
+              <w:rPr>
+                <w:rFonts w:ascii="Arial" w:hAnsi="Arial" w:eastAsia="Arial" w:cs="Arial"/>
+                <w:b w:val="1"/>
+                <w:bCs w:val="1"/>
+                <w:i w:val="0"/>
+                <w:iCs w:val="0"/>
+                <w:caps w:val="0"/>
+                <w:smallCaps w:val="0"/>
+                <w:color w:val="FFFFFF" w:themeColor="background1" w:themeTint="FF" w:themeShade="FF"/>
                 <w:sz w:val="21"/>
                 <w:szCs w:val="21"/>
               </w:rPr>
@@ -116,14 +129,19 @@
           </w:tcPr>
           <w:p>
             <w:pPr>
-              <w:spacing w:after="0"/>
-            </w:pPr>
-            <w:r>
-              <w:rPr>
-                <w:rFonts w:ascii="Arial" w:eastAsia="Arial" w:hAnsi="Arial" w:cs="Arial"/>
-                <w:b/>
-                <w:bCs/>
-                <w:color w:val="FFFFFF" w:themeColor="background1"/>
+              <w:spacing w:before="0" w:beforeAutospacing="off" w:after="0" w:afterAutospacing="off"/>
+              <w:jc w:val="left"/>
+            </w:pPr>
+            <w:r>
+              <w:rPr>
+                <w:rFonts w:ascii="Arial" w:hAnsi="Arial" w:eastAsia="Arial" w:cs="Arial"/>
+                <w:b w:val="1"/>
+                <w:bCs w:val="1"/>
+                <w:i w:val="0"/>
+                <w:iCs w:val="0"/>
+                <w:caps w:val="0"/>
+                <w:smallCaps w:val="0"/>
+                <w:color w:val="FFFFFF" w:themeColor="background1" w:themeTint="FF" w:themeShade="FF"/>
                 <w:sz w:val="21"/>
                 <w:szCs w:val="21"/>
               </w:rPr>
@@ -145,14 +163,19 @@
           </w:tcPr>
           <w:p>
             <w:pPr>
-              <w:spacing w:after="0"/>
-            </w:pPr>
-            <w:r>
-              <w:rPr>
-                <w:rFonts w:ascii="Arial" w:eastAsia="Arial" w:hAnsi="Arial" w:cs="Arial"/>
-                <w:b/>
-                <w:bCs/>
-                <w:color w:val="FFFFFF" w:themeColor="background1"/>
+              <w:spacing w:before="0" w:beforeAutospacing="off" w:after="0" w:afterAutospacing="off"/>
+              <w:jc w:val="left"/>
+            </w:pPr>
+            <w:r>
+              <w:rPr>
+                <w:rFonts w:ascii="Arial" w:hAnsi="Arial" w:eastAsia="Arial" w:cs="Arial"/>
+                <w:b w:val="1"/>
+                <w:bCs w:val="1"/>
+                <w:i w:val="0"/>
+                <w:iCs w:val="0"/>
+                <w:caps w:val="0"/>
+                <w:smallCaps w:val="0"/>
+                <w:color w:val="FFFFFF" w:themeColor="background1" w:themeTint="FF" w:themeShade="FF"/>
                 <w:sz w:val="21"/>
                 <w:szCs w:val="21"/>
               </w:rPr>
@@ -174,14 +197,19 @@
           </w:tcPr>
           <w:p>
             <w:pPr>
-              <w:spacing w:after="0"/>
-            </w:pPr>
-            <w:r>
-              <w:rPr>
-                <w:rFonts w:ascii="Arial" w:eastAsia="Arial" w:hAnsi="Arial" w:cs="Arial"/>
-                <w:b/>
-                <w:bCs/>
-                <w:color w:val="FFFFFF" w:themeColor="background1"/>
+              <w:spacing w:before="0" w:beforeAutospacing="off" w:after="0" w:afterAutospacing="off"/>
+              <w:jc w:val="left"/>
+            </w:pPr>
+            <w:r>
+              <w:rPr>
+                <w:rFonts w:ascii="Arial" w:hAnsi="Arial" w:eastAsia="Arial" w:cs="Arial"/>
+                <w:b w:val="1"/>
+                <w:bCs w:val="1"/>
+                <w:i w:val="0"/>
+                <w:iCs w:val="0"/>
+                <w:caps w:val="0"/>
+                <w:smallCaps w:val="0"/>
+                <w:color w:val="FFFFFF" w:themeColor="background1" w:themeTint="FF" w:themeShade="FF"/>
                 <w:sz w:val="21"/>
                 <w:szCs w:val="21"/>
               </w:rPr>
@@ -199,7 +227,7 @@
             <w:tcW w:w="9360" w:type="dxa"/>
             <w:gridSpan w:val="4"/>
             <w:tcBorders>
-              <w:bottom w:val="single" w:sz="6" w:space="0" w:color="DDDDDD"/>
+              <w:bottom w:val="single" w:color="DDDDDD" w:sz="6"/>
             </w:tcBorders>
             <w:shd w:val="clear" w:color="auto" w:fill="E7E7E7"/>
             <w:tcMar>
@@ -212,13 +240,17 @@
           </w:tcPr>
           <w:p>
             <w:pPr>
-              <w:spacing w:after="0"/>
-            </w:pPr>
-            <w:r>
-              <w:rPr>
-                <w:rFonts w:ascii="Arial" w:eastAsia="Arial" w:hAnsi="Arial" w:cs="Arial"/>
-                <w:b/>
-                <w:bCs/>
+              <w:spacing w:before="0" w:beforeAutospacing="off" w:after="0" w:afterAutospacing="off"/>
+            </w:pPr>
+            <w:r>
+              <w:rPr>
+                <w:rFonts w:ascii="Arial" w:hAnsi="Arial" w:eastAsia="Arial" w:cs="Arial"/>
+                <w:b w:val="1"/>
+                <w:bCs w:val="1"/>
+                <w:i w:val="0"/>
+                <w:iCs w:val="0"/>
+                <w:caps w:val="0"/>
+                <w:smallCaps w:val="0"/>
                 <w:color w:val="333333"/>
                 <w:sz w:val="21"/>
                 <w:szCs w:val="21"/>
@@ -236,7 +268,7 @@
           <w:tcPr>
             <w:tcW w:w="941" w:type="dxa"/>
             <w:tcBorders>
-              <w:bottom w:val="single" w:sz="6" w:space="0" w:color="DDDDDD"/>
+              <w:bottom w:val="single" w:color="DDDDDD" w:sz="6"/>
             </w:tcBorders>
             <w:tcMar>
               <w:top w:w="120" w:type="dxa"/>
@@ -252,23 +284,29 @@
           <w:tcPr>
             <w:tcW w:w="1404" w:type="dxa"/>
             <w:tcBorders>
-              <w:bottom w:val="single" w:sz="6" w:space="0" w:color="DDDDDD"/>
-            </w:tcBorders>
-            <w:tcMar>
-              <w:top w:w="120" w:type="dxa"/>
-              <w:left w:w="120" w:type="dxa"/>
-              <w:bottom w:w="120" w:type="dxa"/>
-              <w:right w:w="120" w:type="dxa"/>
-            </w:tcMar>
-            <w:vAlign w:val="center"/>
-          </w:tcPr>
-          <w:p>
-            <w:pPr>
-              <w:spacing w:after="0"/>
-            </w:pPr>
-            <w:r>
-              <w:rPr>
-                <w:rFonts w:ascii="Arial" w:eastAsia="Arial" w:hAnsi="Arial" w:cs="Arial"/>
+              <w:bottom w:val="single" w:color="DDDDDD" w:sz="6"/>
+            </w:tcBorders>
+            <w:tcMar>
+              <w:top w:w="120" w:type="dxa"/>
+              <w:left w:w="120" w:type="dxa"/>
+              <w:bottom w:w="120" w:type="dxa"/>
+              <w:right w:w="120" w:type="dxa"/>
+            </w:tcMar>
+            <w:vAlign w:val="center"/>
+          </w:tcPr>
+          <w:p>
+            <w:pPr>
+              <w:spacing w:before="0" w:beforeAutospacing="off" w:after="0" w:afterAutospacing="off"/>
+            </w:pPr>
+            <w:r>
+              <w:rPr>
+                <w:rFonts w:ascii="Arial" w:hAnsi="Arial" w:eastAsia="Arial" w:cs="Arial"/>
+                <w:b w:val="0"/>
+                <w:bCs w:val="0"/>
+                <w:i w:val="0"/>
+                <w:iCs w:val="0"/>
+                <w:caps w:val="0"/>
+                <w:smallCaps w:val="0"/>
                 <w:color w:val="333333"/>
                 <w:sz w:val="21"/>
                 <w:szCs w:val="21"/>
@@ -281,23 +319,29 @@
           <w:tcPr>
             <w:tcW w:w="1440" w:type="dxa"/>
             <w:tcBorders>
-              <w:bottom w:val="single" w:sz="6" w:space="0" w:color="DDDDDD"/>
-            </w:tcBorders>
-            <w:tcMar>
-              <w:top w:w="120" w:type="dxa"/>
-              <w:left w:w="120" w:type="dxa"/>
-              <w:bottom w:w="120" w:type="dxa"/>
-              <w:right w:w="120" w:type="dxa"/>
-            </w:tcMar>
-            <w:vAlign w:val="center"/>
-          </w:tcPr>
-          <w:p>
-            <w:pPr>
-              <w:spacing w:after="0"/>
-            </w:pPr>
-            <w:r>
-              <w:rPr>
-                <w:rFonts w:ascii="Arial" w:eastAsia="Arial" w:hAnsi="Arial" w:cs="Arial"/>
+              <w:bottom w:val="single" w:color="DDDDDD" w:sz="6"/>
+            </w:tcBorders>
+            <w:tcMar>
+              <w:top w:w="120" w:type="dxa"/>
+              <w:left w:w="120" w:type="dxa"/>
+              <w:bottom w:w="120" w:type="dxa"/>
+              <w:right w:w="120" w:type="dxa"/>
+            </w:tcMar>
+            <w:vAlign w:val="center"/>
+          </w:tcPr>
+          <w:p>
+            <w:pPr>
+              <w:spacing w:before="0" w:beforeAutospacing="off" w:after="0" w:afterAutospacing="off"/>
+            </w:pPr>
+            <w:r>
+              <w:rPr>
+                <w:rFonts w:ascii="Arial" w:hAnsi="Arial" w:eastAsia="Arial" w:cs="Arial"/>
+                <w:b w:val="0"/>
+                <w:bCs w:val="0"/>
+                <w:i w:val="0"/>
+                <w:iCs w:val="0"/>
+                <w:caps w:val="0"/>
+                <w:smallCaps w:val="0"/>
                 <w:color w:val="333333"/>
                 <w:sz w:val="21"/>
                 <w:szCs w:val="21"/>
@@ -310,23 +354,29 @@
           <w:tcPr>
             <w:tcW w:w="5575" w:type="dxa"/>
             <w:tcBorders>
-              <w:bottom w:val="single" w:sz="6" w:space="0" w:color="DDDDDD"/>
-            </w:tcBorders>
-            <w:tcMar>
-              <w:top w:w="120" w:type="dxa"/>
-              <w:left w:w="120" w:type="dxa"/>
-              <w:bottom w:w="120" w:type="dxa"/>
-              <w:right w:w="120" w:type="dxa"/>
-            </w:tcMar>
-            <w:vAlign w:val="center"/>
-          </w:tcPr>
-          <w:p>
-            <w:pPr>
-              <w:spacing w:after="0"/>
-            </w:pPr>
-            <w:r>
-              <w:rPr>
-                <w:rFonts w:ascii="Arial" w:eastAsia="Arial" w:hAnsi="Arial" w:cs="Arial"/>
+              <w:bottom w:val="single" w:color="DDDDDD" w:sz="6"/>
+            </w:tcBorders>
+            <w:tcMar>
+              <w:top w:w="120" w:type="dxa"/>
+              <w:left w:w="120" w:type="dxa"/>
+              <w:bottom w:w="120" w:type="dxa"/>
+              <w:right w:w="120" w:type="dxa"/>
+            </w:tcMar>
+            <w:vAlign w:val="center"/>
+          </w:tcPr>
+          <w:p>
+            <w:pPr>
+              <w:spacing w:before="0" w:beforeAutospacing="off" w:after="0" w:afterAutospacing="off"/>
+            </w:pPr>
+            <w:r>
+              <w:rPr>
+                <w:rFonts w:ascii="Arial" w:hAnsi="Arial" w:eastAsia="Arial" w:cs="Arial"/>
+                <w:b w:val="0"/>
+                <w:bCs w:val="0"/>
+                <w:i w:val="0"/>
+                <w:iCs w:val="0"/>
+                <w:caps w:val="0"/>
+                <w:smallCaps w:val="0"/>
                 <w:color w:val="333333"/>
                 <w:sz w:val="21"/>
                 <w:szCs w:val="21"/>
@@ -344,7 +394,7 @@
           <w:tcPr>
             <w:tcW w:w="941" w:type="dxa"/>
             <w:tcBorders>
-              <w:bottom w:val="single" w:sz="6" w:space="0" w:color="DDDDDD"/>
+              <w:bottom w:val="single" w:color="DDDDDD" w:sz="6"/>
             </w:tcBorders>
             <w:tcMar>
               <w:top w:w="120" w:type="dxa"/>
@@ -360,23 +410,29 @@
           <w:tcPr>
             <w:tcW w:w="1404" w:type="dxa"/>
             <w:tcBorders>
-              <w:bottom w:val="single" w:sz="6" w:space="0" w:color="DDDDDD"/>
-            </w:tcBorders>
-            <w:tcMar>
-              <w:top w:w="120" w:type="dxa"/>
-              <w:left w:w="120" w:type="dxa"/>
-              <w:bottom w:w="120" w:type="dxa"/>
-              <w:right w:w="120" w:type="dxa"/>
-            </w:tcMar>
-            <w:vAlign w:val="center"/>
-          </w:tcPr>
-          <w:p>
-            <w:pPr>
-              <w:spacing w:after="0"/>
-            </w:pPr>
-            <w:r>
-              <w:rPr>
-                <w:rFonts w:ascii="Arial" w:eastAsia="Arial" w:hAnsi="Arial" w:cs="Arial"/>
+              <w:bottom w:val="single" w:color="DDDDDD" w:sz="6"/>
+            </w:tcBorders>
+            <w:tcMar>
+              <w:top w:w="120" w:type="dxa"/>
+              <w:left w:w="120" w:type="dxa"/>
+              <w:bottom w:w="120" w:type="dxa"/>
+              <w:right w:w="120" w:type="dxa"/>
+            </w:tcMar>
+            <w:vAlign w:val="center"/>
+          </w:tcPr>
+          <w:p>
+            <w:pPr>
+              <w:spacing w:before="0" w:beforeAutospacing="off" w:after="0" w:afterAutospacing="off"/>
+            </w:pPr>
+            <w:r>
+              <w:rPr>
+                <w:rFonts w:ascii="Arial" w:hAnsi="Arial" w:eastAsia="Arial" w:cs="Arial"/>
+                <w:b w:val="0"/>
+                <w:bCs w:val="0"/>
+                <w:i w:val="0"/>
+                <w:iCs w:val="0"/>
+                <w:caps w:val="0"/>
+                <w:smallCaps w:val="0"/>
                 <w:color w:val="333333"/>
                 <w:sz w:val="21"/>
                 <w:szCs w:val="21"/>
@@ -389,23 +445,29 @@
           <w:tcPr>
             <w:tcW w:w="1440" w:type="dxa"/>
             <w:tcBorders>
-              <w:bottom w:val="single" w:sz="6" w:space="0" w:color="DDDDDD"/>
-            </w:tcBorders>
-            <w:tcMar>
-              <w:top w:w="120" w:type="dxa"/>
-              <w:left w:w="120" w:type="dxa"/>
-              <w:bottom w:w="120" w:type="dxa"/>
-              <w:right w:w="120" w:type="dxa"/>
-            </w:tcMar>
-            <w:vAlign w:val="center"/>
-          </w:tcPr>
-          <w:p>
-            <w:pPr>
-              <w:spacing w:after="0"/>
-            </w:pPr>
-            <w:r>
-              <w:rPr>
-                <w:rFonts w:ascii="Arial" w:eastAsia="Arial" w:hAnsi="Arial" w:cs="Arial"/>
+              <w:bottom w:val="single" w:color="DDDDDD" w:sz="6"/>
+            </w:tcBorders>
+            <w:tcMar>
+              <w:top w:w="120" w:type="dxa"/>
+              <w:left w:w="120" w:type="dxa"/>
+              <w:bottom w:w="120" w:type="dxa"/>
+              <w:right w:w="120" w:type="dxa"/>
+            </w:tcMar>
+            <w:vAlign w:val="center"/>
+          </w:tcPr>
+          <w:p>
+            <w:pPr>
+              <w:spacing w:before="0" w:beforeAutospacing="off" w:after="0" w:afterAutospacing="off"/>
+            </w:pPr>
+            <w:r>
+              <w:rPr>
+                <w:rFonts w:ascii="Arial" w:hAnsi="Arial" w:eastAsia="Arial" w:cs="Arial"/>
+                <w:b w:val="0"/>
+                <w:bCs w:val="0"/>
+                <w:i w:val="0"/>
+                <w:iCs w:val="0"/>
+                <w:caps w:val="0"/>
+                <w:smallCaps w:val="0"/>
                 <w:color w:val="333333"/>
                 <w:sz w:val="21"/>
                 <w:szCs w:val="21"/>
@@ -418,23 +480,29 @@
           <w:tcPr>
             <w:tcW w:w="5575" w:type="dxa"/>
             <w:tcBorders>
-              <w:bottom w:val="single" w:sz="6" w:space="0" w:color="DDDDDD"/>
-            </w:tcBorders>
-            <w:tcMar>
-              <w:top w:w="120" w:type="dxa"/>
-              <w:left w:w="120" w:type="dxa"/>
-              <w:bottom w:w="120" w:type="dxa"/>
-              <w:right w:w="120" w:type="dxa"/>
-            </w:tcMar>
-            <w:vAlign w:val="center"/>
-          </w:tcPr>
-          <w:p>
-            <w:pPr>
-              <w:spacing w:after="0"/>
-            </w:pPr>
-            <w:r>
-              <w:rPr>
-                <w:rFonts w:ascii="Arial" w:eastAsia="Arial" w:hAnsi="Arial" w:cs="Arial"/>
+              <w:bottom w:val="single" w:color="DDDDDD" w:sz="6"/>
+            </w:tcBorders>
+            <w:tcMar>
+              <w:top w:w="120" w:type="dxa"/>
+              <w:left w:w="120" w:type="dxa"/>
+              <w:bottom w:w="120" w:type="dxa"/>
+              <w:right w:w="120" w:type="dxa"/>
+            </w:tcMar>
+            <w:vAlign w:val="center"/>
+          </w:tcPr>
+          <w:p>
+            <w:pPr>
+              <w:spacing w:before="0" w:beforeAutospacing="off" w:after="0" w:afterAutospacing="off"/>
+            </w:pPr>
+            <w:r>
+              <w:rPr>
+                <w:rFonts w:ascii="Arial" w:hAnsi="Arial" w:eastAsia="Arial" w:cs="Arial"/>
+                <w:b w:val="0"/>
+                <w:bCs w:val="0"/>
+                <w:i w:val="0"/>
+                <w:iCs w:val="0"/>
+                <w:caps w:val="0"/>
+                <w:smallCaps w:val="0"/>
                 <w:color w:val="333333"/>
                 <w:sz w:val="21"/>
                 <w:szCs w:val="21"/>
@@ -452,7 +520,7 @@
           <w:tcPr>
             <w:tcW w:w="941" w:type="dxa"/>
             <w:tcBorders>
-              <w:bottom w:val="single" w:sz="6" w:space="0" w:color="DDDDDD"/>
+              <w:bottom w:val="single" w:color="DDDDDD" w:sz="6"/>
             </w:tcBorders>
             <w:tcMar>
               <w:top w:w="120" w:type="dxa"/>
@@ -468,23 +536,29 @@
           <w:tcPr>
             <w:tcW w:w="1404" w:type="dxa"/>
             <w:tcBorders>
-              <w:bottom w:val="single" w:sz="6" w:space="0" w:color="DDDDDD"/>
-            </w:tcBorders>
-            <w:tcMar>
-              <w:top w:w="120" w:type="dxa"/>
-              <w:left w:w="120" w:type="dxa"/>
-              <w:bottom w:w="120" w:type="dxa"/>
-              <w:right w:w="120" w:type="dxa"/>
-            </w:tcMar>
-            <w:vAlign w:val="center"/>
-          </w:tcPr>
-          <w:p>
-            <w:pPr>
-              <w:spacing w:after="0"/>
-            </w:pPr>
-            <w:r>
-              <w:rPr>
-                <w:rFonts w:ascii="Arial" w:eastAsia="Arial" w:hAnsi="Arial" w:cs="Arial"/>
+              <w:bottom w:val="single" w:color="DDDDDD" w:sz="6"/>
+            </w:tcBorders>
+            <w:tcMar>
+              <w:top w:w="120" w:type="dxa"/>
+              <w:left w:w="120" w:type="dxa"/>
+              <w:bottom w:w="120" w:type="dxa"/>
+              <w:right w:w="120" w:type="dxa"/>
+            </w:tcMar>
+            <w:vAlign w:val="center"/>
+          </w:tcPr>
+          <w:p>
+            <w:pPr>
+              <w:spacing w:before="0" w:beforeAutospacing="off" w:after="0" w:afterAutospacing="off"/>
+            </w:pPr>
+            <w:r>
+              <w:rPr>
+                <w:rFonts w:ascii="Arial" w:hAnsi="Arial" w:eastAsia="Arial" w:cs="Arial"/>
+                <w:b w:val="0"/>
+                <w:bCs w:val="0"/>
+                <w:i w:val="0"/>
+                <w:iCs w:val="0"/>
+                <w:caps w:val="0"/>
+                <w:smallCaps w:val="0"/>
                 <w:color w:val="333333"/>
                 <w:sz w:val="21"/>
                 <w:szCs w:val="21"/>
@@ -497,23 +571,29 @@
           <w:tcPr>
             <w:tcW w:w="1440" w:type="dxa"/>
             <w:tcBorders>
-              <w:bottom w:val="single" w:sz="6" w:space="0" w:color="DDDDDD"/>
-            </w:tcBorders>
-            <w:tcMar>
-              <w:top w:w="120" w:type="dxa"/>
-              <w:left w:w="120" w:type="dxa"/>
-              <w:bottom w:w="120" w:type="dxa"/>
-              <w:right w:w="120" w:type="dxa"/>
-            </w:tcMar>
-            <w:vAlign w:val="center"/>
-          </w:tcPr>
-          <w:p>
-            <w:pPr>
-              <w:spacing w:after="0"/>
-            </w:pPr>
-            <w:r>
-              <w:rPr>
-                <w:rFonts w:ascii="Arial" w:eastAsia="Arial" w:hAnsi="Arial" w:cs="Arial"/>
+              <w:bottom w:val="single" w:color="DDDDDD" w:sz="6"/>
+            </w:tcBorders>
+            <w:tcMar>
+              <w:top w:w="120" w:type="dxa"/>
+              <w:left w:w="120" w:type="dxa"/>
+              <w:bottom w:w="120" w:type="dxa"/>
+              <w:right w:w="120" w:type="dxa"/>
+            </w:tcMar>
+            <w:vAlign w:val="center"/>
+          </w:tcPr>
+          <w:p>
+            <w:pPr>
+              <w:spacing w:before="0" w:beforeAutospacing="off" w:after="0" w:afterAutospacing="off"/>
+            </w:pPr>
+            <w:r>
+              <w:rPr>
+                <w:rFonts w:ascii="Arial" w:hAnsi="Arial" w:eastAsia="Arial" w:cs="Arial"/>
+                <w:b w:val="0"/>
+                <w:bCs w:val="0"/>
+                <w:i w:val="0"/>
+                <w:iCs w:val="0"/>
+                <w:caps w:val="0"/>
+                <w:smallCaps w:val="0"/>
                 <w:color w:val="333333"/>
                 <w:sz w:val="21"/>
                 <w:szCs w:val="21"/>
@@ -526,7 +606,7 @@
           <w:tcPr>
             <w:tcW w:w="5575" w:type="dxa"/>
             <w:tcBorders>
-              <w:bottom w:val="single" w:sz="6" w:space="0" w:color="DDDDDD"/>
+              <w:bottom w:val="single" w:color="DDDDDD" w:sz="6"/>
             </w:tcBorders>
             <w:tcMar>
               <w:top w:w="120" w:type="dxa"/>
@@ -547,7 +627,7 @@
           <w:tcPr>
             <w:tcW w:w="941" w:type="dxa"/>
             <w:tcBorders>
-              <w:bottom w:val="single" w:sz="6" w:space="0" w:color="DDDDDD"/>
+              <w:bottom w:val="single" w:color="DDDDDD" w:sz="6"/>
             </w:tcBorders>
             <w:tcMar>
               <w:top w:w="120" w:type="dxa"/>
@@ -563,23 +643,29 @@
           <w:tcPr>
             <w:tcW w:w="1404" w:type="dxa"/>
             <w:tcBorders>
-              <w:bottom w:val="single" w:sz="6" w:space="0" w:color="DDDDDD"/>
-            </w:tcBorders>
-            <w:tcMar>
-              <w:top w:w="120" w:type="dxa"/>
-              <w:left w:w="120" w:type="dxa"/>
-              <w:bottom w:w="120" w:type="dxa"/>
-              <w:right w:w="120" w:type="dxa"/>
-            </w:tcMar>
-            <w:vAlign w:val="center"/>
-          </w:tcPr>
-          <w:p>
-            <w:pPr>
-              <w:spacing w:after="0"/>
-            </w:pPr>
-            <w:r>
-              <w:rPr>
-                <w:rFonts w:ascii="Arial" w:eastAsia="Arial" w:hAnsi="Arial" w:cs="Arial"/>
+              <w:bottom w:val="single" w:color="DDDDDD" w:sz="6"/>
+            </w:tcBorders>
+            <w:tcMar>
+              <w:top w:w="120" w:type="dxa"/>
+              <w:left w:w="120" w:type="dxa"/>
+              <w:bottom w:w="120" w:type="dxa"/>
+              <w:right w:w="120" w:type="dxa"/>
+            </w:tcMar>
+            <w:vAlign w:val="center"/>
+          </w:tcPr>
+          <w:p>
+            <w:pPr>
+              <w:spacing w:before="0" w:beforeAutospacing="off" w:after="0" w:afterAutospacing="off"/>
+            </w:pPr>
+            <w:r>
+              <w:rPr>
+                <w:rFonts w:ascii="Arial" w:hAnsi="Arial" w:eastAsia="Arial" w:cs="Arial"/>
+                <w:b w:val="0"/>
+                <w:bCs w:val="0"/>
+                <w:i w:val="0"/>
+                <w:iCs w:val="0"/>
+                <w:caps w:val="0"/>
+                <w:smallCaps w:val="0"/>
                 <w:color w:val="333333"/>
                 <w:sz w:val="21"/>
                 <w:szCs w:val="21"/>
@@ -592,23 +678,29 @@
           <w:tcPr>
             <w:tcW w:w="1440" w:type="dxa"/>
             <w:tcBorders>
-              <w:bottom w:val="single" w:sz="6" w:space="0" w:color="DDDDDD"/>
-            </w:tcBorders>
-            <w:tcMar>
-              <w:top w:w="120" w:type="dxa"/>
-              <w:left w:w="120" w:type="dxa"/>
-              <w:bottom w:w="120" w:type="dxa"/>
-              <w:right w:w="120" w:type="dxa"/>
-            </w:tcMar>
-            <w:vAlign w:val="center"/>
-          </w:tcPr>
-          <w:p>
-            <w:pPr>
-              <w:spacing w:after="0"/>
-            </w:pPr>
-            <w:r>
-              <w:rPr>
-                <w:rFonts w:ascii="Arial" w:eastAsia="Arial" w:hAnsi="Arial" w:cs="Arial"/>
+              <w:bottom w:val="single" w:color="DDDDDD" w:sz="6"/>
+            </w:tcBorders>
+            <w:tcMar>
+              <w:top w:w="120" w:type="dxa"/>
+              <w:left w:w="120" w:type="dxa"/>
+              <w:bottom w:w="120" w:type="dxa"/>
+              <w:right w:w="120" w:type="dxa"/>
+            </w:tcMar>
+            <w:vAlign w:val="center"/>
+          </w:tcPr>
+          <w:p>
+            <w:pPr>
+              <w:spacing w:before="0" w:beforeAutospacing="off" w:after="0" w:afterAutospacing="off"/>
+            </w:pPr>
+            <w:r>
+              <w:rPr>
+                <w:rFonts w:ascii="Arial" w:hAnsi="Arial" w:eastAsia="Arial" w:cs="Arial"/>
+                <w:b w:val="0"/>
+                <w:bCs w:val="0"/>
+                <w:i w:val="0"/>
+                <w:iCs w:val="0"/>
+                <w:caps w:val="0"/>
+                <w:smallCaps w:val="0"/>
                 <w:color w:val="333333"/>
                 <w:sz w:val="21"/>
                 <w:szCs w:val="21"/>
@@ -621,7 +713,7 @@
           <w:tcPr>
             <w:tcW w:w="5575" w:type="dxa"/>
             <w:tcBorders>
-              <w:bottom w:val="single" w:sz="6" w:space="0" w:color="DDDDDD"/>
+              <w:bottom w:val="single" w:color="DDDDDD" w:sz="6"/>
             </w:tcBorders>
             <w:tcMar>
               <w:top w:w="120" w:type="dxa"/>
@@ -642,7 +734,7 @@
           <w:tcPr>
             <w:tcW w:w="941" w:type="dxa"/>
             <w:tcBorders>
-              <w:bottom w:val="single" w:sz="6" w:space="0" w:color="DDDDDD"/>
+              <w:bottom w:val="single" w:color="DDDDDD" w:sz="6"/>
             </w:tcBorders>
             <w:tcMar>
               <w:top w:w="120" w:type="dxa"/>
@@ -658,23 +750,29 @@
           <w:tcPr>
             <w:tcW w:w="1404" w:type="dxa"/>
             <w:tcBorders>
-              <w:bottom w:val="single" w:sz="6" w:space="0" w:color="DDDDDD"/>
-            </w:tcBorders>
-            <w:tcMar>
-              <w:top w:w="120" w:type="dxa"/>
-              <w:left w:w="120" w:type="dxa"/>
-              <w:bottom w:w="120" w:type="dxa"/>
-              <w:right w:w="120" w:type="dxa"/>
-            </w:tcMar>
-            <w:vAlign w:val="center"/>
-          </w:tcPr>
-          <w:p>
-            <w:pPr>
-              <w:spacing w:after="0"/>
-            </w:pPr>
-            <w:r>
-              <w:rPr>
-                <w:rFonts w:ascii="Arial" w:eastAsia="Arial" w:hAnsi="Arial" w:cs="Arial"/>
+              <w:bottom w:val="single" w:color="DDDDDD" w:sz="6"/>
+            </w:tcBorders>
+            <w:tcMar>
+              <w:top w:w="120" w:type="dxa"/>
+              <w:left w:w="120" w:type="dxa"/>
+              <w:bottom w:w="120" w:type="dxa"/>
+              <w:right w:w="120" w:type="dxa"/>
+            </w:tcMar>
+            <w:vAlign w:val="center"/>
+          </w:tcPr>
+          <w:p>
+            <w:pPr>
+              <w:spacing w:before="0" w:beforeAutospacing="off" w:after="0" w:afterAutospacing="off"/>
+            </w:pPr>
+            <w:r>
+              <w:rPr>
+                <w:rFonts w:ascii="Arial" w:hAnsi="Arial" w:eastAsia="Arial" w:cs="Arial"/>
+                <w:b w:val="0"/>
+                <w:bCs w:val="0"/>
+                <w:i w:val="0"/>
+                <w:iCs w:val="0"/>
+                <w:caps w:val="0"/>
+                <w:smallCaps w:val="0"/>
                 <w:color w:val="333333"/>
                 <w:sz w:val="21"/>
                 <w:szCs w:val="21"/>
@@ -687,23 +785,29 @@
           <w:tcPr>
             <w:tcW w:w="1440" w:type="dxa"/>
             <w:tcBorders>
-              <w:bottom w:val="single" w:sz="6" w:space="0" w:color="DDDDDD"/>
-            </w:tcBorders>
-            <w:tcMar>
-              <w:top w:w="120" w:type="dxa"/>
-              <w:left w:w="120" w:type="dxa"/>
-              <w:bottom w:w="120" w:type="dxa"/>
-              <w:right w:w="120" w:type="dxa"/>
-            </w:tcMar>
-            <w:vAlign w:val="center"/>
-          </w:tcPr>
-          <w:p>
-            <w:pPr>
-              <w:spacing w:after="0"/>
-            </w:pPr>
-            <w:r>
-              <w:rPr>
-                <w:rFonts w:ascii="Arial" w:eastAsia="Arial" w:hAnsi="Arial" w:cs="Arial"/>
+              <w:bottom w:val="single" w:color="DDDDDD" w:sz="6"/>
+            </w:tcBorders>
+            <w:tcMar>
+              <w:top w:w="120" w:type="dxa"/>
+              <w:left w:w="120" w:type="dxa"/>
+              <w:bottom w:w="120" w:type="dxa"/>
+              <w:right w:w="120" w:type="dxa"/>
+            </w:tcMar>
+            <w:vAlign w:val="center"/>
+          </w:tcPr>
+          <w:p>
+            <w:pPr>
+              <w:spacing w:before="0" w:beforeAutospacing="off" w:after="0" w:afterAutospacing="off"/>
+            </w:pPr>
+            <w:r>
+              <w:rPr>
+                <w:rFonts w:ascii="Arial" w:hAnsi="Arial" w:eastAsia="Arial" w:cs="Arial"/>
+                <w:b w:val="0"/>
+                <w:bCs w:val="0"/>
+                <w:i w:val="0"/>
+                <w:iCs w:val="0"/>
+                <w:caps w:val="0"/>
+                <w:smallCaps w:val="0"/>
                 <w:color w:val="333333"/>
                 <w:sz w:val="21"/>
                 <w:szCs w:val="21"/>
@@ -716,23 +820,29 @@
           <w:tcPr>
             <w:tcW w:w="5575" w:type="dxa"/>
             <w:tcBorders>
-              <w:bottom w:val="single" w:sz="6" w:space="0" w:color="DDDDDD"/>
-            </w:tcBorders>
-            <w:tcMar>
-              <w:top w:w="120" w:type="dxa"/>
-              <w:left w:w="120" w:type="dxa"/>
-              <w:bottom w:w="120" w:type="dxa"/>
-              <w:right w:w="120" w:type="dxa"/>
-            </w:tcMar>
-            <w:vAlign w:val="center"/>
-          </w:tcPr>
-          <w:p>
-            <w:pPr>
-              <w:spacing w:after="0"/>
-            </w:pPr>
-            <w:r>
-              <w:rPr>
-                <w:rFonts w:ascii="Arial" w:eastAsia="Arial" w:hAnsi="Arial" w:cs="Arial"/>
+              <w:bottom w:val="single" w:color="DDDDDD" w:sz="6"/>
+            </w:tcBorders>
+            <w:tcMar>
+              <w:top w:w="120" w:type="dxa"/>
+              <w:left w:w="120" w:type="dxa"/>
+              <w:bottom w:w="120" w:type="dxa"/>
+              <w:right w:w="120" w:type="dxa"/>
+            </w:tcMar>
+            <w:vAlign w:val="center"/>
+          </w:tcPr>
+          <w:p>
+            <w:pPr>
+              <w:spacing w:before="0" w:beforeAutospacing="off" w:after="0" w:afterAutospacing="off"/>
+            </w:pPr>
+            <w:r>
+              <w:rPr>
+                <w:rFonts w:ascii="Arial" w:hAnsi="Arial" w:eastAsia="Arial" w:cs="Arial"/>
+                <w:b w:val="0"/>
+                <w:bCs w:val="0"/>
+                <w:i w:val="0"/>
+                <w:iCs w:val="0"/>
+                <w:caps w:val="0"/>
+                <w:smallCaps w:val="0"/>
                 <w:color w:val="333333"/>
                 <w:sz w:val="21"/>
                 <w:szCs w:val="21"/>
@@ -751,7 +861,7 @@
             <w:tcW w:w="9360" w:type="dxa"/>
             <w:gridSpan w:val="4"/>
             <w:tcBorders>
-              <w:bottom w:val="single" w:sz="6" w:space="0" w:color="DDDDDD"/>
+              <w:bottom w:val="single" w:color="DDDDDD" w:sz="6"/>
             </w:tcBorders>
             <w:shd w:val="clear" w:color="auto" w:fill="E7E7E7"/>
             <w:tcMar>
@@ -764,13 +874,17 @@
           </w:tcPr>
           <w:p>
             <w:pPr>
-              <w:spacing w:after="0"/>
-            </w:pPr>
-            <w:r>
-              <w:rPr>
-                <w:rFonts w:ascii="Arial" w:eastAsia="Arial" w:hAnsi="Arial" w:cs="Arial"/>
-                <w:b/>
-                <w:bCs/>
+              <w:spacing w:before="0" w:beforeAutospacing="off" w:after="0" w:afterAutospacing="off"/>
+            </w:pPr>
+            <w:r>
+              <w:rPr>
+                <w:rFonts w:ascii="Arial" w:hAnsi="Arial" w:eastAsia="Arial" w:cs="Arial"/>
+                <w:b w:val="1"/>
+                <w:bCs w:val="1"/>
+                <w:i w:val="0"/>
+                <w:iCs w:val="0"/>
+                <w:caps w:val="0"/>
+                <w:smallCaps w:val="0"/>
                 <w:color w:val="333333"/>
                 <w:sz w:val="21"/>
                 <w:szCs w:val="21"/>
@@ -788,7 +902,7 @@
           <w:tcPr>
             <w:tcW w:w="941" w:type="dxa"/>
             <w:tcBorders>
-              <w:bottom w:val="single" w:sz="6" w:space="0" w:color="DDDDDD"/>
+              <w:bottom w:val="single" w:color="DDDDDD" w:sz="6"/>
             </w:tcBorders>
             <w:tcMar>
               <w:top w:w="120" w:type="dxa"/>
@@ -804,23 +918,29 @@
           <w:tcPr>
             <w:tcW w:w="1404" w:type="dxa"/>
             <w:tcBorders>
-              <w:bottom w:val="single" w:sz="6" w:space="0" w:color="DDDDDD"/>
-            </w:tcBorders>
-            <w:tcMar>
-              <w:top w:w="120" w:type="dxa"/>
-              <w:left w:w="120" w:type="dxa"/>
-              <w:bottom w:w="120" w:type="dxa"/>
-              <w:right w:w="120" w:type="dxa"/>
-            </w:tcMar>
-            <w:vAlign w:val="center"/>
-          </w:tcPr>
-          <w:p>
-            <w:pPr>
-              <w:spacing w:after="0"/>
-            </w:pPr>
-            <w:r>
-              <w:rPr>
-                <w:rFonts w:ascii="Arial" w:eastAsia="Arial" w:hAnsi="Arial" w:cs="Arial"/>
+              <w:bottom w:val="single" w:color="DDDDDD" w:sz="6"/>
+            </w:tcBorders>
+            <w:tcMar>
+              <w:top w:w="120" w:type="dxa"/>
+              <w:left w:w="120" w:type="dxa"/>
+              <w:bottom w:w="120" w:type="dxa"/>
+              <w:right w:w="120" w:type="dxa"/>
+            </w:tcMar>
+            <w:vAlign w:val="center"/>
+          </w:tcPr>
+          <w:p>
+            <w:pPr>
+              <w:spacing w:before="0" w:beforeAutospacing="off" w:after="0" w:afterAutospacing="off"/>
+            </w:pPr>
+            <w:r>
+              <w:rPr>
+                <w:rFonts w:ascii="Arial" w:hAnsi="Arial" w:eastAsia="Arial" w:cs="Arial"/>
+                <w:b w:val="0"/>
+                <w:bCs w:val="0"/>
+                <w:i w:val="0"/>
+                <w:iCs w:val="0"/>
+                <w:caps w:val="0"/>
+                <w:smallCaps w:val="0"/>
                 <w:color w:val="333333"/>
                 <w:sz w:val="21"/>
                 <w:szCs w:val="21"/>
@@ -833,23 +953,29 @@
           <w:tcPr>
             <w:tcW w:w="1440" w:type="dxa"/>
             <w:tcBorders>
-              <w:bottom w:val="single" w:sz="6" w:space="0" w:color="DDDDDD"/>
-            </w:tcBorders>
-            <w:tcMar>
-              <w:top w:w="120" w:type="dxa"/>
-              <w:left w:w="120" w:type="dxa"/>
-              <w:bottom w:w="120" w:type="dxa"/>
-              <w:right w:w="120" w:type="dxa"/>
-            </w:tcMar>
-            <w:vAlign w:val="center"/>
-          </w:tcPr>
-          <w:p>
-            <w:pPr>
-              <w:spacing w:after="0"/>
-            </w:pPr>
-            <w:r>
-              <w:rPr>
-                <w:rFonts w:ascii="Arial" w:eastAsia="Arial" w:hAnsi="Arial" w:cs="Arial"/>
+              <w:bottom w:val="single" w:color="DDDDDD" w:sz="6"/>
+            </w:tcBorders>
+            <w:tcMar>
+              <w:top w:w="120" w:type="dxa"/>
+              <w:left w:w="120" w:type="dxa"/>
+              <w:bottom w:w="120" w:type="dxa"/>
+              <w:right w:w="120" w:type="dxa"/>
+            </w:tcMar>
+            <w:vAlign w:val="center"/>
+          </w:tcPr>
+          <w:p>
+            <w:pPr>
+              <w:spacing w:before="0" w:beforeAutospacing="off" w:after="0" w:afterAutospacing="off"/>
+            </w:pPr>
+            <w:r>
+              <w:rPr>
+                <w:rFonts w:ascii="Arial" w:hAnsi="Arial" w:eastAsia="Arial" w:cs="Arial"/>
+                <w:b w:val="0"/>
+                <w:bCs w:val="0"/>
+                <w:i w:val="0"/>
+                <w:iCs w:val="0"/>
+                <w:caps w:val="0"/>
+                <w:smallCaps w:val="0"/>
                 <w:color w:val="333333"/>
                 <w:sz w:val="21"/>
                 <w:szCs w:val="21"/>
@@ -862,23 +988,29 @@
           <w:tcPr>
             <w:tcW w:w="5575" w:type="dxa"/>
             <w:tcBorders>
-              <w:bottom w:val="single" w:sz="6" w:space="0" w:color="DDDDDD"/>
-            </w:tcBorders>
-            <w:tcMar>
-              <w:top w:w="120" w:type="dxa"/>
-              <w:left w:w="120" w:type="dxa"/>
-              <w:bottom w:w="120" w:type="dxa"/>
-              <w:right w:w="120" w:type="dxa"/>
-            </w:tcMar>
-            <w:vAlign w:val="center"/>
-          </w:tcPr>
-          <w:p>
-            <w:pPr>
-              <w:spacing w:after="0"/>
-            </w:pPr>
-            <w:r>
-              <w:rPr>
-                <w:rFonts w:ascii="Arial" w:eastAsia="Arial" w:hAnsi="Arial" w:cs="Arial"/>
+              <w:bottom w:val="single" w:color="DDDDDD" w:sz="6"/>
+            </w:tcBorders>
+            <w:tcMar>
+              <w:top w:w="120" w:type="dxa"/>
+              <w:left w:w="120" w:type="dxa"/>
+              <w:bottom w:w="120" w:type="dxa"/>
+              <w:right w:w="120" w:type="dxa"/>
+            </w:tcMar>
+            <w:vAlign w:val="center"/>
+          </w:tcPr>
+          <w:p>
+            <w:pPr>
+              <w:spacing w:before="0" w:beforeAutospacing="off" w:after="0" w:afterAutospacing="off"/>
+            </w:pPr>
+            <w:r>
+              <w:rPr>
+                <w:rFonts w:ascii="Arial" w:hAnsi="Arial" w:eastAsia="Arial" w:cs="Arial"/>
+                <w:b w:val="0"/>
+                <w:bCs w:val="0"/>
+                <w:i w:val="0"/>
+                <w:iCs w:val="0"/>
+                <w:caps w:val="0"/>
+                <w:smallCaps w:val="0"/>
                 <w:color w:val="333333"/>
                 <w:sz w:val="21"/>
                 <w:szCs w:val="21"/>
@@ -896,7 +1028,7 @@
           <w:tcPr>
             <w:tcW w:w="941" w:type="dxa"/>
             <w:tcBorders>
-              <w:bottom w:val="single" w:sz="6" w:space="0" w:color="DDDDDD"/>
+              <w:bottom w:val="single" w:color="DDDDDD" w:sz="6"/>
             </w:tcBorders>
             <w:tcMar>
               <w:top w:w="120" w:type="dxa"/>
@@ -912,23 +1044,29 @@
           <w:tcPr>
             <w:tcW w:w="1404" w:type="dxa"/>
             <w:tcBorders>
-              <w:bottom w:val="single" w:sz="6" w:space="0" w:color="DDDDDD"/>
-            </w:tcBorders>
-            <w:tcMar>
-              <w:top w:w="120" w:type="dxa"/>
-              <w:left w:w="120" w:type="dxa"/>
-              <w:bottom w:w="120" w:type="dxa"/>
-              <w:right w:w="120" w:type="dxa"/>
-            </w:tcMar>
-            <w:vAlign w:val="center"/>
-          </w:tcPr>
-          <w:p>
-            <w:pPr>
-              <w:spacing w:after="0"/>
-            </w:pPr>
-            <w:r>
-              <w:rPr>
-                <w:rFonts w:ascii="Arial" w:eastAsia="Arial" w:hAnsi="Arial" w:cs="Arial"/>
+              <w:bottom w:val="single" w:color="DDDDDD" w:sz="6"/>
+            </w:tcBorders>
+            <w:tcMar>
+              <w:top w:w="120" w:type="dxa"/>
+              <w:left w:w="120" w:type="dxa"/>
+              <w:bottom w:w="120" w:type="dxa"/>
+              <w:right w:w="120" w:type="dxa"/>
+            </w:tcMar>
+            <w:vAlign w:val="center"/>
+          </w:tcPr>
+          <w:p>
+            <w:pPr>
+              <w:spacing w:before="0" w:beforeAutospacing="off" w:after="0" w:afterAutospacing="off"/>
+            </w:pPr>
+            <w:r>
+              <w:rPr>
+                <w:rFonts w:ascii="Arial" w:hAnsi="Arial" w:eastAsia="Arial" w:cs="Arial"/>
+                <w:b w:val="0"/>
+                <w:bCs w:val="0"/>
+                <w:i w:val="0"/>
+                <w:iCs w:val="0"/>
+                <w:caps w:val="0"/>
+                <w:smallCaps w:val="0"/>
                 <w:color w:val="333333"/>
                 <w:sz w:val="21"/>
                 <w:szCs w:val="21"/>
@@ -941,23 +1079,29 @@
           <w:tcPr>
             <w:tcW w:w="1440" w:type="dxa"/>
             <w:tcBorders>
-              <w:bottom w:val="single" w:sz="6" w:space="0" w:color="DDDDDD"/>
-            </w:tcBorders>
-            <w:tcMar>
-              <w:top w:w="120" w:type="dxa"/>
-              <w:left w:w="120" w:type="dxa"/>
-              <w:bottom w:w="120" w:type="dxa"/>
-              <w:right w:w="120" w:type="dxa"/>
-            </w:tcMar>
-            <w:vAlign w:val="center"/>
-          </w:tcPr>
-          <w:p>
-            <w:pPr>
-              <w:spacing w:after="0"/>
-            </w:pPr>
-            <w:r>
-              <w:rPr>
-                <w:rFonts w:ascii="Arial" w:eastAsia="Arial" w:hAnsi="Arial" w:cs="Arial"/>
+              <w:bottom w:val="single" w:color="DDDDDD" w:sz="6"/>
+            </w:tcBorders>
+            <w:tcMar>
+              <w:top w:w="120" w:type="dxa"/>
+              <w:left w:w="120" w:type="dxa"/>
+              <w:bottom w:w="120" w:type="dxa"/>
+              <w:right w:w="120" w:type="dxa"/>
+            </w:tcMar>
+            <w:vAlign w:val="center"/>
+          </w:tcPr>
+          <w:p>
+            <w:pPr>
+              <w:spacing w:before="0" w:beforeAutospacing="off" w:after="0" w:afterAutospacing="off"/>
+            </w:pPr>
+            <w:r>
+              <w:rPr>
+                <w:rFonts w:ascii="Arial" w:hAnsi="Arial" w:eastAsia="Arial" w:cs="Arial"/>
+                <w:b w:val="0"/>
+                <w:bCs w:val="0"/>
+                <w:i w:val="0"/>
+                <w:iCs w:val="0"/>
+                <w:caps w:val="0"/>
+                <w:smallCaps w:val="0"/>
                 <w:color w:val="333333"/>
                 <w:sz w:val="21"/>
                 <w:szCs w:val="21"/>
@@ -970,23 +1114,29 @@
           <w:tcPr>
             <w:tcW w:w="5575" w:type="dxa"/>
             <w:tcBorders>
-              <w:bottom w:val="single" w:sz="6" w:space="0" w:color="DDDDDD"/>
-            </w:tcBorders>
-            <w:tcMar>
-              <w:top w:w="120" w:type="dxa"/>
-              <w:left w:w="120" w:type="dxa"/>
-              <w:bottom w:w="120" w:type="dxa"/>
-              <w:right w:w="120" w:type="dxa"/>
-            </w:tcMar>
-            <w:vAlign w:val="center"/>
-          </w:tcPr>
-          <w:p>
-            <w:pPr>
-              <w:spacing w:after="0"/>
-            </w:pPr>
-            <w:r>
-              <w:rPr>
-                <w:rFonts w:ascii="Arial" w:eastAsia="Arial" w:hAnsi="Arial" w:cs="Arial"/>
+              <w:bottom w:val="single" w:color="DDDDDD" w:sz="6"/>
+            </w:tcBorders>
+            <w:tcMar>
+              <w:top w:w="120" w:type="dxa"/>
+              <w:left w:w="120" w:type="dxa"/>
+              <w:bottom w:w="120" w:type="dxa"/>
+              <w:right w:w="120" w:type="dxa"/>
+            </w:tcMar>
+            <w:vAlign w:val="center"/>
+          </w:tcPr>
+          <w:p>
+            <w:pPr>
+              <w:spacing w:before="0" w:beforeAutospacing="off" w:after="0" w:afterAutospacing="off"/>
+            </w:pPr>
+            <w:r>
+              <w:rPr>
+                <w:rFonts w:ascii="Arial" w:hAnsi="Arial" w:eastAsia="Arial" w:cs="Arial"/>
+                <w:b w:val="0"/>
+                <w:bCs w:val="0"/>
+                <w:i w:val="0"/>
+                <w:iCs w:val="0"/>
+                <w:caps w:val="0"/>
+                <w:smallCaps w:val="0"/>
                 <w:color w:val="333333"/>
                 <w:sz w:val="21"/>
                 <w:szCs w:val="21"/>
@@ -1004,7 +1154,7 @@
           <w:tcPr>
             <w:tcW w:w="941" w:type="dxa"/>
             <w:tcBorders>
-              <w:bottom w:val="single" w:sz="6" w:space="0" w:color="DDDDDD"/>
+              <w:bottom w:val="single" w:color="DDDDDD" w:sz="6"/>
             </w:tcBorders>
             <w:tcMar>
               <w:top w:w="120" w:type="dxa"/>
@@ -1020,23 +1170,29 @@
           <w:tcPr>
             <w:tcW w:w="1404" w:type="dxa"/>
             <w:tcBorders>
-              <w:bottom w:val="single" w:sz="6" w:space="0" w:color="DDDDDD"/>
-            </w:tcBorders>
-            <w:tcMar>
-              <w:top w:w="120" w:type="dxa"/>
-              <w:left w:w="120" w:type="dxa"/>
-              <w:bottom w:w="120" w:type="dxa"/>
-              <w:right w:w="120" w:type="dxa"/>
-            </w:tcMar>
-            <w:vAlign w:val="center"/>
-          </w:tcPr>
-          <w:p>
-            <w:pPr>
-              <w:spacing w:after="0"/>
-            </w:pPr>
-            <w:r>
-              <w:rPr>
-                <w:rFonts w:ascii="Arial" w:eastAsia="Arial" w:hAnsi="Arial" w:cs="Arial"/>
+              <w:bottom w:val="single" w:color="DDDDDD" w:sz="6"/>
+            </w:tcBorders>
+            <w:tcMar>
+              <w:top w:w="120" w:type="dxa"/>
+              <w:left w:w="120" w:type="dxa"/>
+              <w:bottom w:w="120" w:type="dxa"/>
+              <w:right w:w="120" w:type="dxa"/>
+            </w:tcMar>
+            <w:vAlign w:val="center"/>
+          </w:tcPr>
+          <w:p>
+            <w:pPr>
+              <w:spacing w:before="0" w:beforeAutospacing="off" w:after="0" w:afterAutospacing="off"/>
+            </w:pPr>
+            <w:r>
+              <w:rPr>
+                <w:rFonts w:ascii="Arial" w:hAnsi="Arial" w:eastAsia="Arial" w:cs="Arial"/>
+                <w:b w:val="0"/>
+                <w:bCs w:val="0"/>
+                <w:i w:val="0"/>
+                <w:iCs w:val="0"/>
+                <w:caps w:val="0"/>
+                <w:smallCaps w:val="0"/>
                 <w:color w:val="333333"/>
                 <w:sz w:val="21"/>
                 <w:szCs w:val="21"/>
@@ -1049,23 +1205,29 @@
           <w:tcPr>
             <w:tcW w:w="1440" w:type="dxa"/>
             <w:tcBorders>
-              <w:bottom w:val="single" w:sz="6" w:space="0" w:color="DDDDDD"/>
-            </w:tcBorders>
-            <w:tcMar>
-              <w:top w:w="120" w:type="dxa"/>
-              <w:left w:w="120" w:type="dxa"/>
-              <w:bottom w:w="120" w:type="dxa"/>
-              <w:right w:w="120" w:type="dxa"/>
-            </w:tcMar>
-            <w:vAlign w:val="center"/>
-          </w:tcPr>
-          <w:p>
-            <w:pPr>
-              <w:spacing w:after="0"/>
-            </w:pPr>
-            <w:r>
-              <w:rPr>
-                <w:rFonts w:ascii="Arial" w:eastAsia="Arial" w:hAnsi="Arial" w:cs="Arial"/>
+              <w:bottom w:val="single" w:color="DDDDDD" w:sz="6"/>
+            </w:tcBorders>
+            <w:tcMar>
+              <w:top w:w="120" w:type="dxa"/>
+              <w:left w:w="120" w:type="dxa"/>
+              <w:bottom w:w="120" w:type="dxa"/>
+              <w:right w:w="120" w:type="dxa"/>
+            </w:tcMar>
+            <w:vAlign w:val="center"/>
+          </w:tcPr>
+          <w:p>
+            <w:pPr>
+              <w:spacing w:before="0" w:beforeAutospacing="off" w:after="0" w:afterAutospacing="off"/>
+            </w:pPr>
+            <w:r>
+              <w:rPr>
+                <w:rFonts w:ascii="Arial" w:hAnsi="Arial" w:eastAsia="Arial" w:cs="Arial"/>
+                <w:b w:val="0"/>
+                <w:bCs w:val="0"/>
+                <w:i w:val="0"/>
+                <w:iCs w:val="0"/>
+                <w:caps w:val="0"/>
+                <w:smallCaps w:val="0"/>
                 <w:color w:val="333333"/>
                 <w:sz w:val="21"/>
                 <w:szCs w:val="21"/>
@@ -1078,23 +1240,29 @@
           <w:tcPr>
             <w:tcW w:w="5575" w:type="dxa"/>
             <w:tcBorders>
-              <w:bottom w:val="single" w:sz="6" w:space="0" w:color="DDDDDD"/>
-            </w:tcBorders>
-            <w:tcMar>
-              <w:top w:w="120" w:type="dxa"/>
-              <w:left w:w="120" w:type="dxa"/>
-              <w:bottom w:w="120" w:type="dxa"/>
-              <w:right w:w="120" w:type="dxa"/>
-            </w:tcMar>
-            <w:vAlign w:val="center"/>
-          </w:tcPr>
-          <w:p>
-            <w:pPr>
-              <w:spacing w:after="0"/>
-            </w:pPr>
-            <w:r>
-              <w:rPr>
-                <w:rFonts w:ascii="Arial" w:eastAsia="Arial" w:hAnsi="Arial" w:cs="Arial"/>
+              <w:bottom w:val="single" w:color="DDDDDD" w:sz="6"/>
+            </w:tcBorders>
+            <w:tcMar>
+              <w:top w:w="120" w:type="dxa"/>
+              <w:left w:w="120" w:type="dxa"/>
+              <w:bottom w:w="120" w:type="dxa"/>
+              <w:right w:w="120" w:type="dxa"/>
+            </w:tcMar>
+            <w:vAlign w:val="center"/>
+          </w:tcPr>
+          <w:p>
+            <w:pPr>
+              <w:spacing w:before="0" w:beforeAutospacing="off" w:after="0" w:afterAutospacing="off"/>
+            </w:pPr>
+            <w:r>
+              <w:rPr>
+                <w:rFonts w:ascii="Arial" w:hAnsi="Arial" w:eastAsia="Arial" w:cs="Arial"/>
+                <w:b w:val="0"/>
+                <w:bCs w:val="0"/>
+                <w:i w:val="0"/>
+                <w:iCs w:val="0"/>
+                <w:caps w:val="0"/>
+                <w:smallCaps w:val="0"/>
                 <w:color w:val="333333"/>
                 <w:sz w:val="21"/>
                 <w:szCs w:val="21"/>
@@ -1112,7 +1280,7 @@
           <w:tcPr>
             <w:tcW w:w="941" w:type="dxa"/>
             <w:tcBorders>
-              <w:bottom w:val="single" w:sz="6" w:space="0" w:color="DDDDDD"/>
+              <w:bottom w:val="single" w:color="DDDDDD" w:sz="6"/>
             </w:tcBorders>
             <w:tcMar>
               <w:top w:w="120" w:type="dxa"/>
@@ -1128,23 +1296,29 @@
           <w:tcPr>
             <w:tcW w:w="1404" w:type="dxa"/>
             <w:tcBorders>
-              <w:bottom w:val="single" w:sz="6" w:space="0" w:color="DDDDDD"/>
-            </w:tcBorders>
-            <w:tcMar>
-              <w:top w:w="120" w:type="dxa"/>
-              <w:left w:w="120" w:type="dxa"/>
-              <w:bottom w:w="120" w:type="dxa"/>
-              <w:right w:w="120" w:type="dxa"/>
-            </w:tcMar>
-            <w:vAlign w:val="center"/>
-          </w:tcPr>
-          <w:p>
-            <w:pPr>
-              <w:spacing w:after="0"/>
-            </w:pPr>
-            <w:r>
-              <w:rPr>
-                <w:rFonts w:ascii="Arial" w:eastAsia="Arial" w:hAnsi="Arial" w:cs="Arial"/>
+              <w:bottom w:val="single" w:color="DDDDDD" w:sz="6"/>
+            </w:tcBorders>
+            <w:tcMar>
+              <w:top w:w="120" w:type="dxa"/>
+              <w:left w:w="120" w:type="dxa"/>
+              <w:bottom w:w="120" w:type="dxa"/>
+              <w:right w:w="120" w:type="dxa"/>
+            </w:tcMar>
+            <w:vAlign w:val="center"/>
+          </w:tcPr>
+          <w:p>
+            <w:pPr>
+              <w:spacing w:before="0" w:beforeAutospacing="off" w:after="0" w:afterAutospacing="off"/>
+            </w:pPr>
+            <w:r>
+              <w:rPr>
+                <w:rFonts w:ascii="Arial" w:hAnsi="Arial" w:eastAsia="Arial" w:cs="Arial"/>
+                <w:b w:val="0"/>
+                <w:bCs w:val="0"/>
+                <w:i w:val="0"/>
+                <w:iCs w:val="0"/>
+                <w:caps w:val="0"/>
+                <w:smallCaps w:val="0"/>
                 <w:color w:val="333333"/>
                 <w:sz w:val="21"/>
                 <w:szCs w:val="21"/>
@@ -1157,23 +1331,29 @@
           <w:tcPr>
             <w:tcW w:w="1440" w:type="dxa"/>
             <w:tcBorders>
-              <w:bottom w:val="single" w:sz="6" w:space="0" w:color="DDDDDD"/>
-            </w:tcBorders>
-            <w:tcMar>
-              <w:top w:w="120" w:type="dxa"/>
-              <w:left w:w="120" w:type="dxa"/>
-              <w:bottom w:w="120" w:type="dxa"/>
-              <w:right w:w="120" w:type="dxa"/>
-            </w:tcMar>
-            <w:vAlign w:val="center"/>
-          </w:tcPr>
-          <w:p>
-            <w:pPr>
-              <w:spacing w:after="0"/>
-            </w:pPr>
-            <w:r>
-              <w:rPr>
-                <w:rFonts w:ascii="Arial" w:eastAsia="Arial" w:hAnsi="Arial" w:cs="Arial"/>
+              <w:bottom w:val="single" w:color="DDDDDD" w:sz="6"/>
+            </w:tcBorders>
+            <w:tcMar>
+              <w:top w:w="120" w:type="dxa"/>
+              <w:left w:w="120" w:type="dxa"/>
+              <w:bottom w:w="120" w:type="dxa"/>
+              <w:right w:w="120" w:type="dxa"/>
+            </w:tcMar>
+            <w:vAlign w:val="center"/>
+          </w:tcPr>
+          <w:p>
+            <w:pPr>
+              <w:spacing w:before="0" w:beforeAutospacing="off" w:after="0" w:afterAutospacing="off"/>
+            </w:pPr>
+            <w:r>
+              <w:rPr>
+                <w:rFonts w:ascii="Arial" w:hAnsi="Arial" w:eastAsia="Arial" w:cs="Arial"/>
+                <w:b w:val="0"/>
+                <w:bCs w:val="0"/>
+                <w:i w:val="0"/>
+                <w:iCs w:val="0"/>
+                <w:caps w:val="0"/>
+                <w:smallCaps w:val="0"/>
                 <w:color w:val="333333"/>
                 <w:sz w:val="21"/>
                 <w:szCs w:val="21"/>
@@ -1186,7 +1366,7 @@
           <w:tcPr>
             <w:tcW w:w="5575" w:type="dxa"/>
             <w:tcBorders>
-              <w:bottom w:val="single" w:sz="6" w:space="0" w:color="DDDDDD"/>
+              <w:bottom w:val="single" w:color="DDDDDD" w:sz="6"/>
             </w:tcBorders>
             <w:tcMar>
               <w:top w:w="120" w:type="dxa"/>
@@ -1207,7 +1387,7 @@
           <w:tcPr>
             <w:tcW w:w="941" w:type="dxa"/>
             <w:tcBorders>
-              <w:bottom w:val="single" w:sz="6" w:space="0" w:color="DDDDDD"/>
+              <w:bottom w:val="single" w:color="DDDDDD" w:sz="6"/>
             </w:tcBorders>
             <w:tcMar>
               <w:top w:w="120" w:type="dxa"/>
@@ -1223,23 +1403,29 @@
           <w:tcPr>
             <w:tcW w:w="1404" w:type="dxa"/>
             <w:tcBorders>
-              <w:bottom w:val="single" w:sz="6" w:space="0" w:color="DDDDDD"/>
-            </w:tcBorders>
-            <w:tcMar>
-              <w:top w:w="120" w:type="dxa"/>
-              <w:left w:w="120" w:type="dxa"/>
-              <w:bottom w:w="120" w:type="dxa"/>
-              <w:right w:w="120" w:type="dxa"/>
-            </w:tcMar>
-            <w:vAlign w:val="center"/>
-          </w:tcPr>
-          <w:p>
-            <w:pPr>
-              <w:spacing w:after="0"/>
-            </w:pPr>
-            <w:r>
-              <w:rPr>
-                <w:rFonts w:ascii="Arial" w:eastAsia="Arial" w:hAnsi="Arial" w:cs="Arial"/>
+              <w:bottom w:val="single" w:color="DDDDDD" w:sz="6"/>
+            </w:tcBorders>
+            <w:tcMar>
+              <w:top w:w="120" w:type="dxa"/>
+              <w:left w:w="120" w:type="dxa"/>
+              <w:bottom w:w="120" w:type="dxa"/>
+              <w:right w:w="120" w:type="dxa"/>
+            </w:tcMar>
+            <w:vAlign w:val="center"/>
+          </w:tcPr>
+          <w:p>
+            <w:pPr>
+              <w:spacing w:before="0" w:beforeAutospacing="off" w:after="0" w:afterAutospacing="off"/>
+            </w:pPr>
+            <w:r>
+              <w:rPr>
+                <w:rFonts w:ascii="Arial" w:hAnsi="Arial" w:eastAsia="Arial" w:cs="Arial"/>
+                <w:b w:val="0"/>
+                <w:bCs w:val="0"/>
+                <w:i w:val="0"/>
+                <w:iCs w:val="0"/>
+                <w:caps w:val="0"/>
+                <w:smallCaps w:val="0"/>
                 <w:color w:val="333333"/>
                 <w:sz w:val="21"/>
                 <w:szCs w:val="21"/>
@@ -1252,23 +1438,29 @@
           <w:tcPr>
             <w:tcW w:w="1440" w:type="dxa"/>
             <w:tcBorders>
-              <w:bottom w:val="single" w:sz="6" w:space="0" w:color="DDDDDD"/>
-            </w:tcBorders>
-            <w:tcMar>
-              <w:top w:w="120" w:type="dxa"/>
-              <w:left w:w="120" w:type="dxa"/>
-              <w:bottom w:w="120" w:type="dxa"/>
-              <w:right w:w="120" w:type="dxa"/>
-            </w:tcMar>
-            <w:vAlign w:val="center"/>
-          </w:tcPr>
-          <w:p>
-            <w:pPr>
-              <w:spacing w:after="0"/>
-            </w:pPr>
-            <w:r>
-              <w:rPr>
-                <w:rFonts w:ascii="Arial" w:eastAsia="Arial" w:hAnsi="Arial" w:cs="Arial"/>
+              <w:bottom w:val="single" w:color="DDDDDD" w:sz="6"/>
+            </w:tcBorders>
+            <w:tcMar>
+              <w:top w:w="120" w:type="dxa"/>
+              <w:left w:w="120" w:type="dxa"/>
+              <w:bottom w:w="120" w:type="dxa"/>
+              <w:right w:w="120" w:type="dxa"/>
+            </w:tcMar>
+            <w:vAlign w:val="center"/>
+          </w:tcPr>
+          <w:p>
+            <w:pPr>
+              <w:spacing w:before="0" w:beforeAutospacing="off" w:after="0" w:afterAutospacing="off"/>
+            </w:pPr>
+            <w:r>
+              <w:rPr>
+                <w:rFonts w:ascii="Arial" w:hAnsi="Arial" w:eastAsia="Arial" w:cs="Arial"/>
+                <w:b w:val="0"/>
+                <w:bCs w:val="0"/>
+                <w:i w:val="0"/>
+                <w:iCs w:val="0"/>
+                <w:caps w:val="0"/>
+                <w:smallCaps w:val="0"/>
                 <w:color w:val="333333"/>
                 <w:sz w:val="21"/>
                 <w:szCs w:val="21"/>
@@ -1281,7 +1473,7 @@
           <w:tcPr>
             <w:tcW w:w="5575" w:type="dxa"/>
             <w:tcBorders>
-              <w:bottom w:val="single" w:sz="6" w:space="0" w:color="DDDDDD"/>
+              <w:bottom w:val="single" w:color="DDDDDD" w:sz="6"/>
             </w:tcBorders>
             <w:tcMar>
               <w:top w:w="120" w:type="dxa"/>
@@ -1302,7 +1494,7 @@
           <w:tcPr>
             <w:tcW w:w="941" w:type="dxa"/>
             <w:tcBorders>
-              <w:bottom w:val="single" w:sz="6" w:space="0" w:color="DDDDDD"/>
+              <w:bottom w:val="single" w:color="DDDDDD" w:sz="6"/>
             </w:tcBorders>
             <w:tcMar>
               <w:top w:w="120" w:type="dxa"/>
@@ -1318,23 +1510,29 @@
           <w:tcPr>
             <w:tcW w:w="1404" w:type="dxa"/>
             <w:tcBorders>
-              <w:bottom w:val="single" w:sz="6" w:space="0" w:color="DDDDDD"/>
-            </w:tcBorders>
-            <w:tcMar>
-              <w:top w:w="120" w:type="dxa"/>
-              <w:left w:w="120" w:type="dxa"/>
-              <w:bottom w:w="120" w:type="dxa"/>
-              <w:right w:w="120" w:type="dxa"/>
-            </w:tcMar>
-            <w:vAlign w:val="center"/>
-          </w:tcPr>
-          <w:p>
-            <w:pPr>
-              <w:spacing w:after="0"/>
-            </w:pPr>
-            <w:r>
-              <w:rPr>
-                <w:rFonts w:ascii="Arial" w:eastAsia="Arial" w:hAnsi="Arial" w:cs="Arial"/>
+              <w:bottom w:val="single" w:color="DDDDDD" w:sz="6"/>
+            </w:tcBorders>
+            <w:tcMar>
+              <w:top w:w="120" w:type="dxa"/>
+              <w:left w:w="120" w:type="dxa"/>
+              <w:bottom w:w="120" w:type="dxa"/>
+              <w:right w:w="120" w:type="dxa"/>
+            </w:tcMar>
+            <w:vAlign w:val="center"/>
+          </w:tcPr>
+          <w:p>
+            <w:pPr>
+              <w:spacing w:before="0" w:beforeAutospacing="off" w:after="0" w:afterAutospacing="off"/>
+            </w:pPr>
+            <w:r>
+              <w:rPr>
+                <w:rFonts w:ascii="Arial" w:hAnsi="Arial" w:eastAsia="Arial" w:cs="Arial"/>
+                <w:b w:val="0"/>
+                <w:bCs w:val="0"/>
+                <w:i w:val="0"/>
+                <w:iCs w:val="0"/>
+                <w:caps w:val="0"/>
+                <w:smallCaps w:val="0"/>
                 <w:color w:val="333333"/>
                 <w:sz w:val="21"/>
                 <w:szCs w:val="21"/>
@@ -1347,23 +1545,29 @@
           <w:tcPr>
             <w:tcW w:w="1440" w:type="dxa"/>
             <w:tcBorders>
-              <w:bottom w:val="single" w:sz="6" w:space="0" w:color="DDDDDD"/>
-            </w:tcBorders>
-            <w:tcMar>
-              <w:top w:w="120" w:type="dxa"/>
-              <w:left w:w="120" w:type="dxa"/>
-              <w:bottom w:w="120" w:type="dxa"/>
-              <w:right w:w="120" w:type="dxa"/>
-            </w:tcMar>
-            <w:vAlign w:val="center"/>
-          </w:tcPr>
-          <w:p>
-            <w:pPr>
-              <w:spacing w:after="0"/>
-            </w:pPr>
-            <w:r>
-              <w:rPr>
-                <w:rFonts w:ascii="Arial" w:eastAsia="Arial" w:hAnsi="Arial" w:cs="Arial"/>
+              <w:bottom w:val="single" w:color="DDDDDD" w:sz="6"/>
+            </w:tcBorders>
+            <w:tcMar>
+              <w:top w:w="120" w:type="dxa"/>
+              <w:left w:w="120" w:type="dxa"/>
+              <w:bottom w:w="120" w:type="dxa"/>
+              <w:right w:w="120" w:type="dxa"/>
+            </w:tcMar>
+            <w:vAlign w:val="center"/>
+          </w:tcPr>
+          <w:p>
+            <w:pPr>
+              <w:spacing w:before="0" w:beforeAutospacing="off" w:after="0" w:afterAutospacing="off"/>
+            </w:pPr>
+            <w:r>
+              <w:rPr>
+                <w:rFonts w:ascii="Arial" w:hAnsi="Arial" w:eastAsia="Arial" w:cs="Arial"/>
+                <w:b w:val="0"/>
+                <w:bCs w:val="0"/>
+                <w:i w:val="0"/>
+                <w:iCs w:val="0"/>
+                <w:caps w:val="0"/>
+                <w:smallCaps w:val="0"/>
                 <w:color w:val="333333"/>
                 <w:sz w:val="21"/>
                 <w:szCs w:val="21"/>
@@ -1376,7 +1580,7 @@
           <w:tcPr>
             <w:tcW w:w="5575" w:type="dxa"/>
             <w:tcBorders>
-              <w:bottom w:val="single" w:sz="6" w:space="0" w:color="DDDDDD"/>
+              <w:bottom w:val="single" w:color="DDDDDD" w:sz="6"/>
             </w:tcBorders>
             <w:tcMar>
               <w:top w:w="120" w:type="dxa"/>
@@ -1398,7 +1602,7 @@
             <w:tcW w:w="9360" w:type="dxa"/>
             <w:gridSpan w:val="4"/>
             <w:tcBorders>
-              <w:bottom w:val="single" w:sz="6" w:space="0" w:color="DDDDDD"/>
+              <w:bottom w:val="single" w:color="DDDDDD" w:sz="6"/>
             </w:tcBorders>
             <w:shd w:val="clear" w:color="auto" w:fill="E7E7E7"/>
             <w:tcMar>
@@ -1411,13 +1615,17 @@
           </w:tcPr>
           <w:p>
             <w:pPr>
-              <w:spacing w:after="0"/>
-            </w:pPr>
-            <w:r>
-              <w:rPr>
-                <w:rFonts w:ascii="Arial" w:eastAsia="Arial" w:hAnsi="Arial" w:cs="Arial"/>
-                <w:b/>
-                <w:bCs/>
+              <w:spacing w:before="0" w:beforeAutospacing="off" w:after="0" w:afterAutospacing="off"/>
+            </w:pPr>
+            <w:r>
+              <w:rPr>
+                <w:rFonts w:ascii="Arial" w:hAnsi="Arial" w:eastAsia="Arial" w:cs="Arial"/>
+                <w:b w:val="1"/>
+                <w:bCs w:val="1"/>
+                <w:i w:val="0"/>
+                <w:iCs w:val="0"/>
+                <w:caps w:val="0"/>
+                <w:smallCaps w:val="0"/>
                 <w:color w:val="333333"/>
                 <w:sz w:val="21"/>
                 <w:szCs w:val="21"/>
@@ -1435,7 +1643,7 @@
           <w:tcPr>
             <w:tcW w:w="941" w:type="dxa"/>
             <w:tcBorders>
-              <w:bottom w:val="single" w:sz="6" w:space="0" w:color="DDDDDD"/>
+              <w:bottom w:val="single" w:color="DDDDDD" w:sz="6"/>
             </w:tcBorders>
             <w:tcMar>
               <w:top w:w="120" w:type="dxa"/>
@@ -1451,23 +1659,29 @@
           <w:tcPr>
             <w:tcW w:w="1404" w:type="dxa"/>
             <w:tcBorders>
-              <w:bottom w:val="single" w:sz="6" w:space="0" w:color="DDDDDD"/>
-            </w:tcBorders>
-            <w:tcMar>
-              <w:top w:w="120" w:type="dxa"/>
-              <w:left w:w="120" w:type="dxa"/>
-              <w:bottom w:w="120" w:type="dxa"/>
-              <w:right w:w="120" w:type="dxa"/>
-            </w:tcMar>
-            <w:vAlign w:val="center"/>
-          </w:tcPr>
-          <w:p>
-            <w:pPr>
-              <w:spacing w:after="0"/>
-            </w:pPr>
-            <w:r>
-              <w:rPr>
-                <w:rFonts w:ascii="Arial" w:eastAsia="Arial" w:hAnsi="Arial" w:cs="Arial"/>
+              <w:bottom w:val="single" w:color="DDDDDD" w:sz="6"/>
+            </w:tcBorders>
+            <w:tcMar>
+              <w:top w:w="120" w:type="dxa"/>
+              <w:left w:w="120" w:type="dxa"/>
+              <w:bottom w:w="120" w:type="dxa"/>
+              <w:right w:w="120" w:type="dxa"/>
+            </w:tcMar>
+            <w:vAlign w:val="center"/>
+          </w:tcPr>
+          <w:p>
+            <w:pPr>
+              <w:spacing w:before="0" w:beforeAutospacing="off" w:after="0" w:afterAutospacing="off"/>
+            </w:pPr>
+            <w:r>
+              <w:rPr>
+                <w:rFonts w:ascii="Arial" w:hAnsi="Arial" w:eastAsia="Arial" w:cs="Arial"/>
+                <w:b w:val="0"/>
+                <w:bCs w:val="0"/>
+                <w:i w:val="0"/>
+                <w:iCs w:val="0"/>
+                <w:caps w:val="0"/>
+                <w:smallCaps w:val="0"/>
                 <w:color w:val="333333"/>
                 <w:sz w:val="21"/>
                 <w:szCs w:val="21"/>
@@ -1480,23 +1694,29 @@
           <w:tcPr>
             <w:tcW w:w="1440" w:type="dxa"/>
             <w:tcBorders>
-              <w:bottom w:val="single" w:sz="6" w:space="0" w:color="DDDDDD"/>
-            </w:tcBorders>
-            <w:tcMar>
-              <w:top w:w="120" w:type="dxa"/>
-              <w:left w:w="120" w:type="dxa"/>
-              <w:bottom w:w="120" w:type="dxa"/>
-              <w:right w:w="120" w:type="dxa"/>
-            </w:tcMar>
-            <w:vAlign w:val="center"/>
-          </w:tcPr>
-          <w:p>
-            <w:pPr>
-              <w:spacing w:after="0"/>
-            </w:pPr>
-            <w:r>
-              <w:rPr>
-                <w:rFonts w:ascii="Arial" w:eastAsia="Arial" w:hAnsi="Arial" w:cs="Arial"/>
+              <w:bottom w:val="single" w:color="DDDDDD" w:sz="6"/>
+            </w:tcBorders>
+            <w:tcMar>
+              <w:top w:w="120" w:type="dxa"/>
+              <w:left w:w="120" w:type="dxa"/>
+              <w:bottom w:w="120" w:type="dxa"/>
+              <w:right w:w="120" w:type="dxa"/>
+            </w:tcMar>
+            <w:vAlign w:val="center"/>
+          </w:tcPr>
+          <w:p>
+            <w:pPr>
+              <w:spacing w:before="0" w:beforeAutospacing="off" w:after="0" w:afterAutospacing="off"/>
+            </w:pPr>
+            <w:r>
+              <w:rPr>
+                <w:rFonts w:ascii="Arial" w:hAnsi="Arial" w:eastAsia="Arial" w:cs="Arial"/>
+                <w:b w:val="0"/>
+                <w:bCs w:val="0"/>
+                <w:i w:val="0"/>
+                <w:iCs w:val="0"/>
+                <w:caps w:val="0"/>
+                <w:smallCaps w:val="0"/>
                 <w:color w:val="333333"/>
                 <w:sz w:val="21"/>
                 <w:szCs w:val="21"/>
@@ -1509,23 +1729,29 @@
           <w:tcPr>
             <w:tcW w:w="5575" w:type="dxa"/>
             <w:tcBorders>
-              <w:bottom w:val="single" w:sz="6" w:space="0" w:color="DDDDDD"/>
-            </w:tcBorders>
-            <w:tcMar>
-              <w:top w:w="120" w:type="dxa"/>
-              <w:left w:w="120" w:type="dxa"/>
-              <w:bottom w:w="120" w:type="dxa"/>
-              <w:right w:w="120" w:type="dxa"/>
-            </w:tcMar>
-            <w:vAlign w:val="center"/>
-          </w:tcPr>
-          <w:p>
-            <w:pPr>
-              <w:spacing w:after="0"/>
-            </w:pPr>
-            <w:r>
-              <w:rPr>
-                <w:rFonts w:ascii="Arial" w:eastAsia="Arial" w:hAnsi="Arial" w:cs="Arial"/>
+              <w:bottom w:val="single" w:color="DDDDDD" w:sz="6"/>
+            </w:tcBorders>
+            <w:tcMar>
+              <w:top w:w="120" w:type="dxa"/>
+              <w:left w:w="120" w:type="dxa"/>
+              <w:bottom w:w="120" w:type="dxa"/>
+              <w:right w:w="120" w:type="dxa"/>
+            </w:tcMar>
+            <w:vAlign w:val="center"/>
+          </w:tcPr>
+          <w:p>
+            <w:pPr>
+              <w:spacing w:before="0" w:beforeAutospacing="off" w:after="0" w:afterAutospacing="off"/>
+            </w:pPr>
+            <w:r>
+              <w:rPr>
+                <w:rFonts w:ascii="Arial" w:hAnsi="Arial" w:eastAsia="Arial" w:cs="Arial"/>
+                <w:b w:val="0"/>
+                <w:bCs w:val="0"/>
+                <w:i w:val="0"/>
+                <w:iCs w:val="0"/>
+                <w:caps w:val="0"/>
+                <w:smallCaps w:val="0"/>
                 <w:color w:val="333333"/>
                 <w:sz w:val="21"/>
                 <w:szCs w:val="21"/>
@@ -1543,7 +1769,7 @@
           <w:tcPr>
             <w:tcW w:w="941" w:type="dxa"/>
             <w:tcBorders>
-              <w:bottom w:val="single" w:sz="6" w:space="0" w:color="DDDDDD"/>
+              <w:bottom w:val="single" w:color="DDDDDD" w:sz="6"/>
             </w:tcBorders>
             <w:tcMar>
               <w:top w:w="120" w:type="dxa"/>
@@ -1559,23 +1785,29 @@
           <w:tcPr>
             <w:tcW w:w="1404" w:type="dxa"/>
             <w:tcBorders>
-              <w:bottom w:val="single" w:sz="6" w:space="0" w:color="DDDDDD"/>
-            </w:tcBorders>
-            <w:tcMar>
-              <w:top w:w="120" w:type="dxa"/>
-              <w:left w:w="120" w:type="dxa"/>
-              <w:bottom w:w="120" w:type="dxa"/>
-              <w:right w:w="120" w:type="dxa"/>
-            </w:tcMar>
-            <w:vAlign w:val="center"/>
-          </w:tcPr>
-          <w:p>
-            <w:pPr>
-              <w:spacing w:after="0"/>
-            </w:pPr>
-            <w:r>
-              <w:rPr>
-                <w:rFonts w:ascii="Arial" w:eastAsia="Arial" w:hAnsi="Arial" w:cs="Arial"/>
+              <w:bottom w:val="single" w:color="DDDDDD" w:sz="6"/>
+            </w:tcBorders>
+            <w:tcMar>
+              <w:top w:w="120" w:type="dxa"/>
+              <w:left w:w="120" w:type="dxa"/>
+              <w:bottom w:w="120" w:type="dxa"/>
+              <w:right w:w="120" w:type="dxa"/>
+            </w:tcMar>
+            <w:vAlign w:val="center"/>
+          </w:tcPr>
+          <w:p>
+            <w:pPr>
+              <w:spacing w:before="0" w:beforeAutospacing="off" w:after="0" w:afterAutospacing="off"/>
+            </w:pPr>
+            <w:r>
+              <w:rPr>
+                <w:rFonts w:ascii="Arial" w:hAnsi="Arial" w:eastAsia="Arial" w:cs="Arial"/>
+                <w:b w:val="0"/>
+                <w:bCs w:val="0"/>
+                <w:i w:val="0"/>
+                <w:iCs w:val="0"/>
+                <w:caps w:val="0"/>
+                <w:smallCaps w:val="0"/>
                 <w:color w:val="333333"/>
                 <w:sz w:val="21"/>
                 <w:szCs w:val="21"/>
@@ -1588,23 +1820,29 @@
           <w:tcPr>
             <w:tcW w:w="1440" w:type="dxa"/>
             <w:tcBorders>
-              <w:bottom w:val="single" w:sz="6" w:space="0" w:color="DDDDDD"/>
-            </w:tcBorders>
-            <w:tcMar>
-              <w:top w:w="120" w:type="dxa"/>
-              <w:left w:w="120" w:type="dxa"/>
-              <w:bottom w:w="120" w:type="dxa"/>
-              <w:right w:w="120" w:type="dxa"/>
-            </w:tcMar>
-            <w:vAlign w:val="center"/>
-          </w:tcPr>
-          <w:p>
-            <w:pPr>
-              <w:spacing w:after="0"/>
-            </w:pPr>
-            <w:r>
-              <w:rPr>
-                <w:rFonts w:ascii="Arial" w:eastAsia="Arial" w:hAnsi="Arial" w:cs="Arial"/>
+              <w:bottom w:val="single" w:color="DDDDDD" w:sz="6"/>
+            </w:tcBorders>
+            <w:tcMar>
+              <w:top w:w="120" w:type="dxa"/>
+              <w:left w:w="120" w:type="dxa"/>
+              <w:bottom w:w="120" w:type="dxa"/>
+              <w:right w:w="120" w:type="dxa"/>
+            </w:tcMar>
+            <w:vAlign w:val="center"/>
+          </w:tcPr>
+          <w:p>
+            <w:pPr>
+              <w:spacing w:before="0" w:beforeAutospacing="off" w:after="0" w:afterAutospacing="off"/>
+            </w:pPr>
+            <w:r>
+              <w:rPr>
+                <w:rFonts w:ascii="Arial" w:hAnsi="Arial" w:eastAsia="Arial" w:cs="Arial"/>
+                <w:b w:val="0"/>
+                <w:bCs w:val="0"/>
+                <w:i w:val="0"/>
+                <w:iCs w:val="0"/>
+                <w:caps w:val="0"/>
+                <w:smallCaps w:val="0"/>
                 <w:color w:val="333333"/>
                 <w:sz w:val="21"/>
                 <w:szCs w:val="21"/>
@@ -1617,23 +1855,29 @@
           <w:tcPr>
             <w:tcW w:w="5575" w:type="dxa"/>
             <w:tcBorders>
-              <w:bottom w:val="single" w:sz="6" w:space="0" w:color="DDDDDD"/>
-            </w:tcBorders>
-            <w:tcMar>
-              <w:top w:w="120" w:type="dxa"/>
-              <w:left w:w="120" w:type="dxa"/>
-              <w:bottom w:w="120" w:type="dxa"/>
-              <w:right w:w="120" w:type="dxa"/>
-            </w:tcMar>
-            <w:vAlign w:val="center"/>
-          </w:tcPr>
-          <w:p>
-            <w:pPr>
-              <w:spacing w:after="0"/>
-            </w:pPr>
-            <w:r>
-              <w:rPr>
-                <w:rFonts w:ascii="Arial" w:eastAsia="Arial" w:hAnsi="Arial" w:cs="Arial"/>
+              <w:bottom w:val="single" w:color="DDDDDD" w:sz="6"/>
+            </w:tcBorders>
+            <w:tcMar>
+              <w:top w:w="120" w:type="dxa"/>
+              <w:left w:w="120" w:type="dxa"/>
+              <w:bottom w:w="120" w:type="dxa"/>
+              <w:right w:w="120" w:type="dxa"/>
+            </w:tcMar>
+            <w:vAlign w:val="center"/>
+          </w:tcPr>
+          <w:p>
+            <w:pPr>
+              <w:spacing w:before="0" w:beforeAutospacing="off" w:after="0" w:afterAutospacing="off"/>
+            </w:pPr>
+            <w:r>
+              <w:rPr>
+                <w:rFonts w:ascii="Arial" w:hAnsi="Arial" w:eastAsia="Arial" w:cs="Arial"/>
+                <w:b w:val="0"/>
+                <w:bCs w:val="0"/>
+                <w:i w:val="0"/>
+                <w:iCs w:val="0"/>
+                <w:caps w:val="0"/>
+                <w:smallCaps w:val="0"/>
                 <w:color w:val="333333"/>
                 <w:sz w:val="21"/>
                 <w:szCs w:val="21"/>
@@ -1651,7 +1895,7 @@
           <w:tcPr>
             <w:tcW w:w="941" w:type="dxa"/>
             <w:tcBorders>
-              <w:bottom w:val="single" w:sz="6" w:space="0" w:color="DDDDDD"/>
+              <w:bottom w:val="single" w:color="DDDDDD" w:sz="6"/>
             </w:tcBorders>
             <w:tcMar>
               <w:top w:w="120" w:type="dxa"/>
@@ -1667,23 +1911,29 @@
           <w:tcPr>
             <w:tcW w:w="1404" w:type="dxa"/>
             <w:tcBorders>
-              <w:bottom w:val="single" w:sz="6" w:space="0" w:color="DDDDDD"/>
-            </w:tcBorders>
-            <w:tcMar>
-              <w:top w:w="120" w:type="dxa"/>
-              <w:left w:w="120" w:type="dxa"/>
-              <w:bottom w:w="120" w:type="dxa"/>
-              <w:right w:w="120" w:type="dxa"/>
-            </w:tcMar>
-            <w:vAlign w:val="center"/>
-          </w:tcPr>
-          <w:p>
-            <w:pPr>
-              <w:spacing w:after="0"/>
-            </w:pPr>
-            <w:r>
-              <w:rPr>
-                <w:rFonts w:ascii="Arial" w:eastAsia="Arial" w:hAnsi="Arial" w:cs="Arial"/>
+              <w:bottom w:val="single" w:color="DDDDDD" w:sz="6"/>
+            </w:tcBorders>
+            <w:tcMar>
+              <w:top w:w="120" w:type="dxa"/>
+              <w:left w:w="120" w:type="dxa"/>
+              <w:bottom w:w="120" w:type="dxa"/>
+              <w:right w:w="120" w:type="dxa"/>
+            </w:tcMar>
+            <w:vAlign w:val="center"/>
+          </w:tcPr>
+          <w:p>
+            <w:pPr>
+              <w:spacing w:before="0" w:beforeAutospacing="off" w:after="0" w:afterAutospacing="off"/>
+            </w:pPr>
+            <w:r>
+              <w:rPr>
+                <w:rFonts w:ascii="Arial" w:hAnsi="Arial" w:eastAsia="Arial" w:cs="Arial"/>
+                <w:b w:val="0"/>
+                <w:bCs w:val="0"/>
+                <w:i w:val="0"/>
+                <w:iCs w:val="0"/>
+                <w:caps w:val="0"/>
+                <w:smallCaps w:val="0"/>
                 <w:color w:val="333333"/>
                 <w:sz w:val="21"/>
                 <w:szCs w:val="21"/>
@@ -1696,23 +1946,29 @@
           <w:tcPr>
             <w:tcW w:w="1440" w:type="dxa"/>
             <w:tcBorders>
-              <w:bottom w:val="single" w:sz="6" w:space="0" w:color="DDDDDD"/>
-            </w:tcBorders>
-            <w:tcMar>
-              <w:top w:w="120" w:type="dxa"/>
-              <w:left w:w="120" w:type="dxa"/>
-              <w:bottom w:w="120" w:type="dxa"/>
-              <w:right w:w="120" w:type="dxa"/>
-            </w:tcMar>
-            <w:vAlign w:val="center"/>
-          </w:tcPr>
-          <w:p>
-            <w:pPr>
-              <w:spacing w:after="0"/>
-            </w:pPr>
-            <w:r>
-              <w:rPr>
-                <w:rFonts w:ascii="Arial" w:eastAsia="Arial" w:hAnsi="Arial" w:cs="Arial"/>
+              <w:bottom w:val="single" w:color="DDDDDD" w:sz="6"/>
+            </w:tcBorders>
+            <w:tcMar>
+              <w:top w:w="120" w:type="dxa"/>
+              <w:left w:w="120" w:type="dxa"/>
+              <w:bottom w:w="120" w:type="dxa"/>
+              <w:right w:w="120" w:type="dxa"/>
+            </w:tcMar>
+            <w:vAlign w:val="center"/>
+          </w:tcPr>
+          <w:p>
+            <w:pPr>
+              <w:spacing w:before="0" w:beforeAutospacing="off" w:after="0" w:afterAutospacing="off"/>
+            </w:pPr>
+            <w:r>
+              <w:rPr>
+                <w:rFonts w:ascii="Arial" w:hAnsi="Arial" w:eastAsia="Arial" w:cs="Arial"/>
+                <w:b w:val="0"/>
+                <w:bCs w:val="0"/>
+                <w:i w:val="0"/>
+                <w:iCs w:val="0"/>
+                <w:caps w:val="0"/>
+                <w:smallCaps w:val="0"/>
                 <w:color w:val="333333"/>
                 <w:sz w:val="21"/>
                 <w:szCs w:val="21"/>
@@ -1725,23 +1981,29 @@
           <w:tcPr>
             <w:tcW w:w="5575" w:type="dxa"/>
             <w:tcBorders>
-              <w:bottom w:val="single" w:sz="6" w:space="0" w:color="DDDDDD"/>
-            </w:tcBorders>
-            <w:tcMar>
-              <w:top w:w="120" w:type="dxa"/>
-              <w:left w:w="120" w:type="dxa"/>
-              <w:bottom w:w="120" w:type="dxa"/>
-              <w:right w:w="120" w:type="dxa"/>
-            </w:tcMar>
-            <w:vAlign w:val="center"/>
-          </w:tcPr>
-          <w:p>
-            <w:pPr>
-              <w:spacing w:after="0"/>
-            </w:pPr>
-            <w:r>
-              <w:rPr>
-                <w:rFonts w:ascii="Arial" w:eastAsia="Arial" w:hAnsi="Arial" w:cs="Arial"/>
+              <w:bottom w:val="single" w:color="DDDDDD" w:sz="6"/>
+            </w:tcBorders>
+            <w:tcMar>
+              <w:top w:w="120" w:type="dxa"/>
+              <w:left w:w="120" w:type="dxa"/>
+              <w:bottom w:w="120" w:type="dxa"/>
+              <w:right w:w="120" w:type="dxa"/>
+            </w:tcMar>
+            <w:vAlign w:val="center"/>
+          </w:tcPr>
+          <w:p>
+            <w:pPr>
+              <w:spacing w:before="0" w:beforeAutospacing="off" w:after="0" w:afterAutospacing="off"/>
+            </w:pPr>
+            <w:r>
+              <w:rPr>
+                <w:rFonts w:ascii="Arial" w:hAnsi="Arial" w:eastAsia="Arial" w:cs="Arial"/>
+                <w:b w:val="0"/>
+                <w:bCs w:val="0"/>
+                <w:i w:val="0"/>
+                <w:iCs w:val="0"/>
+                <w:caps w:val="0"/>
+                <w:smallCaps w:val="0"/>
                 <w:color w:val="333333"/>
                 <w:sz w:val="21"/>
                 <w:szCs w:val="21"/>
@@ -1759,7 +2021,7 @@
           <w:tcPr>
             <w:tcW w:w="941" w:type="dxa"/>
             <w:tcBorders>
-              <w:bottom w:val="single" w:sz="6" w:space="0" w:color="DDDDDD"/>
+              <w:bottom w:val="single" w:color="DDDDDD" w:sz="6"/>
             </w:tcBorders>
             <w:tcMar>
               <w:top w:w="120" w:type="dxa"/>
@@ -1775,23 +2037,29 @@
           <w:tcPr>
             <w:tcW w:w="1404" w:type="dxa"/>
             <w:tcBorders>
-              <w:bottom w:val="single" w:sz="6" w:space="0" w:color="DDDDDD"/>
-            </w:tcBorders>
-            <w:tcMar>
-              <w:top w:w="120" w:type="dxa"/>
-              <w:left w:w="120" w:type="dxa"/>
-              <w:bottom w:w="120" w:type="dxa"/>
-              <w:right w:w="120" w:type="dxa"/>
-            </w:tcMar>
-            <w:vAlign w:val="center"/>
-          </w:tcPr>
-          <w:p>
-            <w:pPr>
-              <w:spacing w:after="0"/>
-            </w:pPr>
-            <w:r>
-              <w:rPr>
-                <w:rFonts w:ascii="Arial" w:eastAsia="Arial" w:hAnsi="Arial" w:cs="Arial"/>
+              <w:bottom w:val="single" w:color="DDDDDD" w:sz="6"/>
+            </w:tcBorders>
+            <w:tcMar>
+              <w:top w:w="120" w:type="dxa"/>
+              <w:left w:w="120" w:type="dxa"/>
+              <w:bottom w:w="120" w:type="dxa"/>
+              <w:right w:w="120" w:type="dxa"/>
+            </w:tcMar>
+            <w:vAlign w:val="center"/>
+          </w:tcPr>
+          <w:p>
+            <w:pPr>
+              <w:spacing w:before="0" w:beforeAutospacing="off" w:after="0" w:afterAutospacing="off"/>
+            </w:pPr>
+            <w:r>
+              <w:rPr>
+                <w:rFonts w:ascii="Arial" w:hAnsi="Arial" w:eastAsia="Arial" w:cs="Arial"/>
+                <w:b w:val="0"/>
+                <w:bCs w:val="0"/>
+                <w:i w:val="0"/>
+                <w:iCs w:val="0"/>
+                <w:caps w:val="0"/>
+                <w:smallCaps w:val="0"/>
                 <w:color w:val="333333"/>
                 <w:sz w:val="21"/>
                 <w:szCs w:val="21"/>
@@ -1804,23 +2072,29 @@
           <w:tcPr>
             <w:tcW w:w="1440" w:type="dxa"/>
             <w:tcBorders>
-              <w:bottom w:val="single" w:sz="6" w:space="0" w:color="DDDDDD"/>
-            </w:tcBorders>
-            <w:tcMar>
-              <w:top w:w="120" w:type="dxa"/>
-              <w:left w:w="120" w:type="dxa"/>
-              <w:bottom w:w="120" w:type="dxa"/>
-              <w:right w:w="120" w:type="dxa"/>
-            </w:tcMar>
-            <w:vAlign w:val="center"/>
-          </w:tcPr>
-          <w:p>
-            <w:pPr>
-              <w:spacing w:after="0"/>
-            </w:pPr>
-            <w:r>
-              <w:rPr>
-                <w:rFonts w:ascii="Arial" w:eastAsia="Arial" w:hAnsi="Arial" w:cs="Arial"/>
+              <w:bottom w:val="single" w:color="DDDDDD" w:sz="6"/>
+            </w:tcBorders>
+            <w:tcMar>
+              <w:top w:w="120" w:type="dxa"/>
+              <w:left w:w="120" w:type="dxa"/>
+              <w:bottom w:w="120" w:type="dxa"/>
+              <w:right w:w="120" w:type="dxa"/>
+            </w:tcMar>
+            <w:vAlign w:val="center"/>
+          </w:tcPr>
+          <w:p>
+            <w:pPr>
+              <w:spacing w:before="0" w:beforeAutospacing="off" w:after="0" w:afterAutospacing="off"/>
+            </w:pPr>
+            <w:r>
+              <w:rPr>
+                <w:rFonts w:ascii="Arial" w:hAnsi="Arial" w:eastAsia="Arial" w:cs="Arial"/>
+                <w:b w:val="0"/>
+                <w:bCs w:val="0"/>
+                <w:i w:val="0"/>
+                <w:iCs w:val="0"/>
+                <w:caps w:val="0"/>
+                <w:smallCaps w:val="0"/>
                 <w:color w:val="333333"/>
                 <w:sz w:val="21"/>
                 <w:szCs w:val="21"/>
@@ -1833,7 +2107,7 @@
           <w:tcPr>
             <w:tcW w:w="5575" w:type="dxa"/>
             <w:tcBorders>
-              <w:bottom w:val="single" w:sz="6" w:space="0" w:color="DDDDDD"/>
+              <w:bottom w:val="single" w:color="DDDDDD" w:sz="6"/>
             </w:tcBorders>
             <w:tcMar>
               <w:top w:w="120" w:type="dxa"/>
@@ -1854,7 +2128,7 @@
           <w:tcPr>
             <w:tcW w:w="941" w:type="dxa"/>
             <w:tcBorders>
-              <w:bottom w:val="single" w:sz="6" w:space="0" w:color="DDDDDD"/>
+              <w:bottom w:val="single" w:color="DDDDDD" w:sz="6"/>
             </w:tcBorders>
             <w:tcMar>
               <w:top w:w="120" w:type="dxa"/>
@@ -1870,23 +2144,29 @@
           <w:tcPr>
             <w:tcW w:w="1404" w:type="dxa"/>
             <w:tcBorders>
-              <w:bottom w:val="single" w:sz="6" w:space="0" w:color="DDDDDD"/>
-            </w:tcBorders>
-            <w:tcMar>
-              <w:top w:w="120" w:type="dxa"/>
-              <w:left w:w="120" w:type="dxa"/>
-              <w:bottom w:w="120" w:type="dxa"/>
-              <w:right w:w="120" w:type="dxa"/>
-            </w:tcMar>
-            <w:vAlign w:val="center"/>
-          </w:tcPr>
-          <w:p>
-            <w:pPr>
-              <w:spacing w:after="0"/>
-            </w:pPr>
-            <w:r>
-              <w:rPr>
-                <w:rFonts w:ascii="Arial" w:eastAsia="Arial" w:hAnsi="Arial" w:cs="Arial"/>
+              <w:bottom w:val="single" w:color="DDDDDD" w:sz="6"/>
+            </w:tcBorders>
+            <w:tcMar>
+              <w:top w:w="120" w:type="dxa"/>
+              <w:left w:w="120" w:type="dxa"/>
+              <w:bottom w:w="120" w:type="dxa"/>
+              <w:right w:w="120" w:type="dxa"/>
+            </w:tcMar>
+            <w:vAlign w:val="center"/>
+          </w:tcPr>
+          <w:p>
+            <w:pPr>
+              <w:spacing w:before="0" w:beforeAutospacing="off" w:after="0" w:afterAutospacing="off"/>
+            </w:pPr>
+            <w:r>
+              <w:rPr>
+                <w:rFonts w:ascii="Arial" w:hAnsi="Arial" w:eastAsia="Arial" w:cs="Arial"/>
+                <w:b w:val="0"/>
+                <w:bCs w:val="0"/>
+                <w:i w:val="0"/>
+                <w:iCs w:val="0"/>
+                <w:caps w:val="0"/>
+                <w:smallCaps w:val="0"/>
                 <w:color w:val="333333"/>
                 <w:sz w:val="21"/>
                 <w:szCs w:val="21"/>
@@ -1899,23 +2179,29 @@
           <w:tcPr>
             <w:tcW w:w="1440" w:type="dxa"/>
             <w:tcBorders>
-              <w:bottom w:val="single" w:sz="6" w:space="0" w:color="DDDDDD"/>
-            </w:tcBorders>
-            <w:tcMar>
-              <w:top w:w="120" w:type="dxa"/>
-              <w:left w:w="120" w:type="dxa"/>
-              <w:bottom w:w="120" w:type="dxa"/>
-              <w:right w:w="120" w:type="dxa"/>
-            </w:tcMar>
-            <w:vAlign w:val="center"/>
-          </w:tcPr>
-          <w:p>
-            <w:pPr>
-              <w:spacing w:after="0"/>
-            </w:pPr>
-            <w:r>
-              <w:rPr>
-                <w:rFonts w:ascii="Arial" w:eastAsia="Arial" w:hAnsi="Arial" w:cs="Arial"/>
+              <w:bottom w:val="single" w:color="DDDDDD" w:sz="6"/>
+            </w:tcBorders>
+            <w:tcMar>
+              <w:top w:w="120" w:type="dxa"/>
+              <w:left w:w="120" w:type="dxa"/>
+              <w:bottom w:w="120" w:type="dxa"/>
+              <w:right w:w="120" w:type="dxa"/>
+            </w:tcMar>
+            <w:vAlign w:val="center"/>
+          </w:tcPr>
+          <w:p>
+            <w:pPr>
+              <w:spacing w:before="0" w:beforeAutospacing="off" w:after="0" w:afterAutospacing="off"/>
+            </w:pPr>
+            <w:r>
+              <w:rPr>
+                <w:rFonts w:ascii="Arial" w:hAnsi="Arial" w:eastAsia="Arial" w:cs="Arial"/>
+                <w:b w:val="0"/>
+                <w:bCs w:val="0"/>
+                <w:i w:val="0"/>
+                <w:iCs w:val="0"/>
+                <w:caps w:val="0"/>
+                <w:smallCaps w:val="0"/>
                 <w:color w:val="333333"/>
                 <w:sz w:val="21"/>
                 <w:szCs w:val="21"/>
@@ -1928,7 +2214,7 @@
           <w:tcPr>
             <w:tcW w:w="5575" w:type="dxa"/>
             <w:tcBorders>
-              <w:bottom w:val="single" w:sz="6" w:space="0" w:color="DDDDDD"/>
+              <w:bottom w:val="single" w:color="DDDDDD" w:sz="6"/>
             </w:tcBorders>
             <w:tcMar>
               <w:top w:w="120" w:type="dxa"/>
@@ -1950,7 +2236,7 @@
             <w:tcW w:w="9360" w:type="dxa"/>
             <w:gridSpan w:val="4"/>
             <w:tcBorders>
-              <w:bottom w:val="single" w:sz="6" w:space="0" w:color="DDDDDD"/>
+              <w:bottom w:val="single" w:color="DDDDDD" w:sz="6"/>
             </w:tcBorders>
             <w:shd w:val="clear" w:color="auto" w:fill="E7E7E7"/>
             <w:tcMar>
@@ -1963,13 +2249,17 @@
           </w:tcPr>
           <w:p>
             <w:pPr>
-              <w:spacing w:after="0"/>
-            </w:pPr>
-            <w:r>
-              <w:rPr>
-                <w:rFonts w:ascii="Arial" w:eastAsia="Arial" w:hAnsi="Arial" w:cs="Arial"/>
-                <w:b/>
-                <w:bCs/>
+              <w:spacing w:before="0" w:beforeAutospacing="off" w:after="0" w:afterAutospacing="off"/>
+            </w:pPr>
+            <w:r>
+              <w:rPr>
+                <w:rFonts w:ascii="Arial" w:hAnsi="Arial" w:eastAsia="Arial" w:cs="Arial"/>
+                <w:b w:val="1"/>
+                <w:bCs w:val="1"/>
+                <w:i w:val="0"/>
+                <w:iCs w:val="0"/>
+                <w:caps w:val="0"/>
+                <w:smallCaps w:val="0"/>
                 <w:color w:val="333333"/>
                 <w:sz w:val="21"/>
                 <w:szCs w:val="21"/>
@@ -1987,7 +2277,7 @@
           <w:tcPr>
             <w:tcW w:w="941" w:type="dxa"/>
             <w:tcBorders>
-              <w:bottom w:val="single" w:sz="6" w:space="0" w:color="DDDDDD"/>
+              <w:bottom w:val="single" w:color="DDDDDD" w:sz="6"/>
             </w:tcBorders>
             <w:tcMar>
               <w:top w:w="120" w:type="dxa"/>
@@ -2003,23 +2293,29 @@
           <w:tcPr>
             <w:tcW w:w="1404" w:type="dxa"/>
             <w:tcBorders>
-              <w:bottom w:val="single" w:sz="6" w:space="0" w:color="DDDDDD"/>
-            </w:tcBorders>
-            <w:tcMar>
-              <w:top w:w="120" w:type="dxa"/>
-              <w:left w:w="120" w:type="dxa"/>
-              <w:bottom w:w="120" w:type="dxa"/>
-              <w:right w:w="120" w:type="dxa"/>
-            </w:tcMar>
-            <w:vAlign w:val="center"/>
-          </w:tcPr>
-          <w:p>
-            <w:pPr>
-              <w:spacing w:after="0"/>
-            </w:pPr>
-            <w:r>
-              <w:rPr>
-                <w:rFonts w:ascii="Arial" w:eastAsia="Arial" w:hAnsi="Arial" w:cs="Arial"/>
+              <w:bottom w:val="single" w:color="DDDDDD" w:sz="6"/>
+            </w:tcBorders>
+            <w:tcMar>
+              <w:top w:w="120" w:type="dxa"/>
+              <w:left w:w="120" w:type="dxa"/>
+              <w:bottom w:w="120" w:type="dxa"/>
+              <w:right w:w="120" w:type="dxa"/>
+            </w:tcMar>
+            <w:vAlign w:val="center"/>
+          </w:tcPr>
+          <w:p>
+            <w:pPr>
+              <w:spacing w:before="0" w:beforeAutospacing="off" w:after="0" w:afterAutospacing="off"/>
+            </w:pPr>
+            <w:r>
+              <w:rPr>
+                <w:rFonts w:ascii="Arial" w:hAnsi="Arial" w:eastAsia="Arial" w:cs="Arial"/>
+                <w:b w:val="0"/>
+                <w:bCs w:val="0"/>
+                <w:i w:val="0"/>
+                <w:iCs w:val="0"/>
+                <w:caps w:val="0"/>
+                <w:smallCaps w:val="0"/>
                 <w:color w:val="333333"/>
                 <w:sz w:val="21"/>
                 <w:szCs w:val="21"/>
@@ -2032,23 +2328,29 @@
           <w:tcPr>
             <w:tcW w:w="1440" w:type="dxa"/>
             <w:tcBorders>
-              <w:bottom w:val="single" w:sz="6" w:space="0" w:color="DDDDDD"/>
-            </w:tcBorders>
-            <w:tcMar>
-              <w:top w:w="120" w:type="dxa"/>
-              <w:left w:w="120" w:type="dxa"/>
-              <w:bottom w:w="120" w:type="dxa"/>
-              <w:right w:w="120" w:type="dxa"/>
-            </w:tcMar>
-            <w:vAlign w:val="center"/>
-          </w:tcPr>
-          <w:p>
-            <w:pPr>
-              <w:spacing w:after="0"/>
-            </w:pPr>
-            <w:r>
-              <w:rPr>
-                <w:rFonts w:ascii="Arial" w:eastAsia="Arial" w:hAnsi="Arial" w:cs="Arial"/>
+              <w:bottom w:val="single" w:color="DDDDDD" w:sz="6"/>
+            </w:tcBorders>
+            <w:tcMar>
+              <w:top w:w="120" w:type="dxa"/>
+              <w:left w:w="120" w:type="dxa"/>
+              <w:bottom w:w="120" w:type="dxa"/>
+              <w:right w:w="120" w:type="dxa"/>
+            </w:tcMar>
+            <w:vAlign w:val="center"/>
+          </w:tcPr>
+          <w:p>
+            <w:pPr>
+              <w:spacing w:before="0" w:beforeAutospacing="off" w:after="0" w:afterAutospacing="off"/>
+            </w:pPr>
+            <w:r>
+              <w:rPr>
+                <w:rFonts w:ascii="Arial" w:hAnsi="Arial" w:eastAsia="Arial" w:cs="Arial"/>
+                <w:b w:val="0"/>
+                <w:bCs w:val="0"/>
+                <w:i w:val="0"/>
+                <w:iCs w:val="0"/>
+                <w:caps w:val="0"/>
+                <w:smallCaps w:val="0"/>
                 <w:color w:val="333333"/>
                 <w:sz w:val="21"/>
                 <w:szCs w:val="21"/>
@@ -2061,23 +2363,29 @@
           <w:tcPr>
             <w:tcW w:w="5575" w:type="dxa"/>
             <w:tcBorders>
-              <w:bottom w:val="single" w:sz="6" w:space="0" w:color="DDDDDD"/>
-            </w:tcBorders>
-            <w:tcMar>
-              <w:top w:w="120" w:type="dxa"/>
-              <w:left w:w="120" w:type="dxa"/>
-              <w:bottom w:w="120" w:type="dxa"/>
-              <w:right w:w="120" w:type="dxa"/>
-            </w:tcMar>
-            <w:vAlign w:val="center"/>
-          </w:tcPr>
-          <w:p>
-            <w:pPr>
-              <w:spacing w:after="0"/>
-            </w:pPr>
-            <w:r>
-              <w:rPr>
-                <w:rFonts w:ascii="Arial" w:eastAsia="Arial" w:hAnsi="Arial" w:cs="Arial"/>
+              <w:bottom w:val="single" w:color="DDDDDD" w:sz="6"/>
+            </w:tcBorders>
+            <w:tcMar>
+              <w:top w:w="120" w:type="dxa"/>
+              <w:left w:w="120" w:type="dxa"/>
+              <w:bottom w:w="120" w:type="dxa"/>
+              <w:right w:w="120" w:type="dxa"/>
+            </w:tcMar>
+            <w:vAlign w:val="center"/>
+          </w:tcPr>
+          <w:p>
+            <w:pPr>
+              <w:spacing w:before="0" w:beforeAutospacing="off" w:after="0" w:afterAutospacing="off"/>
+            </w:pPr>
+            <w:r>
+              <w:rPr>
+                <w:rFonts w:ascii="Arial" w:hAnsi="Arial" w:eastAsia="Arial" w:cs="Arial"/>
+                <w:b w:val="0"/>
+                <w:bCs w:val="0"/>
+                <w:i w:val="0"/>
+                <w:iCs w:val="0"/>
+                <w:caps w:val="0"/>
+                <w:smallCaps w:val="0"/>
                 <w:color w:val="333333"/>
                 <w:sz w:val="21"/>
                 <w:szCs w:val="21"/>
@@ -2095,7 +2403,7 @@
           <w:tcPr>
             <w:tcW w:w="941" w:type="dxa"/>
             <w:tcBorders>
-              <w:bottom w:val="single" w:sz="6" w:space="0" w:color="DDDDDD"/>
+              <w:bottom w:val="single" w:color="DDDDDD" w:sz="6"/>
             </w:tcBorders>
             <w:tcMar>
               <w:top w:w="120" w:type="dxa"/>
@@ -2111,23 +2419,29 @@
           <w:tcPr>
             <w:tcW w:w="1404" w:type="dxa"/>
             <w:tcBorders>
-              <w:bottom w:val="single" w:sz="6" w:space="0" w:color="DDDDDD"/>
-            </w:tcBorders>
-            <w:tcMar>
-              <w:top w:w="120" w:type="dxa"/>
-              <w:left w:w="120" w:type="dxa"/>
-              <w:bottom w:w="120" w:type="dxa"/>
-              <w:right w:w="120" w:type="dxa"/>
-            </w:tcMar>
-            <w:vAlign w:val="center"/>
-          </w:tcPr>
-          <w:p>
-            <w:pPr>
-              <w:spacing w:after="0"/>
-            </w:pPr>
-            <w:r>
-              <w:rPr>
-                <w:rFonts w:ascii="Arial" w:eastAsia="Arial" w:hAnsi="Arial" w:cs="Arial"/>
+              <w:bottom w:val="single" w:color="DDDDDD" w:sz="6"/>
+            </w:tcBorders>
+            <w:tcMar>
+              <w:top w:w="120" w:type="dxa"/>
+              <w:left w:w="120" w:type="dxa"/>
+              <w:bottom w:w="120" w:type="dxa"/>
+              <w:right w:w="120" w:type="dxa"/>
+            </w:tcMar>
+            <w:vAlign w:val="center"/>
+          </w:tcPr>
+          <w:p>
+            <w:pPr>
+              <w:spacing w:before="0" w:beforeAutospacing="off" w:after="0" w:afterAutospacing="off"/>
+            </w:pPr>
+            <w:r>
+              <w:rPr>
+                <w:rFonts w:ascii="Arial" w:hAnsi="Arial" w:eastAsia="Arial" w:cs="Arial"/>
+                <w:b w:val="0"/>
+                <w:bCs w:val="0"/>
+                <w:i w:val="0"/>
+                <w:iCs w:val="0"/>
+                <w:caps w:val="0"/>
+                <w:smallCaps w:val="0"/>
                 <w:color w:val="333333"/>
                 <w:sz w:val="21"/>
                 <w:szCs w:val="21"/>
@@ -2140,23 +2454,29 @@
           <w:tcPr>
             <w:tcW w:w="1440" w:type="dxa"/>
             <w:tcBorders>
-              <w:bottom w:val="single" w:sz="6" w:space="0" w:color="DDDDDD"/>
-            </w:tcBorders>
-            <w:tcMar>
-              <w:top w:w="120" w:type="dxa"/>
-              <w:left w:w="120" w:type="dxa"/>
-              <w:bottom w:w="120" w:type="dxa"/>
-              <w:right w:w="120" w:type="dxa"/>
-            </w:tcMar>
-            <w:vAlign w:val="center"/>
-          </w:tcPr>
-          <w:p>
-            <w:pPr>
-              <w:spacing w:after="0"/>
-            </w:pPr>
-            <w:r>
-              <w:rPr>
-                <w:rFonts w:ascii="Arial" w:eastAsia="Arial" w:hAnsi="Arial" w:cs="Arial"/>
+              <w:bottom w:val="single" w:color="DDDDDD" w:sz="6"/>
+            </w:tcBorders>
+            <w:tcMar>
+              <w:top w:w="120" w:type="dxa"/>
+              <w:left w:w="120" w:type="dxa"/>
+              <w:bottom w:w="120" w:type="dxa"/>
+              <w:right w:w="120" w:type="dxa"/>
+            </w:tcMar>
+            <w:vAlign w:val="center"/>
+          </w:tcPr>
+          <w:p>
+            <w:pPr>
+              <w:spacing w:before="0" w:beforeAutospacing="off" w:after="0" w:afterAutospacing="off"/>
+            </w:pPr>
+            <w:r>
+              <w:rPr>
+                <w:rFonts w:ascii="Arial" w:hAnsi="Arial" w:eastAsia="Arial" w:cs="Arial"/>
+                <w:b w:val="0"/>
+                <w:bCs w:val="0"/>
+                <w:i w:val="0"/>
+                <w:iCs w:val="0"/>
+                <w:caps w:val="0"/>
+                <w:smallCaps w:val="0"/>
                 <w:color w:val="333333"/>
                 <w:sz w:val="21"/>
                 <w:szCs w:val="21"/>
@@ -2169,23 +2489,29 @@
           <w:tcPr>
             <w:tcW w:w="5575" w:type="dxa"/>
             <w:tcBorders>
-              <w:bottom w:val="single" w:sz="6" w:space="0" w:color="DDDDDD"/>
-            </w:tcBorders>
-            <w:tcMar>
-              <w:top w:w="120" w:type="dxa"/>
-              <w:left w:w="120" w:type="dxa"/>
-              <w:bottom w:w="120" w:type="dxa"/>
-              <w:right w:w="120" w:type="dxa"/>
-            </w:tcMar>
-            <w:vAlign w:val="center"/>
-          </w:tcPr>
-          <w:p>
-            <w:pPr>
-              <w:spacing w:after="0"/>
-            </w:pPr>
-            <w:r>
-              <w:rPr>
-                <w:rFonts w:ascii="Arial" w:eastAsia="Arial" w:hAnsi="Arial" w:cs="Arial"/>
+              <w:bottom w:val="single" w:color="DDDDDD" w:sz="6"/>
+            </w:tcBorders>
+            <w:tcMar>
+              <w:top w:w="120" w:type="dxa"/>
+              <w:left w:w="120" w:type="dxa"/>
+              <w:bottom w:w="120" w:type="dxa"/>
+              <w:right w:w="120" w:type="dxa"/>
+            </w:tcMar>
+            <w:vAlign w:val="center"/>
+          </w:tcPr>
+          <w:p>
+            <w:pPr>
+              <w:spacing w:before="0" w:beforeAutospacing="off" w:after="0" w:afterAutospacing="off"/>
+            </w:pPr>
+            <w:r>
+              <w:rPr>
+                <w:rFonts w:ascii="Arial" w:hAnsi="Arial" w:eastAsia="Arial" w:cs="Arial"/>
+                <w:b w:val="0"/>
+                <w:bCs w:val="0"/>
+                <w:i w:val="0"/>
+                <w:iCs w:val="0"/>
+                <w:caps w:val="0"/>
+                <w:smallCaps w:val="0"/>
                 <w:color w:val="333333"/>
                 <w:sz w:val="21"/>
                 <w:szCs w:val="21"/>
@@ -2202,6 +2528,13 @@
         <w:tc>
           <w:tcPr>
             <w:tcW w:w="941" w:type="dxa"/>
+            <w:tcBorders>
+              <w:top w:sz="0"/>
+              <w:left w:sz="0"/>
+              <w:bottom w:sz="0"/>
+              <w:right w:sz="0"/>
+            </w:tcBorders>
+            <w:tcMar/>
             <w:vAlign w:val="center"/>
           </w:tcPr>
           <w:p/>
@@ -2209,6 +2542,13 @@
         <w:tc>
           <w:tcPr>
             <w:tcW w:w="1404" w:type="dxa"/>
+            <w:tcBorders>
+              <w:top w:sz="0"/>
+              <w:left w:sz="0"/>
+              <w:bottom w:sz="0"/>
+              <w:right w:sz="0"/>
+            </w:tcBorders>
+            <w:tcMar/>
             <w:vAlign w:val="center"/>
           </w:tcPr>
           <w:p/>
@@ -2216,6 +2556,13 @@
         <w:tc>
           <w:tcPr>
             <w:tcW w:w="1440" w:type="dxa"/>
+            <w:tcBorders>
+              <w:top w:sz="0"/>
+              <w:left w:sz="0"/>
+              <w:bottom w:sz="0"/>
+              <w:right w:sz="0"/>
+            </w:tcBorders>
+            <w:tcMar/>
             <w:vAlign w:val="center"/>
           </w:tcPr>
           <w:p/>
@@ -2223,6 +2570,13 @@
         <w:tc>
           <w:tcPr>
             <w:tcW w:w="5575" w:type="dxa"/>
+            <w:tcBorders>
+              <w:top w:sz="0"/>
+              <w:left w:sz="0"/>
+              <w:bottom w:sz="0"/>
+              <w:right w:sz="0"/>
+            </w:tcBorders>
+            <w:tcMar/>
             <w:vAlign w:val="center"/>
           </w:tcPr>
           <w:p/>
@@ -2236,7 +2590,7 @@
           <w:tcPr>
             <w:tcW w:w="941" w:type="dxa"/>
             <w:tcBorders>
-              <w:bottom w:val="single" w:sz="6" w:space="0" w:color="DDDDDD"/>
+              <w:bottom w:val="single" w:color="DDDDDD" w:sz="6"/>
             </w:tcBorders>
             <w:tcMar>
               <w:top w:w="120" w:type="dxa"/>
@@ -2252,23 +2606,29 @@
           <w:tcPr>
             <w:tcW w:w="1404" w:type="dxa"/>
             <w:tcBorders>
-              <w:bottom w:val="single" w:sz="6" w:space="0" w:color="DDDDDD"/>
-            </w:tcBorders>
-            <w:tcMar>
-              <w:top w:w="120" w:type="dxa"/>
-              <w:left w:w="120" w:type="dxa"/>
-              <w:bottom w:w="120" w:type="dxa"/>
-              <w:right w:w="120" w:type="dxa"/>
-            </w:tcMar>
-            <w:vAlign w:val="center"/>
-          </w:tcPr>
-          <w:p>
-            <w:pPr>
-              <w:spacing w:after="0"/>
-            </w:pPr>
-            <w:r>
-              <w:rPr>
-                <w:rFonts w:ascii="Arial" w:eastAsia="Arial" w:hAnsi="Arial" w:cs="Arial"/>
+              <w:bottom w:val="single" w:color="DDDDDD" w:sz="6"/>
+            </w:tcBorders>
+            <w:tcMar>
+              <w:top w:w="120" w:type="dxa"/>
+              <w:left w:w="120" w:type="dxa"/>
+              <w:bottom w:w="120" w:type="dxa"/>
+              <w:right w:w="120" w:type="dxa"/>
+            </w:tcMar>
+            <w:vAlign w:val="center"/>
+          </w:tcPr>
+          <w:p>
+            <w:pPr>
+              <w:spacing w:before="0" w:beforeAutospacing="off" w:after="0" w:afterAutospacing="off"/>
+            </w:pPr>
+            <w:r>
+              <w:rPr>
+                <w:rFonts w:ascii="Arial" w:hAnsi="Arial" w:eastAsia="Arial" w:cs="Arial"/>
+                <w:b w:val="0"/>
+                <w:bCs w:val="0"/>
+                <w:i w:val="0"/>
+                <w:iCs w:val="0"/>
+                <w:caps w:val="0"/>
+                <w:smallCaps w:val="0"/>
                 <w:color w:val="333333"/>
                 <w:sz w:val="21"/>
                 <w:szCs w:val="21"/>
@@ -2281,23 +2641,29 @@
           <w:tcPr>
             <w:tcW w:w="1440" w:type="dxa"/>
             <w:tcBorders>
-              <w:bottom w:val="single" w:sz="6" w:space="0" w:color="DDDDDD"/>
-            </w:tcBorders>
-            <w:tcMar>
-              <w:top w:w="120" w:type="dxa"/>
-              <w:left w:w="120" w:type="dxa"/>
-              <w:bottom w:w="120" w:type="dxa"/>
-              <w:right w:w="120" w:type="dxa"/>
-            </w:tcMar>
-            <w:vAlign w:val="center"/>
-          </w:tcPr>
-          <w:p>
-            <w:pPr>
-              <w:spacing w:after="0"/>
-            </w:pPr>
-            <w:r>
-              <w:rPr>
-                <w:rFonts w:ascii="Arial" w:eastAsia="Arial" w:hAnsi="Arial" w:cs="Arial"/>
+              <w:bottom w:val="single" w:color="DDDDDD" w:sz="6"/>
+            </w:tcBorders>
+            <w:tcMar>
+              <w:top w:w="120" w:type="dxa"/>
+              <w:left w:w="120" w:type="dxa"/>
+              <w:bottom w:w="120" w:type="dxa"/>
+              <w:right w:w="120" w:type="dxa"/>
+            </w:tcMar>
+            <w:vAlign w:val="center"/>
+          </w:tcPr>
+          <w:p>
+            <w:pPr>
+              <w:spacing w:before="0" w:beforeAutospacing="off" w:after="0" w:afterAutospacing="off"/>
+            </w:pPr>
+            <w:r>
+              <w:rPr>
+                <w:rFonts w:ascii="Arial" w:hAnsi="Arial" w:eastAsia="Arial" w:cs="Arial"/>
+                <w:b w:val="0"/>
+                <w:bCs w:val="0"/>
+                <w:i w:val="0"/>
+                <w:iCs w:val="0"/>
+                <w:caps w:val="0"/>
+                <w:smallCaps w:val="0"/>
                 <w:color w:val="333333"/>
                 <w:sz w:val="21"/>
                 <w:szCs w:val="21"/>
@@ -2310,23 +2676,29 @@
           <w:tcPr>
             <w:tcW w:w="5575" w:type="dxa"/>
             <w:tcBorders>
-              <w:bottom w:val="single" w:sz="6" w:space="0" w:color="DDDDDD"/>
-            </w:tcBorders>
-            <w:tcMar>
-              <w:top w:w="120" w:type="dxa"/>
-              <w:left w:w="120" w:type="dxa"/>
-              <w:bottom w:w="120" w:type="dxa"/>
-              <w:right w:w="120" w:type="dxa"/>
-            </w:tcMar>
-            <w:vAlign w:val="center"/>
-          </w:tcPr>
-          <w:p>
-            <w:pPr>
-              <w:spacing w:after="0"/>
-            </w:pPr>
-            <w:r>
-              <w:rPr>
-                <w:rFonts w:ascii="Arial" w:eastAsia="Arial" w:hAnsi="Arial" w:cs="Arial"/>
+              <w:bottom w:val="single" w:color="DDDDDD" w:sz="6"/>
+            </w:tcBorders>
+            <w:tcMar>
+              <w:top w:w="120" w:type="dxa"/>
+              <w:left w:w="120" w:type="dxa"/>
+              <w:bottom w:w="120" w:type="dxa"/>
+              <w:right w:w="120" w:type="dxa"/>
+            </w:tcMar>
+            <w:vAlign w:val="center"/>
+          </w:tcPr>
+          <w:p>
+            <w:pPr>
+              <w:spacing w:before="0" w:beforeAutospacing="off" w:after="0" w:afterAutospacing="off"/>
+            </w:pPr>
+            <w:r>
+              <w:rPr>
+                <w:rFonts w:ascii="Arial" w:hAnsi="Arial" w:eastAsia="Arial" w:cs="Arial"/>
+                <w:b w:val="0"/>
+                <w:bCs w:val="0"/>
+                <w:i w:val="0"/>
+                <w:iCs w:val="0"/>
+                <w:caps w:val="0"/>
+                <w:smallCaps w:val="0"/>
                 <w:color w:val="333333"/>
                 <w:sz w:val="21"/>
                 <w:szCs w:val="21"/>
@@ -2344,7 +2716,7 @@
           <w:tcPr>
             <w:tcW w:w="941" w:type="dxa"/>
             <w:tcBorders>
-              <w:bottom w:val="single" w:sz="6" w:space="0" w:color="DDDDDD"/>
+              <w:bottom w:val="single" w:color="DDDDDD" w:sz="6"/>
             </w:tcBorders>
             <w:tcMar>
               <w:top w:w="120" w:type="dxa"/>
@@ -2360,23 +2732,29 @@
           <w:tcPr>
             <w:tcW w:w="1404" w:type="dxa"/>
             <w:tcBorders>
-              <w:bottom w:val="single" w:sz="6" w:space="0" w:color="DDDDDD"/>
-            </w:tcBorders>
-            <w:tcMar>
-              <w:top w:w="120" w:type="dxa"/>
-              <w:left w:w="120" w:type="dxa"/>
-              <w:bottom w:w="120" w:type="dxa"/>
-              <w:right w:w="120" w:type="dxa"/>
-            </w:tcMar>
-            <w:vAlign w:val="center"/>
-          </w:tcPr>
-          <w:p>
-            <w:pPr>
-              <w:spacing w:after="0"/>
-            </w:pPr>
-            <w:r>
-              <w:rPr>
-                <w:rFonts w:ascii="Arial" w:eastAsia="Arial" w:hAnsi="Arial" w:cs="Arial"/>
+              <w:bottom w:val="single" w:color="DDDDDD" w:sz="6"/>
+            </w:tcBorders>
+            <w:tcMar>
+              <w:top w:w="120" w:type="dxa"/>
+              <w:left w:w="120" w:type="dxa"/>
+              <w:bottom w:w="120" w:type="dxa"/>
+              <w:right w:w="120" w:type="dxa"/>
+            </w:tcMar>
+            <w:vAlign w:val="center"/>
+          </w:tcPr>
+          <w:p>
+            <w:pPr>
+              <w:spacing w:before="0" w:beforeAutospacing="off" w:after="0" w:afterAutospacing="off"/>
+            </w:pPr>
+            <w:r>
+              <w:rPr>
+                <w:rFonts w:ascii="Arial" w:hAnsi="Arial" w:eastAsia="Arial" w:cs="Arial"/>
+                <w:b w:val="0"/>
+                <w:bCs w:val="0"/>
+                <w:i w:val="0"/>
+                <w:iCs w:val="0"/>
+                <w:caps w:val="0"/>
+                <w:smallCaps w:val="0"/>
                 <w:color w:val="333333"/>
                 <w:sz w:val="21"/>
                 <w:szCs w:val="21"/>
@@ -2389,23 +2767,29 @@
           <w:tcPr>
             <w:tcW w:w="1440" w:type="dxa"/>
             <w:tcBorders>
-              <w:bottom w:val="single" w:sz="6" w:space="0" w:color="DDDDDD"/>
-            </w:tcBorders>
-            <w:tcMar>
-              <w:top w:w="120" w:type="dxa"/>
-              <w:left w:w="120" w:type="dxa"/>
-              <w:bottom w:w="120" w:type="dxa"/>
-              <w:right w:w="120" w:type="dxa"/>
-            </w:tcMar>
-            <w:vAlign w:val="center"/>
-          </w:tcPr>
-          <w:p>
-            <w:pPr>
-              <w:spacing w:after="0"/>
-            </w:pPr>
-            <w:r>
-              <w:rPr>
-                <w:rFonts w:ascii="Arial" w:eastAsia="Arial" w:hAnsi="Arial" w:cs="Arial"/>
+              <w:bottom w:val="single" w:color="DDDDDD" w:sz="6"/>
+            </w:tcBorders>
+            <w:tcMar>
+              <w:top w:w="120" w:type="dxa"/>
+              <w:left w:w="120" w:type="dxa"/>
+              <w:bottom w:w="120" w:type="dxa"/>
+              <w:right w:w="120" w:type="dxa"/>
+            </w:tcMar>
+            <w:vAlign w:val="center"/>
+          </w:tcPr>
+          <w:p>
+            <w:pPr>
+              <w:spacing w:before="0" w:beforeAutospacing="off" w:after="0" w:afterAutospacing="off"/>
+            </w:pPr>
+            <w:r>
+              <w:rPr>
+                <w:rFonts w:ascii="Arial" w:hAnsi="Arial" w:eastAsia="Arial" w:cs="Arial"/>
+                <w:b w:val="0"/>
+                <w:bCs w:val="0"/>
+                <w:i w:val="0"/>
+                <w:iCs w:val="0"/>
+                <w:caps w:val="0"/>
+                <w:smallCaps w:val="0"/>
                 <w:color w:val="333333"/>
                 <w:sz w:val="21"/>
                 <w:szCs w:val="21"/>
@@ -2418,23 +2802,29 @@
           <w:tcPr>
             <w:tcW w:w="5575" w:type="dxa"/>
             <w:tcBorders>
-              <w:bottom w:val="single" w:sz="6" w:space="0" w:color="DDDDDD"/>
-            </w:tcBorders>
-            <w:tcMar>
-              <w:top w:w="120" w:type="dxa"/>
-              <w:left w:w="120" w:type="dxa"/>
-              <w:bottom w:w="120" w:type="dxa"/>
-              <w:right w:w="120" w:type="dxa"/>
-            </w:tcMar>
-            <w:vAlign w:val="center"/>
-          </w:tcPr>
-          <w:p>
-            <w:pPr>
-              <w:spacing w:after="0"/>
-            </w:pPr>
-            <w:r>
-              <w:rPr>
-                <w:rFonts w:ascii="Arial" w:eastAsia="Arial" w:hAnsi="Arial" w:cs="Arial"/>
+              <w:bottom w:val="single" w:color="DDDDDD" w:sz="6"/>
+            </w:tcBorders>
+            <w:tcMar>
+              <w:top w:w="120" w:type="dxa"/>
+              <w:left w:w="120" w:type="dxa"/>
+              <w:bottom w:w="120" w:type="dxa"/>
+              <w:right w:w="120" w:type="dxa"/>
+            </w:tcMar>
+            <w:vAlign w:val="center"/>
+          </w:tcPr>
+          <w:p>
+            <w:pPr>
+              <w:spacing w:before="0" w:beforeAutospacing="off" w:after="0" w:afterAutospacing="off"/>
+            </w:pPr>
+            <w:r>
+              <w:rPr>
+                <w:rFonts w:ascii="Arial" w:hAnsi="Arial" w:eastAsia="Arial" w:cs="Arial"/>
+                <w:b w:val="0"/>
+                <w:bCs w:val="0"/>
+                <w:i w:val="0"/>
+                <w:iCs w:val="0"/>
+                <w:caps w:val="0"/>
+                <w:smallCaps w:val="0"/>
                 <w:color w:val="333333"/>
                 <w:sz w:val="21"/>
                 <w:szCs w:val="21"/>
@@ -2452,7 +2842,7 @@
           <w:tcPr>
             <w:tcW w:w="941" w:type="dxa"/>
             <w:tcBorders>
-              <w:bottom w:val="single" w:sz="6" w:space="0" w:color="DDDDDD"/>
+              <w:bottom w:val="single" w:color="DDDDDD" w:sz="6"/>
             </w:tcBorders>
             <w:tcMar>
               <w:top w:w="120" w:type="dxa"/>
@@ -2468,23 +2858,29 @@
           <w:tcPr>
             <w:tcW w:w="1404" w:type="dxa"/>
             <w:tcBorders>
-              <w:bottom w:val="single" w:sz="6" w:space="0" w:color="DDDDDD"/>
-            </w:tcBorders>
-            <w:tcMar>
-              <w:top w:w="120" w:type="dxa"/>
-              <w:left w:w="120" w:type="dxa"/>
-              <w:bottom w:w="120" w:type="dxa"/>
-              <w:right w:w="120" w:type="dxa"/>
-            </w:tcMar>
-            <w:vAlign w:val="center"/>
-          </w:tcPr>
-          <w:p>
-            <w:pPr>
-              <w:spacing w:after="0"/>
-            </w:pPr>
-            <w:r>
-              <w:rPr>
-                <w:rFonts w:ascii="Arial" w:eastAsia="Arial" w:hAnsi="Arial" w:cs="Arial"/>
+              <w:bottom w:val="single" w:color="DDDDDD" w:sz="6"/>
+            </w:tcBorders>
+            <w:tcMar>
+              <w:top w:w="120" w:type="dxa"/>
+              <w:left w:w="120" w:type="dxa"/>
+              <w:bottom w:w="120" w:type="dxa"/>
+              <w:right w:w="120" w:type="dxa"/>
+            </w:tcMar>
+            <w:vAlign w:val="center"/>
+          </w:tcPr>
+          <w:p>
+            <w:pPr>
+              <w:spacing w:before="0" w:beforeAutospacing="off" w:after="0" w:afterAutospacing="off"/>
+            </w:pPr>
+            <w:r>
+              <w:rPr>
+                <w:rFonts w:ascii="Arial" w:hAnsi="Arial" w:eastAsia="Arial" w:cs="Arial"/>
+                <w:b w:val="0"/>
+                <w:bCs w:val="0"/>
+                <w:i w:val="0"/>
+                <w:iCs w:val="0"/>
+                <w:caps w:val="0"/>
+                <w:smallCaps w:val="0"/>
                 <w:color w:val="333333"/>
                 <w:sz w:val="21"/>
                 <w:szCs w:val="21"/>
@@ -2497,23 +2893,29 @@
           <w:tcPr>
             <w:tcW w:w="1440" w:type="dxa"/>
             <w:tcBorders>
-              <w:bottom w:val="single" w:sz="6" w:space="0" w:color="DDDDDD"/>
-            </w:tcBorders>
-            <w:tcMar>
-              <w:top w:w="120" w:type="dxa"/>
-              <w:left w:w="120" w:type="dxa"/>
-              <w:bottom w:w="120" w:type="dxa"/>
-              <w:right w:w="120" w:type="dxa"/>
-            </w:tcMar>
-            <w:vAlign w:val="center"/>
-          </w:tcPr>
-          <w:p>
-            <w:pPr>
-              <w:spacing w:after="0"/>
-            </w:pPr>
-            <w:r>
-              <w:rPr>
-                <w:rFonts w:ascii="Arial" w:eastAsia="Arial" w:hAnsi="Arial" w:cs="Arial"/>
+              <w:bottom w:val="single" w:color="DDDDDD" w:sz="6"/>
+            </w:tcBorders>
+            <w:tcMar>
+              <w:top w:w="120" w:type="dxa"/>
+              <w:left w:w="120" w:type="dxa"/>
+              <w:bottom w:w="120" w:type="dxa"/>
+              <w:right w:w="120" w:type="dxa"/>
+            </w:tcMar>
+            <w:vAlign w:val="center"/>
+          </w:tcPr>
+          <w:p>
+            <w:pPr>
+              <w:spacing w:before="0" w:beforeAutospacing="off" w:after="0" w:afterAutospacing="off"/>
+            </w:pPr>
+            <w:r>
+              <w:rPr>
+                <w:rFonts w:ascii="Arial" w:hAnsi="Arial" w:eastAsia="Arial" w:cs="Arial"/>
+                <w:b w:val="0"/>
+                <w:bCs w:val="0"/>
+                <w:i w:val="0"/>
+                <w:iCs w:val="0"/>
+                <w:caps w:val="0"/>
+                <w:smallCaps w:val="0"/>
                 <w:color w:val="333333"/>
                 <w:sz w:val="21"/>
                 <w:szCs w:val="21"/>
@@ -2526,23 +2928,29 @@
           <w:tcPr>
             <w:tcW w:w="5575" w:type="dxa"/>
             <w:tcBorders>
-              <w:bottom w:val="single" w:sz="6" w:space="0" w:color="DDDDDD"/>
-            </w:tcBorders>
-            <w:tcMar>
-              <w:top w:w="120" w:type="dxa"/>
-              <w:left w:w="120" w:type="dxa"/>
-              <w:bottom w:w="120" w:type="dxa"/>
-              <w:right w:w="120" w:type="dxa"/>
-            </w:tcMar>
-            <w:vAlign w:val="center"/>
-          </w:tcPr>
-          <w:p>
-            <w:pPr>
-              <w:spacing w:after="0"/>
-            </w:pPr>
-            <w:r>
-              <w:rPr>
-                <w:rFonts w:ascii="Arial" w:eastAsia="Arial" w:hAnsi="Arial" w:cs="Arial"/>
+              <w:bottom w:val="single" w:color="DDDDDD" w:sz="6"/>
+            </w:tcBorders>
+            <w:tcMar>
+              <w:top w:w="120" w:type="dxa"/>
+              <w:left w:w="120" w:type="dxa"/>
+              <w:bottom w:w="120" w:type="dxa"/>
+              <w:right w:w="120" w:type="dxa"/>
+            </w:tcMar>
+            <w:vAlign w:val="center"/>
+          </w:tcPr>
+          <w:p>
+            <w:pPr>
+              <w:spacing w:before="0" w:beforeAutospacing="off" w:after="0" w:afterAutospacing="off"/>
+            </w:pPr>
+            <w:r>
+              <w:rPr>
+                <w:rFonts w:ascii="Arial" w:hAnsi="Arial" w:eastAsia="Arial" w:cs="Arial"/>
+                <w:b w:val="0"/>
+                <w:bCs w:val="0"/>
+                <w:i w:val="0"/>
+                <w:iCs w:val="0"/>
+                <w:caps w:val="0"/>
+                <w:smallCaps w:val="0"/>
                 <w:color w:val="333333"/>
                 <w:sz w:val="21"/>
                 <w:szCs w:val="21"/>
@@ -2560,7 +2968,7 @@
           <w:tcPr>
             <w:tcW w:w="941" w:type="dxa"/>
             <w:tcBorders>
-              <w:bottom w:val="single" w:sz="6" w:space="0" w:color="DDDDDD"/>
+              <w:bottom w:val="single" w:color="DDDDDD" w:sz="6"/>
             </w:tcBorders>
             <w:tcMar>
               <w:top w:w="120" w:type="dxa"/>
@@ -2576,23 +2984,29 @@
           <w:tcPr>
             <w:tcW w:w="1404" w:type="dxa"/>
             <w:tcBorders>
-              <w:bottom w:val="single" w:sz="6" w:space="0" w:color="DDDDDD"/>
-            </w:tcBorders>
-            <w:tcMar>
-              <w:top w:w="120" w:type="dxa"/>
-              <w:left w:w="120" w:type="dxa"/>
-              <w:bottom w:w="120" w:type="dxa"/>
-              <w:right w:w="120" w:type="dxa"/>
-            </w:tcMar>
-            <w:vAlign w:val="center"/>
-          </w:tcPr>
-          <w:p>
-            <w:pPr>
-              <w:spacing w:after="0"/>
-            </w:pPr>
-            <w:r>
-              <w:rPr>
-                <w:rFonts w:ascii="Arial" w:eastAsia="Arial" w:hAnsi="Arial" w:cs="Arial"/>
+              <w:bottom w:val="single" w:color="DDDDDD" w:sz="6"/>
+            </w:tcBorders>
+            <w:tcMar>
+              <w:top w:w="120" w:type="dxa"/>
+              <w:left w:w="120" w:type="dxa"/>
+              <w:bottom w:w="120" w:type="dxa"/>
+              <w:right w:w="120" w:type="dxa"/>
+            </w:tcMar>
+            <w:vAlign w:val="center"/>
+          </w:tcPr>
+          <w:p>
+            <w:pPr>
+              <w:spacing w:before="0" w:beforeAutospacing="off" w:after="0" w:afterAutospacing="off"/>
+            </w:pPr>
+            <w:r>
+              <w:rPr>
+                <w:rFonts w:ascii="Arial" w:hAnsi="Arial" w:eastAsia="Arial" w:cs="Arial"/>
+                <w:b w:val="0"/>
+                <w:bCs w:val="0"/>
+                <w:i w:val="0"/>
+                <w:iCs w:val="0"/>
+                <w:caps w:val="0"/>
+                <w:smallCaps w:val="0"/>
                 <w:color w:val="333333"/>
                 <w:sz w:val="21"/>
                 <w:szCs w:val="21"/>
@@ -2605,23 +3019,29 @@
           <w:tcPr>
             <w:tcW w:w="1440" w:type="dxa"/>
             <w:tcBorders>
-              <w:bottom w:val="single" w:sz="6" w:space="0" w:color="DDDDDD"/>
-            </w:tcBorders>
-            <w:tcMar>
-              <w:top w:w="120" w:type="dxa"/>
-              <w:left w:w="120" w:type="dxa"/>
-              <w:bottom w:w="120" w:type="dxa"/>
-              <w:right w:w="120" w:type="dxa"/>
-            </w:tcMar>
-            <w:vAlign w:val="center"/>
-          </w:tcPr>
-          <w:p>
-            <w:pPr>
-              <w:spacing w:after="0"/>
-            </w:pPr>
-            <w:r>
-              <w:rPr>
-                <w:rFonts w:ascii="Arial" w:eastAsia="Arial" w:hAnsi="Arial" w:cs="Arial"/>
+              <w:bottom w:val="single" w:color="DDDDDD" w:sz="6"/>
+            </w:tcBorders>
+            <w:tcMar>
+              <w:top w:w="120" w:type="dxa"/>
+              <w:left w:w="120" w:type="dxa"/>
+              <w:bottom w:w="120" w:type="dxa"/>
+              <w:right w:w="120" w:type="dxa"/>
+            </w:tcMar>
+            <w:vAlign w:val="center"/>
+          </w:tcPr>
+          <w:p>
+            <w:pPr>
+              <w:spacing w:before="0" w:beforeAutospacing="off" w:after="0" w:afterAutospacing="off"/>
+            </w:pPr>
+            <w:r>
+              <w:rPr>
+                <w:rFonts w:ascii="Arial" w:hAnsi="Arial" w:eastAsia="Arial" w:cs="Arial"/>
+                <w:b w:val="0"/>
+                <w:bCs w:val="0"/>
+                <w:i w:val="0"/>
+                <w:iCs w:val="0"/>
+                <w:caps w:val="0"/>
+                <w:smallCaps w:val="0"/>
                 <w:color w:val="333333"/>
                 <w:sz w:val="21"/>
                 <w:szCs w:val="21"/>
@@ -2634,7 +3054,7 @@
           <w:tcPr>
             <w:tcW w:w="5575" w:type="dxa"/>
             <w:tcBorders>
-              <w:bottom w:val="single" w:sz="6" w:space="0" w:color="DDDDDD"/>
+              <w:bottom w:val="single" w:color="DDDDDD" w:sz="6"/>
             </w:tcBorders>
             <w:tcMar>
               <w:top w:w="120" w:type="dxa"/>
@@ -2655,7 +3075,7 @@
           <w:tcPr>
             <w:tcW w:w="941" w:type="dxa"/>
             <w:tcBorders>
-              <w:bottom w:val="single" w:sz="6" w:space="0" w:color="DDDDDD"/>
+              <w:bottom w:val="single" w:color="DDDDDD" w:sz="6"/>
             </w:tcBorders>
             <w:tcMar>
               <w:top w:w="120" w:type="dxa"/>
@@ -2671,23 +3091,29 @@
           <w:tcPr>
             <w:tcW w:w="1404" w:type="dxa"/>
             <w:tcBorders>
-              <w:bottom w:val="single" w:sz="6" w:space="0" w:color="DDDDDD"/>
-            </w:tcBorders>
-            <w:tcMar>
-              <w:top w:w="120" w:type="dxa"/>
-              <w:left w:w="120" w:type="dxa"/>
-              <w:bottom w:w="120" w:type="dxa"/>
-              <w:right w:w="120" w:type="dxa"/>
-            </w:tcMar>
-            <w:vAlign w:val="center"/>
-          </w:tcPr>
-          <w:p>
-            <w:pPr>
-              <w:spacing w:after="0"/>
-            </w:pPr>
-            <w:r>
-              <w:rPr>
-                <w:rFonts w:ascii="Arial" w:eastAsia="Arial" w:hAnsi="Arial" w:cs="Arial"/>
+              <w:bottom w:val="single" w:color="DDDDDD" w:sz="6"/>
+            </w:tcBorders>
+            <w:tcMar>
+              <w:top w:w="120" w:type="dxa"/>
+              <w:left w:w="120" w:type="dxa"/>
+              <w:bottom w:w="120" w:type="dxa"/>
+              <w:right w:w="120" w:type="dxa"/>
+            </w:tcMar>
+            <w:vAlign w:val="center"/>
+          </w:tcPr>
+          <w:p>
+            <w:pPr>
+              <w:spacing w:before="0" w:beforeAutospacing="off" w:after="0" w:afterAutospacing="off"/>
+            </w:pPr>
+            <w:r>
+              <w:rPr>
+                <w:rFonts w:ascii="Arial" w:hAnsi="Arial" w:eastAsia="Arial" w:cs="Arial"/>
+                <w:b w:val="0"/>
+                <w:bCs w:val="0"/>
+                <w:i w:val="0"/>
+                <w:iCs w:val="0"/>
+                <w:caps w:val="0"/>
+                <w:smallCaps w:val="0"/>
                 <w:color w:val="333333"/>
                 <w:sz w:val="21"/>
                 <w:szCs w:val="21"/>
@@ -2700,23 +3126,29 @@
           <w:tcPr>
             <w:tcW w:w="1440" w:type="dxa"/>
             <w:tcBorders>
-              <w:bottom w:val="single" w:sz="6" w:space="0" w:color="DDDDDD"/>
-            </w:tcBorders>
-            <w:tcMar>
-              <w:top w:w="120" w:type="dxa"/>
-              <w:left w:w="120" w:type="dxa"/>
-              <w:bottom w:w="120" w:type="dxa"/>
-              <w:right w:w="120" w:type="dxa"/>
-            </w:tcMar>
-            <w:vAlign w:val="center"/>
-          </w:tcPr>
-          <w:p>
-            <w:pPr>
-              <w:spacing w:after="0"/>
-            </w:pPr>
-            <w:r>
-              <w:rPr>
-                <w:rFonts w:ascii="Arial" w:eastAsia="Arial" w:hAnsi="Arial" w:cs="Arial"/>
+              <w:bottom w:val="single" w:color="DDDDDD" w:sz="6"/>
+            </w:tcBorders>
+            <w:tcMar>
+              <w:top w:w="120" w:type="dxa"/>
+              <w:left w:w="120" w:type="dxa"/>
+              <w:bottom w:w="120" w:type="dxa"/>
+              <w:right w:w="120" w:type="dxa"/>
+            </w:tcMar>
+            <w:vAlign w:val="center"/>
+          </w:tcPr>
+          <w:p>
+            <w:pPr>
+              <w:spacing w:before="0" w:beforeAutospacing="off" w:after="0" w:afterAutospacing="off"/>
+            </w:pPr>
+            <w:r>
+              <w:rPr>
+                <w:rFonts w:ascii="Arial" w:hAnsi="Arial" w:eastAsia="Arial" w:cs="Arial"/>
+                <w:b w:val="0"/>
+                <w:bCs w:val="0"/>
+                <w:i w:val="0"/>
+                <w:iCs w:val="0"/>
+                <w:caps w:val="0"/>
+                <w:smallCaps w:val="0"/>
                 <w:color w:val="333333"/>
                 <w:sz w:val="21"/>
                 <w:szCs w:val="21"/>
@@ -2729,7 +3161,7 @@
           <w:tcPr>
             <w:tcW w:w="5575" w:type="dxa"/>
             <w:tcBorders>
-              <w:bottom w:val="single" w:sz="6" w:space="0" w:color="DDDDDD"/>
+              <w:bottom w:val="single" w:color="DDDDDD" w:sz="6"/>
             </w:tcBorders>
             <w:tcMar>
               <w:top w:w="120" w:type="dxa"/>
@@ -2751,7 +3183,7 @@
             <w:tcW w:w="9360" w:type="dxa"/>
             <w:gridSpan w:val="4"/>
             <w:tcBorders>
-              <w:bottom w:val="single" w:sz="6" w:space="0" w:color="DDDDDD"/>
+              <w:bottom w:val="single" w:color="DDDDDD" w:sz="6"/>
             </w:tcBorders>
             <w:shd w:val="clear" w:color="auto" w:fill="E7E7E7"/>
             <w:tcMar>
@@ -2764,13 +3196,17 @@
           </w:tcPr>
           <w:p>
             <w:pPr>
-              <w:spacing w:after="0"/>
-            </w:pPr>
-            <w:r>
-              <w:rPr>
-                <w:rFonts w:ascii="Arial" w:eastAsia="Arial" w:hAnsi="Arial" w:cs="Arial"/>
-                <w:b/>
-                <w:bCs/>
+              <w:spacing w:before="0" w:beforeAutospacing="off" w:after="0" w:afterAutospacing="off"/>
+            </w:pPr>
+            <w:r>
+              <w:rPr>
+                <w:rFonts w:ascii="Arial" w:hAnsi="Arial" w:eastAsia="Arial" w:cs="Arial"/>
+                <w:b w:val="1"/>
+                <w:bCs w:val="1"/>
+                <w:i w:val="0"/>
+                <w:iCs w:val="0"/>
+                <w:caps w:val="0"/>
+                <w:smallCaps w:val="0"/>
                 <w:color w:val="333333"/>
                 <w:sz w:val="21"/>
                 <w:szCs w:val="21"/>
@@ -2788,7 +3224,7 @@
           <w:tcPr>
             <w:tcW w:w="941" w:type="dxa"/>
             <w:tcBorders>
-              <w:bottom w:val="single" w:sz="6" w:space="0" w:color="DDDDDD"/>
+              <w:bottom w:val="single" w:color="DDDDDD" w:sz="6"/>
             </w:tcBorders>
             <w:tcMar>
               <w:top w:w="120" w:type="dxa"/>
@@ -2804,23 +3240,29 @@
           <w:tcPr>
             <w:tcW w:w="1404" w:type="dxa"/>
             <w:tcBorders>
-              <w:bottom w:val="single" w:sz="6" w:space="0" w:color="DDDDDD"/>
-            </w:tcBorders>
-            <w:tcMar>
-              <w:top w:w="120" w:type="dxa"/>
-              <w:left w:w="120" w:type="dxa"/>
-              <w:bottom w:w="120" w:type="dxa"/>
-              <w:right w:w="120" w:type="dxa"/>
-            </w:tcMar>
-            <w:vAlign w:val="center"/>
-          </w:tcPr>
-          <w:p>
-            <w:pPr>
-              <w:spacing w:after="0"/>
-            </w:pPr>
-            <w:r>
-              <w:rPr>
-                <w:rFonts w:ascii="Arial" w:eastAsia="Arial" w:hAnsi="Arial" w:cs="Arial"/>
+              <w:bottom w:val="single" w:color="DDDDDD" w:sz="6"/>
+            </w:tcBorders>
+            <w:tcMar>
+              <w:top w:w="120" w:type="dxa"/>
+              <w:left w:w="120" w:type="dxa"/>
+              <w:bottom w:w="120" w:type="dxa"/>
+              <w:right w:w="120" w:type="dxa"/>
+            </w:tcMar>
+            <w:vAlign w:val="center"/>
+          </w:tcPr>
+          <w:p>
+            <w:pPr>
+              <w:spacing w:before="0" w:beforeAutospacing="off" w:after="0" w:afterAutospacing="off"/>
+            </w:pPr>
+            <w:r>
+              <w:rPr>
+                <w:rFonts w:ascii="Arial" w:hAnsi="Arial" w:eastAsia="Arial" w:cs="Arial"/>
+                <w:b w:val="0"/>
+                <w:bCs w:val="0"/>
+                <w:i w:val="0"/>
+                <w:iCs w:val="0"/>
+                <w:caps w:val="0"/>
+                <w:smallCaps w:val="0"/>
                 <w:color w:val="333333"/>
                 <w:sz w:val="21"/>
                 <w:szCs w:val="21"/>
@@ -2833,23 +3275,29 @@
           <w:tcPr>
             <w:tcW w:w="1440" w:type="dxa"/>
             <w:tcBorders>
-              <w:bottom w:val="single" w:sz="6" w:space="0" w:color="DDDDDD"/>
-            </w:tcBorders>
-            <w:tcMar>
-              <w:top w:w="120" w:type="dxa"/>
-              <w:left w:w="120" w:type="dxa"/>
-              <w:bottom w:w="120" w:type="dxa"/>
-              <w:right w:w="120" w:type="dxa"/>
-            </w:tcMar>
-            <w:vAlign w:val="center"/>
-          </w:tcPr>
-          <w:p>
-            <w:pPr>
-              <w:spacing w:after="0"/>
-            </w:pPr>
-            <w:r>
-              <w:rPr>
-                <w:rFonts w:ascii="Arial" w:eastAsia="Arial" w:hAnsi="Arial" w:cs="Arial"/>
+              <w:bottom w:val="single" w:color="DDDDDD" w:sz="6"/>
+            </w:tcBorders>
+            <w:tcMar>
+              <w:top w:w="120" w:type="dxa"/>
+              <w:left w:w="120" w:type="dxa"/>
+              <w:bottom w:w="120" w:type="dxa"/>
+              <w:right w:w="120" w:type="dxa"/>
+            </w:tcMar>
+            <w:vAlign w:val="center"/>
+          </w:tcPr>
+          <w:p>
+            <w:pPr>
+              <w:spacing w:before="0" w:beforeAutospacing="off" w:after="0" w:afterAutospacing="off"/>
+            </w:pPr>
+            <w:r>
+              <w:rPr>
+                <w:rFonts w:ascii="Arial" w:hAnsi="Arial" w:eastAsia="Arial" w:cs="Arial"/>
+                <w:b w:val="0"/>
+                <w:bCs w:val="0"/>
+                <w:i w:val="0"/>
+                <w:iCs w:val="0"/>
+                <w:caps w:val="0"/>
+                <w:smallCaps w:val="0"/>
                 <w:color w:val="333333"/>
                 <w:sz w:val="21"/>
                 <w:szCs w:val="21"/>
@@ -2862,23 +3310,29 @@
           <w:tcPr>
             <w:tcW w:w="5575" w:type="dxa"/>
             <w:tcBorders>
-              <w:bottom w:val="single" w:sz="6" w:space="0" w:color="DDDDDD"/>
-            </w:tcBorders>
-            <w:tcMar>
-              <w:top w:w="120" w:type="dxa"/>
-              <w:left w:w="120" w:type="dxa"/>
-              <w:bottom w:w="120" w:type="dxa"/>
-              <w:right w:w="120" w:type="dxa"/>
-            </w:tcMar>
-            <w:vAlign w:val="center"/>
-          </w:tcPr>
-          <w:p>
-            <w:pPr>
-              <w:spacing w:after="0"/>
-            </w:pPr>
-            <w:r>
-              <w:rPr>
-                <w:rFonts w:ascii="Arial" w:eastAsia="Arial" w:hAnsi="Arial" w:cs="Arial"/>
+              <w:bottom w:val="single" w:color="DDDDDD" w:sz="6"/>
+            </w:tcBorders>
+            <w:tcMar>
+              <w:top w:w="120" w:type="dxa"/>
+              <w:left w:w="120" w:type="dxa"/>
+              <w:bottom w:w="120" w:type="dxa"/>
+              <w:right w:w="120" w:type="dxa"/>
+            </w:tcMar>
+            <w:vAlign w:val="center"/>
+          </w:tcPr>
+          <w:p>
+            <w:pPr>
+              <w:spacing w:before="0" w:beforeAutospacing="off" w:after="0" w:afterAutospacing="off"/>
+            </w:pPr>
+            <w:r>
+              <w:rPr>
+                <w:rFonts w:ascii="Arial" w:hAnsi="Arial" w:eastAsia="Arial" w:cs="Arial"/>
+                <w:b w:val="0"/>
+                <w:bCs w:val="0"/>
+                <w:i w:val="0"/>
+                <w:iCs w:val="0"/>
+                <w:caps w:val="0"/>
+                <w:smallCaps w:val="0"/>
                 <w:color w:val="333333"/>
                 <w:sz w:val="21"/>
                 <w:szCs w:val="21"/>
@@ -2896,7 +3350,7 @@
           <w:tcPr>
             <w:tcW w:w="941" w:type="dxa"/>
             <w:tcBorders>
-              <w:bottom w:val="single" w:sz="6" w:space="0" w:color="DDDDDD"/>
+              <w:bottom w:val="single" w:color="DDDDDD" w:sz="6"/>
             </w:tcBorders>
             <w:tcMar>
               <w:top w:w="120" w:type="dxa"/>
@@ -2912,23 +3366,29 @@
           <w:tcPr>
             <w:tcW w:w="1404" w:type="dxa"/>
             <w:tcBorders>
-              <w:bottom w:val="single" w:sz="6" w:space="0" w:color="DDDDDD"/>
-            </w:tcBorders>
-            <w:tcMar>
-              <w:top w:w="120" w:type="dxa"/>
-              <w:left w:w="120" w:type="dxa"/>
-              <w:bottom w:w="120" w:type="dxa"/>
-              <w:right w:w="120" w:type="dxa"/>
-            </w:tcMar>
-            <w:vAlign w:val="center"/>
-          </w:tcPr>
-          <w:p>
-            <w:pPr>
-              <w:spacing w:after="0"/>
-            </w:pPr>
-            <w:r>
-              <w:rPr>
-                <w:rFonts w:ascii="Arial" w:eastAsia="Arial" w:hAnsi="Arial" w:cs="Arial"/>
+              <w:bottom w:val="single" w:color="DDDDDD" w:sz="6"/>
+            </w:tcBorders>
+            <w:tcMar>
+              <w:top w:w="120" w:type="dxa"/>
+              <w:left w:w="120" w:type="dxa"/>
+              <w:bottom w:w="120" w:type="dxa"/>
+              <w:right w:w="120" w:type="dxa"/>
+            </w:tcMar>
+            <w:vAlign w:val="center"/>
+          </w:tcPr>
+          <w:p>
+            <w:pPr>
+              <w:spacing w:before="0" w:beforeAutospacing="off" w:after="0" w:afterAutospacing="off"/>
+            </w:pPr>
+            <w:r>
+              <w:rPr>
+                <w:rFonts w:ascii="Arial" w:hAnsi="Arial" w:eastAsia="Arial" w:cs="Arial"/>
+                <w:b w:val="0"/>
+                <w:bCs w:val="0"/>
+                <w:i w:val="0"/>
+                <w:iCs w:val="0"/>
+                <w:caps w:val="0"/>
+                <w:smallCaps w:val="0"/>
                 <w:color w:val="333333"/>
                 <w:sz w:val="21"/>
                 <w:szCs w:val="21"/>
@@ -2941,23 +3401,29 @@
           <w:tcPr>
             <w:tcW w:w="1440" w:type="dxa"/>
             <w:tcBorders>
-              <w:bottom w:val="single" w:sz="6" w:space="0" w:color="DDDDDD"/>
-            </w:tcBorders>
-            <w:tcMar>
-              <w:top w:w="120" w:type="dxa"/>
-              <w:left w:w="120" w:type="dxa"/>
-              <w:bottom w:w="120" w:type="dxa"/>
-              <w:right w:w="120" w:type="dxa"/>
-            </w:tcMar>
-            <w:vAlign w:val="center"/>
-          </w:tcPr>
-          <w:p>
-            <w:pPr>
-              <w:spacing w:after="0"/>
-            </w:pPr>
-            <w:r>
-              <w:rPr>
-                <w:rFonts w:ascii="Arial" w:eastAsia="Arial" w:hAnsi="Arial" w:cs="Arial"/>
+              <w:bottom w:val="single" w:color="DDDDDD" w:sz="6"/>
+            </w:tcBorders>
+            <w:tcMar>
+              <w:top w:w="120" w:type="dxa"/>
+              <w:left w:w="120" w:type="dxa"/>
+              <w:bottom w:w="120" w:type="dxa"/>
+              <w:right w:w="120" w:type="dxa"/>
+            </w:tcMar>
+            <w:vAlign w:val="center"/>
+          </w:tcPr>
+          <w:p>
+            <w:pPr>
+              <w:spacing w:before="0" w:beforeAutospacing="off" w:after="0" w:afterAutospacing="off"/>
+            </w:pPr>
+            <w:r>
+              <w:rPr>
+                <w:rFonts w:ascii="Arial" w:hAnsi="Arial" w:eastAsia="Arial" w:cs="Arial"/>
+                <w:b w:val="0"/>
+                <w:bCs w:val="0"/>
+                <w:i w:val="0"/>
+                <w:iCs w:val="0"/>
+                <w:caps w:val="0"/>
+                <w:smallCaps w:val="0"/>
                 <w:color w:val="333333"/>
                 <w:sz w:val="21"/>
                 <w:szCs w:val="21"/>
@@ -2970,23 +3436,29 @@
           <w:tcPr>
             <w:tcW w:w="5575" w:type="dxa"/>
             <w:tcBorders>
-              <w:bottom w:val="single" w:sz="6" w:space="0" w:color="DDDDDD"/>
-            </w:tcBorders>
-            <w:tcMar>
-              <w:top w:w="120" w:type="dxa"/>
-              <w:left w:w="120" w:type="dxa"/>
-              <w:bottom w:w="120" w:type="dxa"/>
-              <w:right w:w="120" w:type="dxa"/>
-            </w:tcMar>
-            <w:vAlign w:val="center"/>
-          </w:tcPr>
-          <w:p>
-            <w:pPr>
-              <w:spacing w:after="0"/>
-            </w:pPr>
-            <w:r>
-              <w:rPr>
-                <w:rFonts w:ascii="Arial" w:eastAsia="Arial" w:hAnsi="Arial" w:cs="Arial"/>
+              <w:bottom w:val="single" w:color="DDDDDD" w:sz="6"/>
+            </w:tcBorders>
+            <w:tcMar>
+              <w:top w:w="120" w:type="dxa"/>
+              <w:left w:w="120" w:type="dxa"/>
+              <w:bottom w:w="120" w:type="dxa"/>
+              <w:right w:w="120" w:type="dxa"/>
+            </w:tcMar>
+            <w:vAlign w:val="center"/>
+          </w:tcPr>
+          <w:p>
+            <w:pPr>
+              <w:spacing w:before="0" w:beforeAutospacing="off" w:after="0" w:afterAutospacing="off"/>
+            </w:pPr>
+            <w:r>
+              <w:rPr>
+                <w:rFonts w:ascii="Arial" w:hAnsi="Arial" w:eastAsia="Arial" w:cs="Arial"/>
+                <w:b w:val="0"/>
+                <w:bCs w:val="0"/>
+                <w:i w:val="0"/>
+                <w:iCs w:val="0"/>
+                <w:caps w:val="0"/>
+                <w:smallCaps w:val="0"/>
                 <w:color w:val="333333"/>
                 <w:sz w:val="21"/>
                 <w:szCs w:val="21"/>
@@ -3004,7 +3476,7 @@
           <w:tcPr>
             <w:tcW w:w="941" w:type="dxa"/>
             <w:tcBorders>
-              <w:bottom w:val="single" w:sz="6" w:space="0" w:color="DDDDDD"/>
+              <w:bottom w:val="single" w:color="DDDDDD" w:sz="6"/>
             </w:tcBorders>
             <w:tcMar>
               <w:top w:w="120" w:type="dxa"/>
@@ -3020,23 +3492,29 @@
           <w:tcPr>
             <w:tcW w:w="1404" w:type="dxa"/>
             <w:tcBorders>
-              <w:bottom w:val="single" w:sz="6" w:space="0" w:color="DDDDDD"/>
-            </w:tcBorders>
-            <w:tcMar>
-              <w:top w:w="120" w:type="dxa"/>
-              <w:left w:w="120" w:type="dxa"/>
-              <w:bottom w:w="120" w:type="dxa"/>
-              <w:right w:w="120" w:type="dxa"/>
-            </w:tcMar>
-            <w:vAlign w:val="center"/>
-          </w:tcPr>
-          <w:p>
-            <w:pPr>
-              <w:spacing w:after="0"/>
-            </w:pPr>
-            <w:r>
-              <w:rPr>
-                <w:rFonts w:ascii="Arial" w:eastAsia="Arial" w:hAnsi="Arial" w:cs="Arial"/>
+              <w:bottom w:val="single" w:color="DDDDDD" w:sz="6"/>
+            </w:tcBorders>
+            <w:tcMar>
+              <w:top w:w="120" w:type="dxa"/>
+              <w:left w:w="120" w:type="dxa"/>
+              <w:bottom w:w="120" w:type="dxa"/>
+              <w:right w:w="120" w:type="dxa"/>
+            </w:tcMar>
+            <w:vAlign w:val="center"/>
+          </w:tcPr>
+          <w:p>
+            <w:pPr>
+              <w:spacing w:before="0" w:beforeAutospacing="off" w:after="0" w:afterAutospacing="off"/>
+            </w:pPr>
+            <w:r>
+              <w:rPr>
+                <w:rFonts w:ascii="Arial" w:hAnsi="Arial" w:eastAsia="Arial" w:cs="Arial"/>
+                <w:b w:val="0"/>
+                <w:bCs w:val="0"/>
+                <w:i w:val="0"/>
+                <w:iCs w:val="0"/>
+                <w:caps w:val="0"/>
+                <w:smallCaps w:val="0"/>
                 <w:color w:val="333333"/>
                 <w:sz w:val="21"/>
                 <w:szCs w:val="21"/>
@@ -3049,23 +3527,29 @@
           <w:tcPr>
             <w:tcW w:w="1440" w:type="dxa"/>
             <w:tcBorders>
-              <w:bottom w:val="single" w:sz="6" w:space="0" w:color="DDDDDD"/>
-            </w:tcBorders>
-            <w:tcMar>
-              <w:top w:w="120" w:type="dxa"/>
-              <w:left w:w="120" w:type="dxa"/>
-              <w:bottom w:w="120" w:type="dxa"/>
-              <w:right w:w="120" w:type="dxa"/>
-            </w:tcMar>
-            <w:vAlign w:val="center"/>
-          </w:tcPr>
-          <w:p>
-            <w:pPr>
-              <w:spacing w:after="0"/>
-            </w:pPr>
-            <w:r>
-              <w:rPr>
-                <w:rFonts w:ascii="Arial" w:eastAsia="Arial" w:hAnsi="Arial" w:cs="Arial"/>
+              <w:bottom w:val="single" w:color="DDDDDD" w:sz="6"/>
+            </w:tcBorders>
+            <w:tcMar>
+              <w:top w:w="120" w:type="dxa"/>
+              <w:left w:w="120" w:type="dxa"/>
+              <w:bottom w:w="120" w:type="dxa"/>
+              <w:right w:w="120" w:type="dxa"/>
+            </w:tcMar>
+            <w:vAlign w:val="center"/>
+          </w:tcPr>
+          <w:p>
+            <w:pPr>
+              <w:spacing w:before="0" w:beforeAutospacing="off" w:after="0" w:afterAutospacing="off"/>
+            </w:pPr>
+            <w:r>
+              <w:rPr>
+                <w:rFonts w:ascii="Arial" w:hAnsi="Arial" w:eastAsia="Arial" w:cs="Arial"/>
+                <w:b w:val="0"/>
+                <w:bCs w:val="0"/>
+                <w:i w:val="0"/>
+                <w:iCs w:val="0"/>
+                <w:caps w:val="0"/>
+                <w:smallCaps w:val="0"/>
                 <w:color w:val="333333"/>
                 <w:sz w:val="21"/>
                 <w:szCs w:val="21"/>
@@ -3078,23 +3562,29 @@
           <w:tcPr>
             <w:tcW w:w="5575" w:type="dxa"/>
             <w:tcBorders>
-              <w:bottom w:val="single" w:sz="6" w:space="0" w:color="DDDDDD"/>
-            </w:tcBorders>
-            <w:tcMar>
-              <w:top w:w="120" w:type="dxa"/>
-              <w:left w:w="120" w:type="dxa"/>
-              <w:bottom w:w="120" w:type="dxa"/>
-              <w:right w:w="120" w:type="dxa"/>
-            </w:tcMar>
-            <w:vAlign w:val="center"/>
-          </w:tcPr>
-          <w:p>
-            <w:pPr>
-              <w:spacing w:after="0"/>
-            </w:pPr>
-            <w:r>
-              <w:rPr>
-                <w:rFonts w:ascii="Arial" w:eastAsia="Arial" w:hAnsi="Arial" w:cs="Arial"/>
+              <w:bottom w:val="single" w:color="DDDDDD" w:sz="6"/>
+            </w:tcBorders>
+            <w:tcMar>
+              <w:top w:w="120" w:type="dxa"/>
+              <w:left w:w="120" w:type="dxa"/>
+              <w:bottom w:w="120" w:type="dxa"/>
+              <w:right w:w="120" w:type="dxa"/>
+            </w:tcMar>
+            <w:vAlign w:val="center"/>
+          </w:tcPr>
+          <w:p>
+            <w:pPr>
+              <w:spacing w:before="0" w:beforeAutospacing="off" w:after="0" w:afterAutospacing="off"/>
+            </w:pPr>
+            <w:r>
+              <w:rPr>
+                <w:rFonts w:ascii="Arial" w:hAnsi="Arial" w:eastAsia="Arial" w:cs="Arial"/>
+                <w:b w:val="0"/>
+                <w:bCs w:val="0"/>
+                <w:i w:val="0"/>
+                <w:iCs w:val="0"/>
+                <w:caps w:val="0"/>
+                <w:smallCaps w:val="0"/>
                 <w:color w:val="333333"/>
                 <w:sz w:val="21"/>
                 <w:szCs w:val="21"/>
@@ -3112,7 +3602,7 @@
           <w:tcPr>
             <w:tcW w:w="941" w:type="dxa"/>
             <w:tcBorders>
-              <w:bottom w:val="single" w:sz="6" w:space="0" w:color="DDDDDD"/>
+              <w:bottom w:val="single" w:color="DDDDDD" w:sz="6"/>
             </w:tcBorders>
             <w:tcMar>
               <w:top w:w="120" w:type="dxa"/>
@@ -3128,23 +3618,29 @@
           <w:tcPr>
             <w:tcW w:w="1404" w:type="dxa"/>
             <w:tcBorders>
-              <w:bottom w:val="single" w:sz="6" w:space="0" w:color="DDDDDD"/>
-            </w:tcBorders>
-            <w:tcMar>
-              <w:top w:w="120" w:type="dxa"/>
-              <w:left w:w="120" w:type="dxa"/>
-              <w:bottom w:w="120" w:type="dxa"/>
-              <w:right w:w="120" w:type="dxa"/>
-            </w:tcMar>
-            <w:vAlign w:val="center"/>
-          </w:tcPr>
-          <w:p>
-            <w:pPr>
-              <w:spacing w:after="0"/>
-            </w:pPr>
-            <w:r>
-              <w:rPr>
-                <w:rFonts w:ascii="Arial" w:eastAsia="Arial" w:hAnsi="Arial" w:cs="Arial"/>
+              <w:bottom w:val="single" w:color="DDDDDD" w:sz="6"/>
+            </w:tcBorders>
+            <w:tcMar>
+              <w:top w:w="120" w:type="dxa"/>
+              <w:left w:w="120" w:type="dxa"/>
+              <w:bottom w:w="120" w:type="dxa"/>
+              <w:right w:w="120" w:type="dxa"/>
+            </w:tcMar>
+            <w:vAlign w:val="center"/>
+          </w:tcPr>
+          <w:p>
+            <w:pPr>
+              <w:spacing w:before="0" w:beforeAutospacing="off" w:after="0" w:afterAutospacing="off"/>
+            </w:pPr>
+            <w:r>
+              <w:rPr>
+                <w:rFonts w:ascii="Arial" w:hAnsi="Arial" w:eastAsia="Arial" w:cs="Arial"/>
+                <w:b w:val="0"/>
+                <w:bCs w:val="0"/>
+                <w:i w:val="0"/>
+                <w:iCs w:val="0"/>
+                <w:caps w:val="0"/>
+                <w:smallCaps w:val="0"/>
                 <w:color w:val="333333"/>
                 <w:sz w:val="21"/>
                 <w:szCs w:val="21"/>
@@ -3157,23 +3653,29 @@
           <w:tcPr>
             <w:tcW w:w="1440" w:type="dxa"/>
             <w:tcBorders>
-              <w:bottom w:val="single" w:sz="6" w:space="0" w:color="DDDDDD"/>
-            </w:tcBorders>
-            <w:tcMar>
-              <w:top w:w="120" w:type="dxa"/>
-              <w:left w:w="120" w:type="dxa"/>
-              <w:bottom w:w="120" w:type="dxa"/>
-              <w:right w:w="120" w:type="dxa"/>
-            </w:tcMar>
-            <w:vAlign w:val="center"/>
-          </w:tcPr>
-          <w:p>
-            <w:pPr>
-              <w:spacing w:after="0"/>
-            </w:pPr>
-            <w:r>
-              <w:rPr>
-                <w:rFonts w:ascii="Arial" w:eastAsia="Arial" w:hAnsi="Arial" w:cs="Arial"/>
+              <w:bottom w:val="single" w:color="DDDDDD" w:sz="6"/>
+            </w:tcBorders>
+            <w:tcMar>
+              <w:top w:w="120" w:type="dxa"/>
+              <w:left w:w="120" w:type="dxa"/>
+              <w:bottom w:w="120" w:type="dxa"/>
+              <w:right w:w="120" w:type="dxa"/>
+            </w:tcMar>
+            <w:vAlign w:val="center"/>
+          </w:tcPr>
+          <w:p>
+            <w:pPr>
+              <w:spacing w:before="0" w:beforeAutospacing="off" w:after="0" w:afterAutospacing="off"/>
+            </w:pPr>
+            <w:r>
+              <w:rPr>
+                <w:rFonts w:ascii="Arial" w:hAnsi="Arial" w:eastAsia="Arial" w:cs="Arial"/>
+                <w:b w:val="0"/>
+                <w:bCs w:val="0"/>
+                <w:i w:val="0"/>
+                <w:iCs w:val="0"/>
+                <w:caps w:val="0"/>
+                <w:smallCaps w:val="0"/>
                 <w:color w:val="333333"/>
                 <w:sz w:val="21"/>
                 <w:szCs w:val="21"/>
@@ -3186,7 +3688,7 @@
           <w:tcPr>
             <w:tcW w:w="5575" w:type="dxa"/>
             <w:tcBorders>
-              <w:bottom w:val="single" w:sz="6" w:space="0" w:color="DDDDDD"/>
+              <w:bottom w:val="single" w:color="DDDDDD" w:sz="6"/>
             </w:tcBorders>
             <w:tcMar>
               <w:top w:w="120" w:type="dxa"/>
@@ -3207,7 +3709,7 @@
           <w:tcPr>
             <w:tcW w:w="941" w:type="dxa"/>
             <w:tcBorders>
-              <w:bottom w:val="single" w:sz="6" w:space="0" w:color="DDDDDD"/>
+              <w:bottom w:val="single" w:color="DDDDDD" w:sz="6"/>
             </w:tcBorders>
             <w:tcMar>
               <w:top w:w="120" w:type="dxa"/>
@@ -3223,23 +3725,29 @@
           <w:tcPr>
             <w:tcW w:w="1404" w:type="dxa"/>
             <w:tcBorders>
-              <w:bottom w:val="single" w:sz="6" w:space="0" w:color="DDDDDD"/>
-            </w:tcBorders>
-            <w:tcMar>
-              <w:top w:w="120" w:type="dxa"/>
-              <w:left w:w="120" w:type="dxa"/>
-              <w:bottom w:w="120" w:type="dxa"/>
-              <w:right w:w="120" w:type="dxa"/>
-            </w:tcMar>
-            <w:vAlign w:val="center"/>
-          </w:tcPr>
-          <w:p>
-            <w:pPr>
-              <w:spacing w:after="0"/>
-            </w:pPr>
-            <w:r>
-              <w:rPr>
-                <w:rFonts w:ascii="Arial" w:eastAsia="Arial" w:hAnsi="Arial" w:cs="Arial"/>
+              <w:bottom w:val="single" w:color="DDDDDD" w:sz="6"/>
+            </w:tcBorders>
+            <w:tcMar>
+              <w:top w:w="120" w:type="dxa"/>
+              <w:left w:w="120" w:type="dxa"/>
+              <w:bottom w:w="120" w:type="dxa"/>
+              <w:right w:w="120" w:type="dxa"/>
+            </w:tcMar>
+            <w:vAlign w:val="center"/>
+          </w:tcPr>
+          <w:p>
+            <w:pPr>
+              <w:spacing w:before="0" w:beforeAutospacing="off" w:after="0" w:afterAutospacing="off"/>
+            </w:pPr>
+            <w:r>
+              <w:rPr>
+                <w:rFonts w:ascii="Arial" w:hAnsi="Arial" w:eastAsia="Arial" w:cs="Arial"/>
+                <w:b w:val="0"/>
+                <w:bCs w:val="0"/>
+                <w:i w:val="0"/>
+                <w:iCs w:val="0"/>
+                <w:caps w:val="0"/>
+                <w:smallCaps w:val="0"/>
                 <w:color w:val="333333"/>
                 <w:sz w:val="21"/>
                 <w:szCs w:val="21"/>
@@ -3252,23 +3760,29 @@
           <w:tcPr>
             <w:tcW w:w="1440" w:type="dxa"/>
             <w:tcBorders>
-              <w:bottom w:val="single" w:sz="6" w:space="0" w:color="DDDDDD"/>
-            </w:tcBorders>
-            <w:tcMar>
-              <w:top w:w="120" w:type="dxa"/>
-              <w:left w:w="120" w:type="dxa"/>
-              <w:bottom w:w="120" w:type="dxa"/>
-              <w:right w:w="120" w:type="dxa"/>
-            </w:tcMar>
-            <w:vAlign w:val="center"/>
-          </w:tcPr>
-          <w:p>
-            <w:pPr>
-              <w:spacing w:after="0"/>
-            </w:pPr>
-            <w:r>
-              <w:rPr>
-                <w:rFonts w:ascii="Arial" w:eastAsia="Arial" w:hAnsi="Arial" w:cs="Arial"/>
+              <w:bottom w:val="single" w:color="DDDDDD" w:sz="6"/>
+            </w:tcBorders>
+            <w:tcMar>
+              <w:top w:w="120" w:type="dxa"/>
+              <w:left w:w="120" w:type="dxa"/>
+              <w:bottom w:w="120" w:type="dxa"/>
+              <w:right w:w="120" w:type="dxa"/>
+            </w:tcMar>
+            <w:vAlign w:val="center"/>
+          </w:tcPr>
+          <w:p>
+            <w:pPr>
+              <w:spacing w:before="0" w:beforeAutospacing="off" w:after="0" w:afterAutospacing="off"/>
+            </w:pPr>
+            <w:r>
+              <w:rPr>
+                <w:rFonts w:ascii="Arial" w:hAnsi="Arial" w:eastAsia="Arial" w:cs="Arial"/>
+                <w:b w:val="0"/>
+                <w:bCs w:val="0"/>
+                <w:i w:val="0"/>
+                <w:iCs w:val="0"/>
+                <w:caps w:val="0"/>
+                <w:smallCaps w:val="0"/>
                 <w:color w:val="333333"/>
                 <w:sz w:val="21"/>
                 <w:szCs w:val="21"/>
@@ -3281,23 +3795,29 @@
           <w:tcPr>
             <w:tcW w:w="5575" w:type="dxa"/>
             <w:tcBorders>
-              <w:bottom w:val="single" w:sz="6" w:space="0" w:color="DDDDDD"/>
-            </w:tcBorders>
-            <w:tcMar>
-              <w:top w:w="120" w:type="dxa"/>
-              <w:left w:w="120" w:type="dxa"/>
-              <w:bottom w:w="120" w:type="dxa"/>
-              <w:right w:w="120" w:type="dxa"/>
-            </w:tcMar>
-            <w:vAlign w:val="center"/>
-          </w:tcPr>
-          <w:p>
-            <w:pPr>
-              <w:spacing w:after="0"/>
-            </w:pPr>
-            <w:r>
-              <w:rPr>
-                <w:rFonts w:ascii="Arial" w:eastAsia="Arial" w:hAnsi="Arial" w:cs="Arial"/>
+              <w:bottom w:val="single" w:color="DDDDDD" w:sz="6"/>
+            </w:tcBorders>
+            <w:tcMar>
+              <w:top w:w="120" w:type="dxa"/>
+              <w:left w:w="120" w:type="dxa"/>
+              <w:bottom w:w="120" w:type="dxa"/>
+              <w:right w:w="120" w:type="dxa"/>
+            </w:tcMar>
+            <w:vAlign w:val="center"/>
+          </w:tcPr>
+          <w:p>
+            <w:pPr>
+              <w:spacing w:before="0" w:beforeAutospacing="off" w:after="0" w:afterAutospacing="off"/>
+            </w:pPr>
+            <w:r>
+              <w:rPr>
+                <w:rFonts w:ascii="Arial" w:hAnsi="Arial" w:eastAsia="Arial" w:cs="Arial"/>
+                <w:b w:val="0"/>
+                <w:bCs w:val="0"/>
+                <w:i w:val="0"/>
+                <w:iCs w:val="0"/>
+                <w:caps w:val="0"/>
+                <w:smallCaps w:val="0"/>
                 <w:color w:val="333333"/>
                 <w:sz w:val="21"/>
                 <w:szCs w:val="21"/>
@@ -3316,7 +3836,7 @@
             <w:tcW w:w="9360" w:type="dxa"/>
             <w:gridSpan w:val="4"/>
             <w:tcBorders>
-              <w:bottom w:val="single" w:sz="6" w:space="0" w:color="DDDDDD"/>
+              <w:bottom w:val="single" w:color="DDDDDD" w:sz="6"/>
             </w:tcBorders>
             <w:shd w:val="clear" w:color="auto" w:fill="E7E7E7"/>
             <w:tcMar>
@@ -3329,13 +3849,17 @@
           </w:tcPr>
           <w:p>
             <w:pPr>
-              <w:spacing w:after="0"/>
-            </w:pPr>
-            <w:r>
-              <w:rPr>
-                <w:rFonts w:ascii="Arial" w:eastAsia="Arial" w:hAnsi="Arial" w:cs="Arial"/>
-                <w:b/>
-                <w:bCs/>
+              <w:spacing w:before="0" w:beforeAutospacing="off" w:after="0" w:afterAutospacing="off"/>
+            </w:pPr>
+            <w:r>
+              <w:rPr>
+                <w:rFonts w:ascii="Arial" w:hAnsi="Arial" w:eastAsia="Arial" w:cs="Arial"/>
+                <w:b w:val="1"/>
+                <w:bCs w:val="1"/>
+                <w:i w:val="0"/>
+                <w:iCs w:val="0"/>
+                <w:caps w:val="0"/>
+                <w:smallCaps w:val="0"/>
                 <w:color w:val="333333"/>
                 <w:sz w:val="21"/>
                 <w:szCs w:val="21"/>
@@ -3353,7 +3877,7 @@
           <w:tcPr>
             <w:tcW w:w="941" w:type="dxa"/>
             <w:tcBorders>
-              <w:bottom w:val="single" w:sz="6" w:space="0" w:color="DDDDDD"/>
+              <w:bottom w:val="single" w:color="DDDDDD" w:sz="6"/>
             </w:tcBorders>
             <w:tcMar>
               <w:top w:w="120" w:type="dxa"/>
@@ -3369,23 +3893,29 @@
           <w:tcPr>
             <w:tcW w:w="1404" w:type="dxa"/>
             <w:tcBorders>
-              <w:bottom w:val="single" w:sz="6" w:space="0" w:color="DDDDDD"/>
-            </w:tcBorders>
-            <w:tcMar>
-              <w:top w:w="120" w:type="dxa"/>
-              <w:left w:w="120" w:type="dxa"/>
-              <w:bottom w:w="120" w:type="dxa"/>
-              <w:right w:w="120" w:type="dxa"/>
-            </w:tcMar>
-            <w:vAlign w:val="center"/>
-          </w:tcPr>
-          <w:p>
-            <w:pPr>
-              <w:spacing w:after="0"/>
-            </w:pPr>
-            <w:r>
-              <w:rPr>
-                <w:rFonts w:ascii="Arial" w:eastAsia="Arial" w:hAnsi="Arial" w:cs="Arial"/>
+              <w:bottom w:val="single" w:color="DDDDDD" w:sz="6"/>
+            </w:tcBorders>
+            <w:tcMar>
+              <w:top w:w="120" w:type="dxa"/>
+              <w:left w:w="120" w:type="dxa"/>
+              <w:bottom w:w="120" w:type="dxa"/>
+              <w:right w:w="120" w:type="dxa"/>
+            </w:tcMar>
+            <w:vAlign w:val="center"/>
+          </w:tcPr>
+          <w:p>
+            <w:pPr>
+              <w:spacing w:before="0" w:beforeAutospacing="off" w:after="0" w:afterAutospacing="off"/>
+            </w:pPr>
+            <w:r>
+              <w:rPr>
+                <w:rFonts w:ascii="Arial" w:hAnsi="Arial" w:eastAsia="Arial" w:cs="Arial"/>
+                <w:b w:val="0"/>
+                <w:bCs w:val="0"/>
+                <w:i w:val="0"/>
+                <w:iCs w:val="0"/>
+                <w:caps w:val="0"/>
+                <w:smallCaps w:val="0"/>
                 <w:color w:val="333333"/>
                 <w:sz w:val="21"/>
                 <w:szCs w:val="21"/>
@@ -3398,23 +3928,29 @@
           <w:tcPr>
             <w:tcW w:w="1440" w:type="dxa"/>
             <w:tcBorders>
-              <w:bottom w:val="single" w:sz="6" w:space="0" w:color="DDDDDD"/>
-            </w:tcBorders>
-            <w:tcMar>
-              <w:top w:w="120" w:type="dxa"/>
-              <w:left w:w="120" w:type="dxa"/>
-              <w:bottom w:w="120" w:type="dxa"/>
-              <w:right w:w="120" w:type="dxa"/>
-            </w:tcMar>
-            <w:vAlign w:val="center"/>
-          </w:tcPr>
-          <w:p>
-            <w:pPr>
-              <w:spacing w:after="0"/>
-            </w:pPr>
-            <w:r>
-              <w:rPr>
-                <w:rFonts w:ascii="Arial" w:eastAsia="Arial" w:hAnsi="Arial" w:cs="Arial"/>
+              <w:bottom w:val="single" w:color="DDDDDD" w:sz="6"/>
+            </w:tcBorders>
+            <w:tcMar>
+              <w:top w:w="120" w:type="dxa"/>
+              <w:left w:w="120" w:type="dxa"/>
+              <w:bottom w:w="120" w:type="dxa"/>
+              <w:right w:w="120" w:type="dxa"/>
+            </w:tcMar>
+            <w:vAlign w:val="center"/>
+          </w:tcPr>
+          <w:p>
+            <w:pPr>
+              <w:spacing w:before="0" w:beforeAutospacing="off" w:after="0" w:afterAutospacing="off"/>
+            </w:pPr>
+            <w:r>
+              <w:rPr>
+                <w:rFonts w:ascii="Arial" w:hAnsi="Arial" w:eastAsia="Arial" w:cs="Arial"/>
+                <w:b w:val="0"/>
+                <w:bCs w:val="0"/>
+                <w:i w:val="0"/>
+                <w:iCs w:val="0"/>
+                <w:caps w:val="0"/>
+                <w:smallCaps w:val="0"/>
                 <w:color w:val="333333"/>
                 <w:sz w:val="21"/>
                 <w:szCs w:val="21"/>
@@ -3427,23 +3963,29 @@
           <w:tcPr>
             <w:tcW w:w="5575" w:type="dxa"/>
             <w:tcBorders>
-              <w:bottom w:val="single" w:sz="6" w:space="0" w:color="DDDDDD"/>
-            </w:tcBorders>
-            <w:tcMar>
-              <w:top w:w="120" w:type="dxa"/>
-              <w:left w:w="120" w:type="dxa"/>
-              <w:bottom w:w="120" w:type="dxa"/>
-              <w:right w:w="120" w:type="dxa"/>
-            </w:tcMar>
-            <w:vAlign w:val="center"/>
-          </w:tcPr>
-          <w:p>
-            <w:pPr>
-              <w:spacing w:after="0"/>
-            </w:pPr>
-            <w:r>
-              <w:rPr>
-                <w:rFonts w:ascii="Arial" w:eastAsia="Arial" w:hAnsi="Arial" w:cs="Arial"/>
+              <w:bottom w:val="single" w:color="DDDDDD" w:sz="6"/>
+            </w:tcBorders>
+            <w:tcMar>
+              <w:top w:w="120" w:type="dxa"/>
+              <w:left w:w="120" w:type="dxa"/>
+              <w:bottom w:w="120" w:type="dxa"/>
+              <w:right w:w="120" w:type="dxa"/>
+            </w:tcMar>
+            <w:vAlign w:val="center"/>
+          </w:tcPr>
+          <w:p>
+            <w:pPr>
+              <w:spacing w:before="0" w:beforeAutospacing="off" w:after="0" w:afterAutospacing="off"/>
+            </w:pPr>
+            <w:r>
+              <w:rPr>
+                <w:rFonts w:ascii="Arial" w:hAnsi="Arial" w:eastAsia="Arial" w:cs="Arial"/>
+                <w:b w:val="0"/>
+                <w:bCs w:val="0"/>
+                <w:i w:val="0"/>
+                <w:iCs w:val="0"/>
+                <w:caps w:val="0"/>
+                <w:smallCaps w:val="0"/>
                 <w:color w:val="333333"/>
                 <w:sz w:val="21"/>
                 <w:szCs w:val="21"/>
@@ -3461,7 +4003,7 @@
           <w:tcPr>
             <w:tcW w:w="941" w:type="dxa"/>
             <w:tcBorders>
-              <w:bottom w:val="single" w:sz="6" w:space="0" w:color="DDDDDD"/>
+              <w:bottom w:val="single" w:color="DDDDDD" w:sz="6"/>
             </w:tcBorders>
             <w:tcMar>
               <w:top w:w="120" w:type="dxa"/>
@@ -3477,23 +4019,29 @@
           <w:tcPr>
             <w:tcW w:w="1404" w:type="dxa"/>
             <w:tcBorders>
-              <w:bottom w:val="single" w:sz="6" w:space="0" w:color="DDDDDD"/>
-            </w:tcBorders>
-            <w:tcMar>
-              <w:top w:w="120" w:type="dxa"/>
-              <w:left w:w="120" w:type="dxa"/>
-              <w:bottom w:w="120" w:type="dxa"/>
-              <w:right w:w="120" w:type="dxa"/>
-            </w:tcMar>
-            <w:vAlign w:val="center"/>
-          </w:tcPr>
-          <w:p>
-            <w:pPr>
-              <w:spacing w:after="0"/>
-            </w:pPr>
-            <w:r>
-              <w:rPr>
-                <w:rFonts w:ascii="Arial" w:eastAsia="Arial" w:hAnsi="Arial" w:cs="Arial"/>
+              <w:bottom w:val="single" w:color="DDDDDD" w:sz="6"/>
+            </w:tcBorders>
+            <w:tcMar>
+              <w:top w:w="120" w:type="dxa"/>
+              <w:left w:w="120" w:type="dxa"/>
+              <w:bottom w:w="120" w:type="dxa"/>
+              <w:right w:w="120" w:type="dxa"/>
+            </w:tcMar>
+            <w:vAlign w:val="center"/>
+          </w:tcPr>
+          <w:p>
+            <w:pPr>
+              <w:spacing w:before="0" w:beforeAutospacing="off" w:after="0" w:afterAutospacing="off"/>
+            </w:pPr>
+            <w:r>
+              <w:rPr>
+                <w:rFonts w:ascii="Arial" w:hAnsi="Arial" w:eastAsia="Arial" w:cs="Arial"/>
+                <w:b w:val="0"/>
+                <w:bCs w:val="0"/>
+                <w:i w:val="0"/>
+                <w:iCs w:val="0"/>
+                <w:caps w:val="0"/>
+                <w:smallCaps w:val="0"/>
                 <w:color w:val="333333"/>
                 <w:sz w:val="21"/>
                 <w:szCs w:val="21"/>
@@ -3506,23 +4054,29 @@
           <w:tcPr>
             <w:tcW w:w="1440" w:type="dxa"/>
             <w:tcBorders>
-              <w:bottom w:val="single" w:sz="6" w:space="0" w:color="DDDDDD"/>
-            </w:tcBorders>
-            <w:tcMar>
-              <w:top w:w="120" w:type="dxa"/>
-              <w:left w:w="120" w:type="dxa"/>
-              <w:bottom w:w="120" w:type="dxa"/>
-              <w:right w:w="120" w:type="dxa"/>
-            </w:tcMar>
-            <w:vAlign w:val="center"/>
-          </w:tcPr>
-          <w:p>
-            <w:pPr>
-              <w:spacing w:after="0"/>
-            </w:pPr>
-            <w:r>
-              <w:rPr>
-                <w:rFonts w:ascii="Arial" w:eastAsia="Arial" w:hAnsi="Arial" w:cs="Arial"/>
+              <w:bottom w:val="single" w:color="DDDDDD" w:sz="6"/>
+            </w:tcBorders>
+            <w:tcMar>
+              <w:top w:w="120" w:type="dxa"/>
+              <w:left w:w="120" w:type="dxa"/>
+              <w:bottom w:w="120" w:type="dxa"/>
+              <w:right w:w="120" w:type="dxa"/>
+            </w:tcMar>
+            <w:vAlign w:val="center"/>
+          </w:tcPr>
+          <w:p>
+            <w:pPr>
+              <w:spacing w:before="0" w:beforeAutospacing="off" w:after="0" w:afterAutospacing="off"/>
+            </w:pPr>
+            <w:r>
+              <w:rPr>
+                <w:rFonts w:ascii="Arial" w:hAnsi="Arial" w:eastAsia="Arial" w:cs="Arial"/>
+                <w:b w:val="0"/>
+                <w:bCs w:val="0"/>
+                <w:i w:val="0"/>
+                <w:iCs w:val="0"/>
+                <w:caps w:val="0"/>
+                <w:smallCaps w:val="0"/>
                 <w:color w:val="333333"/>
                 <w:sz w:val="21"/>
                 <w:szCs w:val="21"/>
@@ -3535,23 +4089,29 @@
           <w:tcPr>
             <w:tcW w:w="5575" w:type="dxa"/>
             <w:tcBorders>
-              <w:bottom w:val="single" w:sz="6" w:space="0" w:color="DDDDDD"/>
-            </w:tcBorders>
-            <w:tcMar>
-              <w:top w:w="120" w:type="dxa"/>
-              <w:left w:w="120" w:type="dxa"/>
-              <w:bottom w:w="120" w:type="dxa"/>
-              <w:right w:w="120" w:type="dxa"/>
-            </w:tcMar>
-            <w:vAlign w:val="center"/>
-          </w:tcPr>
-          <w:p>
-            <w:pPr>
-              <w:spacing w:after="0"/>
-            </w:pPr>
-            <w:r>
-              <w:rPr>
-                <w:rFonts w:ascii="Arial" w:eastAsia="Arial" w:hAnsi="Arial" w:cs="Arial"/>
+              <w:bottom w:val="single" w:color="DDDDDD" w:sz="6"/>
+            </w:tcBorders>
+            <w:tcMar>
+              <w:top w:w="120" w:type="dxa"/>
+              <w:left w:w="120" w:type="dxa"/>
+              <w:bottom w:w="120" w:type="dxa"/>
+              <w:right w:w="120" w:type="dxa"/>
+            </w:tcMar>
+            <w:vAlign w:val="center"/>
+          </w:tcPr>
+          <w:p>
+            <w:pPr>
+              <w:spacing w:before="0" w:beforeAutospacing="off" w:after="0" w:afterAutospacing="off"/>
+            </w:pPr>
+            <w:r>
+              <w:rPr>
+                <w:rFonts w:ascii="Arial" w:hAnsi="Arial" w:eastAsia="Arial" w:cs="Arial"/>
+                <w:b w:val="0"/>
+                <w:bCs w:val="0"/>
+                <w:i w:val="0"/>
+                <w:iCs w:val="0"/>
+                <w:caps w:val="0"/>
+                <w:smallCaps w:val="0"/>
                 <w:color w:val="333333"/>
                 <w:sz w:val="21"/>
                 <w:szCs w:val="21"/>
@@ -3569,7 +4129,7 @@
           <w:tcPr>
             <w:tcW w:w="941" w:type="dxa"/>
             <w:tcBorders>
-              <w:bottom w:val="single" w:sz="6" w:space="0" w:color="DDDDDD"/>
+              <w:bottom w:val="single" w:color="DDDDDD" w:sz="6"/>
             </w:tcBorders>
             <w:tcMar>
               <w:top w:w="120" w:type="dxa"/>
@@ -3585,23 +4145,29 @@
           <w:tcPr>
             <w:tcW w:w="1404" w:type="dxa"/>
             <w:tcBorders>
-              <w:bottom w:val="single" w:sz="6" w:space="0" w:color="DDDDDD"/>
-            </w:tcBorders>
-            <w:tcMar>
-              <w:top w:w="120" w:type="dxa"/>
-              <w:left w:w="120" w:type="dxa"/>
-              <w:bottom w:w="120" w:type="dxa"/>
-              <w:right w:w="120" w:type="dxa"/>
-            </w:tcMar>
-            <w:vAlign w:val="center"/>
-          </w:tcPr>
-          <w:p>
-            <w:pPr>
-              <w:spacing w:after="0"/>
-            </w:pPr>
-            <w:r>
-              <w:rPr>
-                <w:rFonts w:ascii="Arial" w:eastAsia="Arial" w:hAnsi="Arial" w:cs="Arial"/>
+              <w:bottom w:val="single" w:color="DDDDDD" w:sz="6"/>
+            </w:tcBorders>
+            <w:tcMar>
+              <w:top w:w="120" w:type="dxa"/>
+              <w:left w:w="120" w:type="dxa"/>
+              <w:bottom w:w="120" w:type="dxa"/>
+              <w:right w:w="120" w:type="dxa"/>
+            </w:tcMar>
+            <w:vAlign w:val="center"/>
+          </w:tcPr>
+          <w:p>
+            <w:pPr>
+              <w:spacing w:before="0" w:beforeAutospacing="off" w:after="0" w:afterAutospacing="off"/>
+            </w:pPr>
+            <w:r>
+              <w:rPr>
+                <w:rFonts w:ascii="Arial" w:hAnsi="Arial" w:eastAsia="Arial" w:cs="Arial"/>
+                <w:b w:val="0"/>
+                <w:bCs w:val="0"/>
+                <w:i w:val="0"/>
+                <w:iCs w:val="0"/>
+                <w:caps w:val="0"/>
+                <w:smallCaps w:val="0"/>
                 <w:color w:val="333333"/>
                 <w:sz w:val="21"/>
                 <w:szCs w:val="21"/>
@@ -3614,23 +4180,29 @@
           <w:tcPr>
             <w:tcW w:w="1440" w:type="dxa"/>
             <w:tcBorders>
-              <w:bottom w:val="single" w:sz="6" w:space="0" w:color="DDDDDD"/>
-            </w:tcBorders>
-            <w:tcMar>
-              <w:top w:w="120" w:type="dxa"/>
-              <w:left w:w="120" w:type="dxa"/>
-              <w:bottom w:w="120" w:type="dxa"/>
-              <w:right w:w="120" w:type="dxa"/>
-            </w:tcMar>
-            <w:vAlign w:val="center"/>
-          </w:tcPr>
-          <w:p>
-            <w:pPr>
-              <w:spacing w:after="0"/>
-            </w:pPr>
-            <w:r>
-              <w:rPr>
-                <w:rFonts w:ascii="Arial" w:eastAsia="Arial" w:hAnsi="Arial" w:cs="Arial"/>
+              <w:bottom w:val="single" w:color="DDDDDD" w:sz="6"/>
+            </w:tcBorders>
+            <w:tcMar>
+              <w:top w:w="120" w:type="dxa"/>
+              <w:left w:w="120" w:type="dxa"/>
+              <w:bottom w:w="120" w:type="dxa"/>
+              <w:right w:w="120" w:type="dxa"/>
+            </w:tcMar>
+            <w:vAlign w:val="center"/>
+          </w:tcPr>
+          <w:p>
+            <w:pPr>
+              <w:spacing w:before="0" w:beforeAutospacing="off" w:after="0" w:afterAutospacing="off"/>
+            </w:pPr>
+            <w:r>
+              <w:rPr>
+                <w:rFonts w:ascii="Arial" w:hAnsi="Arial" w:eastAsia="Arial" w:cs="Arial"/>
+                <w:b w:val="0"/>
+                <w:bCs w:val="0"/>
+                <w:i w:val="0"/>
+                <w:iCs w:val="0"/>
+                <w:caps w:val="0"/>
+                <w:smallCaps w:val="0"/>
                 <w:color w:val="333333"/>
                 <w:sz w:val="21"/>
                 <w:szCs w:val="21"/>
@@ -3643,23 +4215,29 @@
           <w:tcPr>
             <w:tcW w:w="5575" w:type="dxa"/>
             <w:tcBorders>
-              <w:bottom w:val="single" w:sz="6" w:space="0" w:color="DDDDDD"/>
-            </w:tcBorders>
-            <w:tcMar>
-              <w:top w:w="120" w:type="dxa"/>
-              <w:left w:w="120" w:type="dxa"/>
-              <w:bottom w:w="120" w:type="dxa"/>
-              <w:right w:w="120" w:type="dxa"/>
-            </w:tcMar>
-            <w:vAlign w:val="center"/>
-          </w:tcPr>
-          <w:p>
-            <w:pPr>
-              <w:spacing w:after="0"/>
-            </w:pPr>
-            <w:r>
-              <w:rPr>
-                <w:rFonts w:ascii="Arial" w:eastAsia="Arial" w:hAnsi="Arial" w:cs="Arial"/>
+              <w:bottom w:val="single" w:color="DDDDDD" w:sz="6"/>
+            </w:tcBorders>
+            <w:tcMar>
+              <w:top w:w="120" w:type="dxa"/>
+              <w:left w:w="120" w:type="dxa"/>
+              <w:bottom w:w="120" w:type="dxa"/>
+              <w:right w:w="120" w:type="dxa"/>
+            </w:tcMar>
+            <w:vAlign w:val="center"/>
+          </w:tcPr>
+          <w:p>
+            <w:pPr>
+              <w:spacing w:before="0" w:beforeAutospacing="off" w:after="0" w:afterAutospacing="off"/>
+            </w:pPr>
+            <w:r>
+              <w:rPr>
+                <w:rFonts w:ascii="Arial" w:hAnsi="Arial" w:eastAsia="Arial" w:cs="Arial"/>
+                <w:b w:val="0"/>
+                <w:bCs w:val="0"/>
+                <w:i w:val="0"/>
+                <w:iCs w:val="0"/>
+                <w:caps w:val="0"/>
+                <w:smallCaps w:val="0"/>
                 <w:color w:val="333333"/>
                 <w:sz w:val="21"/>
                 <w:szCs w:val="21"/>
@@ -3677,7 +4255,7 @@
           <w:tcPr>
             <w:tcW w:w="941" w:type="dxa"/>
             <w:tcBorders>
-              <w:bottom w:val="single" w:sz="6" w:space="0" w:color="DDDDDD"/>
+              <w:bottom w:val="single" w:color="DDDDDD" w:sz="6"/>
             </w:tcBorders>
             <w:tcMar>
               <w:top w:w="120" w:type="dxa"/>
@@ -3693,23 +4271,29 @@
           <w:tcPr>
             <w:tcW w:w="1404" w:type="dxa"/>
             <w:tcBorders>
-              <w:bottom w:val="single" w:sz="6" w:space="0" w:color="DDDDDD"/>
-            </w:tcBorders>
-            <w:tcMar>
-              <w:top w:w="120" w:type="dxa"/>
-              <w:left w:w="120" w:type="dxa"/>
-              <w:bottom w:w="120" w:type="dxa"/>
-              <w:right w:w="120" w:type="dxa"/>
-            </w:tcMar>
-            <w:vAlign w:val="center"/>
-          </w:tcPr>
-          <w:p>
-            <w:pPr>
-              <w:spacing w:after="0"/>
-            </w:pPr>
-            <w:r>
-              <w:rPr>
-                <w:rFonts w:ascii="Arial" w:eastAsia="Arial" w:hAnsi="Arial" w:cs="Arial"/>
+              <w:bottom w:val="single" w:color="DDDDDD" w:sz="6"/>
+            </w:tcBorders>
+            <w:tcMar>
+              <w:top w:w="120" w:type="dxa"/>
+              <w:left w:w="120" w:type="dxa"/>
+              <w:bottom w:w="120" w:type="dxa"/>
+              <w:right w:w="120" w:type="dxa"/>
+            </w:tcMar>
+            <w:vAlign w:val="center"/>
+          </w:tcPr>
+          <w:p>
+            <w:pPr>
+              <w:spacing w:before="0" w:beforeAutospacing="off" w:after="0" w:afterAutospacing="off"/>
+            </w:pPr>
+            <w:r>
+              <w:rPr>
+                <w:rFonts w:ascii="Arial" w:hAnsi="Arial" w:eastAsia="Arial" w:cs="Arial"/>
+                <w:b w:val="0"/>
+                <w:bCs w:val="0"/>
+                <w:i w:val="0"/>
+                <w:iCs w:val="0"/>
+                <w:caps w:val="0"/>
+                <w:smallCaps w:val="0"/>
                 <w:color w:val="333333"/>
                 <w:sz w:val="21"/>
                 <w:szCs w:val="21"/>
@@ -3722,23 +4306,29 @@
           <w:tcPr>
             <w:tcW w:w="1440" w:type="dxa"/>
             <w:tcBorders>
-              <w:bottom w:val="single" w:sz="6" w:space="0" w:color="DDDDDD"/>
-            </w:tcBorders>
-            <w:tcMar>
-              <w:top w:w="120" w:type="dxa"/>
-              <w:left w:w="120" w:type="dxa"/>
-              <w:bottom w:w="120" w:type="dxa"/>
-              <w:right w:w="120" w:type="dxa"/>
-            </w:tcMar>
-            <w:vAlign w:val="center"/>
-          </w:tcPr>
-          <w:p>
-            <w:pPr>
-              <w:spacing w:after="0"/>
-            </w:pPr>
-            <w:r>
-              <w:rPr>
-                <w:rFonts w:ascii="Arial" w:eastAsia="Arial" w:hAnsi="Arial" w:cs="Arial"/>
+              <w:bottom w:val="single" w:color="DDDDDD" w:sz="6"/>
+            </w:tcBorders>
+            <w:tcMar>
+              <w:top w:w="120" w:type="dxa"/>
+              <w:left w:w="120" w:type="dxa"/>
+              <w:bottom w:w="120" w:type="dxa"/>
+              <w:right w:w="120" w:type="dxa"/>
+            </w:tcMar>
+            <w:vAlign w:val="center"/>
+          </w:tcPr>
+          <w:p>
+            <w:pPr>
+              <w:spacing w:before="0" w:beforeAutospacing="off" w:after="0" w:afterAutospacing="off"/>
+            </w:pPr>
+            <w:r>
+              <w:rPr>
+                <w:rFonts w:ascii="Arial" w:hAnsi="Arial" w:eastAsia="Arial" w:cs="Arial"/>
+                <w:b w:val="0"/>
+                <w:bCs w:val="0"/>
+                <w:i w:val="0"/>
+                <w:iCs w:val="0"/>
+                <w:caps w:val="0"/>
+                <w:smallCaps w:val="0"/>
                 <w:color w:val="333333"/>
                 <w:sz w:val="21"/>
                 <w:szCs w:val="21"/>
@@ -3751,23 +4341,29 @@
           <w:tcPr>
             <w:tcW w:w="5575" w:type="dxa"/>
             <w:tcBorders>
-              <w:bottom w:val="single" w:sz="6" w:space="0" w:color="DDDDDD"/>
-            </w:tcBorders>
-            <w:tcMar>
-              <w:top w:w="120" w:type="dxa"/>
-              <w:left w:w="120" w:type="dxa"/>
-              <w:bottom w:w="120" w:type="dxa"/>
-              <w:right w:w="120" w:type="dxa"/>
-            </w:tcMar>
-            <w:vAlign w:val="center"/>
-          </w:tcPr>
-          <w:p>
-            <w:pPr>
-              <w:spacing w:after="0"/>
-            </w:pPr>
-            <w:r>
-              <w:rPr>
-                <w:rFonts w:ascii="Arial" w:eastAsia="Arial" w:hAnsi="Arial" w:cs="Arial"/>
+              <w:bottom w:val="single" w:color="DDDDDD" w:sz="6"/>
+            </w:tcBorders>
+            <w:tcMar>
+              <w:top w:w="120" w:type="dxa"/>
+              <w:left w:w="120" w:type="dxa"/>
+              <w:bottom w:w="120" w:type="dxa"/>
+              <w:right w:w="120" w:type="dxa"/>
+            </w:tcMar>
+            <w:vAlign w:val="center"/>
+          </w:tcPr>
+          <w:p>
+            <w:pPr>
+              <w:spacing w:before="0" w:beforeAutospacing="off" w:after="0" w:afterAutospacing="off"/>
+            </w:pPr>
+            <w:r>
+              <w:rPr>
+                <w:rFonts w:ascii="Arial" w:hAnsi="Arial" w:eastAsia="Arial" w:cs="Arial"/>
+                <w:b w:val="0"/>
+                <w:bCs w:val="0"/>
+                <w:i w:val="0"/>
+                <w:iCs w:val="0"/>
+                <w:caps w:val="0"/>
+                <w:smallCaps w:val="0"/>
                 <w:color w:val="333333"/>
                 <w:sz w:val="21"/>
                 <w:szCs w:val="21"/>
@@ -3786,7 +4382,7 @@
             <w:tcW w:w="9360" w:type="dxa"/>
             <w:gridSpan w:val="4"/>
             <w:tcBorders>
-              <w:bottom w:val="single" w:sz="6" w:space="0" w:color="DDDDDD"/>
+              <w:bottom w:val="single" w:color="DDDDDD" w:sz="6"/>
             </w:tcBorders>
             <w:shd w:val="clear" w:color="auto" w:fill="E7E7E7"/>
             <w:tcMar>
@@ -3799,13 +4395,17 @@
           </w:tcPr>
           <w:p>
             <w:pPr>
-              <w:spacing w:after="0"/>
-            </w:pPr>
-            <w:r>
-              <w:rPr>
-                <w:rFonts w:ascii="Arial" w:eastAsia="Arial" w:hAnsi="Arial" w:cs="Arial"/>
-                <w:b/>
-                <w:bCs/>
+              <w:spacing w:before="0" w:beforeAutospacing="off" w:after="0" w:afterAutospacing="off"/>
+            </w:pPr>
+            <w:r>
+              <w:rPr>
+                <w:rFonts w:ascii="Arial" w:hAnsi="Arial" w:eastAsia="Arial" w:cs="Arial"/>
+                <w:b w:val="1"/>
+                <w:bCs w:val="1"/>
+                <w:i w:val="0"/>
+                <w:iCs w:val="0"/>
+                <w:caps w:val="0"/>
+                <w:smallCaps w:val="0"/>
                 <w:color w:val="333333"/>
                 <w:sz w:val="21"/>
                 <w:szCs w:val="21"/>
@@ -3823,7 +4423,7 @@
           <w:tcPr>
             <w:tcW w:w="941" w:type="dxa"/>
             <w:tcBorders>
-              <w:bottom w:val="single" w:sz="6" w:space="0" w:color="DDDDDD"/>
+              <w:bottom w:val="single" w:color="DDDDDD" w:sz="6"/>
             </w:tcBorders>
             <w:tcMar>
               <w:top w:w="120" w:type="dxa"/>
@@ -3839,23 +4439,29 @@
           <w:tcPr>
             <w:tcW w:w="1404" w:type="dxa"/>
             <w:tcBorders>
-              <w:bottom w:val="single" w:sz="6" w:space="0" w:color="DDDDDD"/>
-            </w:tcBorders>
-            <w:tcMar>
-              <w:top w:w="120" w:type="dxa"/>
-              <w:left w:w="120" w:type="dxa"/>
-              <w:bottom w:w="120" w:type="dxa"/>
-              <w:right w:w="120" w:type="dxa"/>
-            </w:tcMar>
-            <w:vAlign w:val="center"/>
-          </w:tcPr>
-          <w:p>
-            <w:pPr>
-              <w:spacing w:after="0"/>
-            </w:pPr>
-            <w:r>
-              <w:rPr>
-                <w:rFonts w:ascii="Arial" w:eastAsia="Arial" w:hAnsi="Arial" w:cs="Arial"/>
+              <w:bottom w:val="single" w:color="DDDDDD" w:sz="6"/>
+            </w:tcBorders>
+            <w:tcMar>
+              <w:top w:w="120" w:type="dxa"/>
+              <w:left w:w="120" w:type="dxa"/>
+              <w:bottom w:w="120" w:type="dxa"/>
+              <w:right w:w="120" w:type="dxa"/>
+            </w:tcMar>
+            <w:vAlign w:val="center"/>
+          </w:tcPr>
+          <w:p>
+            <w:pPr>
+              <w:spacing w:before="0" w:beforeAutospacing="off" w:after="0" w:afterAutospacing="off"/>
+            </w:pPr>
+            <w:r>
+              <w:rPr>
+                <w:rFonts w:ascii="Arial" w:hAnsi="Arial" w:eastAsia="Arial" w:cs="Arial"/>
+                <w:b w:val="0"/>
+                <w:bCs w:val="0"/>
+                <w:i w:val="0"/>
+                <w:iCs w:val="0"/>
+                <w:caps w:val="0"/>
+                <w:smallCaps w:val="0"/>
                 <w:color w:val="333333"/>
                 <w:sz w:val="21"/>
                 <w:szCs w:val="21"/>
@@ -3868,23 +4474,29 @@
           <w:tcPr>
             <w:tcW w:w="1440" w:type="dxa"/>
             <w:tcBorders>
-              <w:bottom w:val="single" w:sz="6" w:space="0" w:color="DDDDDD"/>
-            </w:tcBorders>
-            <w:tcMar>
-              <w:top w:w="120" w:type="dxa"/>
-              <w:left w:w="120" w:type="dxa"/>
-              <w:bottom w:w="120" w:type="dxa"/>
-              <w:right w:w="120" w:type="dxa"/>
-            </w:tcMar>
-            <w:vAlign w:val="center"/>
-          </w:tcPr>
-          <w:p>
-            <w:pPr>
-              <w:spacing w:after="0"/>
-            </w:pPr>
-            <w:r>
-              <w:rPr>
-                <w:rFonts w:ascii="Arial" w:eastAsia="Arial" w:hAnsi="Arial" w:cs="Arial"/>
+              <w:bottom w:val="single" w:color="DDDDDD" w:sz="6"/>
+            </w:tcBorders>
+            <w:tcMar>
+              <w:top w:w="120" w:type="dxa"/>
+              <w:left w:w="120" w:type="dxa"/>
+              <w:bottom w:w="120" w:type="dxa"/>
+              <w:right w:w="120" w:type="dxa"/>
+            </w:tcMar>
+            <w:vAlign w:val="center"/>
+          </w:tcPr>
+          <w:p>
+            <w:pPr>
+              <w:spacing w:before="0" w:beforeAutospacing="off" w:after="0" w:afterAutospacing="off"/>
+            </w:pPr>
+            <w:r>
+              <w:rPr>
+                <w:rFonts w:ascii="Arial" w:hAnsi="Arial" w:eastAsia="Arial" w:cs="Arial"/>
+                <w:b w:val="0"/>
+                <w:bCs w:val="0"/>
+                <w:i w:val="0"/>
+                <w:iCs w:val="0"/>
+                <w:caps w:val="0"/>
+                <w:smallCaps w:val="0"/>
                 <w:color w:val="333333"/>
                 <w:sz w:val="21"/>
                 <w:szCs w:val="21"/>
@@ -3897,23 +4509,29 @@
           <w:tcPr>
             <w:tcW w:w="5575" w:type="dxa"/>
             <w:tcBorders>
-              <w:bottom w:val="single" w:sz="6" w:space="0" w:color="DDDDDD"/>
-            </w:tcBorders>
-            <w:tcMar>
-              <w:top w:w="120" w:type="dxa"/>
-              <w:left w:w="120" w:type="dxa"/>
-              <w:bottom w:w="120" w:type="dxa"/>
-              <w:right w:w="120" w:type="dxa"/>
-            </w:tcMar>
-            <w:vAlign w:val="center"/>
-          </w:tcPr>
-          <w:p>
-            <w:pPr>
-              <w:spacing w:after="0"/>
-            </w:pPr>
-            <w:r>
-              <w:rPr>
-                <w:rFonts w:ascii="Arial" w:eastAsia="Arial" w:hAnsi="Arial" w:cs="Arial"/>
+              <w:bottom w:val="single" w:color="DDDDDD" w:sz="6"/>
+            </w:tcBorders>
+            <w:tcMar>
+              <w:top w:w="120" w:type="dxa"/>
+              <w:left w:w="120" w:type="dxa"/>
+              <w:bottom w:w="120" w:type="dxa"/>
+              <w:right w:w="120" w:type="dxa"/>
+            </w:tcMar>
+            <w:vAlign w:val="center"/>
+          </w:tcPr>
+          <w:p>
+            <w:pPr>
+              <w:spacing w:before="0" w:beforeAutospacing="off" w:after="0" w:afterAutospacing="off"/>
+            </w:pPr>
+            <w:r>
+              <w:rPr>
+                <w:rFonts w:ascii="Arial" w:hAnsi="Arial" w:eastAsia="Arial" w:cs="Arial"/>
+                <w:b w:val="0"/>
+                <w:bCs w:val="0"/>
+                <w:i w:val="0"/>
+                <w:iCs w:val="0"/>
+                <w:caps w:val="0"/>
+                <w:smallCaps w:val="0"/>
                 <w:color w:val="333333"/>
                 <w:sz w:val="21"/>
                 <w:szCs w:val="21"/>
@@ -3931,7 +4549,7 @@
           <w:tcPr>
             <w:tcW w:w="941" w:type="dxa"/>
             <w:tcBorders>
-              <w:bottom w:val="single" w:sz="6" w:space="0" w:color="DDDDDD"/>
+              <w:bottom w:val="single" w:color="DDDDDD" w:sz="6"/>
             </w:tcBorders>
             <w:tcMar>
               <w:top w:w="120" w:type="dxa"/>
@@ -3947,23 +4565,29 @@
           <w:tcPr>
             <w:tcW w:w="1404" w:type="dxa"/>
             <w:tcBorders>
-              <w:bottom w:val="single" w:sz="6" w:space="0" w:color="DDDDDD"/>
-            </w:tcBorders>
-            <w:tcMar>
-              <w:top w:w="120" w:type="dxa"/>
-              <w:left w:w="120" w:type="dxa"/>
-              <w:bottom w:w="120" w:type="dxa"/>
-              <w:right w:w="120" w:type="dxa"/>
-            </w:tcMar>
-            <w:vAlign w:val="center"/>
-          </w:tcPr>
-          <w:p>
-            <w:pPr>
-              <w:spacing w:after="0"/>
-            </w:pPr>
-            <w:r>
-              <w:rPr>
-                <w:rFonts w:ascii="Arial" w:eastAsia="Arial" w:hAnsi="Arial" w:cs="Arial"/>
+              <w:bottom w:val="single" w:color="DDDDDD" w:sz="6"/>
+            </w:tcBorders>
+            <w:tcMar>
+              <w:top w:w="120" w:type="dxa"/>
+              <w:left w:w="120" w:type="dxa"/>
+              <w:bottom w:w="120" w:type="dxa"/>
+              <w:right w:w="120" w:type="dxa"/>
+            </w:tcMar>
+            <w:vAlign w:val="center"/>
+          </w:tcPr>
+          <w:p>
+            <w:pPr>
+              <w:spacing w:before="0" w:beforeAutospacing="off" w:after="0" w:afterAutospacing="off"/>
+            </w:pPr>
+            <w:r>
+              <w:rPr>
+                <w:rFonts w:ascii="Arial" w:hAnsi="Arial" w:eastAsia="Arial" w:cs="Arial"/>
+                <w:b w:val="0"/>
+                <w:bCs w:val="0"/>
+                <w:i w:val="0"/>
+                <w:iCs w:val="0"/>
+                <w:caps w:val="0"/>
+                <w:smallCaps w:val="0"/>
                 <w:color w:val="333333"/>
                 <w:sz w:val="21"/>
                 <w:szCs w:val="21"/>
@@ -3976,23 +4600,29 @@
           <w:tcPr>
             <w:tcW w:w="1440" w:type="dxa"/>
             <w:tcBorders>
-              <w:bottom w:val="single" w:sz="6" w:space="0" w:color="DDDDDD"/>
-            </w:tcBorders>
-            <w:tcMar>
-              <w:top w:w="120" w:type="dxa"/>
-              <w:left w:w="120" w:type="dxa"/>
-              <w:bottom w:w="120" w:type="dxa"/>
-              <w:right w:w="120" w:type="dxa"/>
-            </w:tcMar>
-            <w:vAlign w:val="center"/>
-          </w:tcPr>
-          <w:p>
-            <w:pPr>
-              <w:spacing w:after="0"/>
-            </w:pPr>
-            <w:r>
-              <w:rPr>
-                <w:rFonts w:ascii="Arial" w:eastAsia="Arial" w:hAnsi="Arial" w:cs="Arial"/>
+              <w:bottom w:val="single" w:color="DDDDDD" w:sz="6"/>
+            </w:tcBorders>
+            <w:tcMar>
+              <w:top w:w="120" w:type="dxa"/>
+              <w:left w:w="120" w:type="dxa"/>
+              <w:bottom w:w="120" w:type="dxa"/>
+              <w:right w:w="120" w:type="dxa"/>
+            </w:tcMar>
+            <w:vAlign w:val="center"/>
+          </w:tcPr>
+          <w:p>
+            <w:pPr>
+              <w:spacing w:before="0" w:beforeAutospacing="off" w:after="0" w:afterAutospacing="off"/>
+            </w:pPr>
+            <w:r>
+              <w:rPr>
+                <w:rFonts w:ascii="Arial" w:hAnsi="Arial" w:eastAsia="Arial" w:cs="Arial"/>
+                <w:b w:val="0"/>
+                <w:bCs w:val="0"/>
+                <w:i w:val="0"/>
+                <w:iCs w:val="0"/>
+                <w:caps w:val="0"/>
+                <w:smallCaps w:val="0"/>
                 <w:color w:val="333333"/>
                 <w:sz w:val="21"/>
                 <w:szCs w:val="21"/>
@@ -4005,23 +4635,29 @@
           <w:tcPr>
             <w:tcW w:w="5575" w:type="dxa"/>
             <w:tcBorders>
-              <w:bottom w:val="single" w:sz="6" w:space="0" w:color="DDDDDD"/>
-            </w:tcBorders>
-            <w:tcMar>
-              <w:top w:w="120" w:type="dxa"/>
-              <w:left w:w="120" w:type="dxa"/>
-              <w:bottom w:w="120" w:type="dxa"/>
-              <w:right w:w="120" w:type="dxa"/>
-            </w:tcMar>
-            <w:vAlign w:val="center"/>
-          </w:tcPr>
-          <w:p>
-            <w:pPr>
-              <w:spacing w:after="0"/>
-            </w:pPr>
-            <w:r>
-              <w:rPr>
-                <w:rFonts w:ascii="Arial" w:eastAsia="Arial" w:hAnsi="Arial" w:cs="Arial"/>
+              <w:bottom w:val="single" w:color="DDDDDD" w:sz="6"/>
+            </w:tcBorders>
+            <w:tcMar>
+              <w:top w:w="120" w:type="dxa"/>
+              <w:left w:w="120" w:type="dxa"/>
+              <w:bottom w:w="120" w:type="dxa"/>
+              <w:right w:w="120" w:type="dxa"/>
+            </w:tcMar>
+            <w:vAlign w:val="center"/>
+          </w:tcPr>
+          <w:p>
+            <w:pPr>
+              <w:spacing w:before="0" w:beforeAutospacing="off" w:after="0" w:afterAutospacing="off"/>
+            </w:pPr>
+            <w:r>
+              <w:rPr>
+                <w:rFonts w:ascii="Arial" w:hAnsi="Arial" w:eastAsia="Arial" w:cs="Arial"/>
+                <w:b w:val="0"/>
+                <w:bCs w:val="0"/>
+                <w:i w:val="0"/>
+                <w:iCs w:val="0"/>
+                <w:caps w:val="0"/>
+                <w:smallCaps w:val="0"/>
                 <w:color w:val="333333"/>
                 <w:sz w:val="21"/>
                 <w:szCs w:val="21"/>
@@ -4039,7 +4675,7 @@
           <w:tcPr>
             <w:tcW w:w="941" w:type="dxa"/>
             <w:tcBorders>
-              <w:bottom w:val="single" w:sz="6" w:space="0" w:color="DDDDDD"/>
+              <w:bottom w:val="single" w:color="DDDDDD" w:sz="6"/>
             </w:tcBorders>
             <w:tcMar>
               <w:top w:w="120" w:type="dxa"/>
@@ -4055,23 +4691,29 @@
           <w:tcPr>
             <w:tcW w:w="1404" w:type="dxa"/>
             <w:tcBorders>
-              <w:bottom w:val="single" w:sz="6" w:space="0" w:color="DDDDDD"/>
-            </w:tcBorders>
-            <w:tcMar>
-              <w:top w:w="120" w:type="dxa"/>
-              <w:left w:w="120" w:type="dxa"/>
-              <w:bottom w:w="120" w:type="dxa"/>
-              <w:right w:w="120" w:type="dxa"/>
-            </w:tcMar>
-            <w:vAlign w:val="center"/>
-          </w:tcPr>
-          <w:p>
-            <w:pPr>
-              <w:spacing w:after="0"/>
-            </w:pPr>
-            <w:r>
-              <w:rPr>
-                <w:rFonts w:ascii="Arial" w:eastAsia="Arial" w:hAnsi="Arial" w:cs="Arial"/>
+              <w:bottom w:val="single" w:color="DDDDDD" w:sz="6"/>
+            </w:tcBorders>
+            <w:tcMar>
+              <w:top w:w="120" w:type="dxa"/>
+              <w:left w:w="120" w:type="dxa"/>
+              <w:bottom w:w="120" w:type="dxa"/>
+              <w:right w:w="120" w:type="dxa"/>
+            </w:tcMar>
+            <w:vAlign w:val="center"/>
+          </w:tcPr>
+          <w:p>
+            <w:pPr>
+              <w:spacing w:before="0" w:beforeAutospacing="off" w:after="0" w:afterAutospacing="off"/>
+            </w:pPr>
+            <w:r>
+              <w:rPr>
+                <w:rFonts w:ascii="Arial" w:hAnsi="Arial" w:eastAsia="Arial" w:cs="Arial"/>
+                <w:b w:val="0"/>
+                <w:bCs w:val="0"/>
+                <w:i w:val="0"/>
+                <w:iCs w:val="0"/>
+                <w:caps w:val="0"/>
+                <w:smallCaps w:val="0"/>
                 <w:color w:val="333333"/>
                 <w:sz w:val="21"/>
                 <w:szCs w:val="21"/>
@@ -4084,23 +4726,29 @@
           <w:tcPr>
             <w:tcW w:w="1440" w:type="dxa"/>
             <w:tcBorders>
-              <w:bottom w:val="single" w:sz="6" w:space="0" w:color="DDDDDD"/>
-            </w:tcBorders>
-            <w:tcMar>
-              <w:top w:w="120" w:type="dxa"/>
-              <w:left w:w="120" w:type="dxa"/>
-              <w:bottom w:w="120" w:type="dxa"/>
-              <w:right w:w="120" w:type="dxa"/>
-            </w:tcMar>
-            <w:vAlign w:val="center"/>
-          </w:tcPr>
-          <w:p>
-            <w:pPr>
-              <w:spacing w:after="0"/>
-            </w:pPr>
-            <w:r>
-              <w:rPr>
-                <w:rFonts w:ascii="Arial" w:eastAsia="Arial" w:hAnsi="Arial" w:cs="Arial"/>
+              <w:bottom w:val="single" w:color="DDDDDD" w:sz="6"/>
+            </w:tcBorders>
+            <w:tcMar>
+              <w:top w:w="120" w:type="dxa"/>
+              <w:left w:w="120" w:type="dxa"/>
+              <w:bottom w:w="120" w:type="dxa"/>
+              <w:right w:w="120" w:type="dxa"/>
+            </w:tcMar>
+            <w:vAlign w:val="center"/>
+          </w:tcPr>
+          <w:p>
+            <w:pPr>
+              <w:spacing w:before="0" w:beforeAutospacing="off" w:after="0" w:afterAutospacing="off"/>
+            </w:pPr>
+            <w:r>
+              <w:rPr>
+                <w:rFonts w:ascii="Arial" w:hAnsi="Arial" w:eastAsia="Arial" w:cs="Arial"/>
+                <w:b w:val="0"/>
+                <w:bCs w:val="0"/>
+                <w:i w:val="0"/>
+                <w:iCs w:val="0"/>
+                <w:caps w:val="0"/>
+                <w:smallCaps w:val="0"/>
                 <w:color w:val="333333"/>
                 <w:sz w:val="21"/>
                 <w:szCs w:val="21"/>
@@ -4113,23 +4761,29 @@
           <w:tcPr>
             <w:tcW w:w="5575" w:type="dxa"/>
             <w:tcBorders>
-              <w:bottom w:val="single" w:sz="6" w:space="0" w:color="DDDDDD"/>
-            </w:tcBorders>
-            <w:tcMar>
-              <w:top w:w="120" w:type="dxa"/>
-              <w:left w:w="120" w:type="dxa"/>
-              <w:bottom w:w="120" w:type="dxa"/>
-              <w:right w:w="120" w:type="dxa"/>
-            </w:tcMar>
-            <w:vAlign w:val="center"/>
-          </w:tcPr>
-          <w:p>
-            <w:pPr>
-              <w:spacing w:after="0"/>
-            </w:pPr>
-            <w:r>
-              <w:rPr>
-                <w:rFonts w:ascii="Arial" w:eastAsia="Arial" w:hAnsi="Arial" w:cs="Arial"/>
+              <w:bottom w:val="single" w:color="DDDDDD" w:sz="6"/>
+            </w:tcBorders>
+            <w:tcMar>
+              <w:top w:w="120" w:type="dxa"/>
+              <w:left w:w="120" w:type="dxa"/>
+              <w:bottom w:w="120" w:type="dxa"/>
+              <w:right w:w="120" w:type="dxa"/>
+            </w:tcMar>
+            <w:vAlign w:val="center"/>
+          </w:tcPr>
+          <w:p>
+            <w:pPr>
+              <w:spacing w:before="0" w:beforeAutospacing="off" w:after="0" w:afterAutospacing="off"/>
+            </w:pPr>
+            <w:r>
+              <w:rPr>
+                <w:rFonts w:ascii="Arial" w:hAnsi="Arial" w:eastAsia="Arial" w:cs="Arial"/>
+                <w:b w:val="0"/>
+                <w:bCs w:val="0"/>
+                <w:i w:val="0"/>
+                <w:iCs w:val="0"/>
+                <w:caps w:val="0"/>
+                <w:smallCaps w:val="0"/>
                 <w:color w:val="333333"/>
                 <w:sz w:val="21"/>
                 <w:szCs w:val="21"/>
@@ -4148,7 +4802,7 @@
             <w:tcW w:w="9360" w:type="dxa"/>
             <w:gridSpan w:val="4"/>
             <w:tcBorders>
-              <w:bottom w:val="single" w:sz="6" w:space="0" w:color="DDDDDD"/>
+              <w:bottom w:val="single" w:color="DDDDDD" w:sz="6"/>
             </w:tcBorders>
             <w:shd w:val="clear" w:color="auto" w:fill="E7E7E7"/>
             <w:tcMar>
@@ -4161,13 +4815,17 @@
           </w:tcPr>
           <w:p>
             <w:pPr>
-              <w:spacing w:after="0"/>
-            </w:pPr>
-            <w:r>
-              <w:rPr>
-                <w:rFonts w:ascii="Arial" w:eastAsia="Arial" w:hAnsi="Arial" w:cs="Arial"/>
-                <w:b/>
-                <w:bCs/>
+              <w:spacing w:before="0" w:beforeAutospacing="off" w:after="0" w:afterAutospacing="off"/>
+            </w:pPr>
+            <w:r>
+              <w:rPr>
+                <w:rFonts w:ascii="Arial" w:hAnsi="Arial" w:eastAsia="Arial" w:cs="Arial"/>
+                <w:b w:val="1"/>
+                <w:bCs w:val="1"/>
+                <w:i w:val="0"/>
+                <w:iCs w:val="0"/>
+                <w:caps w:val="0"/>
+                <w:smallCaps w:val="0"/>
                 <w:color w:val="333333"/>
                 <w:sz w:val="21"/>
                 <w:szCs w:val="21"/>
@@ -4185,7 +4843,7 @@
           <w:tcPr>
             <w:tcW w:w="941" w:type="dxa"/>
             <w:tcBorders>
-              <w:bottom w:val="single" w:sz="6" w:space="0" w:color="DDDDDD"/>
+              <w:bottom w:val="single" w:color="DDDDDD" w:sz="6"/>
             </w:tcBorders>
             <w:tcMar>
               <w:top w:w="120" w:type="dxa"/>
@@ -4201,23 +4859,29 @@
           <w:tcPr>
             <w:tcW w:w="1404" w:type="dxa"/>
             <w:tcBorders>
-              <w:bottom w:val="single" w:sz="6" w:space="0" w:color="DDDDDD"/>
-            </w:tcBorders>
-            <w:tcMar>
-              <w:top w:w="120" w:type="dxa"/>
-              <w:left w:w="120" w:type="dxa"/>
-              <w:bottom w:w="120" w:type="dxa"/>
-              <w:right w:w="120" w:type="dxa"/>
-            </w:tcMar>
-            <w:vAlign w:val="center"/>
-          </w:tcPr>
-          <w:p>
-            <w:pPr>
-              <w:spacing w:after="0"/>
-            </w:pPr>
-            <w:r>
-              <w:rPr>
-                <w:rFonts w:ascii="Arial" w:eastAsia="Arial" w:hAnsi="Arial" w:cs="Arial"/>
+              <w:bottom w:val="single" w:color="DDDDDD" w:sz="6"/>
+            </w:tcBorders>
+            <w:tcMar>
+              <w:top w:w="120" w:type="dxa"/>
+              <w:left w:w="120" w:type="dxa"/>
+              <w:bottom w:w="120" w:type="dxa"/>
+              <w:right w:w="120" w:type="dxa"/>
+            </w:tcMar>
+            <w:vAlign w:val="center"/>
+          </w:tcPr>
+          <w:p>
+            <w:pPr>
+              <w:spacing w:before="0" w:beforeAutospacing="off" w:after="0" w:afterAutospacing="off"/>
+            </w:pPr>
+            <w:r>
+              <w:rPr>
+                <w:rFonts w:ascii="Arial" w:hAnsi="Arial" w:eastAsia="Arial" w:cs="Arial"/>
+                <w:b w:val="0"/>
+                <w:bCs w:val="0"/>
+                <w:i w:val="0"/>
+                <w:iCs w:val="0"/>
+                <w:caps w:val="0"/>
+                <w:smallCaps w:val="0"/>
                 <w:color w:val="333333"/>
                 <w:sz w:val="21"/>
                 <w:szCs w:val="21"/>
@@ -4230,23 +4894,29 @@
           <w:tcPr>
             <w:tcW w:w="1440" w:type="dxa"/>
             <w:tcBorders>
-              <w:bottom w:val="single" w:sz="6" w:space="0" w:color="DDDDDD"/>
-            </w:tcBorders>
-            <w:tcMar>
-              <w:top w:w="120" w:type="dxa"/>
-              <w:left w:w="120" w:type="dxa"/>
-              <w:bottom w:w="120" w:type="dxa"/>
-              <w:right w:w="120" w:type="dxa"/>
-            </w:tcMar>
-            <w:vAlign w:val="center"/>
-          </w:tcPr>
-          <w:p>
-            <w:pPr>
-              <w:spacing w:after="0"/>
-            </w:pPr>
-            <w:r>
-              <w:rPr>
-                <w:rFonts w:ascii="Arial" w:eastAsia="Arial" w:hAnsi="Arial" w:cs="Arial"/>
+              <w:bottom w:val="single" w:color="DDDDDD" w:sz="6"/>
+            </w:tcBorders>
+            <w:tcMar>
+              <w:top w:w="120" w:type="dxa"/>
+              <w:left w:w="120" w:type="dxa"/>
+              <w:bottom w:w="120" w:type="dxa"/>
+              <w:right w:w="120" w:type="dxa"/>
+            </w:tcMar>
+            <w:vAlign w:val="center"/>
+          </w:tcPr>
+          <w:p>
+            <w:pPr>
+              <w:spacing w:before="0" w:beforeAutospacing="off" w:after="0" w:afterAutospacing="off"/>
+            </w:pPr>
+            <w:r>
+              <w:rPr>
+                <w:rFonts w:ascii="Arial" w:hAnsi="Arial" w:eastAsia="Arial" w:cs="Arial"/>
+                <w:b w:val="0"/>
+                <w:bCs w:val="0"/>
+                <w:i w:val="0"/>
+                <w:iCs w:val="0"/>
+                <w:caps w:val="0"/>
+                <w:smallCaps w:val="0"/>
                 <w:color w:val="333333"/>
                 <w:sz w:val="21"/>
                 <w:szCs w:val="21"/>
@@ -4259,23 +4929,29 @@
           <w:tcPr>
             <w:tcW w:w="5575" w:type="dxa"/>
             <w:tcBorders>
-              <w:bottom w:val="single" w:sz="6" w:space="0" w:color="DDDDDD"/>
-            </w:tcBorders>
-            <w:tcMar>
-              <w:top w:w="120" w:type="dxa"/>
-              <w:left w:w="120" w:type="dxa"/>
-              <w:bottom w:w="120" w:type="dxa"/>
-              <w:right w:w="120" w:type="dxa"/>
-            </w:tcMar>
-            <w:vAlign w:val="center"/>
-          </w:tcPr>
-          <w:p>
-            <w:pPr>
-              <w:spacing w:after="0"/>
-            </w:pPr>
-            <w:r>
-              <w:rPr>
-                <w:rFonts w:ascii="Arial" w:eastAsia="Arial" w:hAnsi="Arial" w:cs="Arial"/>
+              <w:bottom w:val="single" w:color="DDDDDD" w:sz="6"/>
+            </w:tcBorders>
+            <w:tcMar>
+              <w:top w:w="120" w:type="dxa"/>
+              <w:left w:w="120" w:type="dxa"/>
+              <w:bottom w:w="120" w:type="dxa"/>
+              <w:right w:w="120" w:type="dxa"/>
+            </w:tcMar>
+            <w:vAlign w:val="center"/>
+          </w:tcPr>
+          <w:p>
+            <w:pPr>
+              <w:spacing w:before="0" w:beforeAutospacing="off" w:after="0" w:afterAutospacing="off"/>
+            </w:pPr>
+            <w:r>
+              <w:rPr>
+                <w:rFonts w:ascii="Arial" w:hAnsi="Arial" w:eastAsia="Arial" w:cs="Arial"/>
+                <w:b w:val="0"/>
+                <w:bCs w:val="0"/>
+                <w:i w:val="0"/>
+                <w:iCs w:val="0"/>
+                <w:caps w:val="0"/>
+                <w:smallCaps w:val="0"/>
                 <w:color w:val="333333"/>
                 <w:sz w:val="21"/>
                 <w:szCs w:val="21"/>
@@ -4293,7 +4969,7 @@
           <w:tcPr>
             <w:tcW w:w="941" w:type="dxa"/>
             <w:tcBorders>
-              <w:bottom w:val="single" w:sz="6" w:space="0" w:color="DDDDDD"/>
+              <w:bottom w:val="single" w:color="DDDDDD" w:sz="6"/>
             </w:tcBorders>
             <w:tcMar>
               <w:top w:w="120" w:type="dxa"/>
@@ -4309,23 +4985,29 @@
           <w:tcPr>
             <w:tcW w:w="1404" w:type="dxa"/>
             <w:tcBorders>
-              <w:bottom w:val="single" w:sz="6" w:space="0" w:color="DDDDDD"/>
-            </w:tcBorders>
-            <w:tcMar>
-              <w:top w:w="120" w:type="dxa"/>
-              <w:left w:w="120" w:type="dxa"/>
-              <w:bottom w:w="120" w:type="dxa"/>
-              <w:right w:w="120" w:type="dxa"/>
-            </w:tcMar>
-            <w:vAlign w:val="center"/>
-          </w:tcPr>
-          <w:p>
-            <w:pPr>
-              <w:spacing w:after="0"/>
-            </w:pPr>
-            <w:r>
-              <w:rPr>
-                <w:rFonts w:ascii="Arial" w:eastAsia="Arial" w:hAnsi="Arial" w:cs="Arial"/>
+              <w:bottom w:val="single" w:color="DDDDDD" w:sz="6"/>
+            </w:tcBorders>
+            <w:tcMar>
+              <w:top w:w="120" w:type="dxa"/>
+              <w:left w:w="120" w:type="dxa"/>
+              <w:bottom w:w="120" w:type="dxa"/>
+              <w:right w:w="120" w:type="dxa"/>
+            </w:tcMar>
+            <w:vAlign w:val="center"/>
+          </w:tcPr>
+          <w:p>
+            <w:pPr>
+              <w:spacing w:before="0" w:beforeAutospacing="off" w:after="0" w:afterAutospacing="off"/>
+            </w:pPr>
+            <w:r>
+              <w:rPr>
+                <w:rFonts w:ascii="Arial" w:hAnsi="Arial" w:eastAsia="Arial" w:cs="Arial"/>
+                <w:b w:val="0"/>
+                <w:bCs w:val="0"/>
+                <w:i w:val="0"/>
+                <w:iCs w:val="0"/>
+                <w:caps w:val="0"/>
+                <w:smallCaps w:val="0"/>
                 <w:color w:val="333333"/>
                 <w:sz w:val="21"/>
                 <w:szCs w:val="21"/>
@@ -4338,23 +5020,29 @@
           <w:tcPr>
             <w:tcW w:w="1440" w:type="dxa"/>
             <w:tcBorders>
-              <w:bottom w:val="single" w:sz="6" w:space="0" w:color="DDDDDD"/>
-            </w:tcBorders>
-            <w:tcMar>
-              <w:top w:w="120" w:type="dxa"/>
-              <w:left w:w="120" w:type="dxa"/>
-              <w:bottom w:w="120" w:type="dxa"/>
-              <w:right w:w="120" w:type="dxa"/>
-            </w:tcMar>
-            <w:vAlign w:val="center"/>
-          </w:tcPr>
-          <w:p>
-            <w:pPr>
-              <w:spacing w:after="0"/>
-            </w:pPr>
-            <w:r>
-              <w:rPr>
-                <w:rFonts w:ascii="Arial" w:eastAsia="Arial" w:hAnsi="Arial" w:cs="Arial"/>
+              <w:bottom w:val="single" w:color="DDDDDD" w:sz="6"/>
+            </w:tcBorders>
+            <w:tcMar>
+              <w:top w:w="120" w:type="dxa"/>
+              <w:left w:w="120" w:type="dxa"/>
+              <w:bottom w:w="120" w:type="dxa"/>
+              <w:right w:w="120" w:type="dxa"/>
+            </w:tcMar>
+            <w:vAlign w:val="center"/>
+          </w:tcPr>
+          <w:p>
+            <w:pPr>
+              <w:spacing w:before="0" w:beforeAutospacing="off" w:after="0" w:afterAutospacing="off"/>
+            </w:pPr>
+            <w:r>
+              <w:rPr>
+                <w:rFonts w:ascii="Arial" w:hAnsi="Arial" w:eastAsia="Arial" w:cs="Arial"/>
+                <w:b w:val="0"/>
+                <w:bCs w:val="0"/>
+                <w:i w:val="0"/>
+                <w:iCs w:val="0"/>
+                <w:caps w:val="0"/>
+                <w:smallCaps w:val="0"/>
                 <w:color w:val="333333"/>
                 <w:sz w:val="21"/>
                 <w:szCs w:val="21"/>
@@ -4367,23 +5055,29 @@
           <w:tcPr>
             <w:tcW w:w="5575" w:type="dxa"/>
             <w:tcBorders>
-              <w:bottom w:val="single" w:sz="6" w:space="0" w:color="DDDDDD"/>
-            </w:tcBorders>
-            <w:tcMar>
-              <w:top w:w="120" w:type="dxa"/>
-              <w:left w:w="120" w:type="dxa"/>
-              <w:bottom w:w="120" w:type="dxa"/>
-              <w:right w:w="120" w:type="dxa"/>
-            </w:tcMar>
-            <w:vAlign w:val="center"/>
-          </w:tcPr>
-          <w:p>
-            <w:pPr>
-              <w:spacing w:after="0"/>
-            </w:pPr>
-            <w:r>
-              <w:rPr>
-                <w:rFonts w:ascii="Arial" w:eastAsia="Arial" w:hAnsi="Arial" w:cs="Arial"/>
+              <w:bottom w:val="single" w:color="DDDDDD" w:sz="6"/>
+            </w:tcBorders>
+            <w:tcMar>
+              <w:top w:w="120" w:type="dxa"/>
+              <w:left w:w="120" w:type="dxa"/>
+              <w:bottom w:w="120" w:type="dxa"/>
+              <w:right w:w="120" w:type="dxa"/>
+            </w:tcMar>
+            <w:vAlign w:val="center"/>
+          </w:tcPr>
+          <w:p>
+            <w:pPr>
+              <w:spacing w:before="0" w:beforeAutospacing="off" w:after="0" w:afterAutospacing="off"/>
+            </w:pPr>
+            <w:r>
+              <w:rPr>
+                <w:rFonts w:ascii="Arial" w:hAnsi="Arial" w:eastAsia="Arial" w:cs="Arial"/>
+                <w:b w:val="0"/>
+                <w:bCs w:val="0"/>
+                <w:i w:val="0"/>
+                <w:iCs w:val="0"/>
+                <w:caps w:val="0"/>
+                <w:smallCaps w:val="0"/>
                 <w:color w:val="333333"/>
                 <w:sz w:val="21"/>
                 <w:szCs w:val="21"/>
@@ -4401,7 +5095,7 @@
           <w:tcPr>
             <w:tcW w:w="941" w:type="dxa"/>
             <w:tcBorders>
-              <w:bottom w:val="single" w:sz="6" w:space="0" w:color="DDDDDD"/>
+              <w:bottom w:val="single" w:color="DDDDDD" w:sz="6"/>
             </w:tcBorders>
             <w:tcMar>
               <w:top w:w="120" w:type="dxa"/>
@@ -4417,23 +5111,29 @@
           <w:tcPr>
             <w:tcW w:w="1404" w:type="dxa"/>
             <w:tcBorders>
-              <w:bottom w:val="single" w:sz="6" w:space="0" w:color="DDDDDD"/>
-            </w:tcBorders>
-            <w:tcMar>
-              <w:top w:w="120" w:type="dxa"/>
-              <w:left w:w="120" w:type="dxa"/>
-              <w:bottom w:w="120" w:type="dxa"/>
-              <w:right w:w="120" w:type="dxa"/>
-            </w:tcMar>
-            <w:vAlign w:val="center"/>
-          </w:tcPr>
-          <w:p>
-            <w:pPr>
-              <w:spacing w:after="0"/>
-            </w:pPr>
-            <w:r>
-              <w:rPr>
-                <w:rFonts w:ascii="Arial" w:eastAsia="Arial" w:hAnsi="Arial" w:cs="Arial"/>
+              <w:bottom w:val="single" w:color="DDDDDD" w:sz="6"/>
+            </w:tcBorders>
+            <w:tcMar>
+              <w:top w:w="120" w:type="dxa"/>
+              <w:left w:w="120" w:type="dxa"/>
+              <w:bottom w:w="120" w:type="dxa"/>
+              <w:right w:w="120" w:type="dxa"/>
+            </w:tcMar>
+            <w:vAlign w:val="center"/>
+          </w:tcPr>
+          <w:p>
+            <w:pPr>
+              <w:spacing w:before="0" w:beforeAutospacing="off" w:after="0" w:afterAutospacing="off"/>
+            </w:pPr>
+            <w:r>
+              <w:rPr>
+                <w:rFonts w:ascii="Arial" w:hAnsi="Arial" w:eastAsia="Arial" w:cs="Arial"/>
+                <w:b w:val="0"/>
+                <w:bCs w:val="0"/>
+                <w:i w:val="0"/>
+                <w:iCs w:val="0"/>
+                <w:caps w:val="0"/>
+                <w:smallCaps w:val="0"/>
                 <w:color w:val="333333"/>
                 <w:sz w:val="21"/>
                 <w:szCs w:val="21"/>
@@ -4446,23 +5146,29 @@
           <w:tcPr>
             <w:tcW w:w="1440" w:type="dxa"/>
             <w:tcBorders>
-              <w:bottom w:val="single" w:sz="6" w:space="0" w:color="DDDDDD"/>
-            </w:tcBorders>
-            <w:tcMar>
-              <w:top w:w="120" w:type="dxa"/>
-              <w:left w:w="120" w:type="dxa"/>
-              <w:bottom w:w="120" w:type="dxa"/>
-              <w:right w:w="120" w:type="dxa"/>
-            </w:tcMar>
-            <w:vAlign w:val="center"/>
-          </w:tcPr>
-          <w:p>
-            <w:pPr>
-              <w:spacing w:after="0"/>
-            </w:pPr>
-            <w:r>
-              <w:rPr>
-                <w:rFonts w:ascii="Arial" w:eastAsia="Arial" w:hAnsi="Arial" w:cs="Arial"/>
+              <w:bottom w:val="single" w:color="DDDDDD" w:sz="6"/>
+            </w:tcBorders>
+            <w:tcMar>
+              <w:top w:w="120" w:type="dxa"/>
+              <w:left w:w="120" w:type="dxa"/>
+              <w:bottom w:w="120" w:type="dxa"/>
+              <w:right w:w="120" w:type="dxa"/>
+            </w:tcMar>
+            <w:vAlign w:val="center"/>
+          </w:tcPr>
+          <w:p>
+            <w:pPr>
+              <w:spacing w:before="0" w:beforeAutospacing="off" w:after="0" w:afterAutospacing="off"/>
+            </w:pPr>
+            <w:r>
+              <w:rPr>
+                <w:rFonts w:ascii="Arial" w:hAnsi="Arial" w:eastAsia="Arial" w:cs="Arial"/>
+                <w:b w:val="0"/>
+                <w:bCs w:val="0"/>
+                <w:i w:val="0"/>
+                <w:iCs w:val="0"/>
+                <w:caps w:val="0"/>
+                <w:smallCaps w:val="0"/>
                 <w:color w:val="333333"/>
                 <w:sz w:val="21"/>
                 <w:szCs w:val="21"/>
@@ -4475,23 +5181,29 @@
           <w:tcPr>
             <w:tcW w:w="5575" w:type="dxa"/>
             <w:tcBorders>
-              <w:bottom w:val="single" w:sz="6" w:space="0" w:color="DDDDDD"/>
-            </w:tcBorders>
-            <w:tcMar>
-              <w:top w:w="120" w:type="dxa"/>
-              <w:left w:w="120" w:type="dxa"/>
-              <w:bottom w:w="120" w:type="dxa"/>
-              <w:right w:w="120" w:type="dxa"/>
-            </w:tcMar>
-            <w:vAlign w:val="center"/>
-          </w:tcPr>
-          <w:p>
-            <w:pPr>
-              <w:spacing w:after="0"/>
-            </w:pPr>
-            <w:r>
-              <w:rPr>
-                <w:rFonts w:ascii="Arial" w:eastAsia="Arial" w:hAnsi="Arial" w:cs="Arial"/>
+              <w:bottom w:val="single" w:color="DDDDDD" w:sz="6"/>
+            </w:tcBorders>
+            <w:tcMar>
+              <w:top w:w="120" w:type="dxa"/>
+              <w:left w:w="120" w:type="dxa"/>
+              <w:bottom w:w="120" w:type="dxa"/>
+              <w:right w:w="120" w:type="dxa"/>
+            </w:tcMar>
+            <w:vAlign w:val="center"/>
+          </w:tcPr>
+          <w:p>
+            <w:pPr>
+              <w:spacing w:before="0" w:beforeAutospacing="off" w:after="0" w:afterAutospacing="off"/>
+            </w:pPr>
+            <w:r>
+              <w:rPr>
+                <w:rFonts w:ascii="Arial" w:hAnsi="Arial" w:eastAsia="Arial" w:cs="Arial"/>
+                <w:b w:val="0"/>
+                <w:bCs w:val="0"/>
+                <w:i w:val="0"/>
+                <w:iCs w:val="0"/>
+                <w:caps w:val="0"/>
+                <w:smallCaps w:val="0"/>
                 <w:color w:val="333333"/>
                 <w:sz w:val="21"/>
                 <w:szCs w:val="21"/>
@@ -4509,7 +5221,7 @@
           <w:tcPr>
             <w:tcW w:w="941" w:type="dxa"/>
             <w:tcBorders>
-              <w:bottom w:val="single" w:sz="6" w:space="0" w:color="DDDDDD"/>
+              <w:bottom w:val="single" w:color="DDDDDD" w:sz="6"/>
             </w:tcBorders>
             <w:tcMar>
               <w:top w:w="120" w:type="dxa"/>
@@ -4525,23 +5237,29 @@
           <w:tcPr>
             <w:tcW w:w="1404" w:type="dxa"/>
             <w:tcBorders>
-              <w:bottom w:val="single" w:sz="6" w:space="0" w:color="DDDDDD"/>
-            </w:tcBorders>
-            <w:tcMar>
-              <w:top w:w="120" w:type="dxa"/>
-              <w:left w:w="120" w:type="dxa"/>
-              <w:bottom w:w="120" w:type="dxa"/>
-              <w:right w:w="120" w:type="dxa"/>
-            </w:tcMar>
-            <w:vAlign w:val="center"/>
-          </w:tcPr>
-          <w:p>
-            <w:pPr>
-              <w:spacing w:after="0"/>
-            </w:pPr>
-            <w:r>
-              <w:rPr>
-                <w:rFonts w:ascii="Arial" w:eastAsia="Arial" w:hAnsi="Arial" w:cs="Arial"/>
+              <w:bottom w:val="single" w:color="DDDDDD" w:sz="6"/>
+            </w:tcBorders>
+            <w:tcMar>
+              <w:top w:w="120" w:type="dxa"/>
+              <w:left w:w="120" w:type="dxa"/>
+              <w:bottom w:w="120" w:type="dxa"/>
+              <w:right w:w="120" w:type="dxa"/>
+            </w:tcMar>
+            <w:vAlign w:val="center"/>
+          </w:tcPr>
+          <w:p>
+            <w:pPr>
+              <w:spacing w:before="0" w:beforeAutospacing="off" w:after="0" w:afterAutospacing="off"/>
+            </w:pPr>
+            <w:r>
+              <w:rPr>
+                <w:rFonts w:ascii="Arial" w:hAnsi="Arial" w:eastAsia="Arial" w:cs="Arial"/>
+                <w:b w:val="0"/>
+                <w:bCs w:val="0"/>
+                <w:i w:val="0"/>
+                <w:iCs w:val="0"/>
+                <w:caps w:val="0"/>
+                <w:smallCaps w:val="0"/>
                 <w:color w:val="333333"/>
                 <w:sz w:val="21"/>
                 <w:szCs w:val="21"/>
@@ -4554,23 +5272,29 @@
           <w:tcPr>
             <w:tcW w:w="1440" w:type="dxa"/>
             <w:tcBorders>
-              <w:bottom w:val="single" w:sz="6" w:space="0" w:color="DDDDDD"/>
-            </w:tcBorders>
-            <w:tcMar>
-              <w:top w:w="120" w:type="dxa"/>
-              <w:left w:w="120" w:type="dxa"/>
-              <w:bottom w:w="120" w:type="dxa"/>
-              <w:right w:w="120" w:type="dxa"/>
-            </w:tcMar>
-            <w:vAlign w:val="center"/>
-          </w:tcPr>
-          <w:p>
-            <w:pPr>
-              <w:spacing w:after="0"/>
-            </w:pPr>
-            <w:r>
-              <w:rPr>
-                <w:rFonts w:ascii="Arial" w:eastAsia="Arial" w:hAnsi="Arial" w:cs="Arial"/>
+              <w:bottom w:val="single" w:color="DDDDDD" w:sz="6"/>
+            </w:tcBorders>
+            <w:tcMar>
+              <w:top w:w="120" w:type="dxa"/>
+              <w:left w:w="120" w:type="dxa"/>
+              <w:bottom w:w="120" w:type="dxa"/>
+              <w:right w:w="120" w:type="dxa"/>
+            </w:tcMar>
+            <w:vAlign w:val="center"/>
+          </w:tcPr>
+          <w:p>
+            <w:pPr>
+              <w:spacing w:before="0" w:beforeAutospacing="off" w:after="0" w:afterAutospacing="off"/>
+            </w:pPr>
+            <w:r>
+              <w:rPr>
+                <w:rFonts w:ascii="Arial" w:hAnsi="Arial" w:eastAsia="Arial" w:cs="Arial"/>
+                <w:b w:val="0"/>
+                <w:bCs w:val="0"/>
+                <w:i w:val="0"/>
+                <w:iCs w:val="0"/>
+                <w:caps w:val="0"/>
+                <w:smallCaps w:val="0"/>
                 <w:color w:val="333333"/>
                 <w:sz w:val="21"/>
                 <w:szCs w:val="21"/>
@@ -4583,23 +5307,29 @@
           <w:tcPr>
             <w:tcW w:w="5575" w:type="dxa"/>
             <w:tcBorders>
-              <w:bottom w:val="single" w:sz="6" w:space="0" w:color="DDDDDD"/>
-            </w:tcBorders>
-            <w:tcMar>
-              <w:top w:w="120" w:type="dxa"/>
-              <w:left w:w="120" w:type="dxa"/>
-              <w:bottom w:w="120" w:type="dxa"/>
-              <w:right w:w="120" w:type="dxa"/>
-            </w:tcMar>
-            <w:vAlign w:val="center"/>
-          </w:tcPr>
-          <w:p>
-            <w:pPr>
-              <w:spacing w:after="0"/>
-            </w:pPr>
-            <w:r>
-              <w:rPr>
-                <w:rFonts w:ascii="Arial" w:eastAsia="Arial" w:hAnsi="Arial" w:cs="Arial"/>
+              <w:bottom w:val="single" w:color="DDDDDD" w:sz="6"/>
+            </w:tcBorders>
+            <w:tcMar>
+              <w:top w:w="120" w:type="dxa"/>
+              <w:left w:w="120" w:type="dxa"/>
+              <w:bottom w:w="120" w:type="dxa"/>
+              <w:right w:w="120" w:type="dxa"/>
+            </w:tcMar>
+            <w:vAlign w:val="center"/>
+          </w:tcPr>
+          <w:p>
+            <w:pPr>
+              <w:spacing w:before="0" w:beforeAutospacing="off" w:after="0" w:afterAutospacing="off"/>
+            </w:pPr>
+            <w:r>
+              <w:rPr>
+                <w:rFonts w:ascii="Arial" w:hAnsi="Arial" w:eastAsia="Arial" w:cs="Arial"/>
+                <w:b w:val="0"/>
+                <w:bCs w:val="0"/>
+                <w:i w:val="0"/>
+                <w:iCs w:val="0"/>
+                <w:caps w:val="0"/>
+                <w:smallCaps w:val="0"/>
                 <w:color w:val="333333"/>
                 <w:sz w:val="21"/>
                 <w:szCs w:val="21"/>
@@ -4618,7 +5348,7 @@
             <w:tcW w:w="9360" w:type="dxa"/>
             <w:gridSpan w:val="4"/>
             <w:tcBorders>
-              <w:bottom w:val="single" w:sz="6" w:space="0" w:color="DDDDDD"/>
+              <w:bottom w:val="single" w:color="DDDDDD" w:sz="6"/>
             </w:tcBorders>
             <w:shd w:val="clear" w:color="auto" w:fill="E7E7E7"/>
             <w:tcMar>
@@ -4631,13 +5361,17 @@
           </w:tcPr>
           <w:p>
             <w:pPr>
-              <w:spacing w:after="0"/>
-            </w:pPr>
-            <w:r>
-              <w:rPr>
-                <w:rFonts w:ascii="Arial" w:eastAsia="Arial" w:hAnsi="Arial" w:cs="Arial"/>
-                <w:b/>
-                <w:bCs/>
+              <w:spacing w:before="0" w:beforeAutospacing="off" w:after="0" w:afterAutospacing="off"/>
+            </w:pPr>
+            <w:r>
+              <w:rPr>
+                <w:rFonts w:ascii="Arial" w:hAnsi="Arial" w:eastAsia="Arial" w:cs="Arial"/>
+                <w:b w:val="1"/>
+                <w:bCs w:val="1"/>
+                <w:i w:val="0"/>
+                <w:iCs w:val="0"/>
+                <w:caps w:val="0"/>
+                <w:smallCaps w:val="0"/>
                 <w:color w:val="333333"/>
                 <w:sz w:val="21"/>
                 <w:szCs w:val="21"/>
@@ -4655,7 +5389,7 @@
           <w:tcPr>
             <w:tcW w:w="941" w:type="dxa"/>
             <w:tcBorders>
-              <w:bottom w:val="single" w:sz="6" w:space="0" w:color="DDDDDD"/>
+              <w:bottom w:val="single" w:color="DDDDDD" w:sz="6"/>
             </w:tcBorders>
             <w:tcMar>
               <w:top w:w="120" w:type="dxa"/>
@@ -4671,23 +5405,29 @@
           <w:tcPr>
             <w:tcW w:w="1404" w:type="dxa"/>
             <w:tcBorders>
-              <w:bottom w:val="single" w:sz="6" w:space="0" w:color="DDDDDD"/>
-            </w:tcBorders>
-            <w:tcMar>
-              <w:top w:w="120" w:type="dxa"/>
-              <w:left w:w="120" w:type="dxa"/>
-              <w:bottom w:w="120" w:type="dxa"/>
-              <w:right w:w="120" w:type="dxa"/>
-            </w:tcMar>
-            <w:vAlign w:val="center"/>
-          </w:tcPr>
-          <w:p>
-            <w:pPr>
-              <w:spacing w:after="0"/>
-            </w:pPr>
-            <w:r>
-              <w:rPr>
-                <w:rFonts w:ascii="Arial" w:eastAsia="Arial" w:hAnsi="Arial" w:cs="Arial"/>
+              <w:bottom w:val="single" w:color="DDDDDD" w:sz="6"/>
+            </w:tcBorders>
+            <w:tcMar>
+              <w:top w:w="120" w:type="dxa"/>
+              <w:left w:w="120" w:type="dxa"/>
+              <w:bottom w:w="120" w:type="dxa"/>
+              <w:right w:w="120" w:type="dxa"/>
+            </w:tcMar>
+            <w:vAlign w:val="center"/>
+          </w:tcPr>
+          <w:p>
+            <w:pPr>
+              <w:spacing w:before="0" w:beforeAutospacing="off" w:after="0" w:afterAutospacing="off"/>
+            </w:pPr>
+            <w:r>
+              <w:rPr>
+                <w:rFonts w:ascii="Arial" w:hAnsi="Arial" w:eastAsia="Arial" w:cs="Arial"/>
+                <w:b w:val="0"/>
+                <w:bCs w:val="0"/>
+                <w:i w:val="0"/>
+                <w:iCs w:val="0"/>
+                <w:caps w:val="0"/>
+                <w:smallCaps w:val="0"/>
                 <w:color w:val="333333"/>
                 <w:sz w:val="21"/>
                 <w:szCs w:val="21"/>
@@ -4700,23 +5440,29 @@
           <w:tcPr>
             <w:tcW w:w="1440" w:type="dxa"/>
             <w:tcBorders>
-              <w:bottom w:val="single" w:sz="6" w:space="0" w:color="DDDDDD"/>
-            </w:tcBorders>
-            <w:tcMar>
-              <w:top w:w="120" w:type="dxa"/>
-              <w:left w:w="120" w:type="dxa"/>
-              <w:bottom w:w="120" w:type="dxa"/>
-              <w:right w:w="120" w:type="dxa"/>
-            </w:tcMar>
-            <w:vAlign w:val="center"/>
-          </w:tcPr>
-          <w:p>
-            <w:pPr>
-              <w:spacing w:after="0"/>
-            </w:pPr>
-            <w:r>
-              <w:rPr>
-                <w:rFonts w:ascii="Arial" w:eastAsia="Arial" w:hAnsi="Arial" w:cs="Arial"/>
+              <w:bottom w:val="single" w:color="DDDDDD" w:sz="6"/>
+            </w:tcBorders>
+            <w:tcMar>
+              <w:top w:w="120" w:type="dxa"/>
+              <w:left w:w="120" w:type="dxa"/>
+              <w:bottom w:w="120" w:type="dxa"/>
+              <w:right w:w="120" w:type="dxa"/>
+            </w:tcMar>
+            <w:vAlign w:val="center"/>
+          </w:tcPr>
+          <w:p>
+            <w:pPr>
+              <w:spacing w:before="0" w:beforeAutospacing="off" w:after="0" w:afterAutospacing="off"/>
+            </w:pPr>
+            <w:r>
+              <w:rPr>
+                <w:rFonts w:ascii="Arial" w:hAnsi="Arial" w:eastAsia="Arial" w:cs="Arial"/>
+                <w:b w:val="0"/>
+                <w:bCs w:val="0"/>
+                <w:i w:val="0"/>
+                <w:iCs w:val="0"/>
+                <w:caps w:val="0"/>
+                <w:smallCaps w:val="0"/>
                 <w:color w:val="333333"/>
                 <w:sz w:val="21"/>
                 <w:szCs w:val="21"/>
@@ -4729,23 +5475,29 @@
           <w:tcPr>
             <w:tcW w:w="5575" w:type="dxa"/>
             <w:tcBorders>
-              <w:bottom w:val="single" w:sz="6" w:space="0" w:color="DDDDDD"/>
-            </w:tcBorders>
-            <w:tcMar>
-              <w:top w:w="120" w:type="dxa"/>
-              <w:left w:w="120" w:type="dxa"/>
-              <w:bottom w:w="120" w:type="dxa"/>
-              <w:right w:w="120" w:type="dxa"/>
-            </w:tcMar>
-            <w:vAlign w:val="center"/>
-          </w:tcPr>
-          <w:p>
-            <w:pPr>
-              <w:spacing w:after="0"/>
-            </w:pPr>
-            <w:r>
-              <w:rPr>
-                <w:rFonts w:ascii="Arial" w:eastAsia="Arial" w:hAnsi="Arial" w:cs="Arial"/>
+              <w:bottom w:val="single" w:color="DDDDDD" w:sz="6"/>
+            </w:tcBorders>
+            <w:tcMar>
+              <w:top w:w="120" w:type="dxa"/>
+              <w:left w:w="120" w:type="dxa"/>
+              <w:bottom w:w="120" w:type="dxa"/>
+              <w:right w:w="120" w:type="dxa"/>
+            </w:tcMar>
+            <w:vAlign w:val="center"/>
+          </w:tcPr>
+          <w:p>
+            <w:pPr>
+              <w:spacing w:before="0" w:beforeAutospacing="off" w:after="0" w:afterAutospacing="off"/>
+            </w:pPr>
+            <w:r>
+              <w:rPr>
+                <w:rFonts w:ascii="Arial" w:hAnsi="Arial" w:eastAsia="Arial" w:cs="Arial"/>
+                <w:b w:val="0"/>
+                <w:bCs w:val="0"/>
+                <w:i w:val="0"/>
+                <w:iCs w:val="0"/>
+                <w:caps w:val="0"/>
+                <w:smallCaps w:val="0"/>
                 <w:color w:val="333333"/>
                 <w:sz w:val="21"/>
                 <w:szCs w:val="21"/>
@@ -4763,7 +5515,7 @@
           <w:tcPr>
             <w:tcW w:w="941" w:type="dxa"/>
             <w:tcBorders>
-              <w:bottom w:val="single" w:sz="6" w:space="0" w:color="DDDDDD"/>
+              <w:bottom w:val="single" w:color="DDDDDD" w:sz="6"/>
             </w:tcBorders>
             <w:tcMar>
               <w:top w:w="120" w:type="dxa"/>
@@ -4779,23 +5531,29 @@
           <w:tcPr>
             <w:tcW w:w="1404" w:type="dxa"/>
             <w:tcBorders>
-              <w:bottom w:val="single" w:sz="6" w:space="0" w:color="DDDDDD"/>
-            </w:tcBorders>
-            <w:tcMar>
-              <w:top w:w="120" w:type="dxa"/>
-              <w:left w:w="120" w:type="dxa"/>
-              <w:bottom w:w="120" w:type="dxa"/>
-              <w:right w:w="120" w:type="dxa"/>
-            </w:tcMar>
-            <w:vAlign w:val="center"/>
-          </w:tcPr>
-          <w:p>
-            <w:pPr>
-              <w:spacing w:after="0"/>
-            </w:pPr>
-            <w:r>
-              <w:rPr>
-                <w:rFonts w:ascii="Arial" w:eastAsia="Arial" w:hAnsi="Arial" w:cs="Arial"/>
+              <w:bottom w:val="single" w:color="DDDDDD" w:sz="6"/>
+            </w:tcBorders>
+            <w:tcMar>
+              <w:top w:w="120" w:type="dxa"/>
+              <w:left w:w="120" w:type="dxa"/>
+              <w:bottom w:w="120" w:type="dxa"/>
+              <w:right w:w="120" w:type="dxa"/>
+            </w:tcMar>
+            <w:vAlign w:val="center"/>
+          </w:tcPr>
+          <w:p>
+            <w:pPr>
+              <w:spacing w:before="0" w:beforeAutospacing="off" w:after="0" w:afterAutospacing="off"/>
+            </w:pPr>
+            <w:r>
+              <w:rPr>
+                <w:rFonts w:ascii="Arial" w:hAnsi="Arial" w:eastAsia="Arial" w:cs="Arial"/>
+                <w:b w:val="0"/>
+                <w:bCs w:val="0"/>
+                <w:i w:val="0"/>
+                <w:iCs w:val="0"/>
+                <w:caps w:val="0"/>
+                <w:smallCaps w:val="0"/>
                 <w:color w:val="333333"/>
                 <w:sz w:val="21"/>
                 <w:szCs w:val="21"/>
@@ -4808,23 +5566,29 @@
           <w:tcPr>
             <w:tcW w:w="1440" w:type="dxa"/>
             <w:tcBorders>
-              <w:bottom w:val="single" w:sz="6" w:space="0" w:color="DDDDDD"/>
-            </w:tcBorders>
-            <w:tcMar>
-              <w:top w:w="120" w:type="dxa"/>
-              <w:left w:w="120" w:type="dxa"/>
-              <w:bottom w:w="120" w:type="dxa"/>
-              <w:right w:w="120" w:type="dxa"/>
-            </w:tcMar>
-            <w:vAlign w:val="center"/>
-          </w:tcPr>
-          <w:p>
-            <w:pPr>
-              <w:spacing w:after="0"/>
-            </w:pPr>
-            <w:r>
-              <w:rPr>
-                <w:rFonts w:ascii="Arial" w:eastAsia="Arial" w:hAnsi="Arial" w:cs="Arial"/>
+              <w:bottom w:val="single" w:color="DDDDDD" w:sz="6"/>
+            </w:tcBorders>
+            <w:tcMar>
+              <w:top w:w="120" w:type="dxa"/>
+              <w:left w:w="120" w:type="dxa"/>
+              <w:bottom w:w="120" w:type="dxa"/>
+              <w:right w:w="120" w:type="dxa"/>
+            </w:tcMar>
+            <w:vAlign w:val="center"/>
+          </w:tcPr>
+          <w:p>
+            <w:pPr>
+              <w:spacing w:before="0" w:beforeAutospacing="off" w:after="0" w:afterAutospacing="off"/>
+            </w:pPr>
+            <w:r>
+              <w:rPr>
+                <w:rFonts w:ascii="Arial" w:hAnsi="Arial" w:eastAsia="Arial" w:cs="Arial"/>
+                <w:b w:val="0"/>
+                <w:bCs w:val="0"/>
+                <w:i w:val="0"/>
+                <w:iCs w:val="0"/>
+                <w:caps w:val="0"/>
+                <w:smallCaps w:val="0"/>
                 <w:color w:val="333333"/>
                 <w:sz w:val="21"/>
                 <w:szCs w:val="21"/>
@@ -4837,23 +5601,29 @@
           <w:tcPr>
             <w:tcW w:w="5575" w:type="dxa"/>
             <w:tcBorders>
-              <w:bottom w:val="single" w:sz="6" w:space="0" w:color="DDDDDD"/>
-            </w:tcBorders>
-            <w:tcMar>
-              <w:top w:w="120" w:type="dxa"/>
-              <w:left w:w="120" w:type="dxa"/>
-              <w:bottom w:w="120" w:type="dxa"/>
-              <w:right w:w="120" w:type="dxa"/>
-            </w:tcMar>
-            <w:vAlign w:val="center"/>
-          </w:tcPr>
-          <w:p>
-            <w:pPr>
-              <w:spacing w:after="0"/>
-            </w:pPr>
-            <w:r>
-              <w:rPr>
-                <w:rFonts w:ascii="Arial" w:eastAsia="Arial" w:hAnsi="Arial" w:cs="Arial"/>
+              <w:bottom w:val="single" w:color="DDDDDD" w:sz="6"/>
+            </w:tcBorders>
+            <w:tcMar>
+              <w:top w:w="120" w:type="dxa"/>
+              <w:left w:w="120" w:type="dxa"/>
+              <w:bottom w:w="120" w:type="dxa"/>
+              <w:right w:w="120" w:type="dxa"/>
+            </w:tcMar>
+            <w:vAlign w:val="center"/>
+          </w:tcPr>
+          <w:p>
+            <w:pPr>
+              <w:spacing w:before="0" w:beforeAutospacing="off" w:after="0" w:afterAutospacing="off"/>
+            </w:pPr>
+            <w:r>
+              <w:rPr>
+                <w:rFonts w:ascii="Arial" w:hAnsi="Arial" w:eastAsia="Arial" w:cs="Arial"/>
+                <w:b w:val="0"/>
+                <w:bCs w:val="0"/>
+                <w:i w:val="0"/>
+                <w:iCs w:val="0"/>
+                <w:caps w:val="0"/>
+                <w:smallCaps w:val="0"/>
                 <w:color w:val="333333"/>
                 <w:sz w:val="21"/>
                 <w:szCs w:val="21"/>
@@ -4871,7 +5641,7 @@
           <w:tcPr>
             <w:tcW w:w="941" w:type="dxa"/>
             <w:tcBorders>
-              <w:bottom w:val="single" w:sz="6" w:space="0" w:color="DDDDDD"/>
+              <w:bottom w:val="single" w:color="DDDDDD" w:sz="6"/>
             </w:tcBorders>
             <w:tcMar>
               <w:top w:w="120" w:type="dxa"/>
@@ -4887,23 +5657,29 @@
           <w:tcPr>
             <w:tcW w:w="1404" w:type="dxa"/>
             <w:tcBorders>
-              <w:bottom w:val="single" w:sz="6" w:space="0" w:color="DDDDDD"/>
-            </w:tcBorders>
-            <w:tcMar>
-              <w:top w:w="120" w:type="dxa"/>
-              <w:left w:w="120" w:type="dxa"/>
-              <w:bottom w:w="120" w:type="dxa"/>
-              <w:right w:w="120" w:type="dxa"/>
-            </w:tcMar>
-            <w:vAlign w:val="center"/>
-          </w:tcPr>
-          <w:p>
-            <w:pPr>
-              <w:spacing w:after="0"/>
-            </w:pPr>
-            <w:r>
-              <w:rPr>
-                <w:rFonts w:ascii="Arial" w:eastAsia="Arial" w:hAnsi="Arial" w:cs="Arial"/>
+              <w:bottom w:val="single" w:color="DDDDDD" w:sz="6"/>
+            </w:tcBorders>
+            <w:tcMar>
+              <w:top w:w="120" w:type="dxa"/>
+              <w:left w:w="120" w:type="dxa"/>
+              <w:bottom w:w="120" w:type="dxa"/>
+              <w:right w:w="120" w:type="dxa"/>
+            </w:tcMar>
+            <w:vAlign w:val="center"/>
+          </w:tcPr>
+          <w:p>
+            <w:pPr>
+              <w:spacing w:before="0" w:beforeAutospacing="off" w:after="0" w:afterAutospacing="off"/>
+            </w:pPr>
+            <w:r>
+              <w:rPr>
+                <w:rFonts w:ascii="Arial" w:hAnsi="Arial" w:eastAsia="Arial" w:cs="Arial"/>
+                <w:b w:val="0"/>
+                <w:bCs w:val="0"/>
+                <w:i w:val="0"/>
+                <w:iCs w:val="0"/>
+                <w:caps w:val="0"/>
+                <w:smallCaps w:val="0"/>
                 <w:color w:val="333333"/>
                 <w:sz w:val="21"/>
                 <w:szCs w:val="21"/>
@@ -4916,23 +5692,29 @@
           <w:tcPr>
             <w:tcW w:w="1440" w:type="dxa"/>
             <w:tcBorders>
-              <w:bottom w:val="single" w:sz="6" w:space="0" w:color="DDDDDD"/>
-            </w:tcBorders>
-            <w:tcMar>
-              <w:top w:w="120" w:type="dxa"/>
-              <w:left w:w="120" w:type="dxa"/>
-              <w:bottom w:w="120" w:type="dxa"/>
-              <w:right w:w="120" w:type="dxa"/>
-            </w:tcMar>
-            <w:vAlign w:val="center"/>
-          </w:tcPr>
-          <w:p>
-            <w:pPr>
-              <w:spacing w:after="0"/>
-            </w:pPr>
-            <w:r>
-              <w:rPr>
-                <w:rFonts w:ascii="Arial" w:eastAsia="Arial" w:hAnsi="Arial" w:cs="Arial"/>
+              <w:bottom w:val="single" w:color="DDDDDD" w:sz="6"/>
+            </w:tcBorders>
+            <w:tcMar>
+              <w:top w:w="120" w:type="dxa"/>
+              <w:left w:w="120" w:type="dxa"/>
+              <w:bottom w:w="120" w:type="dxa"/>
+              <w:right w:w="120" w:type="dxa"/>
+            </w:tcMar>
+            <w:vAlign w:val="center"/>
+          </w:tcPr>
+          <w:p>
+            <w:pPr>
+              <w:spacing w:before="0" w:beforeAutospacing="off" w:after="0" w:afterAutospacing="off"/>
+            </w:pPr>
+            <w:r>
+              <w:rPr>
+                <w:rFonts w:ascii="Arial" w:hAnsi="Arial" w:eastAsia="Arial" w:cs="Arial"/>
+                <w:b w:val="0"/>
+                <w:bCs w:val="0"/>
+                <w:i w:val="0"/>
+                <w:iCs w:val="0"/>
+                <w:caps w:val="0"/>
+                <w:smallCaps w:val="0"/>
                 <w:color w:val="333333"/>
                 <w:sz w:val="21"/>
                 <w:szCs w:val="21"/>
@@ -4945,23 +5727,29 @@
           <w:tcPr>
             <w:tcW w:w="5575" w:type="dxa"/>
             <w:tcBorders>
-              <w:bottom w:val="single" w:sz="6" w:space="0" w:color="DDDDDD"/>
-            </w:tcBorders>
-            <w:tcMar>
-              <w:top w:w="120" w:type="dxa"/>
-              <w:left w:w="120" w:type="dxa"/>
-              <w:bottom w:w="120" w:type="dxa"/>
-              <w:right w:w="120" w:type="dxa"/>
-            </w:tcMar>
-            <w:vAlign w:val="center"/>
-          </w:tcPr>
-          <w:p>
-            <w:pPr>
-              <w:spacing w:after="0"/>
-            </w:pPr>
-            <w:r>
-              <w:rPr>
-                <w:rFonts w:ascii="Arial" w:eastAsia="Arial" w:hAnsi="Arial" w:cs="Arial"/>
+              <w:bottom w:val="single" w:color="DDDDDD" w:sz="6"/>
+            </w:tcBorders>
+            <w:tcMar>
+              <w:top w:w="120" w:type="dxa"/>
+              <w:left w:w="120" w:type="dxa"/>
+              <w:bottom w:w="120" w:type="dxa"/>
+              <w:right w:w="120" w:type="dxa"/>
+            </w:tcMar>
+            <w:vAlign w:val="center"/>
+          </w:tcPr>
+          <w:p>
+            <w:pPr>
+              <w:spacing w:before="0" w:beforeAutospacing="off" w:after="0" w:afterAutospacing="off"/>
+            </w:pPr>
+            <w:r>
+              <w:rPr>
+                <w:rFonts w:ascii="Arial" w:hAnsi="Arial" w:eastAsia="Arial" w:cs="Arial"/>
+                <w:b w:val="0"/>
+                <w:bCs w:val="0"/>
+                <w:i w:val="0"/>
+                <w:iCs w:val="0"/>
+                <w:caps w:val="0"/>
+                <w:smallCaps w:val="0"/>
                 <w:color w:val="333333"/>
                 <w:sz w:val="21"/>
                 <w:szCs w:val="21"/>
@@ -4979,7 +5767,7 @@
           <w:tcPr>
             <w:tcW w:w="941" w:type="dxa"/>
             <w:tcBorders>
-              <w:bottom w:val="single" w:sz="6" w:space="0" w:color="DDDDDD"/>
+              <w:bottom w:val="single" w:color="DDDDDD" w:sz="6"/>
             </w:tcBorders>
             <w:tcMar>
               <w:top w:w="120" w:type="dxa"/>
@@ -4995,23 +5783,29 @@
           <w:tcPr>
             <w:tcW w:w="1404" w:type="dxa"/>
             <w:tcBorders>
-              <w:bottom w:val="single" w:sz="6" w:space="0" w:color="DDDDDD"/>
-            </w:tcBorders>
-            <w:tcMar>
-              <w:top w:w="120" w:type="dxa"/>
-              <w:left w:w="120" w:type="dxa"/>
-              <w:bottom w:w="120" w:type="dxa"/>
-              <w:right w:w="120" w:type="dxa"/>
-            </w:tcMar>
-            <w:vAlign w:val="center"/>
-          </w:tcPr>
-          <w:p>
-            <w:pPr>
-              <w:spacing w:after="0"/>
-            </w:pPr>
-            <w:r>
-              <w:rPr>
-                <w:rFonts w:ascii="Arial" w:eastAsia="Arial" w:hAnsi="Arial" w:cs="Arial"/>
+              <w:bottom w:val="single" w:color="DDDDDD" w:sz="6"/>
+            </w:tcBorders>
+            <w:tcMar>
+              <w:top w:w="120" w:type="dxa"/>
+              <w:left w:w="120" w:type="dxa"/>
+              <w:bottom w:w="120" w:type="dxa"/>
+              <w:right w:w="120" w:type="dxa"/>
+            </w:tcMar>
+            <w:vAlign w:val="center"/>
+          </w:tcPr>
+          <w:p>
+            <w:pPr>
+              <w:spacing w:before="0" w:beforeAutospacing="off" w:after="0" w:afterAutospacing="off"/>
+            </w:pPr>
+            <w:r>
+              <w:rPr>
+                <w:rFonts w:ascii="Arial" w:hAnsi="Arial" w:eastAsia="Arial" w:cs="Arial"/>
+                <w:b w:val="0"/>
+                <w:bCs w:val="0"/>
+                <w:i w:val="0"/>
+                <w:iCs w:val="0"/>
+                <w:caps w:val="0"/>
+                <w:smallCaps w:val="0"/>
                 <w:color w:val="333333"/>
                 <w:sz w:val="21"/>
                 <w:szCs w:val="21"/>
@@ -5024,23 +5818,29 @@
           <w:tcPr>
             <w:tcW w:w="1440" w:type="dxa"/>
             <w:tcBorders>
-              <w:bottom w:val="single" w:sz="6" w:space="0" w:color="DDDDDD"/>
-            </w:tcBorders>
-            <w:tcMar>
-              <w:top w:w="120" w:type="dxa"/>
-              <w:left w:w="120" w:type="dxa"/>
-              <w:bottom w:w="120" w:type="dxa"/>
-              <w:right w:w="120" w:type="dxa"/>
-            </w:tcMar>
-            <w:vAlign w:val="center"/>
-          </w:tcPr>
-          <w:p>
-            <w:pPr>
-              <w:spacing w:after="0"/>
-            </w:pPr>
-            <w:r>
-              <w:rPr>
-                <w:rFonts w:ascii="Arial" w:eastAsia="Arial" w:hAnsi="Arial" w:cs="Arial"/>
+              <w:bottom w:val="single" w:color="DDDDDD" w:sz="6"/>
+            </w:tcBorders>
+            <w:tcMar>
+              <w:top w:w="120" w:type="dxa"/>
+              <w:left w:w="120" w:type="dxa"/>
+              <w:bottom w:w="120" w:type="dxa"/>
+              <w:right w:w="120" w:type="dxa"/>
+            </w:tcMar>
+            <w:vAlign w:val="center"/>
+          </w:tcPr>
+          <w:p>
+            <w:pPr>
+              <w:spacing w:before="0" w:beforeAutospacing="off" w:after="0" w:afterAutospacing="off"/>
+            </w:pPr>
+            <w:r>
+              <w:rPr>
+                <w:rFonts w:ascii="Arial" w:hAnsi="Arial" w:eastAsia="Arial" w:cs="Arial"/>
+                <w:b w:val="0"/>
+                <w:bCs w:val="0"/>
+                <w:i w:val="0"/>
+                <w:iCs w:val="0"/>
+                <w:caps w:val="0"/>
+                <w:smallCaps w:val="0"/>
                 <w:color w:val="333333"/>
                 <w:sz w:val="21"/>
                 <w:szCs w:val="21"/>
@@ -5053,23 +5853,29 @@
           <w:tcPr>
             <w:tcW w:w="5575" w:type="dxa"/>
             <w:tcBorders>
-              <w:bottom w:val="single" w:sz="6" w:space="0" w:color="DDDDDD"/>
-            </w:tcBorders>
-            <w:tcMar>
-              <w:top w:w="120" w:type="dxa"/>
-              <w:left w:w="120" w:type="dxa"/>
-              <w:bottom w:w="120" w:type="dxa"/>
-              <w:right w:w="120" w:type="dxa"/>
-            </w:tcMar>
-            <w:vAlign w:val="center"/>
-          </w:tcPr>
-          <w:p>
-            <w:pPr>
-              <w:spacing w:after="0"/>
-            </w:pPr>
-            <w:r>
-              <w:rPr>
-                <w:rFonts w:ascii="Arial" w:eastAsia="Arial" w:hAnsi="Arial" w:cs="Arial"/>
+              <w:bottom w:val="single" w:color="DDDDDD" w:sz="6"/>
+            </w:tcBorders>
+            <w:tcMar>
+              <w:top w:w="120" w:type="dxa"/>
+              <w:left w:w="120" w:type="dxa"/>
+              <w:bottom w:w="120" w:type="dxa"/>
+              <w:right w:w="120" w:type="dxa"/>
+            </w:tcMar>
+            <w:vAlign w:val="center"/>
+          </w:tcPr>
+          <w:p>
+            <w:pPr>
+              <w:spacing w:before="0" w:beforeAutospacing="off" w:after="0" w:afterAutospacing="off"/>
+            </w:pPr>
+            <w:r>
+              <w:rPr>
+                <w:rFonts w:ascii="Arial" w:hAnsi="Arial" w:eastAsia="Arial" w:cs="Arial"/>
+                <w:b w:val="0"/>
+                <w:bCs w:val="0"/>
+                <w:i w:val="0"/>
+                <w:iCs w:val="0"/>
+                <w:caps w:val="0"/>
+                <w:smallCaps w:val="0"/>
                 <w:color w:val="333333"/>
                 <w:sz w:val="21"/>
                 <w:szCs w:val="21"/>
@@ -5087,7 +5893,7 @@
           <w:tcPr>
             <w:tcW w:w="941" w:type="dxa"/>
             <w:tcBorders>
-              <w:bottom w:val="single" w:sz="6" w:space="0" w:color="DDDDDD"/>
+              <w:bottom w:val="single" w:color="DDDDDD" w:sz="6"/>
             </w:tcBorders>
             <w:tcMar>
               <w:top w:w="120" w:type="dxa"/>
@@ -5103,23 +5909,29 @@
           <w:tcPr>
             <w:tcW w:w="1404" w:type="dxa"/>
             <w:tcBorders>
-              <w:bottom w:val="single" w:sz="6" w:space="0" w:color="DDDDDD"/>
-            </w:tcBorders>
-            <w:tcMar>
-              <w:top w:w="120" w:type="dxa"/>
-              <w:left w:w="120" w:type="dxa"/>
-              <w:bottom w:w="120" w:type="dxa"/>
-              <w:right w:w="120" w:type="dxa"/>
-            </w:tcMar>
-            <w:vAlign w:val="center"/>
-          </w:tcPr>
-          <w:p>
-            <w:pPr>
-              <w:spacing w:after="0"/>
-            </w:pPr>
-            <w:r>
-              <w:rPr>
-                <w:rFonts w:ascii="Arial" w:eastAsia="Arial" w:hAnsi="Arial" w:cs="Arial"/>
+              <w:bottom w:val="single" w:color="DDDDDD" w:sz="6"/>
+            </w:tcBorders>
+            <w:tcMar>
+              <w:top w:w="120" w:type="dxa"/>
+              <w:left w:w="120" w:type="dxa"/>
+              <w:bottom w:w="120" w:type="dxa"/>
+              <w:right w:w="120" w:type="dxa"/>
+            </w:tcMar>
+            <w:vAlign w:val="center"/>
+          </w:tcPr>
+          <w:p>
+            <w:pPr>
+              <w:spacing w:before="0" w:beforeAutospacing="off" w:after="0" w:afterAutospacing="off"/>
+            </w:pPr>
+            <w:r>
+              <w:rPr>
+                <w:rFonts w:ascii="Arial" w:hAnsi="Arial" w:eastAsia="Arial" w:cs="Arial"/>
+                <w:b w:val="0"/>
+                <w:bCs w:val="0"/>
+                <w:i w:val="0"/>
+                <w:iCs w:val="0"/>
+                <w:caps w:val="0"/>
+                <w:smallCaps w:val="0"/>
                 <w:color w:val="333333"/>
                 <w:sz w:val="21"/>
                 <w:szCs w:val="21"/>
@@ -5132,46 +5944,34 @@
           <w:tcPr>
             <w:tcW w:w="1440" w:type="dxa"/>
             <w:tcBorders>
-              <w:bottom w:val="single" w:sz="6" w:space="0" w:color="DDDDDD"/>
-            </w:tcBorders>
-            <w:tcMar>
-              <w:top w:w="120" w:type="dxa"/>
-              <w:left w:w="120" w:type="dxa"/>
-              <w:bottom w:w="120" w:type="dxa"/>
-              <w:right w:w="120" w:type="dxa"/>
-            </w:tcMar>
-            <w:vAlign w:val="center"/>
-          </w:tcPr>
-          <w:p>
-            <w:pPr>
-              <w:spacing w:after="0"/>
-            </w:pPr>
-            <w:r>
-              <w:rPr>
-                <w:rFonts w:ascii="Arial" w:eastAsia="Arial" w:hAnsi="Arial" w:cs="Arial"/>
-                <w:color w:val="333333"/>
-                <w:sz w:val="21"/>
-                <w:szCs w:val="21"/>
-              </w:rPr>
-              <w:t>NUMBER(</w:t>
-            </w:r>
-            <w:r>
-              <w:rPr>
-                <w:rFonts w:ascii="Arial" w:eastAsia="Arial" w:hAnsi="Arial" w:cs="Arial"/>
-                <w:color w:val="333333"/>
-                <w:sz w:val="21"/>
-                <w:szCs w:val="21"/>
-              </w:rPr>
-              <w:t>5</w:t>
-            </w:r>
-            <w:r>
-              <w:rPr>
-                <w:rFonts w:ascii="Arial" w:eastAsia="Arial" w:hAnsi="Arial" w:cs="Arial"/>
-                <w:color w:val="333333"/>
-                <w:sz w:val="21"/>
-                <w:szCs w:val="21"/>
-              </w:rPr>
-              <w:t>,2)</w:t>
+              <w:bottom w:val="single" w:color="DDDDDD" w:sz="6"/>
+            </w:tcBorders>
+            <w:tcMar>
+              <w:top w:w="120" w:type="dxa"/>
+              <w:left w:w="120" w:type="dxa"/>
+              <w:bottom w:w="120" w:type="dxa"/>
+              <w:right w:w="120" w:type="dxa"/>
+            </w:tcMar>
+            <w:vAlign w:val="center"/>
+          </w:tcPr>
+          <w:p>
+            <w:pPr>
+              <w:spacing w:before="0" w:beforeAutospacing="off" w:after="0" w:afterAutospacing="off"/>
+            </w:pPr>
+            <w:r>
+              <w:rPr>
+                <w:rFonts w:ascii="Arial" w:hAnsi="Arial" w:eastAsia="Arial" w:cs="Arial"/>
+                <w:b w:val="0"/>
+                <w:bCs w:val="0"/>
+                <w:i w:val="0"/>
+                <w:iCs w:val="0"/>
+                <w:caps w:val="0"/>
+                <w:smallCaps w:val="0"/>
+                <w:color w:val="333333"/>
+                <w:sz w:val="21"/>
+                <w:szCs w:val="21"/>
+              </w:rPr>
+              <w:t>NUMBER(5,2)</w:t>
             </w:r>
           </w:p>
         </w:tc>
@@ -5179,23 +5979,29 @@
           <w:tcPr>
             <w:tcW w:w="5575" w:type="dxa"/>
             <w:tcBorders>
-              <w:bottom w:val="single" w:sz="6" w:space="0" w:color="DDDDDD"/>
-            </w:tcBorders>
-            <w:tcMar>
-              <w:top w:w="120" w:type="dxa"/>
-              <w:left w:w="120" w:type="dxa"/>
-              <w:bottom w:w="120" w:type="dxa"/>
-              <w:right w:w="120" w:type="dxa"/>
-            </w:tcMar>
-            <w:vAlign w:val="center"/>
-          </w:tcPr>
-          <w:p>
-            <w:pPr>
-              <w:spacing w:after="0"/>
-            </w:pPr>
-            <w:r>
-              <w:rPr>
-                <w:rFonts w:ascii="Arial" w:eastAsia="Arial" w:hAnsi="Arial" w:cs="Arial"/>
+              <w:bottom w:val="single" w:color="DDDDDD" w:sz="6"/>
+            </w:tcBorders>
+            <w:tcMar>
+              <w:top w:w="120" w:type="dxa"/>
+              <w:left w:w="120" w:type="dxa"/>
+              <w:bottom w:w="120" w:type="dxa"/>
+              <w:right w:w="120" w:type="dxa"/>
+            </w:tcMar>
+            <w:vAlign w:val="center"/>
+          </w:tcPr>
+          <w:p>
+            <w:pPr>
+              <w:spacing w:before="0" w:beforeAutospacing="off" w:after="0" w:afterAutospacing="off"/>
+            </w:pPr>
+            <w:r>
+              <w:rPr>
+                <w:rFonts w:ascii="Arial" w:hAnsi="Arial" w:eastAsia="Arial" w:cs="Arial"/>
+                <w:b w:val="0"/>
+                <w:bCs w:val="0"/>
+                <w:i w:val="0"/>
+                <w:iCs w:val="0"/>
+                <w:caps w:val="0"/>
+                <w:smallCaps w:val="0"/>
                 <w:color w:val="333333"/>
                 <w:sz w:val="21"/>
                 <w:szCs w:val="21"/>
@@ -5213,7 +6019,7 @@
           <w:tcPr>
             <w:tcW w:w="941" w:type="dxa"/>
             <w:tcBorders>
-              <w:bottom w:val="single" w:sz="6" w:space="0" w:color="DDDDDD"/>
+              <w:bottom w:val="single" w:color="DDDDDD" w:sz="6"/>
             </w:tcBorders>
             <w:tcMar>
               <w:top w:w="120" w:type="dxa"/>
@@ -5229,23 +6035,29 @@
           <w:tcPr>
             <w:tcW w:w="1404" w:type="dxa"/>
             <w:tcBorders>
-              <w:bottom w:val="single" w:sz="6" w:space="0" w:color="DDDDDD"/>
-            </w:tcBorders>
-            <w:tcMar>
-              <w:top w:w="120" w:type="dxa"/>
-              <w:left w:w="120" w:type="dxa"/>
-              <w:bottom w:w="120" w:type="dxa"/>
-              <w:right w:w="120" w:type="dxa"/>
-            </w:tcMar>
-            <w:vAlign w:val="center"/>
-          </w:tcPr>
-          <w:p>
-            <w:pPr>
-              <w:spacing w:after="0"/>
-            </w:pPr>
-            <w:r>
-              <w:rPr>
-                <w:rFonts w:ascii="Arial" w:eastAsia="Arial" w:hAnsi="Arial" w:cs="Arial"/>
+              <w:bottom w:val="single" w:color="DDDDDD" w:sz="6"/>
+            </w:tcBorders>
+            <w:tcMar>
+              <w:top w:w="120" w:type="dxa"/>
+              <w:left w:w="120" w:type="dxa"/>
+              <w:bottom w:w="120" w:type="dxa"/>
+              <w:right w:w="120" w:type="dxa"/>
+            </w:tcMar>
+            <w:vAlign w:val="center"/>
+          </w:tcPr>
+          <w:p>
+            <w:pPr>
+              <w:spacing w:before="0" w:beforeAutospacing="off" w:after="0" w:afterAutospacing="off"/>
+            </w:pPr>
+            <w:r>
+              <w:rPr>
+                <w:rFonts w:ascii="Arial" w:hAnsi="Arial" w:eastAsia="Arial" w:cs="Arial"/>
+                <w:b w:val="0"/>
+                <w:bCs w:val="0"/>
+                <w:i w:val="0"/>
+                <w:iCs w:val="0"/>
+                <w:caps w:val="0"/>
+                <w:smallCaps w:val="0"/>
                 <w:color w:val="333333"/>
                 <w:sz w:val="21"/>
                 <w:szCs w:val="21"/>
@@ -5258,23 +6070,29 @@
           <w:tcPr>
             <w:tcW w:w="1440" w:type="dxa"/>
             <w:tcBorders>
-              <w:bottom w:val="single" w:sz="6" w:space="0" w:color="DDDDDD"/>
-            </w:tcBorders>
-            <w:tcMar>
-              <w:top w:w="120" w:type="dxa"/>
-              <w:left w:w="120" w:type="dxa"/>
-              <w:bottom w:w="120" w:type="dxa"/>
-              <w:right w:w="120" w:type="dxa"/>
-            </w:tcMar>
-            <w:vAlign w:val="center"/>
-          </w:tcPr>
-          <w:p>
-            <w:pPr>
-              <w:spacing w:after="0"/>
-            </w:pPr>
-            <w:r>
-              <w:rPr>
-                <w:rFonts w:ascii="Arial" w:eastAsia="Arial" w:hAnsi="Arial" w:cs="Arial"/>
+              <w:bottom w:val="single" w:color="DDDDDD" w:sz="6"/>
+            </w:tcBorders>
+            <w:tcMar>
+              <w:top w:w="120" w:type="dxa"/>
+              <w:left w:w="120" w:type="dxa"/>
+              <w:bottom w:w="120" w:type="dxa"/>
+              <w:right w:w="120" w:type="dxa"/>
+            </w:tcMar>
+            <w:vAlign w:val="center"/>
+          </w:tcPr>
+          <w:p>
+            <w:pPr>
+              <w:spacing w:before="0" w:beforeAutospacing="off" w:after="0" w:afterAutospacing="off"/>
+            </w:pPr>
+            <w:r>
+              <w:rPr>
+                <w:rFonts w:ascii="Arial" w:hAnsi="Arial" w:eastAsia="Arial" w:cs="Arial"/>
+                <w:b w:val="0"/>
+                <w:bCs w:val="0"/>
+                <w:i w:val="0"/>
+                <w:iCs w:val="0"/>
+                <w:caps w:val="0"/>
+                <w:smallCaps w:val="0"/>
                 <w:color w:val="333333"/>
                 <w:sz w:val="21"/>
                 <w:szCs w:val="21"/>
@@ -5287,7 +6105,7 @@
           <w:tcPr>
             <w:tcW w:w="5575" w:type="dxa"/>
             <w:tcBorders>
-              <w:bottom w:val="single" w:sz="6" w:space="0" w:color="DDDDDD"/>
+              <w:bottom w:val="single" w:color="DDDDDD" w:sz="6"/>
             </w:tcBorders>
             <w:tcMar>
               <w:top w:w="120" w:type="dxa"/>
@@ -5309,7 +6127,7 @@
             <w:tcW w:w="9360" w:type="dxa"/>
             <w:gridSpan w:val="4"/>
             <w:tcBorders>
-              <w:bottom w:val="single" w:sz="6" w:space="0" w:color="DDDDDD"/>
+              <w:bottom w:val="single" w:color="DDDDDD" w:sz="6"/>
             </w:tcBorders>
             <w:shd w:val="clear" w:color="auto" w:fill="E7E7E7"/>
             <w:tcMar>
@@ -5322,13 +6140,17 @@
           </w:tcPr>
           <w:p>
             <w:pPr>
-              <w:spacing w:after="0"/>
-            </w:pPr>
-            <w:r>
-              <w:rPr>
-                <w:rFonts w:ascii="Arial" w:eastAsia="Arial" w:hAnsi="Arial" w:cs="Arial"/>
-                <w:b/>
-                <w:bCs/>
+              <w:spacing w:before="0" w:beforeAutospacing="off" w:after="0" w:afterAutospacing="off"/>
+            </w:pPr>
+            <w:r>
+              <w:rPr>
+                <w:rFonts w:ascii="Arial" w:hAnsi="Arial" w:eastAsia="Arial" w:cs="Arial"/>
+                <w:b w:val="1"/>
+                <w:bCs w:val="1"/>
+                <w:i w:val="0"/>
+                <w:iCs w:val="0"/>
+                <w:caps w:val="0"/>
+                <w:smallCaps w:val="0"/>
                 <w:color w:val="333333"/>
                 <w:sz w:val="21"/>
                 <w:szCs w:val="21"/>
@@ -5346,7 +6168,7 @@
           <w:tcPr>
             <w:tcW w:w="941" w:type="dxa"/>
             <w:tcBorders>
-              <w:bottom w:val="single" w:sz="6" w:space="0" w:color="DDDDDD"/>
+              <w:bottom w:val="single" w:color="DDDDDD" w:sz="6"/>
             </w:tcBorders>
             <w:tcMar>
               <w:top w:w="120" w:type="dxa"/>
@@ -5362,23 +6184,29 @@
           <w:tcPr>
             <w:tcW w:w="1404" w:type="dxa"/>
             <w:tcBorders>
-              <w:bottom w:val="single" w:sz="6" w:space="0" w:color="DDDDDD"/>
-            </w:tcBorders>
-            <w:tcMar>
-              <w:top w:w="120" w:type="dxa"/>
-              <w:left w:w="120" w:type="dxa"/>
-              <w:bottom w:w="120" w:type="dxa"/>
-              <w:right w:w="120" w:type="dxa"/>
-            </w:tcMar>
-            <w:vAlign w:val="center"/>
-          </w:tcPr>
-          <w:p>
-            <w:pPr>
-              <w:spacing w:after="0"/>
-            </w:pPr>
-            <w:r>
-              <w:rPr>
-                <w:rFonts w:ascii="Arial" w:eastAsia="Arial" w:hAnsi="Arial" w:cs="Arial"/>
+              <w:bottom w:val="single" w:color="DDDDDD" w:sz="6"/>
+            </w:tcBorders>
+            <w:tcMar>
+              <w:top w:w="120" w:type="dxa"/>
+              <w:left w:w="120" w:type="dxa"/>
+              <w:bottom w:w="120" w:type="dxa"/>
+              <w:right w:w="120" w:type="dxa"/>
+            </w:tcMar>
+            <w:vAlign w:val="center"/>
+          </w:tcPr>
+          <w:p>
+            <w:pPr>
+              <w:spacing w:before="0" w:beforeAutospacing="off" w:after="0" w:afterAutospacing="off"/>
+            </w:pPr>
+            <w:r>
+              <w:rPr>
+                <w:rFonts w:ascii="Arial" w:hAnsi="Arial" w:eastAsia="Arial" w:cs="Arial"/>
+                <w:b w:val="0"/>
+                <w:bCs w:val="0"/>
+                <w:i w:val="0"/>
+                <w:iCs w:val="0"/>
+                <w:caps w:val="0"/>
+                <w:smallCaps w:val="0"/>
                 <w:color w:val="333333"/>
                 <w:sz w:val="21"/>
                 <w:szCs w:val="21"/>
@@ -5391,23 +6219,29 @@
           <w:tcPr>
             <w:tcW w:w="1440" w:type="dxa"/>
             <w:tcBorders>
-              <w:bottom w:val="single" w:sz="6" w:space="0" w:color="DDDDDD"/>
-            </w:tcBorders>
-            <w:tcMar>
-              <w:top w:w="120" w:type="dxa"/>
-              <w:left w:w="120" w:type="dxa"/>
-              <w:bottom w:w="120" w:type="dxa"/>
-              <w:right w:w="120" w:type="dxa"/>
-            </w:tcMar>
-            <w:vAlign w:val="center"/>
-          </w:tcPr>
-          <w:p>
-            <w:pPr>
-              <w:spacing w:after="0"/>
-            </w:pPr>
-            <w:r>
-              <w:rPr>
-                <w:rFonts w:ascii="Arial" w:eastAsia="Arial" w:hAnsi="Arial" w:cs="Arial"/>
+              <w:bottom w:val="single" w:color="DDDDDD" w:sz="6"/>
+            </w:tcBorders>
+            <w:tcMar>
+              <w:top w:w="120" w:type="dxa"/>
+              <w:left w:w="120" w:type="dxa"/>
+              <w:bottom w:w="120" w:type="dxa"/>
+              <w:right w:w="120" w:type="dxa"/>
+            </w:tcMar>
+            <w:vAlign w:val="center"/>
+          </w:tcPr>
+          <w:p>
+            <w:pPr>
+              <w:spacing w:before="0" w:beforeAutospacing="off" w:after="0" w:afterAutospacing="off"/>
+            </w:pPr>
+            <w:r>
+              <w:rPr>
+                <w:rFonts w:ascii="Arial" w:hAnsi="Arial" w:eastAsia="Arial" w:cs="Arial"/>
+                <w:b w:val="0"/>
+                <w:bCs w:val="0"/>
+                <w:i w:val="0"/>
+                <w:iCs w:val="0"/>
+                <w:caps w:val="0"/>
+                <w:smallCaps w:val="0"/>
                 <w:color w:val="333333"/>
                 <w:sz w:val="21"/>
                 <w:szCs w:val="21"/>
@@ -5420,23 +6254,29 @@
           <w:tcPr>
             <w:tcW w:w="5575" w:type="dxa"/>
             <w:tcBorders>
-              <w:bottom w:val="single" w:sz="6" w:space="0" w:color="DDDDDD"/>
-            </w:tcBorders>
-            <w:tcMar>
-              <w:top w:w="120" w:type="dxa"/>
-              <w:left w:w="120" w:type="dxa"/>
-              <w:bottom w:w="120" w:type="dxa"/>
-              <w:right w:w="120" w:type="dxa"/>
-            </w:tcMar>
-            <w:vAlign w:val="center"/>
-          </w:tcPr>
-          <w:p>
-            <w:pPr>
-              <w:spacing w:after="0"/>
-            </w:pPr>
-            <w:r>
-              <w:rPr>
-                <w:rFonts w:ascii="Arial" w:eastAsia="Arial" w:hAnsi="Arial" w:cs="Arial"/>
+              <w:bottom w:val="single" w:color="DDDDDD" w:sz="6"/>
+            </w:tcBorders>
+            <w:tcMar>
+              <w:top w:w="120" w:type="dxa"/>
+              <w:left w:w="120" w:type="dxa"/>
+              <w:bottom w:w="120" w:type="dxa"/>
+              <w:right w:w="120" w:type="dxa"/>
+            </w:tcMar>
+            <w:vAlign w:val="center"/>
+          </w:tcPr>
+          <w:p>
+            <w:pPr>
+              <w:spacing w:before="0" w:beforeAutospacing="off" w:after="0" w:afterAutospacing="off"/>
+            </w:pPr>
+            <w:r>
+              <w:rPr>
+                <w:rFonts w:ascii="Arial" w:hAnsi="Arial" w:eastAsia="Arial" w:cs="Arial"/>
+                <w:b w:val="0"/>
+                <w:bCs w:val="0"/>
+                <w:i w:val="0"/>
+                <w:iCs w:val="0"/>
+                <w:caps w:val="0"/>
+                <w:smallCaps w:val="0"/>
                 <w:color w:val="333333"/>
                 <w:sz w:val="21"/>
                 <w:szCs w:val="21"/>
@@ -5454,7 +6294,7 @@
           <w:tcPr>
             <w:tcW w:w="941" w:type="dxa"/>
             <w:tcBorders>
-              <w:bottom w:val="single" w:sz="6" w:space="0" w:color="DDDDDD"/>
+              <w:bottom w:val="single" w:color="DDDDDD" w:sz="6"/>
             </w:tcBorders>
             <w:tcMar>
               <w:top w:w="120" w:type="dxa"/>
@@ -5470,23 +6310,29 @@
           <w:tcPr>
             <w:tcW w:w="1404" w:type="dxa"/>
             <w:tcBorders>
-              <w:bottom w:val="single" w:sz="6" w:space="0" w:color="DDDDDD"/>
-            </w:tcBorders>
-            <w:tcMar>
-              <w:top w:w="120" w:type="dxa"/>
-              <w:left w:w="120" w:type="dxa"/>
-              <w:bottom w:w="120" w:type="dxa"/>
-              <w:right w:w="120" w:type="dxa"/>
-            </w:tcMar>
-            <w:vAlign w:val="center"/>
-          </w:tcPr>
-          <w:p>
-            <w:pPr>
-              <w:spacing w:after="0"/>
-            </w:pPr>
-            <w:r>
-              <w:rPr>
-                <w:rFonts w:ascii="Arial" w:eastAsia="Arial" w:hAnsi="Arial" w:cs="Arial"/>
+              <w:bottom w:val="single" w:color="DDDDDD" w:sz="6"/>
+            </w:tcBorders>
+            <w:tcMar>
+              <w:top w:w="120" w:type="dxa"/>
+              <w:left w:w="120" w:type="dxa"/>
+              <w:bottom w:w="120" w:type="dxa"/>
+              <w:right w:w="120" w:type="dxa"/>
+            </w:tcMar>
+            <w:vAlign w:val="center"/>
+          </w:tcPr>
+          <w:p>
+            <w:pPr>
+              <w:spacing w:before="0" w:beforeAutospacing="off" w:after="0" w:afterAutospacing="off"/>
+            </w:pPr>
+            <w:r>
+              <w:rPr>
+                <w:rFonts w:ascii="Arial" w:hAnsi="Arial" w:eastAsia="Arial" w:cs="Arial"/>
+                <w:b w:val="0"/>
+                <w:bCs w:val="0"/>
+                <w:i w:val="0"/>
+                <w:iCs w:val="0"/>
+                <w:caps w:val="0"/>
+                <w:smallCaps w:val="0"/>
                 <w:color w:val="333333"/>
                 <w:sz w:val="21"/>
                 <w:szCs w:val="21"/>
@@ -5499,23 +6345,29 @@
           <w:tcPr>
             <w:tcW w:w="1440" w:type="dxa"/>
             <w:tcBorders>
-              <w:bottom w:val="single" w:sz="6" w:space="0" w:color="DDDDDD"/>
-            </w:tcBorders>
-            <w:tcMar>
-              <w:top w:w="120" w:type="dxa"/>
-              <w:left w:w="120" w:type="dxa"/>
-              <w:bottom w:w="120" w:type="dxa"/>
-              <w:right w:w="120" w:type="dxa"/>
-            </w:tcMar>
-            <w:vAlign w:val="center"/>
-          </w:tcPr>
-          <w:p>
-            <w:pPr>
-              <w:spacing w:after="0"/>
-            </w:pPr>
-            <w:r>
-              <w:rPr>
-                <w:rFonts w:ascii="Arial" w:eastAsia="Arial" w:hAnsi="Arial" w:cs="Arial"/>
+              <w:bottom w:val="single" w:color="DDDDDD" w:sz="6"/>
+            </w:tcBorders>
+            <w:tcMar>
+              <w:top w:w="120" w:type="dxa"/>
+              <w:left w:w="120" w:type="dxa"/>
+              <w:bottom w:w="120" w:type="dxa"/>
+              <w:right w:w="120" w:type="dxa"/>
+            </w:tcMar>
+            <w:vAlign w:val="center"/>
+          </w:tcPr>
+          <w:p>
+            <w:pPr>
+              <w:spacing w:before="0" w:beforeAutospacing="off" w:after="0" w:afterAutospacing="off"/>
+            </w:pPr>
+            <w:r>
+              <w:rPr>
+                <w:rFonts w:ascii="Arial" w:hAnsi="Arial" w:eastAsia="Arial" w:cs="Arial"/>
+                <w:b w:val="0"/>
+                <w:bCs w:val="0"/>
+                <w:i w:val="0"/>
+                <w:iCs w:val="0"/>
+                <w:caps w:val="0"/>
+                <w:smallCaps w:val="0"/>
                 <w:color w:val="333333"/>
                 <w:sz w:val="21"/>
                 <w:szCs w:val="21"/>
@@ -5528,23 +6380,29 @@
           <w:tcPr>
             <w:tcW w:w="5575" w:type="dxa"/>
             <w:tcBorders>
-              <w:bottom w:val="single" w:sz="6" w:space="0" w:color="DDDDDD"/>
-            </w:tcBorders>
-            <w:tcMar>
-              <w:top w:w="120" w:type="dxa"/>
-              <w:left w:w="120" w:type="dxa"/>
-              <w:bottom w:w="120" w:type="dxa"/>
-              <w:right w:w="120" w:type="dxa"/>
-            </w:tcMar>
-            <w:vAlign w:val="center"/>
-          </w:tcPr>
-          <w:p>
-            <w:pPr>
-              <w:spacing w:after="0"/>
-            </w:pPr>
-            <w:r>
-              <w:rPr>
-                <w:rFonts w:ascii="Arial" w:eastAsia="Arial" w:hAnsi="Arial" w:cs="Arial"/>
+              <w:bottom w:val="single" w:color="DDDDDD" w:sz="6"/>
+            </w:tcBorders>
+            <w:tcMar>
+              <w:top w:w="120" w:type="dxa"/>
+              <w:left w:w="120" w:type="dxa"/>
+              <w:bottom w:w="120" w:type="dxa"/>
+              <w:right w:w="120" w:type="dxa"/>
+            </w:tcMar>
+            <w:vAlign w:val="center"/>
+          </w:tcPr>
+          <w:p>
+            <w:pPr>
+              <w:spacing w:before="0" w:beforeAutospacing="off" w:after="0" w:afterAutospacing="off"/>
+            </w:pPr>
+            <w:r>
+              <w:rPr>
+                <w:rFonts w:ascii="Arial" w:hAnsi="Arial" w:eastAsia="Arial" w:cs="Arial"/>
+                <w:b w:val="0"/>
+                <w:bCs w:val="0"/>
+                <w:i w:val="0"/>
+                <w:iCs w:val="0"/>
+                <w:caps w:val="0"/>
+                <w:smallCaps w:val="0"/>
                 <w:color w:val="333333"/>
                 <w:sz w:val="21"/>
                 <w:szCs w:val="21"/>
@@ -5562,7 +6420,7 @@
           <w:tcPr>
             <w:tcW w:w="941" w:type="dxa"/>
             <w:tcBorders>
-              <w:bottom w:val="single" w:sz="6" w:space="0" w:color="DDDDDD"/>
+              <w:bottom w:val="single" w:color="DDDDDD" w:sz="6"/>
             </w:tcBorders>
             <w:tcMar>
               <w:top w:w="120" w:type="dxa"/>
@@ -5578,23 +6436,29 @@
           <w:tcPr>
             <w:tcW w:w="1404" w:type="dxa"/>
             <w:tcBorders>
-              <w:bottom w:val="single" w:sz="6" w:space="0" w:color="DDDDDD"/>
-            </w:tcBorders>
-            <w:tcMar>
-              <w:top w:w="120" w:type="dxa"/>
-              <w:left w:w="120" w:type="dxa"/>
-              <w:bottom w:w="120" w:type="dxa"/>
-              <w:right w:w="120" w:type="dxa"/>
-            </w:tcMar>
-            <w:vAlign w:val="center"/>
-          </w:tcPr>
-          <w:p>
-            <w:pPr>
-              <w:spacing w:after="0"/>
-            </w:pPr>
-            <w:r>
-              <w:rPr>
-                <w:rFonts w:ascii="Arial" w:eastAsia="Arial" w:hAnsi="Arial" w:cs="Arial"/>
+              <w:bottom w:val="single" w:color="DDDDDD" w:sz="6"/>
+            </w:tcBorders>
+            <w:tcMar>
+              <w:top w:w="120" w:type="dxa"/>
+              <w:left w:w="120" w:type="dxa"/>
+              <w:bottom w:w="120" w:type="dxa"/>
+              <w:right w:w="120" w:type="dxa"/>
+            </w:tcMar>
+            <w:vAlign w:val="center"/>
+          </w:tcPr>
+          <w:p>
+            <w:pPr>
+              <w:spacing w:before="0" w:beforeAutospacing="off" w:after="0" w:afterAutospacing="off"/>
+            </w:pPr>
+            <w:r>
+              <w:rPr>
+                <w:rFonts w:ascii="Arial" w:hAnsi="Arial" w:eastAsia="Arial" w:cs="Arial"/>
+                <w:b w:val="0"/>
+                <w:bCs w:val="0"/>
+                <w:i w:val="0"/>
+                <w:iCs w:val="0"/>
+                <w:caps w:val="0"/>
+                <w:smallCaps w:val="0"/>
                 <w:color w:val="333333"/>
                 <w:sz w:val="21"/>
                 <w:szCs w:val="21"/>
@@ -5607,23 +6471,29 @@
           <w:tcPr>
             <w:tcW w:w="1440" w:type="dxa"/>
             <w:tcBorders>
-              <w:bottom w:val="single" w:sz="6" w:space="0" w:color="DDDDDD"/>
-            </w:tcBorders>
-            <w:tcMar>
-              <w:top w:w="120" w:type="dxa"/>
-              <w:left w:w="120" w:type="dxa"/>
-              <w:bottom w:w="120" w:type="dxa"/>
-              <w:right w:w="120" w:type="dxa"/>
-            </w:tcMar>
-            <w:vAlign w:val="center"/>
-          </w:tcPr>
-          <w:p>
-            <w:pPr>
-              <w:spacing w:after="0"/>
-            </w:pPr>
-            <w:r>
-              <w:rPr>
-                <w:rFonts w:ascii="Arial" w:eastAsia="Arial" w:hAnsi="Arial" w:cs="Arial"/>
+              <w:bottom w:val="single" w:color="DDDDDD" w:sz="6"/>
+            </w:tcBorders>
+            <w:tcMar>
+              <w:top w:w="120" w:type="dxa"/>
+              <w:left w:w="120" w:type="dxa"/>
+              <w:bottom w:w="120" w:type="dxa"/>
+              <w:right w:w="120" w:type="dxa"/>
+            </w:tcMar>
+            <w:vAlign w:val="center"/>
+          </w:tcPr>
+          <w:p>
+            <w:pPr>
+              <w:spacing w:before="0" w:beforeAutospacing="off" w:after="0" w:afterAutospacing="off"/>
+            </w:pPr>
+            <w:r>
+              <w:rPr>
+                <w:rFonts w:ascii="Arial" w:hAnsi="Arial" w:eastAsia="Arial" w:cs="Arial"/>
+                <w:b w:val="0"/>
+                <w:bCs w:val="0"/>
+                <w:i w:val="0"/>
+                <w:iCs w:val="0"/>
+                <w:caps w:val="0"/>
+                <w:smallCaps w:val="0"/>
                 <w:color w:val="333333"/>
                 <w:sz w:val="21"/>
                 <w:szCs w:val="21"/>
@@ -5636,23 +6506,29 @@
           <w:tcPr>
             <w:tcW w:w="5575" w:type="dxa"/>
             <w:tcBorders>
-              <w:bottom w:val="single" w:sz="6" w:space="0" w:color="DDDDDD"/>
-            </w:tcBorders>
-            <w:tcMar>
-              <w:top w:w="120" w:type="dxa"/>
-              <w:left w:w="120" w:type="dxa"/>
-              <w:bottom w:w="120" w:type="dxa"/>
-              <w:right w:w="120" w:type="dxa"/>
-            </w:tcMar>
-            <w:vAlign w:val="center"/>
-          </w:tcPr>
-          <w:p>
-            <w:pPr>
-              <w:spacing w:after="0"/>
-            </w:pPr>
-            <w:r>
-              <w:rPr>
-                <w:rFonts w:ascii="Arial" w:eastAsia="Arial" w:hAnsi="Arial" w:cs="Arial"/>
+              <w:bottom w:val="single" w:color="DDDDDD" w:sz="6"/>
+            </w:tcBorders>
+            <w:tcMar>
+              <w:top w:w="120" w:type="dxa"/>
+              <w:left w:w="120" w:type="dxa"/>
+              <w:bottom w:w="120" w:type="dxa"/>
+              <w:right w:w="120" w:type="dxa"/>
+            </w:tcMar>
+            <w:vAlign w:val="center"/>
+          </w:tcPr>
+          <w:p>
+            <w:pPr>
+              <w:spacing w:before="0" w:beforeAutospacing="off" w:after="0" w:afterAutospacing="off"/>
+            </w:pPr>
+            <w:r>
+              <w:rPr>
+                <w:rFonts w:ascii="Arial" w:hAnsi="Arial" w:eastAsia="Arial" w:cs="Arial"/>
+                <w:b w:val="0"/>
+                <w:bCs w:val="0"/>
+                <w:i w:val="0"/>
+                <w:iCs w:val="0"/>
+                <w:caps w:val="0"/>
+                <w:smallCaps w:val="0"/>
                 <w:color w:val="333333"/>
                 <w:sz w:val="21"/>
                 <w:szCs w:val="21"/>
@@ -5670,7 +6546,7 @@
           <w:tcPr>
             <w:tcW w:w="941" w:type="dxa"/>
             <w:tcBorders>
-              <w:bottom w:val="single" w:sz="6" w:space="0" w:color="DDDDDD"/>
+              <w:bottom w:val="single" w:color="DDDDDD" w:sz="6"/>
             </w:tcBorders>
             <w:tcMar>
               <w:top w:w="120" w:type="dxa"/>
@@ -5686,23 +6562,29 @@
           <w:tcPr>
             <w:tcW w:w="1404" w:type="dxa"/>
             <w:tcBorders>
-              <w:bottom w:val="single" w:sz="6" w:space="0" w:color="DDDDDD"/>
-            </w:tcBorders>
-            <w:tcMar>
-              <w:top w:w="120" w:type="dxa"/>
-              <w:left w:w="120" w:type="dxa"/>
-              <w:bottom w:w="120" w:type="dxa"/>
-              <w:right w:w="120" w:type="dxa"/>
-            </w:tcMar>
-            <w:vAlign w:val="center"/>
-          </w:tcPr>
-          <w:p>
-            <w:pPr>
-              <w:spacing w:after="0"/>
-            </w:pPr>
-            <w:r>
-              <w:rPr>
-                <w:rFonts w:ascii="Arial" w:eastAsia="Arial" w:hAnsi="Arial" w:cs="Arial"/>
+              <w:bottom w:val="single" w:color="DDDDDD" w:sz="6"/>
+            </w:tcBorders>
+            <w:tcMar>
+              <w:top w:w="120" w:type="dxa"/>
+              <w:left w:w="120" w:type="dxa"/>
+              <w:bottom w:w="120" w:type="dxa"/>
+              <w:right w:w="120" w:type="dxa"/>
+            </w:tcMar>
+            <w:vAlign w:val="center"/>
+          </w:tcPr>
+          <w:p>
+            <w:pPr>
+              <w:spacing w:before="0" w:beforeAutospacing="off" w:after="0" w:afterAutospacing="off"/>
+            </w:pPr>
+            <w:r>
+              <w:rPr>
+                <w:rFonts w:ascii="Arial" w:hAnsi="Arial" w:eastAsia="Arial" w:cs="Arial"/>
+                <w:b w:val="0"/>
+                <w:bCs w:val="0"/>
+                <w:i w:val="0"/>
+                <w:iCs w:val="0"/>
+                <w:caps w:val="0"/>
+                <w:smallCaps w:val="0"/>
                 <w:color w:val="333333"/>
                 <w:sz w:val="21"/>
                 <w:szCs w:val="21"/>
@@ -5715,23 +6597,29 @@
           <w:tcPr>
             <w:tcW w:w="1440" w:type="dxa"/>
             <w:tcBorders>
-              <w:bottom w:val="single" w:sz="6" w:space="0" w:color="DDDDDD"/>
-            </w:tcBorders>
-            <w:tcMar>
-              <w:top w:w="120" w:type="dxa"/>
-              <w:left w:w="120" w:type="dxa"/>
-              <w:bottom w:w="120" w:type="dxa"/>
-              <w:right w:w="120" w:type="dxa"/>
-            </w:tcMar>
-            <w:vAlign w:val="center"/>
-          </w:tcPr>
-          <w:p>
-            <w:pPr>
-              <w:spacing w:after="0"/>
-            </w:pPr>
-            <w:r>
-              <w:rPr>
-                <w:rFonts w:ascii="Arial" w:eastAsia="Arial" w:hAnsi="Arial" w:cs="Arial"/>
+              <w:bottom w:val="single" w:color="DDDDDD" w:sz="6"/>
+            </w:tcBorders>
+            <w:tcMar>
+              <w:top w:w="120" w:type="dxa"/>
+              <w:left w:w="120" w:type="dxa"/>
+              <w:bottom w:w="120" w:type="dxa"/>
+              <w:right w:w="120" w:type="dxa"/>
+            </w:tcMar>
+            <w:vAlign w:val="center"/>
+          </w:tcPr>
+          <w:p>
+            <w:pPr>
+              <w:spacing w:before="0" w:beforeAutospacing="off" w:after="0" w:afterAutospacing="off"/>
+            </w:pPr>
+            <w:r>
+              <w:rPr>
+                <w:rFonts w:ascii="Arial" w:hAnsi="Arial" w:eastAsia="Arial" w:cs="Arial"/>
+                <w:b w:val="0"/>
+                <w:bCs w:val="0"/>
+                <w:i w:val="0"/>
+                <w:iCs w:val="0"/>
+                <w:caps w:val="0"/>
+                <w:smallCaps w:val="0"/>
                 <w:color w:val="333333"/>
                 <w:sz w:val="21"/>
                 <w:szCs w:val="21"/>
@@ -5744,23 +6632,29 @@
           <w:tcPr>
             <w:tcW w:w="5575" w:type="dxa"/>
             <w:tcBorders>
-              <w:bottom w:val="single" w:sz="6" w:space="0" w:color="DDDDDD"/>
-            </w:tcBorders>
-            <w:tcMar>
-              <w:top w:w="120" w:type="dxa"/>
-              <w:left w:w="120" w:type="dxa"/>
-              <w:bottom w:w="120" w:type="dxa"/>
-              <w:right w:w="120" w:type="dxa"/>
-            </w:tcMar>
-            <w:vAlign w:val="center"/>
-          </w:tcPr>
-          <w:p>
-            <w:pPr>
-              <w:spacing w:after="0"/>
-            </w:pPr>
-            <w:r>
-              <w:rPr>
-                <w:rFonts w:ascii="Arial" w:eastAsia="Arial" w:hAnsi="Arial" w:cs="Arial"/>
+              <w:bottom w:val="single" w:color="DDDDDD" w:sz="6"/>
+            </w:tcBorders>
+            <w:tcMar>
+              <w:top w:w="120" w:type="dxa"/>
+              <w:left w:w="120" w:type="dxa"/>
+              <w:bottom w:w="120" w:type="dxa"/>
+              <w:right w:w="120" w:type="dxa"/>
+            </w:tcMar>
+            <w:vAlign w:val="center"/>
+          </w:tcPr>
+          <w:p>
+            <w:pPr>
+              <w:spacing w:before="0" w:beforeAutospacing="off" w:after="0" w:afterAutospacing="off"/>
+            </w:pPr>
+            <w:r>
+              <w:rPr>
+                <w:rFonts w:ascii="Arial" w:hAnsi="Arial" w:eastAsia="Arial" w:cs="Arial"/>
+                <w:b w:val="0"/>
+                <w:bCs w:val="0"/>
+                <w:i w:val="0"/>
+                <w:iCs w:val="0"/>
+                <w:caps w:val="0"/>
+                <w:smallCaps w:val="0"/>
                 <w:color w:val="333333"/>
                 <w:sz w:val="21"/>
                 <w:szCs w:val="21"/>
@@ -5778,7 +6672,7 @@
           <w:tcPr>
             <w:tcW w:w="941" w:type="dxa"/>
             <w:tcBorders>
-              <w:bottom w:val="single" w:sz="6" w:space="0" w:color="DDDDDD"/>
+              <w:bottom w:val="single" w:color="DDDDDD" w:sz="6"/>
             </w:tcBorders>
             <w:tcMar>
               <w:top w:w="120" w:type="dxa"/>
@@ -5794,23 +6688,29 @@
           <w:tcPr>
             <w:tcW w:w="1404" w:type="dxa"/>
             <w:tcBorders>
-              <w:bottom w:val="single" w:sz="6" w:space="0" w:color="DDDDDD"/>
-            </w:tcBorders>
-            <w:tcMar>
-              <w:top w:w="120" w:type="dxa"/>
-              <w:left w:w="120" w:type="dxa"/>
-              <w:bottom w:w="120" w:type="dxa"/>
-              <w:right w:w="120" w:type="dxa"/>
-            </w:tcMar>
-            <w:vAlign w:val="center"/>
-          </w:tcPr>
-          <w:p>
-            <w:pPr>
-              <w:spacing w:after="0"/>
-            </w:pPr>
-            <w:r>
-              <w:rPr>
-                <w:rFonts w:ascii="Arial" w:eastAsia="Arial" w:hAnsi="Arial" w:cs="Arial"/>
+              <w:bottom w:val="single" w:color="DDDDDD" w:sz="6"/>
+            </w:tcBorders>
+            <w:tcMar>
+              <w:top w:w="120" w:type="dxa"/>
+              <w:left w:w="120" w:type="dxa"/>
+              <w:bottom w:w="120" w:type="dxa"/>
+              <w:right w:w="120" w:type="dxa"/>
+            </w:tcMar>
+            <w:vAlign w:val="center"/>
+          </w:tcPr>
+          <w:p>
+            <w:pPr>
+              <w:spacing w:before="0" w:beforeAutospacing="off" w:after="0" w:afterAutospacing="off"/>
+            </w:pPr>
+            <w:r>
+              <w:rPr>
+                <w:rFonts w:ascii="Arial" w:hAnsi="Arial" w:eastAsia="Arial" w:cs="Arial"/>
+                <w:b w:val="0"/>
+                <w:bCs w:val="0"/>
+                <w:i w:val="0"/>
+                <w:iCs w:val="0"/>
+                <w:caps w:val="0"/>
+                <w:smallCaps w:val="0"/>
                 <w:color w:val="333333"/>
                 <w:sz w:val="21"/>
                 <w:szCs w:val="21"/>
@@ -5823,23 +6723,29 @@
           <w:tcPr>
             <w:tcW w:w="1440" w:type="dxa"/>
             <w:tcBorders>
-              <w:bottom w:val="single" w:sz="6" w:space="0" w:color="DDDDDD"/>
-            </w:tcBorders>
-            <w:tcMar>
-              <w:top w:w="120" w:type="dxa"/>
-              <w:left w:w="120" w:type="dxa"/>
-              <w:bottom w:w="120" w:type="dxa"/>
-              <w:right w:w="120" w:type="dxa"/>
-            </w:tcMar>
-            <w:vAlign w:val="center"/>
-          </w:tcPr>
-          <w:p>
-            <w:pPr>
-              <w:spacing w:after="0"/>
-            </w:pPr>
-            <w:r>
-              <w:rPr>
-                <w:rFonts w:ascii="Arial" w:eastAsia="Arial" w:hAnsi="Arial" w:cs="Arial"/>
+              <w:bottom w:val="single" w:color="DDDDDD" w:sz="6"/>
+            </w:tcBorders>
+            <w:tcMar>
+              <w:top w:w="120" w:type="dxa"/>
+              <w:left w:w="120" w:type="dxa"/>
+              <w:bottom w:w="120" w:type="dxa"/>
+              <w:right w:w="120" w:type="dxa"/>
+            </w:tcMar>
+            <w:vAlign w:val="center"/>
+          </w:tcPr>
+          <w:p>
+            <w:pPr>
+              <w:spacing w:before="0" w:beforeAutospacing="off" w:after="0" w:afterAutospacing="off"/>
+            </w:pPr>
+            <w:r>
+              <w:rPr>
+                <w:rFonts w:ascii="Arial" w:hAnsi="Arial" w:eastAsia="Arial" w:cs="Arial"/>
+                <w:b w:val="0"/>
+                <w:bCs w:val="0"/>
+                <w:i w:val="0"/>
+                <w:iCs w:val="0"/>
+                <w:caps w:val="0"/>
+                <w:smallCaps w:val="0"/>
                 <w:color w:val="333333"/>
                 <w:sz w:val="21"/>
                 <w:szCs w:val="21"/>
@@ -5852,23 +6758,29 @@
           <w:tcPr>
             <w:tcW w:w="5575" w:type="dxa"/>
             <w:tcBorders>
-              <w:bottom w:val="single" w:sz="6" w:space="0" w:color="DDDDDD"/>
-            </w:tcBorders>
-            <w:tcMar>
-              <w:top w:w="120" w:type="dxa"/>
-              <w:left w:w="120" w:type="dxa"/>
-              <w:bottom w:w="120" w:type="dxa"/>
-              <w:right w:w="120" w:type="dxa"/>
-            </w:tcMar>
-            <w:vAlign w:val="center"/>
-          </w:tcPr>
-          <w:p>
-            <w:pPr>
-              <w:spacing w:after="0"/>
-            </w:pPr>
-            <w:r>
-              <w:rPr>
-                <w:rFonts w:ascii="Arial" w:eastAsia="Arial" w:hAnsi="Arial" w:cs="Arial"/>
+              <w:bottom w:val="single" w:color="DDDDDD" w:sz="6"/>
+            </w:tcBorders>
+            <w:tcMar>
+              <w:top w:w="120" w:type="dxa"/>
+              <w:left w:w="120" w:type="dxa"/>
+              <w:bottom w:w="120" w:type="dxa"/>
+              <w:right w:w="120" w:type="dxa"/>
+            </w:tcMar>
+            <w:vAlign w:val="center"/>
+          </w:tcPr>
+          <w:p>
+            <w:pPr>
+              <w:spacing w:before="0" w:beforeAutospacing="off" w:after="0" w:afterAutospacing="off"/>
+            </w:pPr>
+            <w:r>
+              <w:rPr>
+                <w:rFonts w:ascii="Arial" w:hAnsi="Arial" w:eastAsia="Arial" w:cs="Arial"/>
+                <w:b w:val="0"/>
+                <w:bCs w:val="0"/>
+                <w:i w:val="0"/>
+                <w:iCs w:val="0"/>
+                <w:caps w:val="0"/>
+                <w:smallCaps w:val="0"/>
                 <w:color w:val="333333"/>
                 <w:sz w:val="21"/>
                 <w:szCs w:val="21"/>
@@ -5886,7 +6798,7 @@
           <w:tcPr>
             <w:tcW w:w="941" w:type="dxa"/>
             <w:tcBorders>
-              <w:bottom w:val="single" w:sz="6" w:space="0" w:color="DDDDDD"/>
+              <w:bottom w:val="single" w:color="DDDDDD" w:sz="6"/>
             </w:tcBorders>
             <w:tcMar>
               <w:top w:w="120" w:type="dxa"/>
@@ -5902,23 +6814,29 @@
           <w:tcPr>
             <w:tcW w:w="1404" w:type="dxa"/>
             <w:tcBorders>
-              <w:bottom w:val="single" w:sz="6" w:space="0" w:color="DDDDDD"/>
-            </w:tcBorders>
-            <w:tcMar>
-              <w:top w:w="120" w:type="dxa"/>
-              <w:left w:w="120" w:type="dxa"/>
-              <w:bottom w:w="120" w:type="dxa"/>
-              <w:right w:w="120" w:type="dxa"/>
-            </w:tcMar>
-            <w:vAlign w:val="center"/>
-          </w:tcPr>
-          <w:p>
-            <w:pPr>
-              <w:spacing w:after="0"/>
-            </w:pPr>
-            <w:r>
-              <w:rPr>
-                <w:rFonts w:ascii="Arial" w:eastAsia="Arial" w:hAnsi="Arial" w:cs="Arial"/>
+              <w:bottom w:val="single" w:color="DDDDDD" w:sz="6"/>
+            </w:tcBorders>
+            <w:tcMar>
+              <w:top w:w="120" w:type="dxa"/>
+              <w:left w:w="120" w:type="dxa"/>
+              <w:bottom w:w="120" w:type="dxa"/>
+              <w:right w:w="120" w:type="dxa"/>
+            </w:tcMar>
+            <w:vAlign w:val="center"/>
+          </w:tcPr>
+          <w:p>
+            <w:pPr>
+              <w:spacing w:before="0" w:beforeAutospacing="off" w:after="0" w:afterAutospacing="off"/>
+            </w:pPr>
+            <w:r>
+              <w:rPr>
+                <w:rFonts w:ascii="Arial" w:hAnsi="Arial" w:eastAsia="Arial" w:cs="Arial"/>
+                <w:b w:val="0"/>
+                <w:bCs w:val="0"/>
+                <w:i w:val="0"/>
+                <w:iCs w:val="0"/>
+                <w:caps w:val="0"/>
+                <w:smallCaps w:val="0"/>
                 <w:color w:val="333333"/>
                 <w:sz w:val="21"/>
                 <w:szCs w:val="21"/>
@@ -5931,28 +6849,34 @@
           <w:tcPr>
             <w:tcW w:w="1440" w:type="dxa"/>
             <w:tcBorders>
-              <w:bottom w:val="single" w:sz="6" w:space="0" w:color="DDDDDD"/>
-            </w:tcBorders>
-            <w:tcMar>
-              <w:top w:w="120" w:type="dxa"/>
-              <w:left w:w="120" w:type="dxa"/>
-              <w:bottom w:w="120" w:type="dxa"/>
-              <w:right w:w="120" w:type="dxa"/>
-            </w:tcMar>
-            <w:vAlign w:val="center"/>
-          </w:tcPr>
-          <w:p>
-            <w:pPr>
-              <w:spacing w:after="0"/>
-            </w:pPr>
-            <w:r>
-              <w:rPr>
-                <w:rFonts w:ascii="Arial" w:eastAsia="Arial" w:hAnsi="Arial" w:cs="Arial"/>
-                <w:color w:val="333333"/>
-                <w:sz w:val="21"/>
-                <w:szCs w:val="21"/>
-              </w:rPr>
-              <w:t>TIMESTAMP</w:t>
+              <w:bottom w:val="single" w:color="DDDDDD" w:sz="6"/>
+            </w:tcBorders>
+            <w:tcMar>
+              <w:top w:w="120" w:type="dxa"/>
+              <w:left w:w="120" w:type="dxa"/>
+              <w:bottom w:w="120" w:type="dxa"/>
+              <w:right w:w="120" w:type="dxa"/>
+            </w:tcMar>
+            <w:vAlign w:val="center"/>
+          </w:tcPr>
+          <w:p>
+            <w:pPr>
+              <w:spacing w:before="0" w:beforeAutospacing="off" w:after="0" w:afterAutospacing="off"/>
+            </w:pPr>
+            <w:r>
+              <w:rPr>
+                <w:rFonts w:ascii="Arial" w:hAnsi="Arial" w:eastAsia="Arial" w:cs="Arial"/>
+                <w:b w:val="0"/>
+                <w:bCs w:val="0"/>
+                <w:i w:val="0"/>
+                <w:iCs w:val="0"/>
+                <w:caps w:val="0"/>
+                <w:smallCaps w:val="0"/>
+                <w:color w:val="333333"/>
+                <w:sz w:val="21"/>
+                <w:szCs w:val="21"/>
+              </w:rPr>
+              <w:t>DATE</w:t>
             </w:r>
           </w:p>
         </w:tc>
@@ -5960,7 +6884,7 @@
           <w:tcPr>
             <w:tcW w:w="5575" w:type="dxa"/>
             <w:tcBorders>
-              <w:bottom w:val="single" w:sz="6" w:space="0" w:color="DDDDDD"/>
+              <w:bottom w:val="single" w:color="DDDDDD" w:sz="6"/>
             </w:tcBorders>
             <w:tcMar>
               <w:top w:w="120" w:type="dxa"/>
@@ -5982,7 +6906,7 @@
             <w:tcW w:w="9360" w:type="dxa"/>
             <w:gridSpan w:val="4"/>
             <w:tcBorders>
-              <w:bottom w:val="single" w:sz="6" w:space="0" w:color="DDDDDD"/>
+              <w:bottom w:val="single" w:color="DDDDDD" w:sz="6"/>
             </w:tcBorders>
             <w:shd w:val="clear" w:color="auto" w:fill="E7E7E7"/>
             <w:tcMar>
@@ -5995,13 +6919,17 @@
           </w:tcPr>
           <w:p>
             <w:pPr>
-              <w:spacing w:after="0"/>
-            </w:pPr>
-            <w:r>
-              <w:rPr>
-                <w:rFonts w:ascii="Arial" w:eastAsia="Arial" w:hAnsi="Arial" w:cs="Arial"/>
-                <w:b/>
-                <w:bCs/>
+              <w:spacing w:before="0" w:beforeAutospacing="off" w:after="0" w:afterAutospacing="off"/>
+            </w:pPr>
+            <w:r>
+              <w:rPr>
+                <w:rFonts w:ascii="Arial" w:hAnsi="Arial" w:eastAsia="Arial" w:cs="Arial"/>
+                <w:b w:val="1"/>
+                <w:bCs w:val="1"/>
+                <w:i w:val="0"/>
+                <w:iCs w:val="0"/>
+                <w:caps w:val="0"/>
+                <w:smallCaps w:val="0"/>
                 <w:color w:val="333333"/>
                 <w:sz w:val="21"/>
                 <w:szCs w:val="21"/>
@@ -6019,7 +6947,7 @@
           <w:tcPr>
             <w:tcW w:w="941" w:type="dxa"/>
             <w:tcBorders>
-              <w:bottom w:val="single" w:sz="6" w:space="0" w:color="DDDDDD"/>
+              <w:bottom w:val="single" w:color="DDDDDD" w:sz="6"/>
             </w:tcBorders>
             <w:tcMar>
               <w:top w:w="120" w:type="dxa"/>
@@ -6035,23 +6963,29 @@
           <w:tcPr>
             <w:tcW w:w="1404" w:type="dxa"/>
             <w:tcBorders>
-              <w:bottom w:val="single" w:sz="6" w:space="0" w:color="DDDDDD"/>
-            </w:tcBorders>
-            <w:tcMar>
-              <w:top w:w="120" w:type="dxa"/>
-              <w:left w:w="120" w:type="dxa"/>
-              <w:bottom w:w="120" w:type="dxa"/>
-              <w:right w:w="120" w:type="dxa"/>
-            </w:tcMar>
-            <w:vAlign w:val="center"/>
-          </w:tcPr>
-          <w:p>
-            <w:pPr>
-              <w:spacing w:after="0"/>
-            </w:pPr>
-            <w:r>
-              <w:rPr>
-                <w:rFonts w:ascii="Arial" w:eastAsia="Arial" w:hAnsi="Arial" w:cs="Arial"/>
+              <w:bottom w:val="single" w:color="DDDDDD" w:sz="6"/>
+            </w:tcBorders>
+            <w:tcMar>
+              <w:top w:w="120" w:type="dxa"/>
+              <w:left w:w="120" w:type="dxa"/>
+              <w:bottom w:w="120" w:type="dxa"/>
+              <w:right w:w="120" w:type="dxa"/>
+            </w:tcMar>
+            <w:vAlign w:val="center"/>
+          </w:tcPr>
+          <w:p>
+            <w:pPr>
+              <w:spacing w:before="0" w:beforeAutospacing="off" w:after="0" w:afterAutospacing="off"/>
+            </w:pPr>
+            <w:r>
+              <w:rPr>
+                <w:rFonts w:ascii="Arial" w:hAnsi="Arial" w:eastAsia="Arial" w:cs="Arial"/>
+                <w:b w:val="0"/>
+                <w:bCs w:val="0"/>
+                <w:i w:val="0"/>
+                <w:iCs w:val="0"/>
+                <w:caps w:val="0"/>
+                <w:smallCaps w:val="0"/>
                 <w:color w:val="333333"/>
                 <w:sz w:val="21"/>
                 <w:szCs w:val="21"/>
@@ -6064,23 +6998,29 @@
           <w:tcPr>
             <w:tcW w:w="1440" w:type="dxa"/>
             <w:tcBorders>
-              <w:bottom w:val="single" w:sz="6" w:space="0" w:color="DDDDDD"/>
-            </w:tcBorders>
-            <w:tcMar>
-              <w:top w:w="120" w:type="dxa"/>
-              <w:left w:w="120" w:type="dxa"/>
-              <w:bottom w:w="120" w:type="dxa"/>
-              <w:right w:w="120" w:type="dxa"/>
-            </w:tcMar>
-            <w:vAlign w:val="center"/>
-          </w:tcPr>
-          <w:p>
-            <w:pPr>
-              <w:spacing w:after="0"/>
-            </w:pPr>
-            <w:r>
-              <w:rPr>
-                <w:rFonts w:ascii="Arial" w:eastAsia="Arial" w:hAnsi="Arial" w:cs="Arial"/>
+              <w:bottom w:val="single" w:color="DDDDDD" w:sz="6"/>
+            </w:tcBorders>
+            <w:tcMar>
+              <w:top w:w="120" w:type="dxa"/>
+              <w:left w:w="120" w:type="dxa"/>
+              <w:bottom w:w="120" w:type="dxa"/>
+              <w:right w:w="120" w:type="dxa"/>
+            </w:tcMar>
+            <w:vAlign w:val="center"/>
+          </w:tcPr>
+          <w:p>
+            <w:pPr>
+              <w:spacing w:before="0" w:beforeAutospacing="off" w:after="0" w:afterAutospacing="off"/>
+            </w:pPr>
+            <w:r>
+              <w:rPr>
+                <w:rFonts w:ascii="Arial" w:hAnsi="Arial" w:eastAsia="Arial" w:cs="Arial"/>
+                <w:b w:val="0"/>
+                <w:bCs w:val="0"/>
+                <w:i w:val="0"/>
+                <w:iCs w:val="0"/>
+                <w:caps w:val="0"/>
+                <w:smallCaps w:val="0"/>
                 <w:color w:val="333333"/>
                 <w:sz w:val="21"/>
                 <w:szCs w:val="21"/>
@@ -6093,23 +7033,29 @@
           <w:tcPr>
             <w:tcW w:w="5575" w:type="dxa"/>
             <w:tcBorders>
-              <w:bottom w:val="single" w:sz="6" w:space="0" w:color="DDDDDD"/>
-            </w:tcBorders>
-            <w:tcMar>
-              <w:top w:w="120" w:type="dxa"/>
-              <w:left w:w="120" w:type="dxa"/>
-              <w:bottom w:w="120" w:type="dxa"/>
-              <w:right w:w="120" w:type="dxa"/>
-            </w:tcMar>
-            <w:vAlign w:val="center"/>
-          </w:tcPr>
-          <w:p>
-            <w:pPr>
-              <w:spacing w:after="0"/>
-            </w:pPr>
-            <w:r>
-              <w:rPr>
-                <w:rFonts w:ascii="Arial" w:eastAsia="Arial" w:hAnsi="Arial" w:cs="Arial"/>
+              <w:bottom w:val="single" w:color="DDDDDD" w:sz="6"/>
+            </w:tcBorders>
+            <w:tcMar>
+              <w:top w:w="120" w:type="dxa"/>
+              <w:left w:w="120" w:type="dxa"/>
+              <w:bottom w:w="120" w:type="dxa"/>
+              <w:right w:w="120" w:type="dxa"/>
+            </w:tcMar>
+            <w:vAlign w:val="center"/>
+          </w:tcPr>
+          <w:p>
+            <w:pPr>
+              <w:spacing w:before="0" w:beforeAutospacing="off" w:after="0" w:afterAutospacing="off"/>
+            </w:pPr>
+            <w:r>
+              <w:rPr>
+                <w:rFonts w:ascii="Arial" w:hAnsi="Arial" w:eastAsia="Arial" w:cs="Arial"/>
+                <w:b w:val="0"/>
+                <w:bCs w:val="0"/>
+                <w:i w:val="0"/>
+                <w:iCs w:val="0"/>
+                <w:caps w:val="0"/>
+                <w:smallCaps w:val="0"/>
                 <w:color w:val="333333"/>
                 <w:sz w:val="21"/>
                 <w:szCs w:val="21"/>
@@ -6127,7 +7073,7 @@
           <w:tcPr>
             <w:tcW w:w="941" w:type="dxa"/>
             <w:tcBorders>
-              <w:bottom w:val="single" w:sz="6" w:space="0" w:color="DDDDDD"/>
+              <w:bottom w:val="single" w:color="DDDDDD" w:sz="6"/>
             </w:tcBorders>
             <w:tcMar>
               <w:top w:w="120" w:type="dxa"/>
@@ -6143,23 +7089,29 @@
           <w:tcPr>
             <w:tcW w:w="1404" w:type="dxa"/>
             <w:tcBorders>
-              <w:bottom w:val="single" w:sz="6" w:space="0" w:color="DDDDDD"/>
-            </w:tcBorders>
-            <w:tcMar>
-              <w:top w:w="120" w:type="dxa"/>
-              <w:left w:w="120" w:type="dxa"/>
-              <w:bottom w:w="120" w:type="dxa"/>
-              <w:right w:w="120" w:type="dxa"/>
-            </w:tcMar>
-            <w:vAlign w:val="center"/>
-          </w:tcPr>
-          <w:p>
-            <w:pPr>
-              <w:spacing w:after="0"/>
-            </w:pPr>
-            <w:r>
-              <w:rPr>
-                <w:rFonts w:ascii="Arial" w:eastAsia="Arial" w:hAnsi="Arial" w:cs="Arial"/>
+              <w:bottom w:val="single" w:color="DDDDDD" w:sz="6"/>
+            </w:tcBorders>
+            <w:tcMar>
+              <w:top w:w="120" w:type="dxa"/>
+              <w:left w:w="120" w:type="dxa"/>
+              <w:bottom w:w="120" w:type="dxa"/>
+              <w:right w:w="120" w:type="dxa"/>
+            </w:tcMar>
+            <w:vAlign w:val="center"/>
+          </w:tcPr>
+          <w:p>
+            <w:pPr>
+              <w:spacing w:before="0" w:beforeAutospacing="off" w:after="0" w:afterAutospacing="off"/>
+            </w:pPr>
+            <w:r>
+              <w:rPr>
+                <w:rFonts w:ascii="Arial" w:hAnsi="Arial" w:eastAsia="Arial" w:cs="Arial"/>
+                <w:b w:val="0"/>
+                <w:bCs w:val="0"/>
+                <w:i w:val="0"/>
+                <w:iCs w:val="0"/>
+                <w:caps w:val="0"/>
+                <w:smallCaps w:val="0"/>
                 <w:color w:val="333333"/>
                 <w:sz w:val="21"/>
                 <w:szCs w:val="21"/>
@@ -6172,23 +7124,29 @@
           <w:tcPr>
             <w:tcW w:w="1440" w:type="dxa"/>
             <w:tcBorders>
-              <w:bottom w:val="single" w:sz="6" w:space="0" w:color="DDDDDD"/>
-            </w:tcBorders>
-            <w:tcMar>
-              <w:top w:w="120" w:type="dxa"/>
-              <w:left w:w="120" w:type="dxa"/>
-              <w:bottom w:w="120" w:type="dxa"/>
-              <w:right w:w="120" w:type="dxa"/>
-            </w:tcMar>
-            <w:vAlign w:val="center"/>
-          </w:tcPr>
-          <w:p>
-            <w:pPr>
-              <w:spacing w:after="0"/>
-            </w:pPr>
-            <w:r>
-              <w:rPr>
-                <w:rFonts w:ascii="Arial" w:eastAsia="Arial" w:hAnsi="Arial" w:cs="Arial"/>
+              <w:bottom w:val="single" w:color="DDDDDD" w:sz="6"/>
+            </w:tcBorders>
+            <w:tcMar>
+              <w:top w:w="120" w:type="dxa"/>
+              <w:left w:w="120" w:type="dxa"/>
+              <w:bottom w:w="120" w:type="dxa"/>
+              <w:right w:w="120" w:type="dxa"/>
+            </w:tcMar>
+            <w:vAlign w:val="center"/>
+          </w:tcPr>
+          <w:p>
+            <w:pPr>
+              <w:spacing w:before="0" w:beforeAutospacing="off" w:after="0" w:afterAutospacing="off"/>
+            </w:pPr>
+            <w:r>
+              <w:rPr>
+                <w:rFonts w:ascii="Arial" w:hAnsi="Arial" w:eastAsia="Arial" w:cs="Arial"/>
+                <w:b w:val="0"/>
+                <w:bCs w:val="0"/>
+                <w:i w:val="0"/>
+                <w:iCs w:val="0"/>
+                <w:caps w:val="0"/>
+                <w:smallCaps w:val="0"/>
                 <w:color w:val="333333"/>
                 <w:sz w:val="21"/>
                 <w:szCs w:val="21"/>
@@ -6201,23 +7159,29 @@
           <w:tcPr>
             <w:tcW w:w="5575" w:type="dxa"/>
             <w:tcBorders>
-              <w:bottom w:val="single" w:sz="6" w:space="0" w:color="DDDDDD"/>
-            </w:tcBorders>
-            <w:tcMar>
-              <w:top w:w="120" w:type="dxa"/>
-              <w:left w:w="120" w:type="dxa"/>
-              <w:bottom w:w="120" w:type="dxa"/>
-              <w:right w:w="120" w:type="dxa"/>
-            </w:tcMar>
-            <w:vAlign w:val="center"/>
-          </w:tcPr>
-          <w:p>
-            <w:pPr>
-              <w:spacing w:after="0"/>
-            </w:pPr>
-            <w:r>
-              <w:rPr>
-                <w:rFonts w:ascii="Arial" w:eastAsia="Arial" w:hAnsi="Arial" w:cs="Arial"/>
+              <w:bottom w:val="single" w:color="DDDDDD" w:sz="6"/>
+            </w:tcBorders>
+            <w:tcMar>
+              <w:top w:w="120" w:type="dxa"/>
+              <w:left w:w="120" w:type="dxa"/>
+              <w:bottom w:w="120" w:type="dxa"/>
+              <w:right w:w="120" w:type="dxa"/>
+            </w:tcMar>
+            <w:vAlign w:val="center"/>
+          </w:tcPr>
+          <w:p>
+            <w:pPr>
+              <w:spacing w:before="0" w:beforeAutospacing="off" w:after="0" w:afterAutospacing="off"/>
+            </w:pPr>
+            <w:r>
+              <w:rPr>
+                <w:rFonts w:ascii="Arial" w:hAnsi="Arial" w:eastAsia="Arial" w:cs="Arial"/>
+                <w:b w:val="0"/>
+                <w:bCs w:val="0"/>
+                <w:i w:val="0"/>
+                <w:iCs w:val="0"/>
+                <w:caps w:val="0"/>
+                <w:smallCaps w:val="0"/>
                 <w:color w:val="333333"/>
                 <w:sz w:val="21"/>
                 <w:szCs w:val="21"/>
@@ -6235,7 +7199,7 @@
           <w:tcPr>
             <w:tcW w:w="941" w:type="dxa"/>
             <w:tcBorders>
-              <w:bottom w:val="single" w:sz="6" w:space="0" w:color="DDDDDD"/>
+              <w:bottom w:val="single" w:color="DDDDDD" w:sz="6"/>
             </w:tcBorders>
             <w:tcMar>
               <w:top w:w="120" w:type="dxa"/>
@@ -6251,23 +7215,29 @@
           <w:tcPr>
             <w:tcW w:w="1404" w:type="dxa"/>
             <w:tcBorders>
-              <w:bottom w:val="single" w:sz="6" w:space="0" w:color="DDDDDD"/>
-            </w:tcBorders>
-            <w:tcMar>
-              <w:top w:w="120" w:type="dxa"/>
-              <w:left w:w="120" w:type="dxa"/>
-              <w:bottom w:w="120" w:type="dxa"/>
-              <w:right w:w="120" w:type="dxa"/>
-            </w:tcMar>
-            <w:vAlign w:val="center"/>
-          </w:tcPr>
-          <w:p>
-            <w:pPr>
-              <w:spacing w:after="0"/>
-            </w:pPr>
-            <w:r>
-              <w:rPr>
-                <w:rFonts w:ascii="Arial" w:eastAsia="Arial" w:hAnsi="Arial" w:cs="Arial"/>
+              <w:bottom w:val="single" w:color="DDDDDD" w:sz="6"/>
+            </w:tcBorders>
+            <w:tcMar>
+              <w:top w:w="120" w:type="dxa"/>
+              <w:left w:w="120" w:type="dxa"/>
+              <w:bottom w:w="120" w:type="dxa"/>
+              <w:right w:w="120" w:type="dxa"/>
+            </w:tcMar>
+            <w:vAlign w:val="center"/>
+          </w:tcPr>
+          <w:p>
+            <w:pPr>
+              <w:spacing w:before="0" w:beforeAutospacing="off" w:after="0" w:afterAutospacing="off"/>
+            </w:pPr>
+            <w:r>
+              <w:rPr>
+                <w:rFonts w:ascii="Arial" w:hAnsi="Arial" w:eastAsia="Arial" w:cs="Arial"/>
+                <w:b w:val="0"/>
+                <w:bCs w:val="0"/>
+                <w:i w:val="0"/>
+                <w:iCs w:val="0"/>
+                <w:caps w:val="0"/>
+                <w:smallCaps w:val="0"/>
                 <w:color w:val="333333"/>
                 <w:sz w:val="21"/>
                 <w:szCs w:val="21"/>
@@ -6280,23 +7250,29 @@
           <w:tcPr>
             <w:tcW w:w="1440" w:type="dxa"/>
             <w:tcBorders>
-              <w:bottom w:val="single" w:sz="6" w:space="0" w:color="DDDDDD"/>
-            </w:tcBorders>
-            <w:tcMar>
-              <w:top w:w="120" w:type="dxa"/>
-              <w:left w:w="120" w:type="dxa"/>
-              <w:bottom w:w="120" w:type="dxa"/>
-              <w:right w:w="120" w:type="dxa"/>
-            </w:tcMar>
-            <w:vAlign w:val="center"/>
-          </w:tcPr>
-          <w:p>
-            <w:pPr>
-              <w:spacing w:after="0"/>
-            </w:pPr>
-            <w:r>
-              <w:rPr>
-                <w:rFonts w:ascii="Arial" w:eastAsia="Arial" w:hAnsi="Arial" w:cs="Arial"/>
+              <w:bottom w:val="single" w:color="DDDDDD" w:sz="6"/>
+            </w:tcBorders>
+            <w:tcMar>
+              <w:top w:w="120" w:type="dxa"/>
+              <w:left w:w="120" w:type="dxa"/>
+              <w:bottom w:w="120" w:type="dxa"/>
+              <w:right w:w="120" w:type="dxa"/>
+            </w:tcMar>
+            <w:vAlign w:val="center"/>
+          </w:tcPr>
+          <w:p>
+            <w:pPr>
+              <w:spacing w:before="0" w:beforeAutospacing="off" w:after="0" w:afterAutospacing="off"/>
+            </w:pPr>
+            <w:r>
+              <w:rPr>
+                <w:rFonts w:ascii="Arial" w:hAnsi="Arial" w:eastAsia="Arial" w:cs="Arial"/>
+                <w:b w:val="0"/>
+                <w:bCs w:val="0"/>
+                <w:i w:val="0"/>
+                <w:iCs w:val="0"/>
+                <w:caps w:val="0"/>
+                <w:smallCaps w:val="0"/>
                 <w:color w:val="333333"/>
                 <w:sz w:val="21"/>
                 <w:szCs w:val="21"/>
@@ -6309,23 +7285,29 @@
           <w:tcPr>
             <w:tcW w:w="5575" w:type="dxa"/>
             <w:tcBorders>
-              <w:bottom w:val="single" w:sz="6" w:space="0" w:color="DDDDDD"/>
-            </w:tcBorders>
-            <w:tcMar>
-              <w:top w:w="120" w:type="dxa"/>
-              <w:left w:w="120" w:type="dxa"/>
-              <w:bottom w:w="120" w:type="dxa"/>
-              <w:right w:w="120" w:type="dxa"/>
-            </w:tcMar>
-            <w:vAlign w:val="center"/>
-          </w:tcPr>
-          <w:p>
-            <w:pPr>
-              <w:spacing w:after="0"/>
-            </w:pPr>
-            <w:r>
-              <w:rPr>
-                <w:rFonts w:ascii="Arial" w:eastAsia="Arial" w:hAnsi="Arial" w:cs="Arial"/>
+              <w:bottom w:val="single" w:color="DDDDDD" w:sz="6"/>
+            </w:tcBorders>
+            <w:tcMar>
+              <w:top w:w="120" w:type="dxa"/>
+              <w:left w:w="120" w:type="dxa"/>
+              <w:bottom w:w="120" w:type="dxa"/>
+              <w:right w:w="120" w:type="dxa"/>
+            </w:tcMar>
+            <w:vAlign w:val="center"/>
+          </w:tcPr>
+          <w:p>
+            <w:pPr>
+              <w:spacing w:before="0" w:beforeAutospacing="off" w:after="0" w:afterAutospacing="off"/>
+            </w:pPr>
+            <w:r>
+              <w:rPr>
+                <w:rFonts w:ascii="Arial" w:hAnsi="Arial" w:eastAsia="Arial" w:cs="Arial"/>
+                <w:b w:val="0"/>
+                <w:bCs w:val="0"/>
+                <w:i w:val="0"/>
+                <w:iCs w:val="0"/>
+                <w:caps w:val="0"/>
+                <w:smallCaps w:val="0"/>
                 <w:color w:val="333333"/>
                 <w:sz w:val="21"/>
                 <w:szCs w:val="21"/>
@@ -6343,7 +7325,7 @@
           <w:tcPr>
             <w:tcW w:w="941" w:type="dxa"/>
             <w:tcBorders>
-              <w:bottom w:val="single" w:sz="6" w:space="0" w:color="DDDDDD"/>
+              <w:bottom w:val="single" w:color="DDDDDD" w:sz="6"/>
             </w:tcBorders>
             <w:tcMar>
               <w:top w:w="120" w:type="dxa"/>
@@ -6359,23 +7341,29 @@
           <w:tcPr>
             <w:tcW w:w="1404" w:type="dxa"/>
             <w:tcBorders>
-              <w:bottom w:val="single" w:sz="6" w:space="0" w:color="DDDDDD"/>
-            </w:tcBorders>
-            <w:tcMar>
-              <w:top w:w="120" w:type="dxa"/>
-              <w:left w:w="120" w:type="dxa"/>
-              <w:bottom w:w="120" w:type="dxa"/>
-              <w:right w:w="120" w:type="dxa"/>
-            </w:tcMar>
-            <w:vAlign w:val="center"/>
-          </w:tcPr>
-          <w:p>
-            <w:pPr>
-              <w:spacing w:after="0"/>
-            </w:pPr>
-            <w:r>
-              <w:rPr>
-                <w:rFonts w:ascii="Arial" w:eastAsia="Arial" w:hAnsi="Arial" w:cs="Arial"/>
+              <w:bottom w:val="single" w:color="DDDDDD" w:sz="6"/>
+            </w:tcBorders>
+            <w:tcMar>
+              <w:top w:w="120" w:type="dxa"/>
+              <w:left w:w="120" w:type="dxa"/>
+              <w:bottom w:w="120" w:type="dxa"/>
+              <w:right w:w="120" w:type="dxa"/>
+            </w:tcMar>
+            <w:vAlign w:val="center"/>
+          </w:tcPr>
+          <w:p>
+            <w:pPr>
+              <w:spacing w:before="0" w:beforeAutospacing="off" w:after="0" w:afterAutospacing="off"/>
+            </w:pPr>
+            <w:r>
+              <w:rPr>
+                <w:rFonts w:ascii="Arial" w:hAnsi="Arial" w:eastAsia="Arial" w:cs="Arial"/>
+                <w:b w:val="0"/>
+                <w:bCs w:val="0"/>
+                <w:i w:val="0"/>
+                <w:iCs w:val="0"/>
+                <w:caps w:val="0"/>
+                <w:smallCaps w:val="0"/>
                 <w:color w:val="333333"/>
                 <w:sz w:val="21"/>
                 <w:szCs w:val="21"/>
@@ -6388,23 +7376,29 @@
           <w:tcPr>
             <w:tcW w:w="1440" w:type="dxa"/>
             <w:tcBorders>
-              <w:bottom w:val="single" w:sz="6" w:space="0" w:color="DDDDDD"/>
-            </w:tcBorders>
-            <w:tcMar>
-              <w:top w:w="120" w:type="dxa"/>
-              <w:left w:w="120" w:type="dxa"/>
-              <w:bottom w:w="120" w:type="dxa"/>
-              <w:right w:w="120" w:type="dxa"/>
-            </w:tcMar>
-            <w:vAlign w:val="center"/>
-          </w:tcPr>
-          <w:p>
-            <w:pPr>
-              <w:spacing w:after="0"/>
-            </w:pPr>
-            <w:r>
-              <w:rPr>
-                <w:rFonts w:ascii="Arial" w:eastAsia="Arial" w:hAnsi="Arial" w:cs="Arial"/>
+              <w:bottom w:val="single" w:color="DDDDDD" w:sz="6"/>
+            </w:tcBorders>
+            <w:tcMar>
+              <w:top w:w="120" w:type="dxa"/>
+              <w:left w:w="120" w:type="dxa"/>
+              <w:bottom w:w="120" w:type="dxa"/>
+              <w:right w:w="120" w:type="dxa"/>
+            </w:tcMar>
+            <w:vAlign w:val="center"/>
+          </w:tcPr>
+          <w:p>
+            <w:pPr>
+              <w:spacing w:before="0" w:beforeAutospacing="off" w:after="0" w:afterAutospacing="off"/>
+            </w:pPr>
+            <w:r>
+              <w:rPr>
+                <w:rFonts w:ascii="Arial" w:hAnsi="Arial" w:eastAsia="Arial" w:cs="Arial"/>
+                <w:b w:val="0"/>
+                <w:bCs w:val="0"/>
+                <w:i w:val="0"/>
+                <w:iCs w:val="0"/>
+                <w:caps w:val="0"/>
+                <w:smallCaps w:val="0"/>
                 <w:color w:val="333333"/>
                 <w:sz w:val="21"/>
                 <w:szCs w:val="21"/>
@@ -6416,15 +7410,30 @@
         <w:tc>
           <w:tcPr>
             <w:tcW w:w="5575" w:type="dxa"/>
+            <w:tcBorders>
+              <w:top w:sz="0"/>
+              <w:left w:sz="0"/>
+              <w:bottom w:sz="0"/>
+              <w:right w:sz="0"/>
+            </w:tcBorders>
+            <w:tcMar/>
             <w:vAlign w:val="center"/>
           </w:tcPr>
           <w:p/>
         </w:tc>
       </w:tr>
     </w:tbl>
-    <w:p/>
+    <w:p>
+      <w:pPr>
+        <w:pStyle w:val="Normal"/>
+        <w:rPr>
+          <w:noProof w:val="0"/>
+          <w:lang w:val="en-US"/>
+        </w:rPr>
+      </w:pPr>
+    </w:p>
     <w:sectPr>
-      <w:pgSz w:w="12240" w:h="15840"/>
+      <w:pgSz w:w="12240" w:h="15840" w:orient="portrait"/>
       <w:pgMar w:top="1440" w:right="1440" w:bottom="1440" w:left="1440" w:header="720" w:footer="720" w:gutter="0"/>
       <w:cols w:space="720"/>
       <w:docGrid w:linePitch="360"/>
@@ -6434,11 +7443,11 @@
 </file>
 
 <file path=word/styles.xml><?xml version="1.0" encoding="utf-8"?>
-<w:styles xmlns:mc="http://schemas.openxmlformats.org/markup-compatibility/2006" xmlns:r="http://schemas.openxmlformats.org/officeDocument/2006/relationships" xmlns:w="http://schemas.openxmlformats.org/wordprocessingml/2006/main" xmlns:w14="http://schemas.microsoft.com/office/word/2010/wordml" xmlns:w15="http://schemas.microsoft.com/office/word/2012/wordml" xmlns:w16cex="http://schemas.microsoft.com/office/word/2018/wordml/cex" xmlns:w16cid="http://schemas.microsoft.com/office/word/2016/wordml/cid" xmlns:w16="http://schemas.microsoft.com/office/word/2018/wordml" xmlns:w16du="http://schemas.microsoft.com/office/word/2023/wordml/word16du" xmlns:w16sdtdh="http://schemas.microsoft.com/office/word/2020/wordml/sdtdatahash" xmlns:w16sdtfl="http://schemas.microsoft.com/office/word/2024/wordml/sdtformatlock" xmlns:w16se="http://schemas.microsoft.com/office/word/2015/wordml/symex" mc:Ignorable="w14 w15 w16se w16cid w16 w16cex w16sdtdh w16sdtfl w16du">
+<w:styles xmlns:wp14="http://schemas.microsoft.com/office/word/2010/wordprocessingDrawing" xmlns:mc="http://schemas.openxmlformats.org/markup-compatibility/2006" xmlns:r="http://schemas.openxmlformats.org/officeDocument/2006/relationships" xmlns:w="http://schemas.openxmlformats.org/wordprocessingml/2006/main" xmlns:w14="http://schemas.microsoft.com/office/word/2010/wordml" xmlns:w15="http://schemas.microsoft.com/office/word/2012/wordml" xmlns:w16se="http://schemas.microsoft.com/office/word/2015/wordml/symex" xmlns:w16cid="http://schemas.microsoft.com/office/word/2016/wordml/cid" xmlns:w16="http://schemas.microsoft.com/office/word/2018/wordml" xmlns:w16cex="http://schemas.microsoft.com/office/word/2018/wordml/cex" xmlns:w16sdtdh="http://schemas.microsoft.com/office/word/2020/wordml/sdtdatahash" xmlns:w16sdtfl="http://schemas.microsoft.com/office/word/2024/wordml/sdtformatlock" mc:Ignorable="w14 w15 wp14 w16se w16cid w16 w16cex w16sdtdh w16sdtfl">
   <w:docDefaults>
     <w:rPrDefault>
       <w:rPr>
-        <w:rFonts w:asciiTheme="minorHAnsi" w:eastAsiaTheme="minorEastAsia" w:hAnsiTheme="minorHAnsi" w:cstheme="minorBidi"/>
+        <w:rFonts w:asciiTheme="minorHAnsi" w:hAnsiTheme="minorHAnsi" w:eastAsiaTheme="minorEastAsia" w:cstheme="minorBidi"/>
         <w:sz w:val="24"/>
         <w:szCs w:val="24"/>
         <w:lang w:val="en-US" w:eastAsia="ja-JP" w:bidi="ar-SA"/>
@@ -6450,17 +7459,17 @@
       </w:pPr>
     </w:pPrDefault>
   </w:docDefaults>
-  <w:latentStyles w:defLockedState="0" w:defUIPriority="99" w:defSemiHidden="0" w:defUnhideWhenUsed="0" w:defQFormat="0" w:count="376">
+  <w:latentStyles w:defLockedState="0" w:defUIPriority="99" w:defSemiHidden="0" w:defUnhideWhenUsed="0" w:defQFormat="0" w:count="371">
     <w:lsdException w:name="Normal" w:uiPriority="0" w:qFormat="1"/>
     <w:lsdException w:name="heading 1" w:uiPriority="9" w:qFormat="1"/>
-    <w:lsdException w:name="heading 2" w:semiHidden="1" w:uiPriority="9" w:unhideWhenUsed="1" w:qFormat="1"/>
-    <w:lsdException w:name="heading 3" w:semiHidden="1" w:uiPriority="9" w:unhideWhenUsed="1" w:qFormat="1"/>
-    <w:lsdException w:name="heading 4" w:semiHidden="1" w:uiPriority="9" w:unhideWhenUsed="1" w:qFormat="1"/>
-    <w:lsdException w:name="heading 5" w:semiHidden="1" w:uiPriority="9" w:unhideWhenUsed="1" w:qFormat="1"/>
-    <w:lsdException w:name="heading 6" w:semiHidden="1" w:uiPriority="9" w:unhideWhenUsed="1" w:qFormat="1"/>
-    <w:lsdException w:name="heading 7" w:semiHidden="1" w:uiPriority="9" w:unhideWhenUsed="1" w:qFormat="1"/>
-    <w:lsdException w:name="heading 8" w:semiHidden="1" w:uiPriority="9" w:unhideWhenUsed="1" w:qFormat="1"/>
-    <w:lsdException w:name="heading 9" w:semiHidden="1" w:uiPriority="9" w:unhideWhenUsed="1" w:qFormat="1"/>
+    <w:lsdException w:name="heading 2" w:uiPriority="9" w:semiHidden="1" w:unhideWhenUsed="1" w:qFormat="1"/>
+    <w:lsdException w:name="heading 3" w:uiPriority="9" w:semiHidden="1" w:unhideWhenUsed="1" w:qFormat="1"/>
+    <w:lsdException w:name="heading 4" w:uiPriority="9" w:semiHidden="1" w:unhideWhenUsed="1" w:qFormat="1"/>
+    <w:lsdException w:name="heading 5" w:uiPriority="9" w:semiHidden="1" w:unhideWhenUsed="1" w:qFormat="1"/>
+    <w:lsdException w:name="heading 6" w:uiPriority="9" w:semiHidden="1" w:unhideWhenUsed="1" w:qFormat="1"/>
+    <w:lsdException w:name="heading 7" w:uiPriority="9" w:semiHidden="1" w:unhideWhenUsed="1" w:qFormat="1"/>
+    <w:lsdException w:name="heading 8" w:uiPriority="9" w:semiHidden="1" w:unhideWhenUsed="1" w:qFormat="1"/>
+    <w:lsdException w:name="heading 9" w:uiPriority="9" w:semiHidden="1" w:unhideWhenUsed="1" w:qFormat="1"/>
     <w:lsdException w:name="index 1" w:semiHidden="1" w:unhideWhenUsed="1"/>
     <w:lsdException w:name="index 2" w:semiHidden="1" w:unhideWhenUsed="1"/>
     <w:lsdException w:name="index 3" w:semiHidden="1" w:unhideWhenUsed="1"/>
@@ -6470,22 +7479,22 @@
     <w:lsdException w:name="index 7" w:semiHidden="1" w:unhideWhenUsed="1"/>
     <w:lsdException w:name="index 8" w:semiHidden="1" w:unhideWhenUsed="1"/>
     <w:lsdException w:name="index 9" w:semiHidden="1" w:unhideWhenUsed="1"/>
-    <w:lsdException w:name="toc 1" w:semiHidden="1" w:uiPriority="39" w:unhideWhenUsed="1"/>
-    <w:lsdException w:name="toc 2" w:semiHidden="1" w:uiPriority="39" w:unhideWhenUsed="1"/>
-    <w:lsdException w:name="toc 3" w:semiHidden="1" w:uiPriority="39" w:unhideWhenUsed="1"/>
-    <w:lsdException w:name="toc 4" w:semiHidden="1" w:uiPriority="39" w:unhideWhenUsed="1"/>
-    <w:lsdException w:name="toc 5" w:semiHidden="1" w:uiPriority="39" w:unhideWhenUsed="1"/>
-    <w:lsdException w:name="toc 6" w:semiHidden="1" w:uiPriority="39" w:unhideWhenUsed="1"/>
-    <w:lsdException w:name="toc 7" w:semiHidden="1" w:uiPriority="39" w:unhideWhenUsed="1"/>
-    <w:lsdException w:name="toc 8" w:semiHidden="1" w:uiPriority="39" w:unhideWhenUsed="1"/>
-    <w:lsdException w:name="toc 9" w:semiHidden="1" w:uiPriority="39" w:unhideWhenUsed="1"/>
+    <w:lsdException w:name="toc 1" w:uiPriority="39" w:semiHidden="1" w:unhideWhenUsed="1"/>
+    <w:lsdException w:name="toc 2" w:uiPriority="39" w:semiHidden="1" w:unhideWhenUsed="1"/>
+    <w:lsdException w:name="toc 3" w:uiPriority="39" w:semiHidden="1" w:unhideWhenUsed="1"/>
+    <w:lsdException w:name="toc 4" w:uiPriority="39" w:semiHidden="1" w:unhideWhenUsed="1"/>
+    <w:lsdException w:name="toc 5" w:uiPriority="39" w:semiHidden="1" w:unhideWhenUsed="1"/>
+    <w:lsdException w:name="toc 6" w:uiPriority="39" w:semiHidden="1" w:unhideWhenUsed="1"/>
+    <w:lsdException w:name="toc 7" w:uiPriority="39" w:semiHidden="1" w:unhideWhenUsed="1"/>
+    <w:lsdException w:name="toc 8" w:uiPriority="39" w:semiHidden="1" w:unhideWhenUsed="1"/>
+    <w:lsdException w:name="toc 9" w:uiPriority="39" w:semiHidden="1" w:unhideWhenUsed="1"/>
     <w:lsdException w:name="Normal Indent" w:semiHidden="1" w:unhideWhenUsed="1"/>
     <w:lsdException w:name="footnote text" w:semiHidden="1" w:unhideWhenUsed="1"/>
     <w:lsdException w:name="annotation text" w:semiHidden="1" w:unhideWhenUsed="1"/>
     <w:lsdException w:name="header" w:semiHidden="1" w:unhideWhenUsed="1"/>
     <w:lsdException w:name="footer" w:semiHidden="1" w:unhideWhenUsed="1"/>
     <w:lsdException w:name="index heading" w:semiHidden="1" w:unhideWhenUsed="1"/>
-    <w:lsdException w:name="caption" w:semiHidden="1" w:uiPriority="35" w:unhideWhenUsed="1" w:qFormat="1"/>
+    <w:lsdException w:name="caption" w:uiPriority="35" w:semiHidden="1" w:unhideWhenUsed="1" w:qFormat="1"/>
     <w:lsdException w:name="table of figures" w:semiHidden="1" w:unhideWhenUsed="1"/>
     <w:lsdException w:name="envelope address" w:semiHidden="1" w:unhideWhenUsed="1"/>
     <w:lsdException w:name="envelope return" w:semiHidden="1" w:unhideWhenUsed="1"/>
@@ -6516,7 +7525,7 @@
     <w:lsdException w:name="Title" w:uiPriority="10" w:qFormat="1"/>
     <w:lsdException w:name="Closing" w:semiHidden="1" w:unhideWhenUsed="1"/>
     <w:lsdException w:name="Signature" w:semiHidden="1" w:unhideWhenUsed="1"/>
-    <w:lsdException w:name="Default Paragraph Font" w:semiHidden="1" w:uiPriority="1" w:unhideWhenUsed="1"/>
+    <w:lsdException w:name="Default Paragraph Font" w:uiPriority="1" w:semiHidden="1" w:unhideWhenUsed="1"/>
     <w:lsdException w:name="Body Text" w:semiHidden="1" w:unhideWhenUsed="1"/>
     <w:lsdException w:name="Body Text Indent" w:semiHidden="1" w:unhideWhenUsed="1"/>
     <w:lsdException w:name="List Continue" w:semiHidden="1" w:unhideWhenUsed="1"/>
@@ -6716,8 +7725,8 @@
     <w:lsdException w:name="Subtle Reference" w:uiPriority="31" w:qFormat="1"/>
     <w:lsdException w:name="Intense Reference" w:uiPriority="32" w:qFormat="1"/>
     <w:lsdException w:name="Book Title" w:uiPriority="33" w:qFormat="1"/>
-    <w:lsdException w:name="Bibliography" w:semiHidden="1" w:uiPriority="37" w:unhideWhenUsed="1"/>
-    <w:lsdException w:name="TOC Heading" w:semiHidden="1" w:uiPriority="39" w:unhideWhenUsed="1" w:qFormat="1"/>
+    <w:lsdException w:name="Bibliography" w:uiPriority="37" w:semiHidden="1" w:unhideWhenUsed="1"/>
+    <w:lsdException w:name="TOC Heading" w:uiPriority="39" w:semiHidden="1" w:unhideWhenUsed="1" w:qFormat="1"/>
     <w:lsdException w:name="Plain Table 1" w:uiPriority="41"/>
     <w:lsdException w:name="Plain Table 2" w:uiPriority="42"/>
     <w:lsdException w:name="Plain Table 3" w:uiPriority="43"/>
@@ -6822,15 +7831,49 @@
     <w:lsdException w:name="List Table 5 Dark Accent 6" w:uiPriority="50"/>
     <w:lsdException w:name="List Table 6 Colorful Accent 6" w:uiPriority="51"/>
     <w:lsdException w:name="List Table 7 Colorful Accent 6" w:uiPriority="52"/>
-    <w:lsdException w:name="Mention" w:semiHidden="1" w:unhideWhenUsed="1"/>
-    <w:lsdException w:name="Smart Hyperlink" w:semiHidden="1" w:unhideWhenUsed="1"/>
-    <w:lsdException w:name="Hashtag" w:semiHidden="1" w:unhideWhenUsed="1"/>
-    <w:lsdException w:name="Unresolved Mention" w:semiHidden="1" w:unhideWhenUsed="1"/>
-    <w:lsdException w:name="Smart Link" w:semiHidden="1" w:unhideWhenUsed="1"/>
   </w:latentStyles>
-  <w:style w:type="paragraph" w:default="1" w:styleId="Normal">
+  <w:style w:type="paragraph" w:styleId="Normal" w:default="1">
     <w:name w:val="Normal"/>
     <w:qFormat/>
+  </w:style>
+  <w:style w:type="character" w:styleId="DefaultParagraphFont" w:default="1">
+    <w:name w:val="Default Paragraph Font"/>
+    <w:uiPriority w:val="1"/>
+    <w:semiHidden/>
+    <w:unhideWhenUsed/>
+  </w:style>
+  <w:style w:type="table" w:styleId="TableNormal" w:default="1">
+    <w:name w:val="Normal Table"/>
+    <w:uiPriority w:val="99"/>
+    <w:semiHidden/>
+    <w:unhideWhenUsed/>
+    <w:tblPr>
+      <w:tblInd w:w="0" w:type="dxa"/>
+      <w:tblCellMar>
+        <w:top w:w="0" w:type="dxa"/>
+        <w:left w:w="108" w:type="dxa"/>
+        <w:bottom w:w="0" w:type="dxa"/>
+        <w:right w:w="108" w:type="dxa"/>
+      </w:tblCellMar>
+    </w:tblPr>
+  </w:style>
+  <w:style w:type="numbering" w:styleId="NoList" w:default="1">
+    <w:name w:val="No List"/>
+    <w:uiPriority w:val="99"/>
+    <w:semiHidden/>
+    <w:unhideWhenUsed/>
+  </w:style>
+  <w:style w:type="character" w:styleId="Heading1Char" w:customStyle="1">
+    <w:name w:val="Heading 1 Char"/>
+    <w:basedOn w:val="DefaultParagraphFont"/>
+    <w:link w:val="Heading1"/>
+    <w:uiPriority w:val="9"/>
+    <w:rPr>
+      <w:rFonts w:asciiTheme="majorHAnsi" w:hAnsiTheme="majorHAnsi" w:eastAsiaTheme="majorEastAsia" w:cstheme="majorBidi"/>
+      <w:color w:val="0F4761" w:themeColor="accent1" w:themeShade="BF"/>
+      <w:sz w:val="40"/>
+      <w:szCs w:val="40"/>
+    </w:rPr>
   </w:style>
   <w:style w:type="paragraph" w:styleId="Heading1">
     <w:name w:val="heading 1"/>
@@ -6846,10 +7889,22 @@
       <w:outlineLvl w:val="0"/>
     </w:pPr>
     <w:rPr>
-      <w:rFonts w:asciiTheme="majorHAnsi" w:eastAsiaTheme="majorEastAsia" w:hAnsiTheme="majorHAnsi" w:cstheme="majorBidi"/>
+      <w:rFonts w:asciiTheme="majorHAnsi" w:hAnsiTheme="majorHAnsi" w:eastAsiaTheme="majorEastAsia" w:cstheme="majorBidi"/>
       <w:color w:val="0F4761" w:themeColor="accent1" w:themeShade="BF"/>
       <w:sz w:val="40"/>
       <w:szCs w:val="40"/>
+    </w:rPr>
+  </w:style>
+  <w:style w:type="character" w:styleId="Heading2Char" w:customStyle="1">
+    <w:name w:val="Heading 2 Char"/>
+    <w:basedOn w:val="DefaultParagraphFont"/>
+    <w:link w:val="Heading2"/>
+    <w:uiPriority w:val="9"/>
+    <w:rPr>
+      <w:rFonts w:asciiTheme="majorHAnsi" w:hAnsiTheme="majorHAnsi" w:eastAsiaTheme="majorEastAsia" w:cstheme="majorBidi"/>
+      <w:color w:val="0F4761" w:themeColor="accent1" w:themeShade="BF"/>
+      <w:sz w:val="32"/>
+      <w:szCs w:val="32"/>
     </w:rPr>
   </w:style>
   <w:style w:type="paragraph" w:styleId="Heading2">
@@ -6867,10 +7922,22 @@
       <w:outlineLvl w:val="1"/>
     </w:pPr>
     <w:rPr>
-      <w:rFonts w:asciiTheme="majorHAnsi" w:eastAsiaTheme="majorEastAsia" w:hAnsiTheme="majorHAnsi" w:cstheme="majorBidi"/>
+      <w:rFonts w:asciiTheme="majorHAnsi" w:hAnsiTheme="majorHAnsi" w:eastAsiaTheme="majorEastAsia" w:cstheme="majorBidi"/>
       <w:color w:val="0F4761" w:themeColor="accent1" w:themeShade="BF"/>
       <w:sz w:val="32"/>
       <w:szCs w:val="32"/>
+    </w:rPr>
+  </w:style>
+  <w:style w:type="character" w:styleId="Heading3Char" w:customStyle="1">
+    <w:name w:val="Heading 3 Char"/>
+    <w:basedOn w:val="DefaultParagraphFont"/>
+    <w:link w:val="Heading3"/>
+    <w:uiPriority w:val="9"/>
+    <w:rPr>
+      <w:rFonts w:eastAsiaTheme="majorEastAsia" w:cstheme="majorBidi"/>
+      <w:color w:val="0F4761" w:themeColor="accent1" w:themeShade="BF"/>
+      <w:sz w:val="28"/>
+      <w:szCs w:val="28"/>
     </w:rPr>
   </w:style>
   <w:style w:type="paragraph" w:styleId="Heading3">
@@ -6894,6 +7961,18 @@
       <w:szCs w:val="28"/>
     </w:rPr>
   </w:style>
+  <w:style w:type="character" w:styleId="Heading4Char" w:customStyle="1">
+    <w:name w:val="Heading 4 Char"/>
+    <w:basedOn w:val="DefaultParagraphFont"/>
+    <w:link w:val="Heading4"/>
+    <w:uiPriority w:val="9"/>
+    <w:rPr>
+      <w:rFonts w:eastAsiaTheme="majorEastAsia" w:cstheme="majorBidi"/>
+      <w:i/>
+      <w:iCs/>
+      <w:color w:val="0F4761" w:themeColor="accent1" w:themeShade="BF"/>
+    </w:rPr>
+  </w:style>
   <w:style w:type="paragraph" w:styleId="Heading4">
     <w:name w:val="heading 4"/>
     <w:basedOn w:val="Normal"/>
@@ -6915,6 +7994,16 @@
       <w:color w:val="0F4761" w:themeColor="accent1" w:themeShade="BF"/>
     </w:rPr>
   </w:style>
+  <w:style w:type="character" w:styleId="Heading5Char" w:customStyle="1">
+    <w:name w:val="Heading 5 Char"/>
+    <w:basedOn w:val="DefaultParagraphFont"/>
+    <w:link w:val="Heading5"/>
+    <w:uiPriority w:val="9"/>
+    <w:rPr>
+      <w:rFonts w:eastAsiaTheme="majorEastAsia" w:cstheme="majorBidi"/>
+      <w:color w:val="0F4761" w:themeColor="accent1" w:themeShade="BF"/>
+    </w:rPr>
+  </w:style>
   <w:style w:type="paragraph" w:styleId="Heading5">
     <w:name w:val="heading 5"/>
     <w:basedOn w:val="Normal"/>
@@ -6932,6 +8021,18 @@
     <w:rPr>
       <w:rFonts w:eastAsiaTheme="majorEastAsia" w:cstheme="majorBidi"/>
       <w:color w:val="0F4761" w:themeColor="accent1" w:themeShade="BF"/>
+    </w:rPr>
+  </w:style>
+  <w:style w:type="character" w:styleId="Heading6Char" w:customStyle="1">
+    <w:name w:val="Heading 6 Char"/>
+    <w:basedOn w:val="DefaultParagraphFont"/>
+    <w:link w:val="Heading6"/>
+    <w:uiPriority w:val="9"/>
+    <w:rPr>
+      <w:rFonts w:eastAsiaTheme="majorEastAsia" w:cstheme="majorBidi"/>
+      <w:i/>
+      <w:iCs/>
+      <w:color w:val="595959" w:themeColor="text1" w:themeTint="A6"/>
     </w:rPr>
   </w:style>
   <w:style w:type="paragraph" w:styleId="Heading6">
@@ -6955,6 +8056,16 @@
       <w:color w:val="595959" w:themeColor="text1" w:themeTint="A6"/>
     </w:rPr>
   </w:style>
+  <w:style w:type="character" w:styleId="Heading7Char" w:customStyle="1">
+    <w:name w:val="Heading 7 Char"/>
+    <w:basedOn w:val="DefaultParagraphFont"/>
+    <w:link w:val="Heading7"/>
+    <w:uiPriority w:val="9"/>
+    <w:rPr>
+      <w:rFonts w:eastAsiaTheme="majorEastAsia" w:cstheme="majorBidi"/>
+      <w:color w:val="595959" w:themeColor="text1" w:themeTint="A6"/>
+    </w:rPr>
+  </w:style>
   <w:style w:type="paragraph" w:styleId="Heading7">
     <w:name w:val="heading 7"/>
     <w:basedOn w:val="Normal"/>
@@ -6972,6 +8083,18 @@
     <w:rPr>
       <w:rFonts w:eastAsiaTheme="majorEastAsia" w:cstheme="majorBidi"/>
       <w:color w:val="595959" w:themeColor="text1" w:themeTint="A6"/>
+    </w:rPr>
+  </w:style>
+  <w:style w:type="character" w:styleId="Heading8Char" w:customStyle="1">
+    <w:name w:val="Heading 8 Char"/>
+    <w:basedOn w:val="DefaultParagraphFont"/>
+    <w:link w:val="Heading8"/>
+    <w:uiPriority w:val="9"/>
+    <w:rPr>
+      <w:rFonts w:eastAsiaTheme="majorEastAsia" w:cstheme="majorBidi"/>
+      <w:i/>
+      <w:iCs/>
+      <w:color w:val="272727" w:themeColor="text1" w:themeTint="D8"/>
     </w:rPr>
   </w:style>
   <w:style w:type="paragraph" w:styleId="Heading8">
@@ -6995,6 +8118,16 @@
       <w:color w:val="272727" w:themeColor="text1" w:themeTint="D8"/>
     </w:rPr>
   </w:style>
+  <w:style w:type="character" w:styleId="Heading9Char" w:customStyle="1">
+    <w:name w:val="Heading 9 Char"/>
+    <w:basedOn w:val="DefaultParagraphFont"/>
+    <w:link w:val="Heading9"/>
+    <w:uiPriority w:val="9"/>
+    <w:rPr>
+      <w:rFonts w:eastAsiaTheme="majorEastAsia" w:cstheme="majorBidi"/>
+      <w:color w:val="272727" w:themeColor="text1" w:themeTint="D8"/>
+    </w:rPr>
+  </w:style>
   <w:style w:type="paragraph" w:styleId="Heading9">
     <w:name w:val="heading 9"/>
     <w:basedOn w:val="Normal"/>
@@ -7014,142 +8147,13 @@
       <w:color w:val="272727" w:themeColor="text1" w:themeTint="D8"/>
     </w:rPr>
   </w:style>
-  <w:style w:type="character" w:default="1" w:styleId="DefaultParagraphFont">
-    <w:name w:val="Default Paragraph Font"/>
-    <w:uiPriority w:val="1"/>
-    <w:semiHidden/>
-    <w:unhideWhenUsed/>
-  </w:style>
-  <w:style w:type="table" w:default="1" w:styleId="TableNormal">
-    <w:name w:val="Normal Table"/>
-    <w:uiPriority w:val="99"/>
-    <w:semiHidden/>
-    <w:unhideWhenUsed/>
-    <w:tblPr>
-      <w:tblInd w:w="0" w:type="dxa"/>
-      <w:tblCellMar>
-        <w:top w:w="0" w:type="dxa"/>
-        <w:left w:w="108" w:type="dxa"/>
-        <w:bottom w:w="0" w:type="dxa"/>
-        <w:right w:w="108" w:type="dxa"/>
-      </w:tblCellMar>
-    </w:tblPr>
-  </w:style>
-  <w:style w:type="numbering" w:default="1" w:styleId="NoList">
-    <w:name w:val="No List"/>
-    <w:uiPriority w:val="99"/>
-    <w:semiHidden/>
-    <w:unhideWhenUsed/>
-  </w:style>
-  <w:style w:type="character" w:customStyle="1" w:styleId="Heading1Char">
-    <w:name w:val="Heading 1 Char"/>
-    <w:basedOn w:val="DefaultParagraphFont"/>
-    <w:link w:val="Heading1"/>
-    <w:uiPriority w:val="9"/>
-    <w:rPr>
-      <w:rFonts w:asciiTheme="majorHAnsi" w:eastAsiaTheme="majorEastAsia" w:hAnsiTheme="majorHAnsi" w:cstheme="majorBidi"/>
-      <w:color w:val="0F4761" w:themeColor="accent1" w:themeShade="BF"/>
-      <w:sz w:val="40"/>
-      <w:szCs w:val="40"/>
-    </w:rPr>
-  </w:style>
-  <w:style w:type="character" w:customStyle="1" w:styleId="Heading2Char">
-    <w:name w:val="Heading 2 Char"/>
-    <w:basedOn w:val="DefaultParagraphFont"/>
-    <w:link w:val="Heading2"/>
-    <w:uiPriority w:val="9"/>
-    <w:rPr>
-      <w:rFonts w:asciiTheme="majorHAnsi" w:eastAsiaTheme="majorEastAsia" w:hAnsiTheme="majorHAnsi" w:cstheme="majorBidi"/>
-      <w:color w:val="0F4761" w:themeColor="accent1" w:themeShade="BF"/>
-      <w:sz w:val="32"/>
-      <w:szCs w:val="32"/>
-    </w:rPr>
-  </w:style>
-  <w:style w:type="character" w:customStyle="1" w:styleId="Heading3Char">
-    <w:name w:val="Heading 3 Char"/>
-    <w:basedOn w:val="DefaultParagraphFont"/>
-    <w:link w:val="Heading3"/>
-    <w:uiPriority w:val="9"/>
-    <w:rPr>
-      <w:rFonts w:eastAsiaTheme="majorEastAsia" w:cstheme="majorBidi"/>
-      <w:color w:val="0F4761" w:themeColor="accent1" w:themeShade="BF"/>
-      <w:sz w:val="28"/>
-      <w:szCs w:val="28"/>
-    </w:rPr>
-  </w:style>
-  <w:style w:type="character" w:customStyle="1" w:styleId="Heading4Char">
-    <w:name w:val="Heading 4 Char"/>
-    <w:basedOn w:val="DefaultParagraphFont"/>
-    <w:link w:val="Heading4"/>
-    <w:uiPriority w:val="9"/>
-    <w:rPr>
-      <w:rFonts w:eastAsiaTheme="majorEastAsia" w:cstheme="majorBidi"/>
-      <w:i/>
-      <w:iCs/>
-      <w:color w:val="0F4761" w:themeColor="accent1" w:themeShade="BF"/>
-    </w:rPr>
-  </w:style>
-  <w:style w:type="character" w:customStyle="1" w:styleId="Heading5Char">
-    <w:name w:val="Heading 5 Char"/>
-    <w:basedOn w:val="DefaultParagraphFont"/>
-    <w:link w:val="Heading5"/>
-    <w:uiPriority w:val="9"/>
-    <w:rPr>
-      <w:rFonts w:eastAsiaTheme="majorEastAsia" w:cstheme="majorBidi"/>
-      <w:color w:val="0F4761" w:themeColor="accent1" w:themeShade="BF"/>
-    </w:rPr>
-  </w:style>
-  <w:style w:type="character" w:customStyle="1" w:styleId="Heading6Char">
-    <w:name w:val="Heading 6 Char"/>
-    <w:basedOn w:val="DefaultParagraphFont"/>
-    <w:link w:val="Heading6"/>
-    <w:uiPriority w:val="9"/>
-    <w:rPr>
-      <w:rFonts w:eastAsiaTheme="majorEastAsia" w:cstheme="majorBidi"/>
-      <w:i/>
-      <w:iCs/>
-      <w:color w:val="595959" w:themeColor="text1" w:themeTint="A6"/>
-    </w:rPr>
-  </w:style>
-  <w:style w:type="character" w:customStyle="1" w:styleId="Heading7Char">
-    <w:name w:val="Heading 7 Char"/>
-    <w:basedOn w:val="DefaultParagraphFont"/>
-    <w:link w:val="Heading7"/>
-    <w:uiPriority w:val="9"/>
-    <w:rPr>
-      <w:rFonts w:eastAsiaTheme="majorEastAsia" w:cstheme="majorBidi"/>
-      <w:color w:val="595959" w:themeColor="text1" w:themeTint="A6"/>
-    </w:rPr>
-  </w:style>
-  <w:style w:type="character" w:customStyle="1" w:styleId="Heading8Char">
-    <w:name w:val="Heading 8 Char"/>
-    <w:basedOn w:val="DefaultParagraphFont"/>
-    <w:link w:val="Heading8"/>
-    <w:uiPriority w:val="9"/>
-    <w:rPr>
-      <w:rFonts w:eastAsiaTheme="majorEastAsia" w:cstheme="majorBidi"/>
-      <w:i/>
-      <w:iCs/>
-      <w:color w:val="272727" w:themeColor="text1" w:themeTint="D8"/>
-    </w:rPr>
-  </w:style>
-  <w:style w:type="character" w:customStyle="1" w:styleId="Heading9Char">
-    <w:name w:val="Heading 9 Char"/>
-    <w:basedOn w:val="DefaultParagraphFont"/>
-    <w:link w:val="Heading9"/>
-    <w:uiPriority w:val="9"/>
-    <w:rPr>
-      <w:rFonts w:eastAsiaTheme="majorEastAsia" w:cstheme="majorBidi"/>
-      <w:color w:val="272727" w:themeColor="text1" w:themeTint="D8"/>
-    </w:rPr>
-  </w:style>
-  <w:style w:type="character" w:customStyle="1" w:styleId="TitleChar">
+  <w:style w:type="character" w:styleId="TitleChar" w:customStyle="1">
     <w:name w:val="Title Char"/>
     <w:basedOn w:val="DefaultParagraphFont"/>
     <w:link w:val="Title"/>
     <w:uiPriority w:val="10"/>
     <w:rPr>
-      <w:rFonts w:asciiTheme="majorHAnsi" w:eastAsiaTheme="majorEastAsia" w:hAnsiTheme="majorHAnsi" w:cstheme="majorBidi"/>
+      <w:rFonts w:asciiTheme="majorHAnsi" w:hAnsiTheme="majorHAnsi" w:eastAsiaTheme="majorEastAsia" w:cstheme="majorBidi"/>
       <w:spacing w:val="-10"/>
       <w:kern w:val="28"/>
       <w:sz w:val="56"/>
@@ -7168,14 +8172,14 @@
       <w:contextualSpacing/>
     </w:pPr>
     <w:rPr>
-      <w:rFonts w:asciiTheme="majorHAnsi" w:eastAsiaTheme="majorEastAsia" w:hAnsiTheme="majorHAnsi" w:cstheme="majorBidi"/>
+      <w:rFonts w:asciiTheme="majorHAnsi" w:hAnsiTheme="majorHAnsi" w:eastAsiaTheme="majorEastAsia" w:cstheme="majorBidi"/>
       <w:spacing w:val="-10"/>
       <w:kern w:val="28"/>
       <w:sz w:val="56"/>
       <w:szCs w:val="56"/>
     </w:rPr>
   </w:style>
-  <w:style w:type="character" w:customStyle="1" w:styleId="SubtitleChar">
+  <w:style w:type="character" w:styleId="SubtitleChar" w:customStyle="1">
     <w:name w:val="Subtitle Char"/>
     <w:basedOn w:val="DefaultParagraphFont"/>
     <w:link w:val="Subtitle"/>
@@ -7219,7 +8223,7 @@
       <w:color w:val="0F4761" w:themeColor="accent1" w:themeShade="BF"/>
     </w:rPr>
   </w:style>
-  <w:style w:type="character" w:customStyle="1" w:styleId="QuoteChar">
+  <w:style w:type="character" w:styleId="QuoteChar" w:customStyle="1">
     <w:name w:val="Quote Char"/>
     <w:basedOn w:val="DefaultParagraphFont"/>
     <w:link w:val="Quote"/>
@@ -7247,7 +8251,7 @@
       <w:color w:val="404040" w:themeColor="text1" w:themeTint="BF"/>
     </w:rPr>
   </w:style>
-  <w:style w:type="character" w:customStyle="1" w:styleId="IntenseQuoteChar">
+  <w:style w:type="character" w:styleId="IntenseQuoteChar" w:customStyle="1">
     <w:name w:val="Intense Quote Char"/>
     <w:basedOn w:val="DefaultParagraphFont"/>
     <w:link w:val="IntenseQuote"/>
@@ -7267,8 +8271,8 @@
     <w:qFormat/>
     <w:pPr>
       <w:pBdr>
-        <w:top w:val="single" w:sz="4" w:space="10" w:color="0F4761" w:themeColor="accent1" w:themeShade="BF"/>
-        <w:bottom w:val="single" w:sz="4" w:space="10" w:color="0F4761" w:themeColor="accent1" w:themeShade="BF"/>
+        <w:top w:val="single" w:color="0F4761" w:themeColor="accent1" w:themeShade="BF" w:sz="4" w:space="10"/>
+        <w:bottom w:val="single" w:color="0F4761" w:themeColor="accent1" w:themeShade="BF" w:sz="4" w:space="10"/>
       </w:pBdr>
       <w:spacing w:before="360" w:after="360"/>
       <w:ind w:left="864" w:right="864"/>
@@ -7293,30 +8297,37 @@
       <w:spacing w:val="5"/>
     </w:rPr>
   </w:style>
-  <w:style w:type="table" w:styleId="TableGrid">
-    <w:name w:val="Table Grid"/>
-    <w:basedOn w:val="TableNormal"/>
-    <w:uiPriority w:val="59"/>
-    <w:rsid w:val="00FB4123"/>
-    <w:pPr>
+  <w:style xmlns:w="http://schemas.openxmlformats.org/wordprocessingml/2006/main" w:type="table" w:styleId="TableGrid">
+    <w:name xmlns:w="http://schemas.openxmlformats.org/wordprocessingml/2006/main" w:val="Table Grid"/>
+    <w:basedOn xmlns:w="http://schemas.openxmlformats.org/wordprocessingml/2006/main" w:val="TableNormal"/>
+    <w:uiPriority xmlns:w="http://schemas.openxmlformats.org/wordprocessingml/2006/main" w:val="59"/>
+    <w:rsid xmlns:w="http://schemas.openxmlformats.org/wordprocessingml/2006/main" w:val="00FB4123"/>
+    <w:pPr xmlns:w="http://schemas.openxmlformats.org/wordprocessingml/2006/main">
       <w:spacing w:after="0" w:line="240" w:lineRule="auto"/>
     </w:pPr>
-    <w:tblPr>
+    <w:tblPr xmlns:w="http://schemas.openxmlformats.org/wordprocessingml/2006/main">
+      <w:tblInd w:w="0" w:type="dxa"/>
       <w:tblBorders>
-        <w:top w:val="single" w:sz="4" w:space="0" w:color="000000" w:themeColor="text1"/>
-        <w:left w:val="single" w:sz="4" w:space="0" w:color="000000" w:themeColor="text1"/>
-        <w:bottom w:val="single" w:sz="4" w:space="0" w:color="000000" w:themeColor="text1"/>
-        <w:right w:val="single" w:sz="4" w:space="0" w:color="000000" w:themeColor="text1"/>
-        <w:insideH w:val="single" w:sz="4" w:space="0" w:color="000000" w:themeColor="text1"/>
-        <w:insideV w:val="single" w:sz="4" w:space="0" w:color="000000" w:themeColor="text1"/>
+        <w:top w:val="single" w:color="000000" w:themeColor="text1" w:sz="4" w:space="0"/>
+        <w:left w:val="single" w:color="000000" w:themeColor="text1" w:sz="4" w:space="0"/>
+        <w:bottom w:val="single" w:color="000000" w:themeColor="text1" w:sz="4" w:space="0"/>
+        <w:right w:val="single" w:color="000000" w:themeColor="text1" w:sz="4" w:space="0"/>
+        <w:insideH w:val="single" w:color="000000" w:themeColor="text1" w:sz="4" w:space="0"/>
+        <w:insideV w:val="single" w:color="000000" w:themeColor="text1" w:sz="4" w:space="0"/>
       </w:tblBorders>
+      <w:tblCellMar>
+        <w:top w:w="0" w:type="dxa"/>
+        <w:left w:w="108" w:type="dxa"/>
+        <w:bottom w:w="0" w:type="dxa"/>
+        <w:right w:w="108" w:type="dxa"/>
+      </w:tblCellMar>
     </w:tblPr>
   </w:style>
 </w:styles>
 </file>
 
 <file path=word/theme/theme1.xml><?xml version="1.0" encoding="utf-8"?>
-<a:theme xmlns:a="http://schemas.openxmlformats.org/drawingml/2006/main" name="Office Theme">
+<a:theme xmlns:thm15="http://schemas.microsoft.com/office/thememl/2012/main" xmlns:a="http://schemas.openxmlformats.org/drawingml/2006/main" name="Office Theme">
   <a:themeElements>
     <a:clrScheme name="Office">
       <a:dk1>
@@ -7574,16 +8585,4 @@
     </a:ext>
   </a:extLst>
 </a:theme>
-</file>
-
-<file path=customXml/item1.xml><?xml version="1.0" encoding="utf-8"?>
-<b:Sources xmlns:b="http://schemas.openxmlformats.org/officeDocument/2006/bibliography" xmlns="http://schemas.openxmlformats.org/officeDocument/2006/bibliography" SelectedStyle="\APASixthEditionOfficeOnline.xsl" StyleName="APA" Version="6"/>
-</file>
-
-<file path=customXml/itemProps1.xml><?xml version="1.0" encoding="utf-8"?>
-<ds:datastoreItem xmlns:ds="http://schemas.openxmlformats.org/officeDocument/2006/customXml" ds:itemID="{9F36F813-1FF2-447B-BD6B-BB9739736899}">
-  <ds:schemaRefs>
-    <ds:schemaRef ds:uri="http://schemas.openxmlformats.org/officeDocument/2006/bibliography"/>
-  </ds:schemaRefs>
-</ds:datastoreItem>
 </file>
--- a/group1_table_specifications.docx
+++ b/group1_table_specifications.docx
@@ -116,22 +116,7 @@
                 <w:sz w:val="21"/>
                 <w:szCs w:val="21"/>
               </w:rPr>
-              <w:t>abl</w:t>
-            </w:r>
-            <w:r>
-              <w:rPr>
-                <w:rFonts w:ascii="Inter" w:hAnsi="Inter" w:eastAsia="Inter" w:cs="Inter"/>
-                <w:b w:val="1"/>
-                <w:bCs w:val="1"/>
-                <w:i w:val="0"/>
-                <w:iCs w:val="0"/>
-                <w:caps w:val="0"/>
-                <w:smallCaps w:val="0"/>
-                <w:color w:val="FFFFFF" w:themeColor="background1" w:themeTint="FF" w:themeShade="FF"/>
-                <w:sz w:val="21"/>
-                <w:szCs w:val="21"/>
-              </w:rPr>
-              <w:t>e</w:t>
+              <w:t>able</w:t>
             </w:r>
           </w:p>
           <w:p>
@@ -338,7 +323,7 @@
                 <w:iCs w:val="0"/>
                 <w:caps w:val="0"/>
                 <w:smallCaps w:val="0"/>
-                <w:color w:val="auto"/>
+                <w:color w:val="333333"/>
                 <w:sz w:val="24"/>
                 <w:szCs w:val="24"/>
               </w:rPr>
@@ -352,7 +337,7 @@
                 <w:iCs w:val="0"/>
                 <w:caps w:val="0"/>
                 <w:smallCaps w:val="0"/>
-                <w:color w:val="auto"/>
+                <w:color w:val="333333"/>
                 <w:sz w:val="24"/>
                 <w:szCs w:val="24"/>
               </w:rPr>
@@ -6499,7 +6484,7 @@
                 <w:sz w:val="21"/>
                 <w:szCs w:val="21"/>
               </w:rPr>
-              <w:t>student_id</w:t>
+              <w:t>module_list_id</w:t>
             </w:r>
           </w:p>
         </w:tc>
@@ -6611,36 +6596,6 @@
                 <w:szCs w:val="21"/>
               </w:rPr>
               <w:t>pk_module_lists</w:t>
-            </w:r>
-            <w:r>
-              <w:rPr>
-                <w:rFonts w:ascii="Inter" w:hAnsi="Inter" w:eastAsia="Inter" w:cs="Inter"/>
-                <w:b w:val="0"/>
-                <w:bCs w:val="0"/>
-                <w:i w:val="0"/>
-                <w:iCs w:val="0"/>
-                <w:caps w:val="0"/>
-                <w:smallCaps w:val="0"/>
-                <w:color w:val="333333"/>
-                <w:sz w:val="21"/>
-                <w:szCs w:val="21"/>
-              </w:rPr>
-              <w:t xml:space="preserve">, </w:t>
-            </w:r>
-            <w:r>
-              <w:rPr>
-                <w:rFonts w:ascii="Inter" w:hAnsi="Inter" w:eastAsia="Inter" w:cs="Inter"/>
-                <w:b w:val="0"/>
-                <w:bCs w:val="0"/>
-                <w:i w:val="0"/>
-                <w:iCs w:val="0"/>
-                <w:caps w:val="0"/>
-                <w:smallCaps w:val="0"/>
-                <w:color w:val="333333"/>
-                <w:sz w:val="21"/>
-                <w:szCs w:val="21"/>
-              </w:rPr>
-              <w:t>fk_module_lists_students</w:t>
             </w:r>
           </w:p>
         </w:tc>
@@ -6718,7 +6673,7 @@
                 <w:sz w:val="21"/>
                 <w:szCs w:val="21"/>
               </w:rPr>
-              <w:t>module_id</w:t>
+              <w:t>student_id</w:t>
             </w:r>
           </w:p>
         </w:tc>
@@ -6829,37 +6784,7 @@
                 <w:sz w:val="21"/>
                 <w:szCs w:val="21"/>
               </w:rPr>
-              <w:t>pk_module_lists</w:t>
-            </w:r>
-            <w:r>
-              <w:rPr>
-                <w:rFonts w:ascii="Inter" w:hAnsi="Inter" w:eastAsia="Inter" w:cs="Inter"/>
-                <w:b w:val="0"/>
-                <w:bCs w:val="0"/>
-                <w:i w:val="0"/>
-                <w:iCs w:val="0"/>
-                <w:caps w:val="0"/>
-                <w:smallCaps w:val="0"/>
-                <w:color w:val="333333"/>
-                <w:sz w:val="21"/>
-                <w:szCs w:val="21"/>
-              </w:rPr>
-              <w:t xml:space="preserve">, </w:t>
-            </w:r>
-            <w:r>
-              <w:rPr>
-                <w:rFonts w:ascii="Inter" w:hAnsi="Inter" w:eastAsia="Inter" w:cs="Inter"/>
-                <w:b w:val="0"/>
-                <w:bCs w:val="0"/>
-                <w:i w:val="0"/>
-                <w:iCs w:val="0"/>
-                <w:caps w:val="0"/>
-                <w:smallCaps w:val="0"/>
-                <w:color w:val="333333"/>
-                <w:sz w:val="21"/>
-                <w:szCs w:val="21"/>
-              </w:rPr>
-              <w:t>fk_module_lists_modules</w:t>
+              <w:t>fk_module_lists_students</w:t>
             </w:r>
           </w:p>
         </w:tc>
@@ -6937,7 +6862,7 @@
                 <w:sz w:val="21"/>
                 <w:szCs w:val="21"/>
               </w:rPr>
-              <w:t>enrollment_date</w:t>
+              <w:t>module_id</w:t>
             </w:r>
           </w:p>
         </w:tc>
@@ -6985,7 +6910,22 @@
                 <w:sz w:val="21"/>
                 <w:szCs w:val="21"/>
               </w:rPr>
-              <w:t>DATE</w:t>
+              <w:t>NUMBER(</w:t>
+            </w:r>
+            <w:r>
+              <w:rPr>
+                <w:rFonts w:ascii="Inter" w:hAnsi="Inter" w:eastAsia="Inter" w:cs="Inter"/>
+                <w:b w:val="0"/>
+                <w:bCs w:val="0"/>
+                <w:i w:val="0"/>
+                <w:iCs w:val="0"/>
+                <w:caps w:val="0"/>
+                <w:smallCaps w:val="0"/>
+                <w:color w:val="333333"/>
+                <w:sz w:val="21"/>
+                <w:szCs w:val="21"/>
+              </w:rPr>
+              <w:t>5)</w:t>
             </w:r>
           </w:p>
         </w:tc>
@@ -7033,7 +6973,7 @@
                 <w:sz w:val="21"/>
                 <w:szCs w:val="21"/>
               </w:rPr>
-              <w:t>NOT NULL</w:t>
+              <w:t>fk_module_lists_modules</w:t>
             </w:r>
           </w:p>
         </w:tc>
@@ -7044,105 +6984,170 @@
         </w:trPr>
         <w:tc>
           <w:tcPr>
-            <w:tcW w:w="9360" w:type="dxa"/>
-            <w:gridSpan w:val="4"/>
-            <w:tcBorders>
-              <w:bottom w:val="single" w:color="DDDDDD" w:sz="6"/>
-            </w:tcBorders>
-            <w:shd w:val="clear" w:color="auto" w:fill="FFFFFF" w:themeFill="background1"/>
-            <w:tcMar>
-              <w:top w:w="120" w:type="dxa"/>
-              <w:left w:w="120" w:type="dxa"/>
-              <w:bottom w:w="120" w:type="dxa"/>
-              <w:right w:w="120" w:type="dxa"/>
-            </w:tcMar>
-            <w:vAlign w:val="center"/>
-          </w:tcPr>
-          <w:p>
-            <w:pPr>
-              <w:pStyle w:val="Normal"/>
-              <w:spacing w:before="0" w:beforeAutospacing="off" w:after="0" w:afterAutospacing="off"/>
-              <w:rPr>
-                <w:rFonts w:ascii="Inter" w:hAnsi="Inter" w:eastAsia="Inter" w:cs="Inter"/>
-                <w:b w:val="1"/>
-                <w:bCs w:val="1"/>
-                <w:i w:val="0"/>
-                <w:iCs w:val="0"/>
-                <w:caps w:val="0"/>
-                <w:smallCaps w:val="0"/>
-                <w:color w:val="333333"/>
-                <w:sz w:val="21"/>
-                <w:szCs w:val="21"/>
-              </w:rPr>
-            </w:pPr>
-          </w:p>
-          <w:p>
-            <w:pPr>
-              <w:pStyle w:val="Normal"/>
-              <w:spacing w:before="0" w:beforeAutospacing="off" w:after="0" w:afterAutospacing="off"/>
-              <w:rPr>
-                <w:rFonts w:ascii="Inter" w:hAnsi="Inter" w:eastAsia="Inter" w:cs="Inter"/>
-                <w:b w:val="1"/>
-                <w:bCs w:val="1"/>
-                <w:i w:val="0"/>
-                <w:iCs w:val="0"/>
-                <w:caps w:val="0"/>
-                <w:smallCaps w:val="0"/>
-                <w:color w:val="333333"/>
-                <w:sz w:val="21"/>
-                <w:szCs w:val="21"/>
-              </w:rPr>
-            </w:pPr>
-          </w:p>
-          <w:p>
-            <w:pPr>
-              <w:pStyle w:val="Normal"/>
-              <w:spacing w:before="0" w:beforeAutospacing="off" w:after="0" w:afterAutospacing="off"/>
-              <w:rPr>
-                <w:rFonts w:ascii="Inter" w:hAnsi="Inter" w:eastAsia="Inter" w:cs="Inter"/>
-                <w:b w:val="1"/>
-                <w:bCs w:val="1"/>
-                <w:i w:val="0"/>
-                <w:iCs w:val="0"/>
-                <w:caps w:val="0"/>
-                <w:smallCaps w:val="0"/>
-                <w:color w:val="333333"/>
-                <w:sz w:val="21"/>
-                <w:szCs w:val="21"/>
-              </w:rPr>
-            </w:pPr>
-          </w:p>
-          <w:p>
-            <w:pPr>
-              <w:pStyle w:val="Normal"/>
-              <w:spacing w:before="0" w:beforeAutospacing="off" w:after="0" w:afterAutospacing="off"/>
-              <w:rPr>
-                <w:rFonts w:ascii="Inter" w:hAnsi="Inter" w:eastAsia="Inter" w:cs="Inter"/>
-                <w:b w:val="1"/>
-                <w:bCs w:val="1"/>
-                <w:i w:val="0"/>
-                <w:iCs w:val="0"/>
-                <w:caps w:val="0"/>
-                <w:smallCaps w:val="0"/>
-                <w:color w:val="333333"/>
-                <w:sz w:val="24"/>
-                <w:szCs w:val="24"/>
-              </w:rPr>
-            </w:pPr>
-            <w:r>
-              <w:rPr>
-                <w:rFonts w:ascii="Inter" w:hAnsi="Inter" w:eastAsia="Inter" w:cs="Inter"/>
-                <w:b w:val="1"/>
-                <w:bCs w:val="1"/>
-                <w:i w:val="0"/>
-                <w:iCs w:val="0"/>
-                <w:caps w:val="0"/>
-                <w:smallCaps w:val="0"/>
-                <w:color w:val="333333"/>
-                <w:sz w:val="24"/>
-                <w:szCs w:val="24"/>
-              </w:rPr>
-              <w:t>attendances</w:t>
+            <w:tcW w:w="941" w:type="dxa"/>
+            <w:tcBorders>
+              <w:bottom w:val="single" w:color="DDDDDD" w:sz="6"/>
+            </w:tcBorders>
+            <w:shd w:val="clear" w:color="auto" w:fill="FFFFFF" w:themeFill="background1"/>
+            <w:tcMar>
+              <w:top w:w="120" w:type="dxa"/>
+              <w:left w:w="120" w:type="dxa"/>
+              <w:bottom w:w="120" w:type="dxa"/>
+              <w:right w:w="120" w:type="dxa"/>
+            </w:tcMar>
+            <w:vAlign w:val="center"/>
+          </w:tcPr>
+          <w:p>
+            <w:pPr>
+              <w:rPr>
+                <w:rFonts w:ascii="Inter" w:hAnsi="Inter" w:eastAsia="Inter" w:cs="Inter"/>
+                <w:sz w:val="21"/>
+                <w:szCs w:val="21"/>
+              </w:rPr>
+            </w:pPr>
+          </w:p>
+        </w:tc>
+        <w:tc>
+          <w:tcPr>
+            <w:tcW w:w="1404" w:type="dxa"/>
+            <w:tcBorders>
+              <w:bottom w:val="single" w:color="DDDDDD" w:sz="6"/>
+            </w:tcBorders>
+            <w:shd w:val="clear" w:color="auto" w:fill="FFFFFF" w:themeFill="background1"/>
+            <w:tcMar>
+              <w:top w:w="120" w:type="dxa"/>
+              <w:left w:w="120" w:type="dxa"/>
+              <w:bottom w:w="120" w:type="dxa"/>
+              <w:right w:w="120" w:type="dxa"/>
+            </w:tcMar>
+            <w:vAlign w:val="center"/>
+          </w:tcPr>
+          <w:p>
+            <w:pPr>
+              <w:spacing w:before="0" w:beforeAutospacing="off" w:after="0" w:afterAutospacing="off"/>
+              <w:rPr>
+                <w:rFonts w:ascii="Inter" w:hAnsi="Inter" w:eastAsia="Inter" w:cs="Inter"/>
+                <w:b w:val="0"/>
+                <w:bCs w:val="0"/>
+                <w:i w:val="0"/>
+                <w:iCs w:val="0"/>
+                <w:caps w:val="0"/>
+                <w:smallCaps w:val="0"/>
+                <w:color w:val="333333"/>
+                <w:sz w:val="21"/>
+                <w:szCs w:val="21"/>
+              </w:rPr>
+            </w:pPr>
+            <w:r>
+              <w:rPr>
+                <w:rFonts w:ascii="Inter" w:hAnsi="Inter" w:eastAsia="Inter" w:cs="Inter"/>
+                <w:b w:val="0"/>
+                <w:bCs w:val="0"/>
+                <w:i w:val="0"/>
+                <w:iCs w:val="0"/>
+                <w:caps w:val="0"/>
+                <w:smallCaps w:val="0"/>
+                <w:color w:val="333333"/>
+                <w:sz w:val="21"/>
+                <w:szCs w:val="21"/>
+              </w:rPr>
+              <w:t>enrollment_date</w:t>
+            </w:r>
+          </w:p>
+        </w:tc>
+        <w:tc>
+          <w:tcPr>
+            <w:tcW w:w="1440" w:type="dxa"/>
+            <w:tcBorders>
+              <w:bottom w:val="single" w:color="DDDDDD" w:sz="6"/>
+            </w:tcBorders>
+            <w:shd w:val="clear" w:color="auto" w:fill="FFFFFF" w:themeFill="background1"/>
+            <w:tcMar>
+              <w:top w:w="120" w:type="dxa"/>
+              <w:left w:w="120" w:type="dxa"/>
+              <w:bottom w:w="120" w:type="dxa"/>
+              <w:right w:w="120" w:type="dxa"/>
+            </w:tcMar>
+            <w:vAlign w:val="center"/>
+          </w:tcPr>
+          <w:p>
+            <w:pPr>
+              <w:spacing w:before="0" w:beforeAutospacing="off" w:after="0" w:afterAutospacing="off"/>
+              <w:rPr>
+                <w:rFonts w:ascii="Inter" w:hAnsi="Inter" w:eastAsia="Inter" w:cs="Inter"/>
+                <w:b w:val="0"/>
+                <w:bCs w:val="0"/>
+                <w:i w:val="0"/>
+                <w:iCs w:val="0"/>
+                <w:caps w:val="0"/>
+                <w:smallCaps w:val="0"/>
+                <w:color w:val="333333"/>
+                <w:sz w:val="21"/>
+                <w:szCs w:val="21"/>
+              </w:rPr>
+            </w:pPr>
+            <w:r>
+              <w:rPr>
+                <w:rFonts w:ascii="Inter" w:hAnsi="Inter" w:eastAsia="Inter" w:cs="Inter"/>
+                <w:b w:val="0"/>
+                <w:bCs w:val="0"/>
+                <w:i w:val="0"/>
+                <w:iCs w:val="0"/>
+                <w:caps w:val="0"/>
+                <w:smallCaps w:val="0"/>
+                <w:color w:val="333333"/>
+                <w:sz w:val="21"/>
+                <w:szCs w:val="21"/>
+              </w:rPr>
+              <w:t>DATE</w:t>
+            </w:r>
+          </w:p>
+        </w:tc>
+        <w:tc>
+          <w:tcPr>
+            <w:tcW w:w="5575" w:type="dxa"/>
+            <w:tcBorders>
+              <w:bottom w:val="single" w:color="DDDDDD" w:sz="6"/>
+            </w:tcBorders>
+            <w:shd w:val="clear" w:color="auto" w:fill="FFFFFF" w:themeFill="background1"/>
+            <w:tcMar>
+              <w:top w:w="120" w:type="dxa"/>
+              <w:left w:w="120" w:type="dxa"/>
+              <w:bottom w:w="120" w:type="dxa"/>
+              <w:right w:w="120" w:type="dxa"/>
+            </w:tcMar>
+            <w:vAlign w:val="center"/>
+          </w:tcPr>
+          <w:p>
+            <w:pPr>
+              <w:spacing w:before="0" w:beforeAutospacing="off" w:after="0" w:afterAutospacing="off"/>
+              <w:rPr>
+                <w:rFonts w:ascii="Inter" w:hAnsi="Inter" w:eastAsia="Inter" w:cs="Inter"/>
+                <w:b w:val="0"/>
+                <w:bCs w:val="0"/>
+                <w:i w:val="0"/>
+                <w:iCs w:val="0"/>
+                <w:caps w:val="0"/>
+                <w:smallCaps w:val="0"/>
+                <w:color w:val="333333"/>
+                <w:sz w:val="21"/>
+                <w:szCs w:val="21"/>
+              </w:rPr>
+            </w:pPr>
+            <w:r>
+              <w:rPr>
+                <w:rFonts w:ascii="Inter" w:hAnsi="Inter" w:eastAsia="Inter" w:cs="Inter"/>
+                <w:b w:val="0"/>
+                <w:bCs w:val="0"/>
+                <w:i w:val="0"/>
+                <w:iCs w:val="0"/>
+                <w:caps w:val="0"/>
+                <w:smallCaps w:val="0"/>
+                <w:color w:val="333333"/>
+                <w:sz w:val="21"/>
+                <w:szCs w:val="21"/>
+              </w:rPr>
+              <w:t>NOT NULL</w:t>
             </w:r>
           </w:p>
         </w:tc>
@@ -7153,215 +7158,67 @@
         </w:trPr>
         <w:tc>
           <w:tcPr>
-            <w:tcW w:w="941" w:type="dxa"/>
-            <w:tcBorders>
-              <w:bottom w:val="single" w:color="DDDDDD" w:sz="6"/>
-            </w:tcBorders>
-            <w:shd w:val="clear" w:color="auto" w:fill="FFFFFF" w:themeFill="background1"/>
-            <w:tcMar>
-              <w:top w:w="120" w:type="dxa"/>
-              <w:left w:w="120" w:type="dxa"/>
-              <w:bottom w:w="120" w:type="dxa"/>
-              <w:right w:w="120" w:type="dxa"/>
-            </w:tcMar>
-            <w:vAlign w:val="center"/>
-          </w:tcPr>
-          <w:p>
-            <w:pPr>
-              <w:rPr>
-                <w:rFonts w:ascii="Inter" w:hAnsi="Inter" w:eastAsia="Inter" w:cs="Inter"/>
-                <w:sz w:val="21"/>
-                <w:szCs w:val="21"/>
-              </w:rPr>
-            </w:pPr>
-          </w:p>
-        </w:tc>
-        <w:tc>
-          <w:tcPr>
-            <w:tcW w:w="1404" w:type="dxa"/>
-            <w:tcBorders>
-              <w:bottom w:val="single" w:color="DDDDDD" w:sz="6"/>
-            </w:tcBorders>
-            <w:shd w:val="clear" w:color="auto" w:fill="FFFFFF" w:themeFill="background1"/>
-            <w:tcMar>
-              <w:top w:w="120" w:type="dxa"/>
-              <w:left w:w="120" w:type="dxa"/>
-              <w:bottom w:w="120" w:type="dxa"/>
-              <w:right w:w="120" w:type="dxa"/>
-            </w:tcMar>
-            <w:vAlign w:val="center"/>
-          </w:tcPr>
-          <w:p>
-            <w:pPr>
-              <w:spacing w:before="0" w:beforeAutospacing="off" w:after="0" w:afterAutospacing="off"/>
-              <w:rPr>
-                <w:rFonts w:ascii="Inter" w:hAnsi="Inter" w:eastAsia="Inter" w:cs="Inter"/>
-                <w:b w:val="0"/>
-                <w:bCs w:val="0"/>
-                <w:i w:val="0"/>
-                <w:iCs w:val="0"/>
-                <w:caps w:val="0"/>
-                <w:smallCaps w:val="0"/>
-                <w:color w:val="333333"/>
-                <w:sz w:val="21"/>
-                <w:szCs w:val="21"/>
-              </w:rPr>
-            </w:pPr>
-            <w:r>
-              <w:rPr>
-                <w:rFonts w:ascii="Inter" w:hAnsi="Inter" w:eastAsia="Inter" w:cs="Inter"/>
-                <w:b w:val="0"/>
-                <w:bCs w:val="0"/>
-                <w:i w:val="0"/>
-                <w:iCs w:val="0"/>
-                <w:caps w:val="0"/>
-                <w:smallCaps w:val="0"/>
-                <w:color w:val="333333"/>
-                <w:sz w:val="21"/>
-                <w:szCs w:val="21"/>
-              </w:rPr>
-              <w:t>student_id</w:t>
-            </w:r>
-          </w:p>
-        </w:tc>
-        <w:tc>
-          <w:tcPr>
-            <w:tcW w:w="1440" w:type="dxa"/>
-            <w:tcBorders>
-              <w:bottom w:val="single" w:color="DDDDDD" w:sz="6"/>
-            </w:tcBorders>
-            <w:shd w:val="clear" w:color="auto" w:fill="FFFFFF" w:themeFill="background1"/>
-            <w:tcMar>
-              <w:top w:w="120" w:type="dxa"/>
-              <w:left w:w="120" w:type="dxa"/>
-              <w:bottom w:w="120" w:type="dxa"/>
-              <w:right w:w="120" w:type="dxa"/>
-            </w:tcMar>
-            <w:vAlign w:val="center"/>
-          </w:tcPr>
-          <w:p>
-            <w:pPr>
-              <w:spacing w:before="0" w:beforeAutospacing="off" w:after="0" w:afterAutospacing="off"/>
-              <w:rPr>
-                <w:rFonts w:ascii="Inter" w:hAnsi="Inter" w:eastAsia="Inter" w:cs="Inter"/>
-                <w:b w:val="0"/>
-                <w:bCs w:val="0"/>
-                <w:i w:val="0"/>
-                <w:iCs w:val="0"/>
-                <w:caps w:val="0"/>
-                <w:smallCaps w:val="0"/>
-                <w:color w:val="333333"/>
-                <w:sz w:val="21"/>
-                <w:szCs w:val="21"/>
-              </w:rPr>
-            </w:pPr>
-            <w:r>
-              <w:rPr>
-                <w:rFonts w:ascii="Inter" w:hAnsi="Inter" w:eastAsia="Inter" w:cs="Inter"/>
-                <w:b w:val="0"/>
-                <w:bCs w:val="0"/>
-                <w:i w:val="0"/>
-                <w:iCs w:val="0"/>
-                <w:caps w:val="0"/>
-                <w:smallCaps w:val="0"/>
-                <w:color w:val="333333"/>
-                <w:sz w:val="21"/>
-                <w:szCs w:val="21"/>
-              </w:rPr>
-              <w:t>NUMBER(</w:t>
-            </w:r>
-            <w:r>
-              <w:rPr>
-                <w:rFonts w:ascii="Inter" w:hAnsi="Inter" w:eastAsia="Inter" w:cs="Inter"/>
-                <w:b w:val="0"/>
-                <w:bCs w:val="0"/>
-                <w:i w:val="0"/>
-                <w:iCs w:val="0"/>
-                <w:caps w:val="0"/>
-                <w:smallCaps w:val="0"/>
-                <w:color w:val="333333"/>
-                <w:sz w:val="21"/>
-                <w:szCs w:val="21"/>
-              </w:rPr>
-              <w:t>5)</w:t>
-            </w:r>
-          </w:p>
-        </w:tc>
-        <w:tc>
-          <w:tcPr>
-            <w:tcW w:w="5575" w:type="dxa"/>
-            <w:tcBorders>
-              <w:bottom w:val="single" w:color="DDDDDD" w:sz="6"/>
-            </w:tcBorders>
-            <w:shd w:val="clear" w:color="auto" w:fill="FFFFFF" w:themeFill="background1"/>
-            <w:tcMar>
-              <w:top w:w="120" w:type="dxa"/>
-              <w:left w:w="120" w:type="dxa"/>
-              <w:bottom w:w="120" w:type="dxa"/>
-              <w:right w:w="120" w:type="dxa"/>
-            </w:tcMar>
-            <w:vAlign w:val="center"/>
-          </w:tcPr>
-          <w:p>
-            <w:pPr>
-              <w:spacing w:before="0" w:beforeAutospacing="off" w:after="0" w:afterAutospacing="off"/>
-              <w:rPr>
-                <w:rFonts w:ascii="Inter" w:hAnsi="Inter" w:eastAsia="Inter" w:cs="Inter"/>
-                <w:b w:val="0"/>
-                <w:bCs w:val="0"/>
-                <w:i w:val="0"/>
-                <w:iCs w:val="0"/>
-                <w:caps w:val="0"/>
-                <w:smallCaps w:val="0"/>
-                <w:color w:val="333333"/>
-                <w:sz w:val="21"/>
-                <w:szCs w:val="21"/>
-              </w:rPr>
-            </w:pPr>
-            <w:r>
-              <w:rPr>
-                <w:rFonts w:ascii="Inter" w:hAnsi="Inter" w:eastAsia="Inter" w:cs="Inter"/>
-                <w:b w:val="0"/>
-                <w:bCs w:val="0"/>
-                <w:i w:val="0"/>
-                <w:iCs w:val="0"/>
-                <w:caps w:val="0"/>
-                <w:smallCaps w:val="0"/>
-                <w:color w:val="333333"/>
-                <w:sz w:val="21"/>
-                <w:szCs w:val="21"/>
-              </w:rPr>
-              <w:t>pk_attendances</w:t>
-            </w:r>
-            <w:r>
-              <w:rPr>
-                <w:rFonts w:ascii="Inter" w:hAnsi="Inter" w:eastAsia="Inter" w:cs="Inter"/>
-                <w:b w:val="0"/>
-                <w:bCs w:val="0"/>
-                <w:i w:val="0"/>
-                <w:iCs w:val="0"/>
-                <w:caps w:val="0"/>
-                <w:smallCaps w:val="0"/>
-                <w:color w:val="333333"/>
-                <w:sz w:val="21"/>
-                <w:szCs w:val="21"/>
-              </w:rPr>
-              <w:t xml:space="preserve">, </w:t>
-            </w:r>
-            <w:r>
-              <w:rPr>
-                <w:rFonts w:ascii="Inter" w:hAnsi="Inter" w:eastAsia="Inter" w:cs="Inter"/>
-                <w:b w:val="0"/>
-                <w:bCs w:val="0"/>
-                <w:i w:val="0"/>
-                <w:iCs w:val="0"/>
-                <w:caps w:val="0"/>
-                <w:smallCaps w:val="0"/>
-                <w:color w:val="333333"/>
-                <w:sz w:val="21"/>
-                <w:szCs w:val="21"/>
-              </w:rPr>
-              <w:t>fk_attendances_module_lists</w:t>
+            <w:tcW w:w="9360" w:type="dxa"/>
+            <w:gridSpan w:val="4"/>
+            <w:tcBorders>
+              <w:bottom w:val="single" w:color="DDDDDD" w:sz="6"/>
+            </w:tcBorders>
+            <w:shd w:val="clear" w:color="auto" w:fill="FFFFFF" w:themeFill="background1"/>
+            <w:tcMar>
+              <w:top w:w="120" w:type="dxa"/>
+              <w:left w:w="120" w:type="dxa"/>
+              <w:bottom w:w="120" w:type="dxa"/>
+              <w:right w:w="120" w:type="dxa"/>
+            </w:tcMar>
+            <w:vAlign w:val="center"/>
+          </w:tcPr>
+          <w:p>
+            <w:pPr>
+              <w:spacing w:before="0" w:beforeAutospacing="off" w:after="0" w:afterAutospacing="off"/>
+              <w:rPr>
+                <w:rFonts w:ascii="Inter" w:hAnsi="Inter" w:eastAsia="Inter" w:cs="Inter"/>
+                <w:b w:val="1"/>
+                <w:bCs w:val="1"/>
+                <w:i w:val="0"/>
+                <w:iCs w:val="0"/>
+                <w:caps w:val="0"/>
+                <w:smallCaps w:val="0"/>
+                <w:color w:val="333333"/>
+                <w:sz w:val="21"/>
+                <w:szCs w:val="21"/>
+              </w:rPr>
+            </w:pPr>
+          </w:p>
+          <w:p>
+            <w:pPr>
+              <w:spacing w:before="0" w:beforeAutospacing="off" w:after="0" w:afterAutospacing="off"/>
+              <w:rPr>
+                <w:rFonts w:ascii="Inter" w:hAnsi="Inter" w:eastAsia="Inter" w:cs="Inter"/>
+                <w:b w:val="1"/>
+                <w:bCs w:val="1"/>
+                <w:i w:val="0"/>
+                <w:iCs w:val="0"/>
+                <w:caps w:val="0"/>
+                <w:smallCaps w:val="0"/>
+                <w:color w:val="333333"/>
+                <w:sz w:val="24"/>
+                <w:szCs w:val="24"/>
+              </w:rPr>
+            </w:pPr>
+            <w:r>
+              <w:rPr>
+                <w:rFonts w:ascii="Inter" w:hAnsi="Inter" w:eastAsia="Inter" w:cs="Inter"/>
+                <w:b w:val="1"/>
+                <w:bCs w:val="1"/>
+                <w:i w:val="0"/>
+                <w:iCs w:val="0"/>
+                <w:caps w:val="0"/>
+                <w:smallCaps w:val="0"/>
+                <w:color w:val="333333"/>
+                <w:sz w:val="24"/>
+                <w:szCs w:val="24"/>
+              </w:rPr>
+              <w:t>attendances</w:t>
             </w:r>
           </w:p>
         </w:tc>
@@ -7439,7 +7296,7 @@
                 <w:sz w:val="21"/>
                 <w:szCs w:val="21"/>
               </w:rPr>
-              <w:t>module_id</w:t>
+              <w:t>attendance_id</w:t>
             </w:r>
           </w:p>
         </w:tc>
@@ -7551,36 +7408,6 @@
                 <w:szCs w:val="21"/>
               </w:rPr>
               <w:t>pk_attendances</w:t>
-            </w:r>
-            <w:r>
-              <w:rPr>
-                <w:rFonts w:ascii="Inter" w:hAnsi="Inter" w:eastAsia="Inter" w:cs="Inter"/>
-                <w:b w:val="0"/>
-                <w:bCs w:val="0"/>
-                <w:i w:val="0"/>
-                <w:iCs w:val="0"/>
-                <w:caps w:val="0"/>
-                <w:smallCaps w:val="0"/>
-                <w:color w:val="333333"/>
-                <w:sz w:val="21"/>
-                <w:szCs w:val="21"/>
-              </w:rPr>
-              <w:t xml:space="preserve">, </w:t>
-            </w:r>
-            <w:r>
-              <w:rPr>
-                <w:rFonts w:ascii="Inter" w:hAnsi="Inter" w:eastAsia="Inter" w:cs="Inter"/>
-                <w:b w:val="0"/>
-                <w:bCs w:val="0"/>
-                <w:i w:val="0"/>
-                <w:iCs w:val="0"/>
-                <w:caps w:val="0"/>
-                <w:smallCaps w:val="0"/>
-                <w:color w:val="333333"/>
-                <w:sz w:val="21"/>
-                <w:szCs w:val="21"/>
-              </w:rPr>
-              <w:t>fk_attendances_module_lists</w:t>
             </w:r>
           </w:p>
         </w:tc>
@@ -7658,7 +7485,7 @@
                 <w:sz w:val="21"/>
                 <w:szCs w:val="21"/>
               </w:rPr>
-              <w:t>attendance_date</w:t>
+              <w:t>module_list_id</w:t>
             </w:r>
           </w:p>
         </w:tc>
@@ -7706,7 +7533,22 @@
                 <w:sz w:val="21"/>
                 <w:szCs w:val="21"/>
               </w:rPr>
-              <w:t>DATE</w:t>
+              <w:t>NUMBER(</w:t>
+            </w:r>
+            <w:r>
+              <w:rPr>
+                <w:rFonts w:ascii="Inter" w:hAnsi="Inter" w:eastAsia="Inter" w:cs="Inter"/>
+                <w:b w:val="0"/>
+                <w:bCs w:val="0"/>
+                <w:i w:val="0"/>
+                <w:iCs w:val="0"/>
+                <w:caps w:val="0"/>
+                <w:smallCaps w:val="0"/>
+                <w:color w:val="333333"/>
+                <w:sz w:val="21"/>
+                <w:szCs w:val="21"/>
+              </w:rPr>
+              <w:t>5)</w:t>
             </w:r>
           </w:p>
         </w:tc>
@@ -7754,22 +7596,7 @@
                 <w:sz w:val="21"/>
                 <w:szCs w:val="21"/>
               </w:rPr>
-              <w:t>pk_attendances</w:t>
-            </w:r>
-            <w:r>
-              <w:rPr>
-                <w:rFonts w:ascii="Inter" w:hAnsi="Inter" w:eastAsia="Inter" w:cs="Inter"/>
-                <w:b w:val="0"/>
-                <w:bCs w:val="0"/>
-                <w:i w:val="0"/>
-                <w:iCs w:val="0"/>
-                <w:caps w:val="0"/>
-                <w:smallCaps w:val="0"/>
-                <w:color w:val="333333"/>
-                <w:sz w:val="21"/>
-                <w:szCs w:val="21"/>
-              </w:rPr>
-              <w:t>, DEFAULT SYSDATE, NOT NULL</w:t>
+              <w:t>fk_attendances_module_lists</w:t>
             </w:r>
           </w:p>
         </w:tc>
@@ -7847,7 +7674,7 @@
                 <w:sz w:val="21"/>
                 <w:szCs w:val="21"/>
               </w:rPr>
-              <w:t>status</w:t>
+              <w:t>attendance_date</w:t>
             </w:r>
           </w:p>
         </w:tc>
@@ -7895,22 +7722,7 @@
                 <w:sz w:val="21"/>
                 <w:szCs w:val="21"/>
               </w:rPr>
-              <w:t>CHAR(</w:t>
-            </w:r>
-            <w:r>
-              <w:rPr>
-                <w:rFonts w:ascii="Inter" w:hAnsi="Inter" w:eastAsia="Inter" w:cs="Inter"/>
-                <w:b w:val="0"/>
-                <w:bCs w:val="0"/>
-                <w:i w:val="0"/>
-                <w:iCs w:val="0"/>
-                <w:caps w:val="0"/>
-                <w:smallCaps w:val="0"/>
-                <w:color w:val="333333"/>
-                <w:sz w:val="21"/>
-                <w:szCs w:val="21"/>
-              </w:rPr>
-              <w:t>1)</w:t>
+              <w:t>DATE</w:t>
             </w:r>
           </w:p>
         </w:tc>
@@ -7958,7 +7770,7 @@
                 <w:sz w:val="21"/>
                 <w:szCs w:val="21"/>
               </w:rPr>
-              <w:t>CHECK (status IN ('P', 'A'))</w:t>
+              <w:t>DEFAULT SYSDATE, NOT NULL</w:t>
             </w:r>
           </w:p>
         </w:tc>
@@ -7969,50 +7781,185 @@
         </w:trPr>
         <w:tc>
           <w:tcPr>
-            <w:tcW w:w="9360" w:type="dxa"/>
-            <w:gridSpan w:val="4"/>
-            <w:tcBorders>
-              <w:bottom w:val="single" w:color="DDDDDD" w:sz="6"/>
-            </w:tcBorders>
-            <w:shd w:val="clear" w:color="auto" w:fill="FFFFFF" w:themeFill="background1"/>
-            <w:tcMar>
-              <w:top w:w="120" w:type="dxa"/>
-              <w:left w:w="120" w:type="dxa"/>
-              <w:bottom w:w="120" w:type="dxa"/>
-              <w:right w:w="120" w:type="dxa"/>
-            </w:tcMar>
-            <w:vAlign w:val="center"/>
-          </w:tcPr>
-          <w:p>
-            <w:pPr>
-              <w:spacing w:before="0" w:beforeAutospacing="off" w:after="0" w:afterAutospacing="off"/>
-              <w:rPr>
-                <w:rFonts w:ascii="Inter" w:hAnsi="Inter" w:eastAsia="Inter" w:cs="Inter"/>
-                <w:b w:val="1"/>
-                <w:bCs w:val="1"/>
-                <w:i w:val="0"/>
-                <w:iCs w:val="0"/>
-                <w:caps w:val="0"/>
-                <w:smallCaps w:val="0"/>
-                <w:color w:val="333333"/>
-                <w:sz w:val="24"/>
-                <w:szCs w:val="24"/>
-              </w:rPr>
-            </w:pPr>
-            <w:r>
-              <w:rPr>
-                <w:rFonts w:ascii="Inter" w:hAnsi="Inter" w:eastAsia="Inter" w:cs="Inter"/>
-                <w:b w:val="1"/>
-                <w:bCs w:val="1"/>
-                <w:i w:val="0"/>
-                <w:iCs w:val="0"/>
-                <w:caps w:val="0"/>
-                <w:smallCaps w:val="0"/>
-                <w:color w:val="333333"/>
-                <w:sz w:val="24"/>
-                <w:szCs w:val="24"/>
-              </w:rPr>
-              <w:t>assignments</w:t>
+            <w:tcW w:w="941" w:type="dxa"/>
+            <w:tcBorders>
+              <w:bottom w:val="single" w:color="DDDDDD" w:sz="6"/>
+            </w:tcBorders>
+            <w:shd w:val="clear" w:color="auto" w:fill="FFFFFF" w:themeFill="background1"/>
+            <w:tcMar>
+              <w:top w:w="120" w:type="dxa"/>
+              <w:left w:w="120" w:type="dxa"/>
+              <w:bottom w:w="120" w:type="dxa"/>
+              <w:right w:w="120" w:type="dxa"/>
+            </w:tcMar>
+            <w:vAlign w:val="center"/>
+          </w:tcPr>
+          <w:p>
+            <w:pPr>
+              <w:rPr>
+                <w:rFonts w:ascii="Inter" w:hAnsi="Inter" w:eastAsia="Inter" w:cs="Inter"/>
+                <w:sz w:val="21"/>
+                <w:szCs w:val="21"/>
+              </w:rPr>
+            </w:pPr>
+          </w:p>
+        </w:tc>
+        <w:tc>
+          <w:tcPr>
+            <w:tcW w:w="1404" w:type="dxa"/>
+            <w:tcBorders>
+              <w:bottom w:val="single" w:color="DDDDDD" w:sz="6"/>
+            </w:tcBorders>
+            <w:shd w:val="clear" w:color="auto" w:fill="FFFFFF" w:themeFill="background1"/>
+            <w:tcMar>
+              <w:top w:w="120" w:type="dxa"/>
+              <w:left w:w="120" w:type="dxa"/>
+              <w:bottom w:w="120" w:type="dxa"/>
+              <w:right w:w="120" w:type="dxa"/>
+            </w:tcMar>
+            <w:vAlign w:val="center"/>
+          </w:tcPr>
+          <w:p>
+            <w:pPr>
+              <w:spacing w:before="0" w:beforeAutospacing="off" w:after="0" w:afterAutospacing="off"/>
+              <w:rPr>
+                <w:rFonts w:ascii="Inter" w:hAnsi="Inter" w:eastAsia="Inter" w:cs="Inter"/>
+                <w:b w:val="0"/>
+                <w:bCs w:val="0"/>
+                <w:i w:val="0"/>
+                <w:iCs w:val="0"/>
+                <w:caps w:val="0"/>
+                <w:smallCaps w:val="0"/>
+                <w:color w:val="333333"/>
+                <w:sz w:val="21"/>
+                <w:szCs w:val="21"/>
+              </w:rPr>
+            </w:pPr>
+            <w:r>
+              <w:rPr>
+                <w:rFonts w:ascii="Inter" w:hAnsi="Inter" w:eastAsia="Inter" w:cs="Inter"/>
+                <w:b w:val="0"/>
+                <w:bCs w:val="0"/>
+                <w:i w:val="0"/>
+                <w:iCs w:val="0"/>
+                <w:caps w:val="0"/>
+                <w:smallCaps w:val="0"/>
+                <w:color w:val="333333"/>
+                <w:sz w:val="21"/>
+                <w:szCs w:val="21"/>
+              </w:rPr>
+              <w:t>status</w:t>
+            </w:r>
+          </w:p>
+        </w:tc>
+        <w:tc>
+          <w:tcPr>
+            <w:tcW w:w="1440" w:type="dxa"/>
+            <w:tcBorders>
+              <w:bottom w:val="single" w:color="DDDDDD" w:sz="6"/>
+            </w:tcBorders>
+            <w:shd w:val="clear" w:color="auto" w:fill="FFFFFF" w:themeFill="background1"/>
+            <w:tcMar>
+              <w:top w:w="120" w:type="dxa"/>
+              <w:left w:w="120" w:type="dxa"/>
+              <w:bottom w:w="120" w:type="dxa"/>
+              <w:right w:w="120" w:type="dxa"/>
+            </w:tcMar>
+            <w:vAlign w:val="center"/>
+          </w:tcPr>
+          <w:p>
+            <w:pPr>
+              <w:spacing w:before="0" w:beforeAutospacing="off" w:after="0" w:afterAutospacing="off"/>
+              <w:rPr>
+                <w:rFonts w:ascii="Inter" w:hAnsi="Inter" w:eastAsia="Inter" w:cs="Inter"/>
+                <w:b w:val="0"/>
+                <w:bCs w:val="0"/>
+                <w:i w:val="0"/>
+                <w:iCs w:val="0"/>
+                <w:caps w:val="0"/>
+                <w:smallCaps w:val="0"/>
+                <w:color w:val="333333"/>
+                <w:sz w:val="21"/>
+                <w:szCs w:val="21"/>
+              </w:rPr>
+            </w:pPr>
+            <w:r>
+              <w:rPr>
+                <w:rFonts w:ascii="Inter" w:hAnsi="Inter" w:eastAsia="Inter" w:cs="Inter"/>
+                <w:b w:val="0"/>
+                <w:bCs w:val="0"/>
+                <w:i w:val="0"/>
+                <w:iCs w:val="0"/>
+                <w:caps w:val="0"/>
+                <w:smallCaps w:val="0"/>
+                <w:color w:val="333333"/>
+                <w:sz w:val="21"/>
+                <w:szCs w:val="21"/>
+              </w:rPr>
+              <w:t>CHAR(</w:t>
+            </w:r>
+            <w:r>
+              <w:rPr>
+                <w:rFonts w:ascii="Inter" w:hAnsi="Inter" w:eastAsia="Inter" w:cs="Inter"/>
+                <w:b w:val="0"/>
+                <w:bCs w:val="0"/>
+                <w:i w:val="0"/>
+                <w:iCs w:val="0"/>
+                <w:caps w:val="0"/>
+                <w:smallCaps w:val="0"/>
+                <w:color w:val="333333"/>
+                <w:sz w:val="21"/>
+                <w:szCs w:val="21"/>
+              </w:rPr>
+              <w:t>1)</w:t>
+            </w:r>
+          </w:p>
+        </w:tc>
+        <w:tc>
+          <w:tcPr>
+            <w:tcW w:w="5575" w:type="dxa"/>
+            <w:tcBorders>
+              <w:bottom w:val="single" w:color="DDDDDD" w:sz="6"/>
+            </w:tcBorders>
+            <w:shd w:val="clear" w:color="auto" w:fill="FFFFFF" w:themeFill="background1"/>
+            <w:tcMar>
+              <w:top w:w="120" w:type="dxa"/>
+              <w:left w:w="120" w:type="dxa"/>
+              <w:bottom w:w="120" w:type="dxa"/>
+              <w:right w:w="120" w:type="dxa"/>
+            </w:tcMar>
+            <w:vAlign w:val="center"/>
+          </w:tcPr>
+          <w:p>
+            <w:pPr>
+              <w:spacing w:before="0" w:beforeAutospacing="off" w:after="0" w:afterAutospacing="off"/>
+              <w:rPr>
+                <w:rFonts w:ascii="Inter" w:hAnsi="Inter" w:eastAsia="Inter" w:cs="Inter"/>
+                <w:b w:val="0"/>
+                <w:bCs w:val="0"/>
+                <w:i w:val="0"/>
+                <w:iCs w:val="0"/>
+                <w:caps w:val="0"/>
+                <w:smallCaps w:val="0"/>
+                <w:color w:val="333333"/>
+                <w:sz w:val="21"/>
+                <w:szCs w:val="21"/>
+              </w:rPr>
+            </w:pPr>
+            <w:r>
+              <w:rPr>
+                <w:rFonts w:ascii="Inter" w:hAnsi="Inter" w:eastAsia="Inter" w:cs="Inter"/>
+                <w:b w:val="0"/>
+                <w:bCs w:val="0"/>
+                <w:i w:val="0"/>
+                <w:iCs w:val="0"/>
+                <w:caps w:val="0"/>
+                <w:smallCaps w:val="0"/>
+                <w:color w:val="333333"/>
+                <w:sz w:val="21"/>
+                <w:szCs w:val="21"/>
+              </w:rPr>
+              <w:t>CHECK (status IN ('P', 'A'))</w:t>
             </w:r>
           </w:p>
         </w:tc>
@@ -8023,185 +7970,50 @@
         </w:trPr>
         <w:tc>
           <w:tcPr>
-            <w:tcW w:w="941" w:type="dxa"/>
-            <w:tcBorders>
-              <w:bottom w:val="single" w:color="DDDDDD" w:sz="6"/>
-            </w:tcBorders>
-            <w:shd w:val="clear" w:color="auto" w:fill="FFFFFF" w:themeFill="background1"/>
-            <w:tcMar>
-              <w:top w:w="120" w:type="dxa"/>
-              <w:left w:w="120" w:type="dxa"/>
-              <w:bottom w:w="120" w:type="dxa"/>
-              <w:right w:w="120" w:type="dxa"/>
-            </w:tcMar>
-            <w:vAlign w:val="center"/>
-          </w:tcPr>
-          <w:p>
-            <w:pPr>
-              <w:rPr>
-                <w:rFonts w:ascii="Inter" w:hAnsi="Inter" w:eastAsia="Inter" w:cs="Inter"/>
-                <w:sz w:val="21"/>
-                <w:szCs w:val="21"/>
-              </w:rPr>
-            </w:pPr>
-          </w:p>
-        </w:tc>
-        <w:tc>
-          <w:tcPr>
-            <w:tcW w:w="1404" w:type="dxa"/>
-            <w:tcBorders>
-              <w:bottom w:val="single" w:color="DDDDDD" w:sz="6"/>
-            </w:tcBorders>
-            <w:shd w:val="clear" w:color="auto" w:fill="FFFFFF" w:themeFill="background1"/>
-            <w:tcMar>
-              <w:top w:w="120" w:type="dxa"/>
-              <w:left w:w="120" w:type="dxa"/>
-              <w:bottom w:w="120" w:type="dxa"/>
-              <w:right w:w="120" w:type="dxa"/>
-            </w:tcMar>
-            <w:vAlign w:val="center"/>
-          </w:tcPr>
-          <w:p>
-            <w:pPr>
-              <w:spacing w:before="0" w:beforeAutospacing="off" w:after="0" w:afterAutospacing="off"/>
-              <w:rPr>
-                <w:rFonts w:ascii="Inter" w:hAnsi="Inter" w:eastAsia="Inter" w:cs="Inter"/>
-                <w:b w:val="0"/>
-                <w:bCs w:val="0"/>
-                <w:i w:val="0"/>
-                <w:iCs w:val="0"/>
-                <w:caps w:val="0"/>
-                <w:smallCaps w:val="0"/>
-                <w:color w:val="333333"/>
-                <w:sz w:val="21"/>
-                <w:szCs w:val="21"/>
-              </w:rPr>
-            </w:pPr>
-            <w:r>
-              <w:rPr>
-                <w:rFonts w:ascii="Inter" w:hAnsi="Inter" w:eastAsia="Inter" w:cs="Inter"/>
-                <w:b w:val="0"/>
-                <w:bCs w:val="0"/>
-                <w:i w:val="0"/>
-                <w:iCs w:val="0"/>
-                <w:caps w:val="0"/>
-                <w:smallCaps w:val="0"/>
-                <w:color w:val="333333"/>
-                <w:sz w:val="21"/>
-                <w:szCs w:val="21"/>
-              </w:rPr>
-              <w:t>assignment_id</w:t>
-            </w:r>
-          </w:p>
-        </w:tc>
-        <w:tc>
-          <w:tcPr>
-            <w:tcW w:w="1440" w:type="dxa"/>
-            <w:tcBorders>
-              <w:bottom w:val="single" w:color="DDDDDD" w:sz="6"/>
-            </w:tcBorders>
-            <w:shd w:val="clear" w:color="auto" w:fill="FFFFFF" w:themeFill="background1"/>
-            <w:tcMar>
-              <w:top w:w="120" w:type="dxa"/>
-              <w:left w:w="120" w:type="dxa"/>
-              <w:bottom w:w="120" w:type="dxa"/>
-              <w:right w:w="120" w:type="dxa"/>
-            </w:tcMar>
-            <w:vAlign w:val="center"/>
-          </w:tcPr>
-          <w:p>
-            <w:pPr>
-              <w:spacing w:before="0" w:beforeAutospacing="off" w:after="0" w:afterAutospacing="off"/>
-              <w:rPr>
-                <w:rFonts w:ascii="Inter" w:hAnsi="Inter" w:eastAsia="Inter" w:cs="Inter"/>
-                <w:b w:val="0"/>
-                <w:bCs w:val="0"/>
-                <w:i w:val="0"/>
-                <w:iCs w:val="0"/>
-                <w:caps w:val="0"/>
-                <w:smallCaps w:val="0"/>
-                <w:color w:val="333333"/>
-                <w:sz w:val="21"/>
-                <w:szCs w:val="21"/>
-              </w:rPr>
-            </w:pPr>
-            <w:r>
-              <w:rPr>
-                <w:rFonts w:ascii="Inter" w:hAnsi="Inter" w:eastAsia="Inter" w:cs="Inter"/>
-                <w:b w:val="0"/>
-                <w:bCs w:val="0"/>
-                <w:i w:val="0"/>
-                <w:iCs w:val="0"/>
-                <w:caps w:val="0"/>
-                <w:smallCaps w:val="0"/>
-                <w:color w:val="333333"/>
-                <w:sz w:val="21"/>
-                <w:szCs w:val="21"/>
-              </w:rPr>
-              <w:t>NUMBER(</w:t>
-            </w:r>
-            <w:r>
-              <w:rPr>
-                <w:rFonts w:ascii="Inter" w:hAnsi="Inter" w:eastAsia="Inter" w:cs="Inter"/>
-                <w:b w:val="0"/>
-                <w:bCs w:val="0"/>
-                <w:i w:val="0"/>
-                <w:iCs w:val="0"/>
-                <w:caps w:val="0"/>
-                <w:smallCaps w:val="0"/>
-                <w:color w:val="333333"/>
-                <w:sz w:val="21"/>
-                <w:szCs w:val="21"/>
-              </w:rPr>
-              <w:t>5)</w:t>
-            </w:r>
-          </w:p>
-        </w:tc>
-        <w:tc>
-          <w:tcPr>
-            <w:tcW w:w="5575" w:type="dxa"/>
-            <w:tcBorders>
-              <w:bottom w:val="single" w:color="DDDDDD" w:sz="6"/>
-            </w:tcBorders>
-            <w:shd w:val="clear" w:color="auto" w:fill="FFFFFF" w:themeFill="background1"/>
-            <w:tcMar>
-              <w:top w:w="120" w:type="dxa"/>
-              <w:left w:w="120" w:type="dxa"/>
-              <w:bottom w:w="120" w:type="dxa"/>
-              <w:right w:w="120" w:type="dxa"/>
-            </w:tcMar>
-            <w:vAlign w:val="center"/>
-          </w:tcPr>
-          <w:p>
-            <w:pPr>
-              <w:spacing w:before="0" w:beforeAutospacing="off" w:after="0" w:afterAutospacing="off"/>
-              <w:rPr>
-                <w:rFonts w:ascii="Inter" w:hAnsi="Inter" w:eastAsia="Inter" w:cs="Inter"/>
-                <w:b w:val="0"/>
-                <w:bCs w:val="0"/>
-                <w:i w:val="0"/>
-                <w:iCs w:val="0"/>
-                <w:caps w:val="0"/>
-                <w:smallCaps w:val="0"/>
-                <w:color w:val="333333"/>
-                <w:sz w:val="21"/>
-                <w:szCs w:val="21"/>
-              </w:rPr>
-            </w:pPr>
-            <w:r>
-              <w:rPr>
-                <w:rFonts w:ascii="Inter" w:hAnsi="Inter" w:eastAsia="Inter" w:cs="Inter"/>
-                <w:b w:val="0"/>
-                <w:bCs w:val="0"/>
-                <w:i w:val="0"/>
-                <w:iCs w:val="0"/>
-                <w:caps w:val="0"/>
-                <w:smallCaps w:val="0"/>
-                <w:color w:val="333333"/>
-                <w:sz w:val="21"/>
-                <w:szCs w:val="21"/>
-              </w:rPr>
-              <w:t>pk_assignments</w:t>
+            <w:tcW w:w="9360" w:type="dxa"/>
+            <w:gridSpan w:val="4"/>
+            <w:tcBorders>
+              <w:bottom w:val="single" w:color="DDDDDD" w:sz="6"/>
+            </w:tcBorders>
+            <w:shd w:val="clear" w:color="auto" w:fill="FFFFFF" w:themeFill="background1"/>
+            <w:tcMar>
+              <w:top w:w="120" w:type="dxa"/>
+              <w:left w:w="120" w:type="dxa"/>
+              <w:bottom w:w="120" w:type="dxa"/>
+              <w:right w:w="120" w:type="dxa"/>
+            </w:tcMar>
+            <w:vAlign w:val="center"/>
+          </w:tcPr>
+          <w:p>
+            <w:pPr>
+              <w:spacing w:before="0" w:beforeAutospacing="off" w:after="0" w:afterAutospacing="off"/>
+              <w:rPr>
+                <w:rFonts w:ascii="Inter" w:hAnsi="Inter" w:eastAsia="Inter" w:cs="Inter"/>
+                <w:b w:val="1"/>
+                <w:bCs w:val="1"/>
+                <w:i w:val="0"/>
+                <w:iCs w:val="0"/>
+                <w:caps w:val="0"/>
+                <w:smallCaps w:val="0"/>
+                <w:color w:val="333333"/>
+                <w:sz w:val="24"/>
+                <w:szCs w:val="24"/>
+              </w:rPr>
+            </w:pPr>
+            <w:r>
+              <w:rPr>
+                <w:rFonts w:ascii="Inter" w:hAnsi="Inter" w:eastAsia="Inter" w:cs="Inter"/>
+                <w:b w:val="1"/>
+                <w:bCs w:val="1"/>
+                <w:i w:val="0"/>
+                <w:iCs w:val="0"/>
+                <w:caps w:val="0"/>
+                <w:smallCaps w:val="0"/>
+                <w:color w:val="333333"/>
+                <w:sz w:val="24"/>
+                <w:szCs w:val="24"/>
+              </w:rPr>
+              <w:t>assignments</w:t>
             </w:r>
           </w:p>
         </w:tc>
@@ -8279,7 +8091,7 @@
                 <w:sz w:val="21"/>
                 <w:szCs w:val="21"/>
               </w:rPr>
-              <w:t>module_id</w:t>
+              <w:t>assignment_id</w:t>
             </w:r>
           </w:p>
         </w:tc>
@@ -8390,7 +8202,7 @@
                 <w:sz w:val="21"/>
                 <w:szCs w:val="21"/>
               </w:rPr>
-              <w:t>fk_assignments_modules</w:t>
+              <w:t>pk_assignments</w:t>
             </w:r>
           </w:p>
         </w:tc>
@@ -8468,7 +8280,7 @@
                 <w:sz w:val="21"/>
                 <w:szCs w:val="21"/>
               </w:rPr>
-              <w:t>code</w:t>
+              <w:t>module_id</w:t>
             </w:r>
           </w:p>
         </w:tc>
@@ -8516,7 +8328,22 @@
                 <w:sz w:val="21"/>
                 <w:szCs w:val="21"/>
               </w:rPr>
-              <w:t>VARCHAR2(5)</w:t>
+              <w:t>NUMBER(</w:t>
+            </w:r>
+            <w:r>
+              <w:rPr>
+                <w:rFonts w:ascii="Inter" w:hAnsi="Inter" w:eastAsia="Inter" w:cs="Inter"/>
+                <w:b w:val="0"/>
+                <w:bCs w:val="0"/>
+                <w:i w:val="0"/>
+                <w:iCs w:val="0"/>
+                <w:caps w:val="0"/>
+                <w:smallCaps w:val="0"/>
+                <w:color w:val="333333"/>
+                <w:sz w:val="21"/>
+                <w:szCs w:val="21"/>
+              </w:rPr>
+              <w:t>5)</w:t>
             </w:r>
           </w:p>
         </w:tc>
@@ -8564,7 +8391,7 @@
                 <w:sz w:val="21"/>
                 <w:szCs w:val="21"/>
               </w:rPr>
-              <w:t>NOT NULL, UNIQUE</w:t>
+              <w:t>fk_assignments_modules</w:t>
             </w:r>
           </w:p>
         </w:tc>
@@ -8642,7 +8469,7 @@
                 <w:sz w:val="21"/>
                 <w:szCs w:val="21"/>
               </w:rPr>
-              <w:t>title</w:t>
+              <w:t>code</w:t>
             </w:r>
           </w:p>
         </w:tc>
@@ -8690,7 +8517,7 @@
                 <w:sz w:val="21"/>
                 <w:szCs w:val="21"/>
               </w:rPr>
-              <w:t>VARCHAR2(30)</w:t>
+              <w:t>VARCHAR2(5)</w:t>
             </w:r>
           </w:p>
         </w:tc>
@@ -8738,7 +8565,7 @@
                 <w:sz w:val="21"/>
                 <w:szCs w:val="21"/>
               </w:rPr>
-              <w:t>NOT NULL</w:t>
+              <w:t>NOT NULL, UNIQUE</w:t>
             </w:r>
           </w:p>
         </w:tc>
@@ -8816,7 +8643,7 @@
                 <w:sz w:val="21"/>
                 <w:szCs w:val="21"/>
               </w:rPr>
-              <w:t>weighting</w:t>
+              <w:t>title</w:t>
             </w:r>
           </w:p>
         </w:tc>
@@ -8864,22 +8691,7 @@
                 <w:sz w:val="21"/>
                 <w:szCs w:val="21"/>
               </w:rPr>
-              <w:t>NUMBER(</w:t>
-            </w:r>
-            <w:r>
-              <w:rPr>
-                <w:rFonts w:ascii="Inter" w:hAnsi="Inter" w:eastAsia="Inter" w:cs="Inter"/>
-                <w:b w:val="0"/>
-                <w:bCs w:val="0"/>
-                <w:i w:val="0"/>
-                <w:iCs w:val="0"/>
-                <w:caps w:val="0"/>
-                <w:smallCaps w:val="0"/>
-                <w:color w:val="333333"/>
-                <w:sz w:val="21"/>
-                <w:szCs w:val="21"/>
-              </w:rPr>
-              <w:t>5,2)</w:t>
+              <w:t>VARCHAR2(30)</w:t>
             </w:r>
           </w:p>
         </w:tc>
@@ -8927,7 +8739,7 @@
                 <w:sz w:val="21"/>
                 <w:szCs w:val="21"/>
               </w:rPr>
-              <w:t>NOT NULL, CHECK (weighting BETWEEN 0 AND 100)</w:t>
+              <w:t>NOT NULL</w:t>
             </w:r>
           </w:p>
         </w:tc>
@@ -9005,7 +8817,7 @@
                 <w:sz w:val="21"/>
                 <w:szCs w:val="21"/>
               </w:rPr>
-              <w:t>type</w:t>
+              <w:t>weighting</w:t>
             </w:r>
           </w:p>
         </w:tc>
@@ -9053,7 +8865,22 @@
                 <w:sz w:val="21"/>
                 <w:szCs w:val="21"/>
               </w:rPr>
-              <w:t>VARCHAR2(20)</w:t>
+              <w:t>NUMBER(</w:t>
+            </w:r>
+            <w:r>
+              <w:rPr>
+                <w:rFonts w:ascii="Inter" w:hAnsi="Inter" w:eastAsia="Inter" w:cs="Inter"/>
+                <w:b w:val="0"/>
+                <w:bCs w:val="0"/>
+                <w:i w:val="0"/>
+                <w:iCs w:val="0"/>
+                <w:caps w:val="0"/>
+                <w:smallCaps w:val="0"/>
+                <w:color w:val="333333"/>
+                <w:sz w:val="21"/>
+                <w:szCs w:val="21"/>
+              </w:rPr>
+              <w:t>5,2)</w:t>
             </w:r>
           </w:p>
         </w:tc>
@@ -9074,12 +8901,35 @@
           </w:tcPr>
           <w:p>
             <w:pPr>
-              <w:rPr>
-                <w:rFonts w:ascii="Inter" w:hAnsi="Inter" w:eastAsia="Inter" w:cs="Inter"/>
-                <w:sz w:val="21"/>
-                <w:szCs w:val="21"/>
-              </w:rPr>
-            </w:pPr>
+              <w:spacing w:before="0" w:beforeAutospacing="off" w:after="0" w:afterAutospacing="off"/>
+              <w:rPr>
+                <w:rFonts w:ascii="Inter" w:hAnsi="Inter" w:eastAsia="Inter" w:cs="Inter"/>
+                <w:b w:val="0"/>
+                <w:bCs w:val="0"/>
+                <w:i w:val="0"/>
+                <w:iCs w:val="0"/>
+                <w:caps w:val="0"/>
+                <w:smallCaps w:val="0"/>
+                <w:color w:val="333333"/>
+                <w:sz w:val="21"/>
+                <w:szCs w:val="21"/>
+              </w:rPr>
+            </w:pPr>
+            <w:r>
+              <w:rPr>
+                <w:rFonts w:ascii="Inter" w:hAnsi="Inter" w:eastAsia="Inter" w:cs="Inter"/>
+                <w:b w:val="0"/>
+                <w:bCs w:val="0"/>
+                <w:i w:val="0"/>
+                <w:iCs w:val="0"/>
+                <w:caps w:val="0"/>
+                <w:smallCaps w:val="0"/>
+                <w:color w:val="333333"/>
+                <w:sz w:val="21"/>
+                <w:szCs w:val="21"/>
+              </w:rPr>
+              <w:t>NOT NULL, CHECK (weighting BETWEEN 0 AND 100)</w:t>
+            </w:r>
           </w:p>
         </w:tc>
       </w:tr>
@@ -9089,221 +8939,148 @@
         </w:trPr>
         <w:tc>
           <w:tcPr>
-            <w:tcW w:w="9360" w:type="dxa"/>
-            <w:gridSpan w:val="4"/>
-            <w:tcBorders>
-              <w:bottom w:val="single" w:color="DDDDDD" w:sz="6"/>
-            </w:tcBorders>
-            <w:shd w:val="clear" w:color="auto" w:fill="FFFFFF" w:themeFill="background1"/>
-            <w:tcMar>
-              <w:top w:w="120" w:type="dxa"/>
-              <w:left w:w="120" w:type="dxa"/>
-              <w:bottom w:w="120" w:type="dxa"/>
-              <w:right w:w="120" w:type="dxa"/>
-            </w:tcMar>
-            <w:vAlign w:val="center"/>
-          </w:tcPr>
-          <w:p>
-            <w:pPr>
-              <w:spacing w:before="0" w:beforeAutospacing="off" w:after="0" w:afterAutospacing="off"/>
-              <w:rPr>
-                <w:rFonts w:ascii="Inter" w:hAnsi="Inter" w:eastAsia="Inter" w:cs="Inter"/>
-                <w:b w:val="1"/>
-                <w:bCs w:val="1"/>
-                <w:i w:val="0"/>
-                <w:iCs w:val="0"/>
-                <w:caps w:val="0"/>
-                <w:smallCaps w:val="0"/>
-                <w:color w:val="333333"/>
-                <w:sz w:val="21"/>
-                <w:szCs w:val="21"/>
-              </w:rPr>
-            </w:pPr>
-          </w:p>
-          <w:p>
-            <w:pPr>
-              <w:spacing w:before="0" w:beforeAutospacing="off" w:after="0" w:afterAutospacing="off"/>
-              <w:rPr>
-                <w:rFonts w:ascii="Inter" w:hAnsi="Inter" w:eastAsia="Inter" w:cs="Inter"/>
-                <w:b w:val="1"/>
-                <w:bCs w:val="1"/>
-                <w:i w:val="0"/>
-                <w:iCs w:val="0"/>
-                <w:caps w:val="0"/>
-                <w:smallCaps w:val="0"/>
-                <w:color w:val="333333"/>
-                <w:sz w:val="21"/>
-                <w:szCs w:val="21"/>
-              </w:rPr>
-            </w:pPr>
-          </w:p>
-          <w:p>
-            <w:pPr>
-              <w:spacing w:before="0" w:beforeAutospacing="off" w:after="0" w:afterAutospacing="off"/>
-              <w:rPr>
-                <w:rFonts w:ascii="Inter" w:hAnsi="Inter" w:eastAsia="Inter" w:cs="Inter"/>
-                <w:b w:val="1"/>
-                <w:bCs w:val="1"/>
-                <w:i w:val="0"/>
-                <w:iCs w:val="0"/>
-                <w:caps w:val="0"/>
-                <w:smallCaps w:val="0"/>
-                <w:color w:val="333333"/>
-                <w:sz w:val="21"/>
-                <w:szCs w:val="21"/>
-              </w:rPr>
-            </w:pPr>
-          </w:p>
-          <w:p>
-            <w:pPr>
-              <w:spacing w:before="0" w:beforeAutospacing="off" w:after="0" w:afterAutospacing="off"/>
-              <w:rPr>
-                <w:rFonts w:ascii="Inter" w:hAnsi="Inter" w:eastAsia="Inter" w:cs="Inter"/>
-                <w:b w:val="1"/>
-                <w:bCs w:val="1"/>
-                <w:i w:val="0"/>
-                <w:iCs w:val="0"/>
-                <w:caps w:val="0"/>
-                <w:smallCaps w:val="0"/>
-                <w:color w:val="333333"/>
-                <w:sz w:val="21"/>
-                <w:szCs w:val="21"/>
-              </w:rPr>
-            </w:pPr>
-          </w:p>
-          <w:p>
-            <w:pPr>
-              <w:spacing w:before="0" w:beforeAutospacing="off" w:after="0" w:afterAutospacing="off"/>
-              <w:rPr>
-                <w:rFonts w:ascii="Inter" w:hAnsi="Inter" w:eastAsia="Inter" w:cs="Inter"/>
-                <w:b w:val="1"/>
-                <w:bCs w:val="1"/>
-                <w:i w:val="0"/>
-                <w:iCs w:val="0"/>
-                <w:caps w:val="0"/>
-                <w:smallCaps w:val="0"/>
-                <w:color w:val="333333"/>
-                <w:sz w:val="21"/>
-                <w:szCs w:val="21"/>
-              </w:rPr>
-            </w:pPr>
-          </w:p>
-          <w:p>
-            <w:pPr>
-              <w:spacing w:before="0" w:beforeAutospacing="off" w:after="0" w:afterAutospacing="off"/>
-              <w:rPr>
-                <w:rFonts w:ascii="Inter" w:hAnsi="Inter" w:eastAsia="Inter" w:cs="Inter"/>
-                <w:b w:val="1"/>
-                <w:bCs w:val="1"/>
-                <w:i w:val="0"/>
-                <w:iCs w:val="0"/>
-                <w:caps w:val="0"/>
-                <w:smallCaps w:val="0"/>
-                <w:color w:val="333333"/>
-                <w:sz w:val="21"/>
-                <w:szCs w:val="21"/>
-              </w:rPr>
-            </w:pPr>
-          </w:p>
-          <w:p>
-            <w:pPr>
-              <w:spacing w:before="0" w:beforeAutospacing="off" w:after="0" w:afterAutospacing="off"/>
-              <w:rPr>
-                <w:rFonts w:ascii="Inter" w:hAnsi="Inter" w:eastAsia="Inter" w:cs="Inter"/>
-                <w:b w:val="1"/>
-                <w:bCs w:val="1"/>
-                <w:i w:val="0"/>
-                <w:iCs w:val="0"/>
-                <w:caps w:val="0"/>
-                <w:smallCaps w:val="0"/>
-                <w:color w:val="333333"/>
-                <w:sz w:val="21"/>
-                <w:szCs w:val="21"/>
-              </w:rPr>
-            </w:pPr>
-          </w:p>
-          <w:p>
-            <w:pPr>
-              <w:spacing w:before="0" w:beforeAutospacing="off" w:after="0" w:afterAutospacing="off"/>
-              <w:rPr>
-                <w:rFonts w:ascii="Inter" w:hAnsi="Inter" w:eastAsia="Inter" w:cs="Inter"/>
-                <w:b w:val="1"/>
-                <w:bCs w:val="1"/>
-                <w:i w:val="0"/>
-                <w:iCs w:val="0"/>
-                <w:caps w:val="0"/>
-                <w:smallCaps w:val="0"/>
-                <w:color w:val="333333"/>
-                <w:sz w:val="21"/>
-                <w:szCs w:val="21"/>
-              </w:rPr>
-            </w:pPr>
-          </w:p>
-          <w:p>
-            <w:pPr>
-              <w:spacing w:before="0" w:beforeAutospacing="off" w:after="0" w:afterAutospacing="off"/>
-              <w:rPr>
-                <w:rFonts w:ascii="Inter" w:hAnsi="Inter" w:eastAsia="Inter" w:cs="Inter"/>
-                <w:b w:val="1"/>
-                <w:bCs w:val="1"/>
-                <w:i w:val="0"/>
-                <w:iCs w:val="0"/>
-                <w:caps w:val="0"/>
-                <w:smallCaps w:val="0"/>
-                <w:color w:val="333333"/>
-                <w:sz w:val="21"/>
-                <w:szCs w:val="21"/>
-              </w:rPr>
-            </w:pPr>
-          </w:p>
-          <w:p>
-            <w:pPr>
-              <w:spacing w:before="0" w:beforeAutospacing="off" w:after="0" w:afterAutospacing="off"/>
-              <w:rPr>
-                <w:rFonts w:ascii="Inter" w:hAnsi="Inter" w:eastAsia="Inter" w:cs="Inter"/>
-                <w:b w:val="1"/>
-                <w:bCs w:val="1"/>
-                <w:i w:val="0"/>
-                <w:iCs w:val="0"/>
-                <w:caps w:val="0"/>
-                <w:smallCaps w:val="0"/>
-                <w:color w:val="333333"/>
-                <w:sz w:val="21"/>
-                <w:szCs w:val="21"/>
-              </w:rPr>
-            </w:pPr>
-          </w:p>
-          <w:p>
-            <w:pPr>
-              <w:spacing w:before="0" w:beforeAutospacing="off" w:after="0" w:afterAutospacing="off"/>
-              <w:rPr>
-                <w:rFonts w:ascii="Inter" w:hAnsi="Inter" w:eastAsia="Inter" w:cs="Inter"/>
-                <w:b w:val="1"/>
-                <w:bCs w:val="1"/>
-                <w:i w:val="0"/>
-                <w:iCs w:val="0"/>
-                <w:caps w:val="0"/>
-                <w:smallCaps w:val="0"/>
-                <w:color w:val="333333"/>
-                <w:sz w:val="24"/>
-                <w:szCs w:val="24"/>
-              </w:rPr>
-            </w:pPr>
-            <w:r>
-              <w:rPr>
-                <w:rFonts w:ascii="Inter" w:hAnsi="Inter" w:eastAsia="Inter" w:cs="Inter"/>
-                <w:b w:val="1"/>
-                <w:bCs w:val="1"/>
-                <w:i w:val="0"/>
-                <w:iCs w:val="0"/>
-                <w:caps w:val="0"/>
-                <w:smallCaps w:val="0"/>
-                <w:color w:val="333333"/>
-                <w:sz w:val="24"/>
-                <w:szCs w:val="24"/>
-              </w:rPr>
-              <w:t>submissions</w:t>
-            </w:r>
+            <w:tcW w:w="941" w:type="dxa"/>
+            <w:tcBorders>
+              <w:bottom w:val="single" w:color="DDDDDD" w:sz="6"/>
+            </w:tcBorders>
+            <w:shd w:val="clear" w:color="auto" w:fill="FFFFFF" w:themeFill="background1"/>
+            <w:tcMar>
+              <w:top w:w="120" w:type="dxa"/>
+              <w:left w:w="120" w:type="dxa"/>
+              <w:bottom w:w="120" w:type="dxa"/>
+              <w:right w:w="120" w:type="dxa"/>
+            </w:tcMar>
+            <w:vAlign w:val="center"/>
+          </w:tcPr>
+          <w:p>
+            <w:pPr>
+              <w:rPr>
+                <w:rFonts w:ascii="Inter" w:hAnsi="Inter" w:eastAsia="Inter" w:cs="Inter"/>
+                <w:sz w:val="21"/>
+                <w:szCs w:val="21"/>
+              </w:rPr>
+            </w:pPr>
+          </w:p>
+        </w:tc>
+        <w:tc>
+          <w:tcPr>
+            <w:tcW w:w="1404" w:type="dxa"/>
+            <w:tcBorders>
+              <w:bottom w:val="single" w:color="DDDDDD" w:sz="6"/>
+            </w:tcBorders>
+            <w:shd w:val="clear" w:color="auto" w:fill="FFFFFF" w:themeFill="background1"/>
+            <w:tcMar>
+              <w:top w:w="120" w:type="dxa"/>
+              <w:left w:w="120" w:type="dxa"/>
+              <w:bottom w:w="120" w:type="dxa"/>
+              <w:right w:w="120" w:type="dxa"/>
+            </w:tcMar>
+            <w:vAlign w:val="center"/>
+          </w:tcPr>
+          <w:p>
+            <w:pPr>
+              <w:spacing w:before="0" w:beforeAutospacing="off" w:after="0" w:afterAutospacing="off"/>
+              <w:rPr>
+                <w:rFonts w:ascii="Inter" w:hAnsi="Inter" w:eastAsia="Inter" w:cs="Inter"/>
+                <w:b w:val="0"/>
+                <w:bCs w:val="0"/>
+                <w:i w:val="0"/>
+                <w:iCs w:val="0"/>
+                <w:caps w:val="0"/>
+                <w:smallCaps w:val="0"/>
+                <w:color w:val="333333"/>
+                <w:sz w:val="21"/>
+                <w:szCs w:val="21"/>
+              </w:rPr>
+            </w:pPr>
+            <w:r>
+              <w:rPr>
+                <w:rFonts w:ascii="Inter" w:hAnsi="Inter" w:eastAsia="Inter" w:cs="Inter"/>
+                <w:b w:val="0"/>
+                <w:bCs w:val="0"/>
+                <w:i w:val="0"/>
+                <w:iCs w:val="0"/>
+                <w:caps w:val="0"/>
+                <w:smallCaps w:val="0"/>
+                <w:color w:val="333333"/>
+                <w:sz w:val="21"/>
+                <w:szCs w:val="21"/>
+              </w:rPr>
+              <w:t>type</w:t>
+            </w:r>
+          </w:p>
+        </w:tc>
+        <w:tc>
+          <w:tcPr>
+            <w:tcW w:w="1440" w:type="dxa"/>
+            <w:tcBorders>
+              <w:bottom w:val="single" w:color="DDDDDD" w:sz="6"/>
+            </w:tcBorders>
+            <w:shd w:val="clear" w:color="auto" w:fill="FFFFFF" w:themeFill="background1"/>
+            <w:tcMar>
+              <w:top w:w="120" w:type="dxa"/>
+              <w:left w:w="120" w:type="dxa"/>
+              <w:bottom w:w="120" w:type="dxa"/>
+              <w:right w:w="120" w:type="dxa"/>
+            </w:tcMar>
+            <w:vAlign w:val="center"/>
+          </w:tcPr>
+          <w:p>
+            <w:pPr>
+              <w:spacing w:before="0" w:beforeAutospacing="off" w:after="0" w:afterAutospacing="off"/>
+              <w:rPr>
+                <w:rFonts w:ascii="Inter" w:hAnsi="Inter" w:eastAsia="Inter" w:cs="Inter"/>
+                <w:b w:val="0"/>
+                <w:bCs w:val="0"/>
+                <w:i w:val="0"/>
+                <w:iCs w:val="0"/>
+                <w:caps w:val="0"/>
+                <w:smallCaps w:val="0"/>
+                <w:color w:val="333333"/>
+                <w:sz w:val="21"/>
+                <w:szCs w:val="21"/>
+              </w:rPr>
+            </w:pPr>
+            <w:r>
+              <w:rPr>
+                <w:rFonts w:ascii="Inter" w:hAnsi="Inter" w:eastAsia="Inter" w:cs="Inter"/>
+                <w:b w:val="0"/>
+                <w:bCs w:val="0"/>
+                <w:i w:val="0"/>
+                <w:iCs w:val="0"/>
+                <w:caps w:val="0"/>
+                <w:smallCaps w:val="0"/>
+                <w:color w:val="333333"/>
+                <w:sz w:val="21"/>
+                <w:szCs w:val="21"/>
+              </w:rPr>
+              <w:t>VARCHAR2(20)</w:t>
+            </w:r>
+          </w:p>
+        </w:tc>
+        <w:tc>
+          <w:tcPr>
+            <w:tcW w:w="5575" w:type="dxa"/>
+            <w:tcBorders>
+              <w:bottom w:val="single" w:color="DDDDDD" w:sz="6"/>
+            </w:tcBorders>
+            <w:shd w:val="clear" w:color="auto" w:fill="FFFFFF" w:themeFill="background1"/>
+            <w:tcMar>
+              <w:top w:w="120" w:type="dxa"/>
+              <w:left w:w="120" w:type="dxa"/>
+              <w:bottom w:w="120" w:type="dxa"/>
+              <w:right w:w="120" w:type="dxa"/>
+            </w:tcMar>
+            <w:vAlign w:val="center"/>
+          </w:tcPr>
+          <w:p>
+            <w:pPr>
+              <w:rPr>
+                <w:rFonts w:ascii="Inter" w:hAnsi="Inter" w:eastAsia="Inter" w:cs="Inter"/>
+                <w:sz w:val="21"/>
+                <w:szCs w:val="21"/>
+              </w:rPr>
+            </w:pPr>
           </w:p>
         </w:tc>
       </w:tr>
@@ -9313,185 +9090,203 @@
         </w:trPr>
         <w:tc>
           <w:tcPr>
-            <w:tcW w:w="941" w:type="dxa"/>
-            <w:tcBorders>
-              <w:bottom w:val="single" w:color="DDDDDD" w:sz="6"/>
-            </w:tcBorders>
-            <w:shd w:val="clear" w:color="auto" w:fill="FFFFFF" w:themeFill="background1"/>
-            <w:tcMar>
-              <w:top w:w="120" w:type="dxa"/>
-              <w:left w:w="120" w:type="dxa"/>
-              <w:bottom w:w="120" w:type="dxa"/>
-              <w:right w:w="120" w:type="dxa"/>
-            </w:tcMar>
-            <w:vAlign w:val="center"/>
-          </w:tcPr>
-          <w:p>
-            <w:pPr>
-              <w:rPr>
-                <w:rFonts w:ascii="Inter" w:hAnsi="Inter" w:eastAsia="Inter" w:cs="Inter"/>
-                <w:sz w:val="21"/>
-                <w:szCs w:val="21"/>
-              </w:rPr>
-            </w:pPr>
-          </w:p>
-        </w:tc>
-        <w:tc>
-          <w:tcPr>
-            <w:tcW w:w="1404" w:type="dxa"/>
-            <w:tcBorders>
-              <w:bottom w:val="single" w:color="DDDDDD" w:sz="6"/>
-            </w:tcBorders>
-            <w:shd w:val="clear" w:color="auto" w:fill="FFFFFF" w:themeFill="background1"/>
-            <w:tcMar>
-              <w:top w:w="120" w:type="dxa"/>
-              <w:left w:w="120" w:type="dxa"/>
-              <w:bottom w:w="120" w:type="dxa"/>
-              <w:right w:w="120" w:type="dxa"/>
-            </w:tcMar>
-            <w:vAlign w:val="center"/>
-          </w:tcPr>
-          <w:p>
-            <w:pPr>
-              <w:spacing w:before="0" w:beforeAutospacing="off" w:after="0" w:afterAutospacing="off"/>
-              <w:rPr>
-                <w:rFonts w:ascii="Inter" w:hAnsi="Inter" w:eastAsia="Inter" w:cs="Inter"/>
-                <w:b w:val="0"/>
-                <w:bCs w:val="0"/>
-                <w:i w:val="0"/>
-                <w:iCs w:val="0"/>
-                <w:caps w:val="0"/>
-                <w:smallCaps w:val="0"/>
-                <w:color w:val="333333"/>
-                <w:sz w:val="21"/>
-                <w:szCs w:val="21"/>
-              </w:rPr>
-            </w:pPr>
-            <w:r>
-              <w:rPr>
-                <w:rFonts w:ascii="Inter" w:hAnsi="Inter" w:eastAsia="Inter" w:cs="Inter"/>
-                <w:b w:val="0"/>
-                <w:bCs w:val="0"/>
-                <w:i w:val="0"/>
-                <w:iCs w:val="0"/>
-                <w:caps w:val="0"/>
-                <w:smallCaps w:val="0"/>
-                <w:color w:val="333333"/>
-                <w:sz w:val="21"/>
-                <w:szCs w:val="21"/>
-              </w:rPr>
-              <w:t>submission_id</w:t>
-            </w:r>
-          </w:p>
-        </w:tc>
-        <w:tc>
-          <w:tcPr>
-            <w:tcW w:w="1440" w:type="dxa"/>
-            <w:tcBorders>
-              <w:bottom w:val="single" w:color="DDDDDD" w:sz="6"/>
-            </w:tcBorders>
-            <w:shd w:val="clear" w:color="auto" w:fill="FFFFFF" w:themeFill="background1"/>
-            <w:tcMar>
-              <w:top w:w="120" w:type="dxa"/>
-              <w:left w:w="120" w:type="dxa"/>
-              <w:bottom w:w="120" w:type="dxa"/>
-              <w:right w:w="120" w:type="dxa"/>
-            </w:tcMar>
-            <w:vAlign w:val="center"/>
-          </w:tcPr>
-          <w:p>
-            <w:pPr>
-              <w:spacing w:before="0" w:beforeAutospacing="off" w:after="0" w:afterAutospacing="off"/>
-              <w:rPr>
-                <w:rFonts w:ascii="Inter" w:hAnsi="Inter" w:eastAsia="Inter" w:cs="Inter"/>
-                <w:b w:val="0"/>
-                <w:bCs w:val="0"/>
-                <w:i w:val="0"/>
-                <w:iCs w:val="0"/>
-                <w:caps w:val="0"/>
-                <w:smallCaps w:val="0"/>
-                <w:color w:val="333333"/>
-                <w:sz w:val="21"/>
-                <w:szCs w:val="21"/>
-              </w:rPr>
-            </w:pPr>
-            <w:r>
-              <w:rPr>
-                <w:rFonts w:ascii="Inter" w:hAnsi="Inter" w:eastAsia="Inter" w:cs="Inter"/>
-                <w:b w:val="0"/>
-                <w:bCs w:val="0"/>
-                <w:i w:val="0"/>
-                <w:iCs w:val="0"/>
-                <w:caps w:val="0"/>
-                <w:smallCaps w:val="0"/>
-                <w:color w:val="333333"/>
-                <w:sz w:val="21"/>
-                <w:szCs w:val="21"/>
-              </w:rPr>
-              <w:t>NUMBER(</w:t>
-            </w:r>
-            <w:r>
-              <w:rPr>
-                <w:rFonts w:ascii="Inter" w:hAnsi="Inter" w:eastAsia="Inter" w:cs="Inter"/>
-                <w:b w:val="0"/>
-                <w:bCs w:val="0"/>
-                <w:i w:val="0"/>
-                <w:iCs w:val="0"/>
-                <w:caps w:val="0"/>
-                <w:smallCaps w:val="0"/>
-                <w:color w:val="333333"/>
-                <w:sz w:val="21"/>
-                <w:szCs w:val="21"/>
-              </w:rPr>
-              <w:t>5)</w:t>
-            </w:r>
-          </w:p>
-        </w:tc>
-        <w:tc>
-          <w:tcPr>
-            <w:tcW w:w="5575" w:type="dxa"/>
-            <w:tcBorders>
-              <w:bottom w:val="single" w:color="DDDDDD" w:sz="6"/>
-            </w:tcBorders>
-            <w:shd w:val="clear" w:color="auto" w:fill="FFFFFF" w:themeFill="background1"/>
-            <w:tcMar>
-              <w:top w:w="120" w:type="dxa"/>
-              <w:left w:w="120" w:type="dxa"/>
-              <w:bottom w:w="120" w:type="dxa"/>
-              <w:right w:w="120" w:type="dxa"/>
-            </w:tcMar>
-            <w:vAlign w:val="center"/>
-          </w:tcPr>
-          <w:p>
-            <w:pPr>
-              <w:spacing w:before="0" w:beforeAutospacing="off" w:after="0" w:afterAutospacing="off"/>
-              <w:rPr>
-                <w:rFonts w:ascii="Inter" w:hAnsi="Inter" w:eastAsia="Inter" w:cs="Inter"/>
-                <w:b w:val="0"/>
-                <w:bCs w:val="0"/>
-                <w:i w:val="0"/>
-                <w:iCs w:val="0"/>
-                <w:caps w:val="0"/>
-                <w:smallCaps w:val="0"/>
-                <w:color w:val="333333"/>
-                <w:sz w:val="21"/>
-                <w:szCs w:val="21"/>
-              </w:rPr>
-            </w:pPr>
-            <w:r>
-              <w:rPr>
-                <w:rFonts w:ascii="Inter" w:hAnsi="Inter" w:eastAsia="Inter" w:cs="Inter"/>
-                <w:b w:val="0"/>
-                <w:bCs w:val="0"/>
-                <w:i w:val="0"/>
-                <w:iCs w:val="0"/>
-                <w:caps w:val="0"/>
-                <w:smallCaps w:val="0"/>
-                <w:color w:val="333333"/>
-                <w:sz w:val="21"/>
-                <w:szCs w:val="21"/>
-              </w:rPr>
-              <w:t>pk_submissions</w:t>
+            <w:tcW w:w="9360" w:type="dxa"/>
+            <w:gridSpan w:val="4"/>
+            <w:tcBorders>
+              <w:bottom w:val="single" w:color="DDDDDD" w:sz="6"/>
+            </w:tcBorders>
+            <w:shd w:val="clear" w:color="auto" w:fill="FFFFFF" w:themeFill="background1"/>
+            <w:tcMar>
+              <w:top w:w="120" w:type="dxa"/>
+              <w:left w:w="120" w:type="dxa"/>
+              <w:bottom w:w="120" w:type="dxa"/>
+              <w:right w:w="120" w:type="dxa"/>
+            </w:tcMar>
+            <w:vAlign w:val="center"/>
+          </w:tcPr>
+          <w:p>
+            <w:pPr>
+              <w:spacing w:before="0" w:beforeAutospacing="off" w:after="0" w:afterAutospacing="off"/>
+              <w:rPr>
+                <w:rFonts w:ascii="Inter" w:hAnsi="Inter" w:eastAsia="Inter" w:cs="Inter"/>
+                <w:b w:val="1"/>
+                <w:bCs w:val="1"/>
+                <w:i w:val="0"/>
+                <w:iCs w:val="0"/>
+                <w:caps w:val="0"/>
+                <w:smallCaps w:val="0"/>
+                <w:color w:val="333333"/>
+                <w:sz w:val="21"/>
+                <w:szCs w:val="21"/>
+              </w:rPr>
+            </w:pPr>
+          </w:p>
+          <w:p>
+            <w:pPr>
+              <w:spacing w:before="0" w:beforeAutospacing="off" w:after="0" w:afterAutospacing="off"/>
+              <w:rPr>
+                <w:rFonts w:ascii="Inter" w:hAnsi="Inter" w:eastAsia="Inter" w:cs="Inter"/>
+                <w:b w:val="1"/>
+                <w:bCs w:val="1"/>
+                <w:i w:val="0"/>
+                <w:iCs w:val="0"/>
+                <w:caps w:val="0"/>
+                <w:smallCaps w:val="0"/>
+                <w:color w:val="333333"/>
+                <w:sz w:val="21"/>
+                <w:szCs w:val="21"/>
+              </w:rPr>
+            </w:pPr>
+          </w:p>
+          <w:p>
+            <w:pPr>
+              <w:spacing w:before="0" w:beforeAutospacing="off" w:after="0" w:afterAutospacing="off"/>
+              <w:rPr>
+                <w:rFonts w:ascii="Inter" w:hAnsi="Inter" w:eastAsia="Inter" w:cs="Inter"/>
+                <w:b w:val="1"/>
+                <w:bCs w:val="1"/>
+                <w:i w:val="0"/>
+                <w:iCs w:val="0"/>
+                <w:caps w:val="0"/>
+                <w:smallCaps w:val="0"/>
+                <w:color w:val="333333"/>
+                <w:sz w:val="21"/>
+                <w:szCs w:val="21"/>
+              </w:rPr>
+            </w:pPr>
+          </w:p>
+          <w:p>
+            <w:pPr>
+              <w:spacing w:before="0" w:beforeAutospacing="off" w:after="0" w:afterAutospacing="off"/>
+              <w:rPr>
+                <w:rFonts w:ascii="Inter" w:hAnsi="Inter" w:eastAsia="Inter" w:cs="Inter"/>
+                <w:b w:val="1"/>
+                <w:bCs w:val="1"/>
+                <w:i w:val="0"/>
+                <w:iCs w:val="0"/>
+                <w:caps w:val="0"/>
+                <w:smallCaps w:val="0"/>
+                <w:color w:val="333333"/>
+                <w:sz w:val="21"/>
+                <w:szCs w:val="21"/>
+              </w:rPr>
+            </w:pPr>
+          </w:p>
+          <w:p>
+            <w:pPr>
+              <w:spacing w:before="0" w:beforeAutospacing="off" w:after="0" w:afterAutospacing="off"/>
+              <w:rPr>
+                <w:rFonts w:ascii="Inter" w:hAnsi="Inter" w:eastAsia="Inter" w:cs="Inter"/>
+                <w:b w:val="1"/>
+                <w:bCs w:val="1"/>
+                <w:i w:val="0"/>
+                <w:iCs w:val="0"/>
+                <w:caps w:val="0"/>
+                <w:smallCaps w:val="0"/>
+                <w:color w:val="333333"/>
+                <w:sz w:val="21"/>
+                <w:szCs w:val="21"/>
+              </w:rPr>
+            </w:pPr>
+          </w:p>
+          <w:p>
+            <w:pPr>
+              <w:spacing w:before="0" w:beforeAutospacing="off" w:after="0" w:afterAutospacing="off"/>
+              <w:rPr>
+                <w:rFonts w:ascii="Inter" w:hAnsi="Inter" w:eastAsia="Inter" w:cs="Inter"/>
+                <w:b w:val="1"/>
+                <w:bCs w:val="1"/>
+                <w:i w:val="0"/>
+                <w:iCs w:val="0"/>
+                <w:caps w:val="0"/>
+                <w:smallCaps w:val="0"/>
+                <w:color w:val="333333"/>
+                <w:sz w:val="21"/>
+                <w:szCs w:val="21"/>
+              </w:rPr>
+            </w:pPr>
+          </w:p>
+          <w:p>
+            <w:pPr>
+              <w:spacing w:before="0" w:beforeAutospacing="off" w:after="0" w:afterAutospacing="off"/>
+              <w:rPr>
+                <w:rFonts w:ascii="Inter" w:hAnsi="Inter" w:eastAsia="Inter" w:cs="Inter"/>
+                <w:b w:val="1"/>
+                <w:bCs w:val="1"/>
+                <w:i w:val="0"/>
+                <w:iCs w:val="0"/>
+                <w:caps w:val="0"/>
+                <w:smallCaps w:val="0"/>
+                <w:color w:val="333333"/>
+                <w:sz w:val="21"/>
+                <w:szCs w:val="21"/>
+              </w:rPr>
+            </w:pPr>
+          </w:p>
+          <w:p>
+            <w:pPr>
+              <w:spacing w:before="0" w:beforeAutospacing="off" w:after="0" w:afterAutospacing="off"/>
+              <w:rPr>
+                <w:rFonts w:ascii="Inter" w:hAnsi="Inter" w:eastAsia="Inter" w:cs="Inter"/>
+                <w:b w:val="1"/>
+                <w:bCs w:val="1"/>
+                <w:i w:val="0"/>
+                <w:iCs w:val="0"/>
+                <w:caps w:val="0"/>
+                <w:smallCaps w:val="0"/>
+                <w:color w:val="333333"/>
+                <w:sz w:val="21"/>
+                <w:szCs w:val="21"/>
+              </w:rPr>
+            </w:pPr>
+          </w:p>
+          <w:p>
+            <w:pPr>
+              <w:spacing w:before="0" w:beforeAutospacing="off" w:after="0" w:afterAutospacing="off"/>
+              <w:rPr>
+                <w:rFonts w:ascii="Inter" w:hAnsi="Inter" w:eastAsia="Inter" w:cs="Inter"/>
+                <w:b w:val="1"/>
+                <w:bCs w:val="1"/>
+                <w:i w:val="0"/>
+                <w:iCs w:val="0"/>
+                <w:caps w:val="0"/>
+                <w:smallCaps w:val="0"/>
+                <w:color w:val="333333"/>
+                <w:sz w:val="21"/>
+                <w:szCs w:val="21"/>
+              </w:rPr>
+            </w:pPr>
+          </w:p>
+          <w:p>
+            <w:pPr>
+              <w:spacing w:before="0" w:beforeAutospacing="off" w:after="0" w:afterAutospacing="off"/>
+              <w:rPr>
+                <w:rFonts w:ascii="Inter" w:hAnsi="Inter" w:eastAsia="Inter" w:cs="Inter"/>
+                <w:b w:val="1"/>
+                <w:bCs w:val="1"/>
+                <w:i w:val="0"/>
+                <w:iCs w:val="0"/>
+                <w:caps w:val="0"/>
+                <w:smallCaps w:val="0"/>
+                <w:color w:val="333333"/>
+                <w:sz w:val="24"/>
+                <w:szCs w:val="24"/>
+              </w:rPr>
+            </w:pPr>
+            <w:r>
+              <w:rPr>
+                <w:rFonts w:ascii="Inter" w:hAnsi="Inter" w:eastAsia="Inter" w:cs="Inter"/>
+                <w:b w:val="1"/>
+                <w:bCs w:val="1"/>
+                <w:i w:val="0"/>
+                <w:iCs w:val="0"/>
+                <w:caps w:val="0"/>
+                <w:smallCaps w:val="0"/>
+                <w:color w:val="333333"/>
+                <w:sz w:val="24"/>
+                <w:szCs w:val="24"/>
+              </w:rPr>
+              <w:t>submissions</w:t>
             </w:r>
           </w:p>
         </w:tc>
@@ -9569,7 +9364,7 @@
                 <w:sz w:val="21"/>
                 <w:szCs w:val="21"/>
               </w:rPr>
-              <w:t>assignment_id</w:t>
+              <w:t>submission_id</w:t>
             </w:r>
           </w:p>
         </w:tc>
@@ -9680,7 +9475,7 @@
                 <w:sz w:val="21"/>
                 <w:szCs w:val="21"/>
               </w:rPr>
-              <w:t>fk_submissions_assignments</w:t>
+              <w:t>pk_submissions</w:t>
             </w:r>
           </w:p>
         </w:tc>
@@ -9758,7 +9553,7 @@
                 <w:sz w:val="21"/>
                 <w:szCs w:val="21"/>
               </w:rPr>
-              <w:t>marker_id</w:t>
+              <w:t>assignment_id</w:t>
             </w:r>
           </w:p>
         </w:tc>
@@ -9869,7 +9664,7 @@
                 <w:sz w:val="21"/>
                 <w:szCs w:val="21"/>
               </w:rPr>
-              <w:t>fk_submissions_markers</w:t>
+              <w:t>fk_submissions_assignments</w:t>
             </w:r>
           </w:p>
         </w:tc>
@@ -9947,7 +9742,7 @@
                 <w:sz w:val="21"/>
                 <w:szCs w:val="21"/>
               </w:rPr>
-              <w:t>receipt_no</w:t>
+              <w:t>marker_id</w:t>
             </w:r>
           </w:p>
         </w:tc>
@@ -9995,7 +9790,22 @@
                 <w:sz w:val="21"/>
                 <w:szCs w:val="21"/>
               </w:rPr>
-              <w:t>VARCHAR2(20)</w:t>
+              <w:t>NUMBER(</w:t>
+            </w:r>
+            <w:r>
+              <w:rPr>
+                <w:rFonts w:ascii="Inter" w:hAnsi="Inter" w:eastAsia="Inter" w:cs="Inter"/>
+                <w:b w:val="0"/>
+                <w:bCs w:val="0"/>
+                <w:i w:val="0"/>
+                <w:iCs w:val="0"/>
+                <w:caps w:val="0"/>
+                <w:smallCaps w:val="0"/>
+                <w:color w:val="333333"/>
+                <w:sz w:val="21"/>
+                <w:szCs w:val="21"/>
+              </w:rPr>
+              <w:t>5)</w:t>
             </w:r>
           </w:p>
         </w:tc>
@@ -10043,7 +9853,7 @@
                 <w:sz w:val="21"/>
                 <w:szCs w:val="21"/>
               </w:rPr>
-              <w:t>NOT NULL, UNIQUE</w:t>
+              <w:t>fk_submissions_markers</w:t>
             </w:r>
           </w:p>
         </w:tc>
@@ -10121,7 +9931,7 @@
                 <w:sz w:val="21"/>
                 <w:szCs w:val="21"/>
               </w:rPr>
-              <w:t>submission_date</w:t>
+              <w:t>receipt_no</w:t>
             </w:r>
           </w:p>
         </w:tc>
@@ -10169,7 +9979,7 @@
                 <w:sz w:val="21"/>
                 <w:szCs w:val="21"/>
               </w:rPr>
-              <w:t>DATE</w:t>
+              <w:t>VARCHAR2(4)</w:t>
             </w:r>
           </w:p>
         </w:tc>
@@ -10217,7 +10027,7 @@
                 <w:sz w:val="21"/>
                 <w:szCs w:val="21"/>
               </w:rPr>
-              <w:t>NOT NULL</w:t>
+              <w:t>NOT NULL, UNIQUE</w:t>
             </w:r>
           </w:p>
         </w:tc>
@@ -10228,50 +10038,170 @@
         </w:trPr>
         <w:tc>
           <w:tcPr>
-            <w:tcW w:w="9360" w:type="dxa"/>
-            <w:gridSpan w:val="4"/>
-            <w:tcBorders>
-              <w:bottom w:val="single" w:color="DDDDDD" w:sz="6"/>
-            </w:tcBorders>
-            <w:shd w:val="clear" w:color="auto" w:fill="FFFFFF" w:themeFill="background1"/>
-            <w:tcMar>
-              <w:top w:w="120" w:type="dxa"/>
-              <w:left w:w="120" w:type="dxa"/>
-              <w:bottom w:w="120" w:type="dxa"/>
-              <w:right w:w="120" w:type="dxa"/>
-            </w:tcMar>
-            <w:vAlign w:val="center"/>
-          </w:tcPr>
-          <w:p>
-            <w:pPr>
-              <w:spacing w:before="0" w:beforeAutospacing="off" w:after="0" w:afterAutospacing="off"/>
-              <w:rPr>
-                <w:rFonts w:ascii="Inter" w:hAnsi="Inter" w:eastAsia="Inter" w:cs="Inter"/>
-                <w:b w:val="1"/>
-                <w:bCs w:val="1"/>
-                <w:i w:val="0"/>
-                <w:iCs w:val="0"/>
-                <w:caps w:val="0"/>
-                <w:smallCaps w:val="0"/>
-                <w:color w:val="333333"/>
-                <w:sz w:val="24"/>
-                <w:szCs w:val="24"/>
-              </w:rPr>
-            </w:pPr>
-            <w:r>
-              <w:rPr>
-                <w:rFonts w:ascii="Inter" w:hAnsi="Inter" w:eastAsia="Inter" w:cs="Inter"/>
-                <w:b w:val="1"/>
-                <w:bCs w:val="1"/>
-                <w:i w:val="0"/>
-                <w:iCs w:val="0"/>
-                <w:caps w:val="0"/>
-                <w:smallCaps w:val="0"/>
-                <w:color w:val="333333"/>
-                <w:sz w:val="24"/>
-                <w:szCs w:val="24"/>
-              </w:rPr>
-              <w:t>student_submissions</w:t>
+            <w:tcW w:w="941" w:type="dxa"/>
+            <w:tcBorders>
+              <w:bottom w:val="single" w:color="DDDDDD" w:sz="6"/>
+            </w:tcBorders>
+            <w:shd w:val="clear" w:color="auto" w:fill="FFFFFF" w:themeFill="background1"/>
+            <w:tcMar>
+              <w:top w:w="120" w:type="dxa"/>
+              <w:left w:w="120" w:type="dxa"/>
+              <w:bottom w:w="120" w:type="dxa"/>
+              <w:right w:w="120" w:type="dxa"/>
+            </w:tcMar>
+            <w:vAlign w:val="center"/>
+          </w:tcPr>
+          <w:p>
+            <w:pPr>
+              <w:rPr>
+                <w:rFonts w:ascii="Inter" w:hAnsi="Inter" w:eastAsia="Inter" w:cs="Inter"/>
+                <w:sz w:val="21"/>
+                <w:szCs w:val="21"/>
+              </w:rPr>
+            </w:pPr>
+          </w:p>
+        </w:tc>
+        <w:tc>
+          <w:tcPr>
+            <w:tcW w:w="1404" w:type="dxa"/>
+            <w:tcBorders>
+              <w:bottom w:val="single" w:color="DDDDDD" w:sz="6"/>
+            </w:tcBorders>
+            <w:shd w:val="clear" w:color="auto" w:fill="FFFFFF" w:themeFill="background1"/>
+            <w:tcMar>
+              <w:top w:w="120" w:type="dxa"/>
+              <w:left w:w="120" w:type="dxa"/>
+              <w:bottom w:w="120" w:type="dxa"/>
+              <w:right w:w="120" w:type="dxa"/>
+            </w:tcMar>
+            <w:vAlign w:val="center"/>
+          </w:tcPr>
+          <w:p>
+            <w:pPr>
+              <w:spacing w:before="0" w:beforeAutospacing="off" w:after="0" w:afterAutospacing="off"/>
+              <w:rPr>
+                <w:rFonts w:ascii="Inter" w:hAnsi="Inter" w:eastAsia="Inter" w:cs="Inter"/>
+                <w:b w:val="0"/>
+                <w:bCs w:val="0"/>
+                <w:i w:val="0"/>
+                <w:iCs w:val="0"/>
+                <w:caps w:val="0"/>
+                <w:smallCaps w:val="0"/>
+                <w:color w:val="333333"/>
+                <w:sz w:val="21"/>
+                <w:szCs w:val="21"/>
+              </w:rPr>
+            </w:pPr>
+            <w:r>
+              <w:rPr>
+                <w:rFonts w:ascii="Inter" w:hAnsi="Inter" w:eastAsia="Inter" w:cs="Inter"/>
+                <w:b w:val="0"/>
+                <w:bCs w:val="0"/>
+                <w:i w:val="0"/>
+                <w:iCs w:val="0"/>
+                <w:caps w:val="0"/>
+                <w:smallCaps w:val="0"/>
+                <w:color w:val="333333"/>
+                <w:sz w:val="21"/>
+                <w:szCs w:val="21"/>
+              </w:rPr>
+              <w:t>submission_date</w:t>
+            </w:r>
+          </w:p>
+        </w:tc>
+        <w:tc>
+          <w:tcPr>
+            <w:tcW w:w="1440" w:type="dxa"/>
+            <w:tcBorders>
+              <w:bottom w:val="single" w:color="DDDDDD" w:sz="6"/>
+            </w:tcBorders>
+            <w:shd w:val="clear" w:color="auto" w:fill="FFFFFF" w:themeFill="background1"/>
+            <w:tcMar>
+              <w:top w:w="120" w:type="dxa"/>
+              <w:left w:w="120" w:type="dxa"/>
+              <w:bottom w:w="120" w:type="dxa"/>
+              <w:right w:w="120" w:type="dxa"/>
+            </w:tcMar>
+            <w:vAlign w:val="center"/>
+          </w:tcPr>
+          <w:p>
+            <w:pPr>
+              <w:spacing w:before="0" w:beforeAutospacing="off" w:after="0" w:afterAutospacing="off"/>
+              <w:rPr>
+                <w:rFonts w:ascii="Inter" w:hAnsi="Inter" w:eastAsia="Inter" w:cs="Inter"/>
+                <w:b w:val="0"/>
+                <w:bCs w:val="0"/>
+                <w:i w:val="0"/>
+                <w:iCs w:val="0"/>
+                <w:caps w:val="0"/>
+                <w:smallCaps w:val="0"/>
+                <w:color w:val="333333"/>
+                <w:sz w:val="21"/>
+                <w:szCs w:val="21"/>
+              </w:rPr>
+            </w:pPr>
+            <w:r>
+              <w:rPr>
+                <w:rFonts w:ascii="Inter" w:hAnsi="Inter" w:eastAsia="Inter" w:cs="Inter"/>
+                <w:b w:val="0"/>
+                <w:bCs w:val="0"/>
+                <w:i w:val="0"/>
+                <w:iCs w:val="0"/>
+                <w:caps w:val="0"/>
+                <w:smallCaps w:val="0"/>
+                <w:color w:val="333333"/>
+                <w:sz w:val="21"/>
+                <w:szCs w:val="21"/>
+              </w:rPr>
+              <w:t>DATE</w:t>
+            </w:r>
+          </w:p>
+        </w:tc>
+        <w:tc>
+          <w:tcPr>
+            <w:tcW w:w="5575" w:type="dxa"/>
+            <w:tcBorders>
+              <w:bottom w:val="single" w:color="DDDDDD" w:sz="6"/>
+            </w:tcBorders>
+            <w:shd w:val="clear" w:color="auto" w:fill="FFFFFF" w:themeFill="background1"/>
+            <w:tcMar>
+              <w:top w:w="120" w:type="dxa"/>
+              <w:left w:w="120" w:type="dxa"/>
+              <w:bottom w:w="120" w:type="dxa"/>
+              <w:right w:w="120" w:type="dxa"/>
+            </w:tcMar>
+            <w:vAlign w:val="center"/>
+          </w:tcPr>
+          <w:p>
+            <w:pPr>
+              <w:spacing w:before="0" w:beforeAutospacing="off" w:after="0" w:afterAutospacing="off"/>
+              <w:rPr>
+                <w:rFonts w:ascii="Inter" w:hAnsi="Inter" w:eastAsia="Inter" w:cs="Inter"/>
+                <w:b w:val="0"/>
+                <w:bCs w:val="0"/>
+                <w:i w:val="0"/>
+                <w:iCs w:val="0"/>
+                <w:caps w:val="0"/>
+                <w:smallCaps w:val="0"/>
+                <w:color w:val="333333"/>
+                <w:sz w:val="21"/>
+                <w:szCs w:val="21"/>
+              </w:rPr>
+            </w:pPr>
+            <w:r>
+              <w:rPr>
+                <w:rFonts w:ascii="Inter" w:hAnsi="Inter" w:eastAsia="Inter" w:cs="Inter"/>
+                <w:b w:val="0"/>
+                <w:bCs w:val="0"/>
+                <w:i w:val="0"/>
+                <w:iCs w:val="0"/>
+                <w:caps w:val="0"/>
+                <w:smallCaps w:val="0"/>
+                <w:color w:val="333333"/>
+                <w:sz w:val="21"/>
+                <w:szCs w:val="21"/>
+              </w:rPr>
+              <w:t>NOT NULL</w:t>
             </w:r>
           </w:p>
         </w:tc>
@@ -10349,7 +10279,7 @@
                 <w:sz w:val="21"/>
                 <w:szCs w:val="21"/>
               </w:rPr>
-              <w:t>student_id</w:t>
+              <w:t>submission_time</w:t>
             </w:r>
           </w:p>
         </w:tc>
@@ -10397,22 +10327,7 @@
                 <w:sz w:val="21"/>
                 <w:szCs w:val="21"/>
               </w:rPr>
-              <w:t>NUMBER(</w:t>
-            </w:r>
-            <w:r>
-              <w:rPr>
-                <w:rFonts w:ascii="Inter" w:hAnsi="Inter" w:eastAsia="Inter" w:cs="Inter"/>
-                <w:b w:val="0"/>
-                <w:bCs w:val="0"/>
-                <w:i w:val="0"/>
-                <w:iCs w:val="0"/>
-                <w:caps w:val="0"/>
-                <w:smallCaps w:val="0"/>
-                <w:color w:val="333333"/>
-                <w:sz w:val="21"/>
-                <w:szCs w:val="21"/>
-              </w:rPr>
-              <w:t>5)</w:t>
+              <w:t>DATE</w:t>
             </w:r>
           </w:p>
         </w:tc>
@@ -10460,37 +10375,7 @@
                 <w:sz w:val="21"/>
                 <w:szCs w:val="21"/>
               </w:rPr>
-              <w:t>pk_student_submissions</w:t>
-            </w:r>
-            <w:r>
-              <w:rPr>
-                <w:rFonts w:ascii="Inter" w:hAnsi="Inter" w:eastAsia="Inter" w:cs="Inter"/>
-                <w:b w:val="0"/>
-                <w:bCs w:val="0"/>
-                <w:i w:val="0"/>
-                <w:iCs w:val="0"/>
-                <w:caps w:val="0"/>
-                <w:smallCaps w:val="0"/>
-                <w:color w:val="333333"/>
-                <w:sz w:val="21"/>
-                <w:szCs w:val="21"/>
-              </w:rPr>
-              <w:t xml:space="preserve">, </w:t>
-            </w:r>
-            <w:r>
-              <w:rPr>
-                <w:rFonts w:ascii="Inter" w:hAnsi="Inter" w:eastAsia="Inter" w:cs="Inter"/>
-                <w:b w:val="0"/>
-                <w:bCs w:val="0"/>
-                <w:i w:val="0"/>
-                <w:iCs w:val="0"/>
-                <w:caps w:val="0"/>
-                <w:smallCaps w:val="0"/>
-                <w:color w:val="333333"/>
-                <w:sz w:val="21"/>
-                <w:szCs w:val="21"/>
-              </w:rPr>
-              <w:t>fk_student_submissions_students</w:t>
+              <w:t>NOT NULL</w:t>
             </w:r>
           </w:p>
         </w:tc>
@@ -10501,215 +10386,50 @@
         </w:trPr>
         <w:tc>
           <w:tcPr>
-            <w:tcW w:w="941" w:type="dxa"/>
-            <w:tcBorders>
-              <w:bottom w:val="single" w:color="DDDDDD" w:sz="6"/>
-            </w:tcBorders>
-            <w:shd w:val="clear" w:color="auto" w:fill="FFFFFF" w:themeFill="background1"/>
-            <w:tcMar>
-              <w:top w:w="120" w:type="dxa"/>
-              <w:left w:w="120" w:type="dxa"/>
-              <w:bottom w:w="120" w:type="dxa"/>
-              <w:right w:w="120" w:type="dxa"/>
-            </w:tcMar>
-            <w:vAlign w:val="center"/>
-          </w:tcPr>
-          <w:p>
-            <w:pPr>
-              <w:rPr>
-                <w:rFonts w:ascii="Inter" w:hAnsi="Inter" w:eastAsia="Inter" w:cs="Inter"/>
-                <w:sz w:val="21"/>
-                <w:szCs w:val="21"/>
-              </w:rPr>
-            </w:pPr>
-          </w:p>
-        </w:tc>
-        <w:tc>
-          <w:tcPr>
-            <w:tcW w:w="1404" w:type="dxa"/>
-            <w:tcBorders>
-              <w:bottom w:val="single" w:color="DDDDDD" w:sz="6"/>
-            </w:tcBorders>
-            <w:shd w:val="clear" w:color="auto" w:fill="FFFFFF" w:themeFill="background1"/>
-            <w:tcMar>
-              <w:top w:w="120" w:type="dxa"/>
-              <w:left w:w="120" w:type="dxa"/>
-              <w:bottom w:w="120" w:type="dxa"/>
-              <w:right w:w="120" w:type="dxa"/>
-            </w:tcMar>
-            <w:vAlign w:val="center"/>
-          </w:tcPr>
-          <w:p>
-            <w:pPr>
-              <w:spacing w:before="0" w:beforeAutospacing="off" w:after="0" w:afterAutospacing="off"/>
-              <w:rPr>
-                <w:rFonts w:ascii="Inter" w:hAnsi="Inter" w:eastAsia="Inter" w:cs="Inter"/>
-                <w:b w:val="0"/>
-                <w:bCs w:val="0"/>
-                <w:i w:val="0"/>
-                <w:iCs w:val="0"/>
-                <w:caps w:val="0"/>
-                <w:smallCaps w:val="0"/>
-                <w:color w:val="333333"/>
-                <w:sz w:val="21"/>
-                <w:szCs w:val="21"/>
-              </w:rPr>
-            </w:pPr>
-            <w:r>
-              <w:rPr>
-                <w:rFonts w:ascii="Inter" w:hAnsi="Inter" w:eastAsia="Inter" w:cs="Inter"/>
-                <w:b w:val="0"/>
-                <w:bCs w:val="0"/>
-                <w:i w:val="0"/>
-                <w:iCs w:val="0"/>
-                <w:caps w:val="0"/>
-                <w:smallCaps w:val="0"/>
-                <w:color w:val="333333"/>
-                <w:sz w:val="21"/>
-                <w:szCs w:val="21"/>
-              </w:rPr>
-              <w:t>submission_id</w:t>
-            </w:r>
-          </w:p>
-        </w:tc>
-        <w:tc>
-          <w:tcPr>
-            <w:tcW w:w="1440" w:type="dxa"/>
-            <w:tcBorders>
-              <w:bottom w:val="single" w:color="DDDDDD" w:sz="6"/>
-            </w:tcBorders>
-            <w:shd w:val="clear" w:color="auto" w:fill="FFFFFF" w:themeFill="background1"/>
-            <w:tcMar>
-              <w:top w:w="120" w:type="dxa"/>
-              <w:left w:w="120" w:type="dxa"/>
-              <w:bottom w:w="120" w:type="dxa"/>
-              <w:right w:w="120" w:type="dxa"/>
-            </w:tcMar>
-            <w:vAlign w:val="center"/>
-          </w:tcPr>
-          <w:p>
-            <w:pPr>
-              <w:spacing w:before="0" w:beforeAutospacing="off" w:after="0" w:afterAutospacing="off"/>
-              <w:rPr>
-                <w:rFonts w:ascii="Inter" w:hAnsi="Inter" w:eastAsia="Inter" w:cs="Inter"/>
-                <w:b w:val="0"/>
-                <w:bCs w:val="0"/>
-                <w:i w:val="0"/>
-                <w:iCs w:val="0"/>
-                <w:caps w:val="0"/>
-                <w:smallCaps w:val="0"/>
-                <w:color w:val="333333"/>
-                <w:sz w:val="21"/>
-                <w:szCs w:val="21"/>
-              </w:rPr>
-            </w:pPr>
-            <w:r>
-              <w:rPr>
-                <w:rFonts w:ascii="Inter" w:hAnsi="Inter" w:eastAsia="Inter" w:cs="Inter"/>
-                <w:b w:val="0"/>
-                <w:bCs w:val="0"/>
-                <w:i w:val="0"/>
-                <w:iCs w:val="0"/>
-                <w:caps w:val="0"/>
-                <w:smallCaps w:val="0"/>
-                <w:color w:val="333333"/>
-                <w:sz w:val="21"/>
-                <w:szCs w:val="21"/>
-              </w:rPr>
-              <w:t>NUMBER(</w:t>
-            </w:r>
-            <w:r>
-              <w:rPr>
-                <w:rFonts w:ascii="Inter" w:hAnsi="Inter" w:eastAsia="Inter" w:cs="Inter"/>
-                <w:b w:val="0"/>
-                <w:bCs w:val="0"/>
-                <w:i w:val="0"/>
-                <w:iCs w:val="0"/>
-                <w:caps w:val="0"/>
-                <w:smallCaps w:val="0"/>
-                <w:color w:val="333333"/>
-                <w:sz w:val="21"/>
-                <w:szCs w:val="21"/>
-              </w:rPr>
-              <w:t>5)</w:t>
-            </w:r>
-          </w:p>
-        </w:tc>
-        <w:tc>
-          <w:tcPr>
-            <w:tcW w:w="5575" w:type="dxa"/>
-            <w:tcBorders>
-              <w:bottom w:val="single" w:color="DDDDDD" w:sz="6"/>
-            </w:tcBorders>
-            <w:shd w:val="clear" w:color="auto" w:fill="FFFFFF" w:themeFill="background1"/>
-            <w:tcMar>
-              <w:top w:w="120" w:type="dxa"/>
-              <w:left w:w="120" w:type="dxa"/>
-              <w:bottom w:w="120" w:type="dxa"/>
-              <w:right w:w="120" w:type="dxa"/>
-            </w:tcMar>
-            <w:vAlign w:val="center"/>
-          </w:tcPr>
-          <w:p>
-            <w:pPr>
-              <w:spacing w:before="0" w:beforeAutospacing="off" w:after="0" w:afterAutospacing="off"/>
-              <w:rPr>
-                <w:rFonts w:ascii="Inter" w:hAnsi="Inter" w:eastAsia="Inter" w:cs="Inter"/>
-                <w:b w:val="0"/>
-                <w:bCs w:val="0"/>
-                <w:i w:val="0"/>
-                <w:iCs w:val="0"/>
-                <w:caps w:val="0"/>
-                <w:smallCaps w:val="0"/>
-                <w:color w:val="333333"/>
-                <w:sz w:val="21"/>
-                <w:szCs w:val="21"/>
-              </w:rPr>
-            </w:pPr>
-            <w:r>
-              <w:rPr>
-                <w:rFonts w:ascii="Inter" w:hAnsi="Inter" w:eastAsia="Inter" w:cs="Inter"/>
-                <w:b w:val="0"/>
-                <w:bCs w:val="0"/>
-                <w:i w:val="0"/>
-                <w:iCs w:val="0"/>
-                <w:caps w:val="0"/>
-                <w:smallCaps w:val="0"/>
-                <w:color w:val="333333"/>
-                <w:sz w:val="21"/>
-                <w:szCs w:val="21"/>
-              </w:rPr>
-              <w:t>pk_student_submissions</w:t>
-            </w:r>
-            <w:r>
-              <w:rPr>
-                <w:rFonts w:ascii="Inter" w:hAnsi="Inter" w:eastAsia="Inter" w:cs="Inter"/>
-                <w:b w:val="0"/>
-                <w:bCs w:val="0"/>
-                <w:i w:val="0"/>
-                <w:iCs w:val="0"/>
-                <w:caps w:val="0"/>
-                <w:smallCaps w:val="0"/>
-                <w:color w:val="333333"/>
-                <w:sz w:val="21"/>
-                <w:szCs w:val="21"/>
-              </w:rPr>
-              <w:t xml:space="preserve">, </w:t>
-            </w:r>
-            <w:r>
-              <w:rPr>
-                <w:rFonts w:ascii="Inter" w:hAnsi="Inter" w:eastAsia="Inter" w:cs="Inter"/>
-                <w:b w:val="0"/>
-                <w:bCs w:val="0"/>
-                <w:i w:val="0"/>
-                <w:iCs w:val="0"/>
-                <w:caps w:val="0"/>
-                <w:smallCaps w:val="0"/>
-                <w:color w:val="333333"/>
-                <w:sz w:val="21"/>
-                <w:szCs w:val="21"/>
-              </w:rPr>
-              <w:t>fk_student_submissions_submissions</w:t>
+            <w:tcW w:w="9360" w:type="dxa"/>
+            <w:gridSpan w:val="4"/>
+            <w:tcBorders>
+              <w:bottom w:val="single" w:color="DDDDDD" w:sz="6"/>
+            </w:tcBorders>
+            <w:shd w:val="clear" w:color="auto" w:fill="FFFFFF" w:themeFill="background1"/>
+            <w:tcMar>
+              <w:top w:w="120" w:type="dxa"/>
+              <w:left w:w="120" w:type="dxa"/>
+              <w:bottom w:w="120" w:type="dxa"/>
+              <w:right w:w="120" w:type="dxa"/>
+            </w:tcMar>
+            <w:vAlign w:val="center"/>
+          </w:tcPr>
+          <w:p>
+            <w:pPr>
+              <w:spacing w:before="0" w:beforeAutospacing="off" w:after="0" w:afterAutospacing="off"/>
+              <w:rPr>
+                <w:rFonts w:ascii="Inter" w:hAnsi="Inter" w:eastAsia="Inter" w:cs="Inter"/>
+                <w:b w:val="1"/>
+                <w:bCs w:val="1"/>
+                <w:i w:val="0"/>
+                <w:iCs w:val="0"/>
+                <w:caps w:val="0"/>
+                <w:smallCaps w:val="0"/>
+                <w:color w:val="333333"/>
+                <w:sz w:val="24"/>
+                <w:szCs w:val="24"/>
+              </w:rPr>
+            </w:pPr>
+            <w:r>
+              <w:rPr>
+                <w:rFonts w:ascii="Inter" w:hAnsi="Inter" w:eastAsia="Inter" w:cs="Inter"/>
+                <w:b w:val="1"/>
+                <w:bCs w:val="1"/>
+                <w:i w:val="0"/>
+                <w:iCs w:val="0"/>
+                <w:caps w:val="0"/>
+                <w:smallCaps w:val="0"/>
+                <w:color w:val="333333"/>
+                <w:sz w:val="24"/>
+                <w:szCs w:val="24"/>
+              </w:rPr>
+              <w:t>student_submissions</w:t>
             </w:r>
           </w:p>
         </w:tc>
@@ -10787,7 +10507,7 @@
                 <w:sz w:val="21"/>
                 <w:szCs w:val="21"/>
               </w:rPr>
-              <w:t>grade</w:t>
+              <w:t>student_id</w:t>
             </w:r>
           </w:p>
         </w:tc>
@@ -10835,7 +10555,22 @@
                 <w:sz w:val="21"/>
                 <w:szCs w:val="21"/>
               </w:rPr>
-              <w:t>VARCHAR2(2)</w:t>
+              <w:t>NUMBER(</w:t>
+            </w:r>
+            <w:r>
+              <w:rPr>
+                <w:rFonts w:ascii="Inter" w:hAnsi="Inter" w:eastAsia="Inter" w:cs="Inter"/>
+                <w:b w:val="0"/>
+                <w:bCs w:val="0"/>
+                <w:i w:val="0"/>
+                <w:iCs w:val="0"/>
+                <w:caps w:val="0"/>
+                <w:smallCaps w:val="0"/>
+                <w:color w:val="333333"/>
+                <w:sz w:val="21"/>
+                <w:szCs w:val="21"/>
+              </w:rPr>
+              <w:t>5)</w:t>
             </w:r>
           </w:p>
         </w:tc>
@@ -10883,7 +10618,37 @@
                 <w:sz w:val="21"/>
                 <w:szCs w:val="21"/>
               </w:rPr>
-              <w:t>CHECK (grade IN ('A+','A','A-','B+','B','B-','C+','C','C-','D+','D','D-','F'))</w:t>
+              <w:t>pk_student_submissions</w:t>
+            </w:r>
+            <w:r>
+              <w:rPr>
+                <w:rFonts w:ascii="Inter" w:hAnsi="Inter" w:eastAsia="Inter" w:cs="Inter"/>
+                <w:b w:val="0"/>
+                <w:bCs w:val="0"/>
+                <w:i w:val="0"/>
+                <w:iCs w:val="0"/>
+                <w:caps w:val="0"/>
+                <w:smallCaps w:val="0"/>
+                <w:color w:val="333333"/>
+                <w:sz w:val="21"/>
+                <w:szCs w:val="21"/>
+              </w:rPr>
+              <w:t xml:space="preserve">, </w:t>
+            </w:r>
+            <w:r>
+              <w:rPr>
+                <w:rFonts w:ascii="Inter" w:hAnsi="Inter" w:eastAsia="Inter" w:cs="Inter"/>
+                <w:b w:val="0"/>
+                <w:bCs w:val="0"/>
+                <w:i w:val="0"/>
+                <w:iCs w:val="0"/>
+                <w:caps w:val="0"/>
+                <w:smallCaps w:val="0"/>
+                <w:color w:val="333333"/>
+                <w:sz w:val="21"/>
+                <w:szCs w:val="21"/>
+              </w:rPr>
+              <w:t>fk_student_submissions_students</w:t>
             </w:r>
           </w:p>
         </w:tc>
@@ -10961,6 +10726,399 @@
                 <w:sz w:val="21"/>
                 <w:szCs w:val="21"/>
               </w:rPr>
+              <w:t>submission_id</w:t>
+            </w:r>
+          </w:p>
+        </w:tc>
+        <w:tc>
+          <w:tcPr>
+            <w:tcW w:w="1440" w:type="dxa"/>
+            <w:tcBorders>
+              <w:bottom w:val="single" w:color="DDDDDD" w:sz="6"/>
+            </w:tcBorders>
+            <w:shd w:val="clear" w:color="auto" w:fill="FFFFFF" w:themeFill="background1"/>
+            <w:tcMar>
+              <w:top w:w="120" w:type="dxa"/>
+              <w:left w:w="120" w:type="dxa"/>
+              <w:bottom w:w="120" w:type="dxa"/>
+              <w:right w:w="120" w:type="dxa"/>
+            </w:tcMar>
+            <w:vAlign w:val="center"/>
+          </w:tcPr>
+          <w:p>
+            <w:pPr>
+              <w:spacing w:before="0" w:beforeAutospacing="off" w:after="0" w:afterAutospacing="off"/>
+              <w:rPr>
+                <w:rFonts w:ascii="Inter" w:hAnsi="Inter" w:eastAsia="Inter" w:cs="Inter"/>
+                <w:b w:val="0"/>
+                <w:bCs w:val="0"/>
+                <w:i w:val="0"/>
+                <w:iCs w:val="0"/>
+                <w:caps w:val="0"/>
+                <w:smallCaps w:val="0"/>
+                <w:color w:val="333333"/>
+                <w:sz w:val="21"/>
+                <w:szCs w:val="21"/>
+              </w:rPr>
+            </w:pPr>
+            <w:r>
+              <w:rPr>
+                <w:rFonts w:ascii="Inter" w:hAnsi="Inter" w:eastAsia="Inter" w:cs="Inter"/>
+                <w:b w:val="0"/>
+                <w:bCs w:val="0"/>
+                <w:i w:val="0"/>
+                <w:iCs w:val="0"/>
+                <w:caps w:val="0"/>
+                <w:smallCaps w:val="0"/>
+                <w:color w:val="333333"/>
+                <w:sz w:val="21"/>
+                <w:szCs w:val="21"/>
+              </w:rPr>
+              <w:t>NUMBER(</w:t>
+            </w:r>
+            <w:r>
+              <w:rPr>
+                <w:rFonts w:ascii="Inter" w:hAnsi="Inter" w:eastAsia="Inter" w:cs="Inter"/>
+                <w:b w:val="0"/>
+                <w:bCs w:val="0"/>
+                <w:i w:val="0"/>
+                <w:iCs w:val="0"/>
+                <w:caps w:val="0"/>
+                <w:smallCaps w:val="0"/>
+                <w:color w:val="333333"/>
+                <w:sz w:val="21"/>
+                <w:szCs w:val="21"/>
+              </w:rPr>
+              <w:t>5)</w:t>
+            </w:r>
+          </w:p>
+        </w:tc>
+        <w:tc>
+          <w:tcPr>
+            <w:tcW w:w="5575" w:type="dxa"/>
+            <w:tcBorders>
+              <w:bottom w:val="single" w:color="DDDDDD" w:sz="6"/>
+            </w:tcBorders>
+            <w:shd w:val="clear" w:color="auto" w:fill="FFFFFF" w:themeFill="background1"/>
+            <w:tcMar>
+              <w:top w:w="120" w:type="dxa"/>
+              <w:left w:w="120" w:type="dxa"/>
+              <w:bottom w:w="120" w:type="dxa"/>
+              <w:right w:w="120" w:type="dxa"/>
+            </w:tcMar>
+            <w:vAlign w:val="center"/>
+          </w:tcPr>
+          <w:p>
+            <w:pPr>
+              <w:spacing w:before="0" w:beforeAutospacing="off" w:after="0" w:afterAutospacing="off"/>
+              <w:rPr>
+                <w:rFonts w:ascii="Inter" w:hAnsi="Inter" w:eastAsia="Inter" w:cs="Inter"/>
+                <w:b w:val="0"/>
+                <w:bCs w:val="0"/>
+                <w:i w:val="0"/>
+                <w:iCs w:val="0"/>
+                <w:caps w:val="0"/>
+                <w:smallCaps w:val="0"/>
+                <w:color w:val="333333"/>
+                <w:sz w:val="21"/>
+                <w:szCs w:val="21"/>
+              </w:rPr>
+            </w:pPr>
+            <w:r>
+              <w:rPr>
+                <w:rFonts w:ascii="Inter" w:hAnsi="Inter" w:eastAsia="Inter" w:cs="Inter"/>
+                <w:b w:val="0"/>
+                <w:bCs w:val="0"/>
+                <w:i w:val="0"/>
+                <w:iCs w:val="0"/>
+                <w:caps w:val="0"/>
+                <w:smallCaps w:val="0"/>
+                <w:color w:val="333333"/>
+                <w:sz w:val="21"/>
+                <w:szCs w:val="21"/>
+              </w:rPr>
+              <w:t>pk_student_submissions</w:t>
+            </w:r>
+            <w:r>
+              <w:rPr>
+                <w:rFonts w:ascii="Inter" w:hAnsi="Inter" w:eastAsia="Inter" w:cs="Inter"/>
+                <w:b w:val="0"/>
+                <w:bCs w:val="0"/>
+                <w:i w:val="0"/>
+                <w:iCs w:val="0"/>
+                <w:caps w:val="0"/>
+                <w:smallCaps w:val="0"/>
+                <w:color w:val="333333"/>
+                <w:sz w:val="21"/>
+                <w:szCs w:val="21"/>
+              </w:rPr>
+              <w:t xml:space="preserve">, </w:t>
+            </w:r>
+            <w:r>
+              <w:rPr>
+                <w:rFonts w:ascii="Inter" w:hAnsi="Inter" w:eastAsia="Inter" w:cs="Inter"/>
+                <w:b w:val="0"/>
+                <w:bCs w:val="0"/>
+                <w:i w:val="0"/>
+                <w:iCs w:val="0"/>
+                <w:caps w:val="0"/>
+                <w:smallCaps w:val="0"/>
+                <w:color w:val="333333"/>
+                <w:sz w:val="21"/>
+                <w:szCs w:val="21"/>
+              </w:rPr>
+              <w:t>fk_student_submissions_submissions</w:t>
+            </w:r>
+          </w:p>
+        </w:tc>
+      </w:tr>
+      <w:tr>
+        <w:trPr>
+          <w:trHeight w:val="300"/>
+        </w:trPr>
+        <w:tc>
+          <w:tcPr>
+            <w:tcW w:w="941" w:type="dxa"/>
+            <w:tcBorders>
+              <w:bottom w:val="single" w:color="DDDDDD" w:sz="6"/>
+            </w:tcBorders>
+            <w:shd w:val="clear" w:color="auto" w:fill="FFFFFF" w:themeFill="background1"/>
+            <w:tcMar>
+              <w:top w:w="120" w:type="dxa"/>
+              <w:left w:w="120" w:type="dxa"/>
+              <w:bottom w:w="120" w:type="dxa"/>
+              <w:right w:w="120" w:type="dxa"/>
+            </w:tcMar>
+            <w:vAlign w:val="center"/>
+          </w:tcPr>
+          <w:p>
+            <w:pPr>
+              <w:rPr>
+                <w:rFonts w:ascii="Inter" w:hAnsi="Inter" w:eastAsia="Inter" w:cs="Inter"/>
+                <w:sz w:val="21"/>
+                <w:szCs w:val="21"/>
+              </w:rPr>
+            </w:pPr>
+          </w:p>
+        </w:tc>
+        <w:tc>
+          <w:tcPr>
+            <w:tcW w:w="1404" w:type="dxa"/>
+            <w:tcBorders>
+              <w:bottom w:val="single" w:color="DDDDDD" w:sz="6"/>
+            </w:tcBorders>
+            <w:shd w:val="clear" w:color="auto" w:fill="FFFFFF" w:themeFill="background1"/>
+            <w:tcMar>
+              <w:top w:w="120" w:type="dxa"/>
+              <w:left w:w="120" w:type="dxa"/>
+              <w:bottom w:w="120" w:type="dxa"/>
+              <w:right w:w="120" w:type="dxa"/>
+            </w:tcMar>
+            <w:vAlign w:val="center"/>
+          </w:tcPr>
+          <w:p>
+            <w:pPr>
+              <w:spacing w:before="0" w:beforeAutospacing="off" w:after="0" w:afterAutospacing="off"/>
+              <w:rPr>
+                <w:rFonts w:ascii="Inter" w:hAnsi="Inter" w:eastAsia="Inter" w:cs="Inter"/>
+                <w:b w:val="0"/>
+                <w:bCs w:val="0"/>
+                <w:i w:val="0"/>
+                <w:iCs w:val="0"/>
+                <w:caps w:val="0"/>
+                <w:smallCaps w:val="0"/>
+                <w:color w:val="333333"/>
+                <w:sz w:val="21"/>
+                <w:szCs w:val="21"/>
+              </w:rPr>
+            </w:pPr>
+            <w:r>
+              <w:rPr>
+                <w:rFonts w:ascii="Inter" w:hAnsi="Inter" w:eastAsia="Inter" w:cs="Inter"/>
+                <w:b w:val="0"/>
+                <w:bCs w:val="0"/>
+                <w:i w:val="0"/>
+                <w:iCs w:val="0"/>
+                <w:caps w:val="0"/>
+                <w:smallCaps w:val="0"/>
+                <w:color w:val="333333"/>
+                <w:sz w:val="21"/>
+                <w:szCs w:val="21"/>
+              </w:rPr>
+              <w:t>grade</w:t>
+            </w:r>
+          </w:p>
+        </w:tc>
+        <w:tc>
+          <w:tcPr>
+            <w:tcW w:w="1440" w:type="dxa"/>
+            <w:tcBorders>
+              <w:bottom w:val="single" w:color="DDDDDD" w:sz="6"/>
+            </w:tcBorders>
+            <w:shd w:val="clear" w:color="auto" w:fill="FFFFFF" w:themeFill="background1"/>
+            <w:tcMar>
+              <w:top w:w="120" w:type="dxa"/>
+              <w:left w:w="120" w:type="dxa"/>
+              <w:bottom w:w="120" w:type="dxa"/>
+              <w:right w:w="120" w:type="dxa"/>
+            </w:tcMar>
+            <w:vAlign w:val="center"/>
+          </w:tcPr>
+          <w:p>
+            <w:pPr>
+              <w:spacing w:before="0" w:beforeAutospacing="off" w:after="0" w:afterAutospacing="off"/>
+              <w:rPr>
+                <w:rFonts w:ascii="Inter" w:hAnsi="Inter" w:eastAsia="Inter" w:cs="Inter"/>
+                <w:b w:val="0"/>
+                <w:bCs w:val="0"/>
+                <w:i w:val="0"/>
+                <w:iCs w:val="0"/>
+                <w:caps w:val="0"/>
+                <w:smallCaps w:val="0"/>
+                <w:color w:val="333333"/>
+                <w:sz w:val="21"/>
+                <w:szCs w:val="21"/>
+              </w:rPr>
+            </w:pPr>
+            <w:r>
+              <w:rPr>
+                <w:rFonts w:ascii="Inter" w:hAnsi="Inter" w:eastAsia="Inter" w:cs="Inter"/>
+                <w:b w:val="0"/>
+                <w:bCs w:val="0"/>
+                <w:i w:val="0"/>
+                <w:iCs w:val="0"/>
+                <w:caps w:val="0"/>
+                <w:smallCaps w:val="0"/>
+                <w:color w:val="333333"/>
+                <w:sz w:val="21"/>
+                <w:szCs w:val="21"/>
+              </w:rPr>
+              <w:t>VARCHAR2(2)</w:t>
+            </w:r>
+          </w:p>
+        </w:tc>
+        <w:tc>
+          <w:tcPr>
+            <w:tcW w:w="5575" w:type="dxa"/>
+            <w:tcBorders>
+              <w:bottom w:val="single" w:color="DDDDDD" w:sz="6"/>
+            </w:tcBorders>
+            <w:shd w:val="clear" w:color="auto" w:fill="FFFFFF" w:themeFill="background1"/>
+            <w:tcMar>
+              <w:top w:w="120" w:type="dxa"/>
+              <w:left w:w="120" w:type="dxa"/>
+              <w:bottom w:w="120" w:type="dxa"/>
+              <w:right w:w="120" w:type="dxa"/>
+            </w:tcMar>
+            <w:vAlign w:val="center"/>
+          </w:tcPr>
+          <w:p>
+            <w:pPr>
+              <w:spacing w:before="0" w:beforeAutospacing="off" w:after="0" w:afterAutospacing="off"/>
+              <w:rPr>
+                <w:rFonts w:ascii="Inter" w:hAnsi="Inter" w:eastAsia="Inter" w:cs="Inter"/>
+                <w:b w:val="0"/>
+                <w:bCs w:val="0"/>
+                <w:i w:val="0"/>
+                <w:iCs w:val="0"/>
+                <w:caps w:val="0"/>
+                <w:smallCaps w:val="0"/>
+                <w:color w:val="333333"/>
+                <w:sz w:val="21"/>
+                <w:szCs w:val="21"/>
+              </w:rPr>
+            </w:pPr>
+            <w:r>
+              <w:rPr>
+                <w:rFonts w:ascii="Inter" w:hAnsi="Inter" w:eastAsia="Inter" w:cs="Inter"/>
+                <w:b w:val="0"/>
+                <w:bCs w:val="0"/>
+                <w:i w:val="0"/>
+                <w:iCs w:val="0"/>
+                <w:caps w:val="0"/>
+                <w:smallCaps w:val="0"/>
+                <w:color w:val="333333"/>
+                <w:sz w:val="21"/>
+                <w:szCs w:val="21"/>
+              </w:rPr>
+              <w:t>CHECK (grade IN ('A+','A','A-','B+','B','B-','C+','C','C-','D+','D','D-','F'))</w:t>
+            </w:r>
+          </w:p>
+        </w:tc>
+      </w:tr>
+      <w:tr>
+        <w:trPr>
+          <w:trHeight w:val="300"/>
+        </w:trPr>
+        <w:tc>
+          <w:tcPr>
+            <w:tcW w:w="941" w:type="dxa"/>
+            <w:tcBorders>
+              <w:bottom w:val="single" w:color="DDDDDD" w:sz="6"/>
+            </w:tcBorders>
+            <w:shd w:val="clear" w:color="auto" w:fill="FFFFFF" w:themeFill="background1"/>
+            <w:tcMar>
+              <w:top w:w="120" w:type="dxa"/>
+              <w:left w:w="120" w:type="dxa"/>
+              <w:bottom w:w="120" w:type="dxa"/>
+              <w:right w:w="120" w:type="dxa"/>
+            </w:tcMar>
+            <w:vAlign w:val="center"/>
+          </w:tcPr>
+          <w:p>
+            <w:pPr>
+              <w:rPr>
+                <w:rFonts w:ascii="Inter" w:hAnsi="Inter" w:eastAsia="Inter" w:cs="Inter"/>
+                <w:sz w:val="21"/>
+                <w:szCs w:val="21"/>
+              </w:rPr>
+            </w:pPr>
+          </w:p>
+        </w:tc>
+        <w:tc>
+          <w:tcPr>
+            <w:tcW w:w="1404" w:type="dxa"/>
+            <w:tcBorders>
+              <w:bottom w:val="single" w:color="DDDDDD" w:sz="6"/>
+            </w:tcBorders>
+            <w:shd w:val="clear" w:color="auto" w:fill="FFFFFF" w:themeFill="background1"/>
+            <w:tcMar>
+              <w:top w:w="120" w:type="dxa"/>
+              <w:left w:w="120" w:type="dxa"/>
+              <w:bottom w:w="120" w:type="dxa"/>
+              <w:right w:w="120" w:type="dxa"/>
+            </w:tcMar>
+            <w:vAlign w:val="center"/>
+          </w:tcPr>
+          <w:p>
+            <w:pPr>
+              <w:spacing w:before="0" w:beforeAutospacing="off" w:after="0" w:afterAutospacing="off"/>
+              <w:rPr>
+                <w:rFonts w:ascii="Inter" w:hAnsi="Inter" w:eastAsia="Inter" w:cs="Inter"/>
+                <w:b w:val="0"/>
+                <w:bCs w:val="0"/>
+                <w:i w:val="0"/>
+                <w:iCs w:val="0"/>
+                <w:caps w:val="0"/>
+                <w:smallCaps w:val="0"/>
+                <w:color w:val="333333"/>
+                <w:sz w:val="21"/>
+                <w:szCs w:val="21"/>
+              </w:rPr>
+            </w:pPr>
+            <w:r>
+              <w:rPr>
+                <w:rFonts w:ascii="Inter" w:hAnsi="Inter" w:eastAsia="Inter" w:cs="Inter"/>
+                <w:b w:val="0"/>
+                <w:bCs w:val="0"/>
+                <w:i w:val="0"/>
+                <w:iCs w:val="0"/>
+                <w:caps w:val="0"/>
+                <w:smallCaps w:val="0"/>
+                <w:color w:val="333333"/>
+                <w:sz w:val="21"/>
+                <w:szCs w:val="21"/>
+              </w:rPr>
               <w:t>feedback</w:t>
             </w:r>
           </w:p>
@@ -11017,15 +11175,13 @@
           <w:tcPr>
             <w:tcW w:w="5575" w:type="dxa"/>
             <w:tcBorders>
-              <w:bottom w:val="single" w:color="DDDDDD" w:sz="6"/>
-            </w:tcBorders>
-            <w:shd w:val="clear" w:color="auto" w:fill="FFFFFF" w:themeFill="background1"/>
-            <w:tcMar>
-              <w:top w:w="120" w:type="dxa"/>
-              <w:left w:w="120" w:type="dxa"/>
-              <w:bottom w:w="120" w:type="dxa"/>
-              <w:right w:w="120" w:type="dxa"/>
-            </w:tcMar>
+              <w:top w:sz="0"/>
+              <w:left w:sz="0"/>
+              <w:bottom w:sz="0"/>
+              <w:right w:sz="0"/>
+            </w:tcBorders>
+            <w:shd w:val="clear" w:color="auto" w:fill="FFFFFF" w:themeFill="background1"/>
+            <w:tcMar/>
             <w:vAlign w:val="center"/>
           </w:tcPr>
           <w:p>
@@ -11040,13 +11196,6 @@
         </w:tc>
       </w:tr>
     </w:tbl>
-    <w:p>
-      <w:pPr>
-        <w:rPr>
-          <w:rFonts w:ascii="Inter" w:hAnsi="Inter" w:eastAsia="Inter" w:cs="Inter"/>
-        </w:rPr>
-      </w:pPr>
-    </w:p>
     <w:p>
       <w:pPr>
         <w:pStyle w:val="Normal"/>
